--- a/lab2/ВЫЧМАТ2.docx
+++ b/lab2/ВЫЧМАТ2.docx
@@ -584,7 +584,7 @@
             </w:rPr>
             <w:fldChar w:fldCharType="separate"/>
           </w:r>
-          <w:hyperlink w:anchor="_Toc191337740" w:history="1">
+          <w:hyperlink w:anchor="_Toc192517794" w:history="1">
             <w:r>
               <w:rPr>
                 <w:rStyle w:val="Hyperlink"/>
@@ -617,7 +617,7 @@
               <w:rPr>
                 <w:webHidden/>
               </w:rPr>
-              <w:instrText xml:space="preserve"> PAGEREF _Toc191337740 \h </w:instrText>
+              <w:instrText xml:space="preserve"> PAGEREF _Toc192517794 \h </w:instrText>
             </w:r>
             <w:r>
               <w:rPr>
@@ -659,7 +659,7 @@
               <w14:ligatures w14:val="standardContextual"/>
             </w:rPr>
           </w:pPr>
-          <w:hyperlink w:anchor="_Toc191337741" w:history="1">
+          <w:hyperlink w:anchor="_Toc192517795" w:history="1">
             <w:r>
               <w:rPr>
                 <w:rStyle w:val="Hyperlink"/>
@@ -667,14 +667,7 @@
                 <w:b/>
                 <w:bCs/>
               </w:rPr>
-              <w:t>Описание метода</w:t>
-            </w:r>
-            <w:r>
-              <w:rPr>
-                <w:rStyle w:val="Hyperlink"/>
-                <w:rFonts w:ascii="Times New Roman" w:hAnsi="Times New Roman" w:cs="Times New Roman"/>
-              </w:rPr>
-              <w:t>:</w:t>
+              <w:t>Рабочие формулы:</w:t>
             </w:r>
             <w:r>
               <w:rPr>
@@ -692,7 +685,7 @@
               <w:rPr>
                 <w:webHidden/>
               </w:rPr>
-              <w:instrText xml:space="preserve"> PAGEREF _Toc191337741 \h </w:instrText>
+              <w:instrText xml:space="preserve"> PAGEREF _Toc192517795 \h </w:instrText>
             </w:r>
             <w:r>
               <w:rPr>
@@ -734,7 +727,7 @@
               <w14:ligatures w14:val="standardContextual"/>
             </w:rPr>
           </w:pPr>
-          <w:hyperlink w:anchor="_Toc191337742" w:history="1">
+          <w:hyperlink w:anchor="_Toc192517796" w:history="1">
             <w:r>
               <w:rPr>
                 <w:rStyle w:val="Hyperlink"/>
@@ -742,14 +735,7 @@
                 <w:b/>
                 <w:bCs/>
               </w:rPr>
-              <w:t>Формулы</w:t>
-            </w:r>
-            <w:r>
-              <w:rPr>
-                <w:rStyle w:val="Hyperlink"/>
-                <w:rFonts w:ascii="Times New Roman" w:hAnsi="Times New Roman" w:cs="Times New Roman"/>
-              </w:rPr>
-              <w:t>:</w:t>
+              <w:t>Листинг программы</w:t>
             </w:r>
             <w:r>
               <w:rPr>
@@ -767,7 +753,7 @@
               <w:rPr>
                 <w:webHidden/>
               </w:rPr>
-              <w:instrText xml:space="preserve"> PAGEREF _Toc191337742 \h </w:instrText>
+              <w:instrText xml:space="preserve"> PAGEREF _Toc192517796 \h </w:instrText>
             </w:r>
             <w:r>
               <w:rPr>
@@ -784,7 +770,7 @@
               <w:rPr>
                 <w:webHidden/>
               </w:rPr>
-              <w:t>3</w:t>
+              <w:t>15</w:t>
             </w:r>
             <w:r>
               <w:rPr>
@@ -809,7 +795,7 @@
               <w14:ligatures w14:val="standardContextual"/>
             </w:rPr>
           </w:pPr>
-          <w:hyperlink w:anchor="_Toc191337743" w:history="1">
+          <w:hyperlink w:anchor="_Toc192517797" w:history="1">
             <w:r>
               <w:rPr>
                 <w:rStyle w:val="Hyperlink"/>
@@ -817,7 +803,13 @@
                 <w:b/>
                 <w:bCs/>
               </w:rPr>
-              <w:t>Листинг программы</w:t>
+              <w:t>Выводы</w:t>
+            </w:r>
+            <w:r>
+              <w:rPr>
+                <w:rStyle w:val="Hyperlink"/>
+              </w:rPr>
+              <w:t>:</w:t>
             </w:r>
             <w:r>
               <w:rPr>
@@ -835,7 +827,7 @@
               <w:rPr>
                 <w:webHidden/>
               </w:rPr>
-              <w:instrText xml:space="preserve"> PAGEREF _Toc191337743 \h </w:instrText>
+              <w:instrText xml:space="preserve"> PAGEREF _Toc192517797 \h </w:instrText>
             </w:r>
             <w:r>
               <w:rPr>
@@ -852,149 +844,7 @@
               <w:rPr>
                 <w:webHidden/>
               </w:rPr>
-              <w:t>4</w:t>
-            </w:r>
-            <w:r>
-              <w:rPr>
-                <w:webHidden/>
-              </w:rPr>
-              <w:fldChar w:fldCharType="end"/>
-            </w:r>
-          </w:hyperlink>
-        </w:p>
-        <w:p>
-          <w:pPr>
-            <w:pStyle w:val="TOC2"/>
-            <w:tabs>
-              <w:tab w:val="right" w:leader="dot" w:pos="9345"/>
-            </w:tabs>
-            <w:rPr>
-              <w:rFonts w:eastAsiaTheme="minorEastAsia"/>
-              <w:kern w:val="2"/>
-              <w:sz w:val="24"/>
-              <w:szCs w:val="24"/>
-              <w:lang w:eastAsia="ru-RU"/>
-              <w14:ligatures w14:val="standardContextual"/>
-            </w:rPr>
-          </w:pPr>
-          <w:hyperlink w:anchor="_Toc191337744" w:history="1">
-            <w:r>
-              <w:rPr>
-                <w:rStyle w:val="Hyperlink"/>
-                <w:rFonts w:ascii="Liberation Sans" w:hAnsi="Liberation Sans"/>
-                <w:b/>
-                <w:bCs/>
-              </w:rPr>
-              <w:t>Примеры и результаты работы программы</w:t>
-            </w:r>
-            <w:r>
-              <w:rPr>
-                <w:webHidden/>
-              </w:rPr>
-              <w:tab/>
-            </w:r>
-            <w:r>
-              <w:rPr>
-                <w:webHidden/>
-              </w:rPr>
-              <w:fldChar w:fldCharType="begin"/>
-            </w:r>
-            <w:r>
-              <w:rPr>
-                <w:webHidden/>
-              </w:rPr>
-              <w:instrText xml:space="preserve"> PAGEREF _Toc191337744 \h </w:instrText>
-            </w:r>
-            <w:r>
-              <w:rPr>
-                <w:webHidden/>
-              </w:rPr>
-            </w:r>
-            <w:r>
-              <w:rPr>
-                <w:webHidden/>
-              </w:rPr>
-              <w:fldChar w:fldCharType="separate"/>
-            </w:r>
-            <w:r>
-              <w:rPr>
-                <w:webHidden/>
-              </w:rPr>
-              <w:t>5</w:t>
-            </w:r>
-            <w:r>
-              <w:rPr>
-                <w:webHidden/>
-              </w:rPr>
-              <w:fldChar w:fldCharType="end"/>
-            </w:r>
-          </w:hyperlink>
-        </w:p>
-        <w:p>
-          <w:pPr>
-            <w:pStyle w:val="TOC1"/>
-            <w:tabs>
-              <w:tab w:val="right" w:leader="dot" w:pos="9345"/>
-            </w:tabs>
-            <w:rPr>
-              <w:rFonts w:eastAsiaTheme="minorEastAsia"/>
-              <w:kern w:val="2"/>
-              <w:sz w:val="24"/>
-              <w:szCs w:val="24"/>
-              <w:lang w:eastAsia="ru-RU"/>
-              <w14:ligatures w14:val="standardContextual"/>
-            </w:rPr>
-          </w:pPr>
-          <w:hyperlink w:anchor="_Toc191337745" w:history="1">
-            <w:r>
-              <w:rPr>
-                <w:rStyle w:val="Hyperlink"/>
-                <w:rFonts w:ascii="Liberation Sans" w:hAnsi="Liberation Sans"/>
-                <w:b/>
-                <w:bCs/>
-              </w:rPr>
-              <w:t>Выводы</w:t>
-            </w:r>
-            <w:r>
-              <w:rPr>
-                <w:rStyle w:val="Hyperlink"/>
-              </w:rPr>
-              <w:t>:</w:t>
-            </w:r>
-            <w:r>
-              <w:rPr>
-                <w:webHidden/>
-              </w:rPr>
-              <w:tab/>
-            </w:r>
-            <w:r>
-              <w:rPr>
-                <w:webHidden/>
-              </w:rPr>
-              <w:fldChar w:fldCharType="begin"/>
-            </w:r>
-            <w:r>
-              <w:rPr>
-                <w:webHidden/>
-              </w:rPr>
-              <w:instrText xml:space="preserve"> PAGEREF _Toc191337745 \h </w:instrText>
-            </w:r>
-            <w:r>
-              <w:rPr>
-                <w:webHidden/>
-              </w:rPr>
-            </w:r>
-            <w:r>
-              <w:rPr>
-                <w:webHidden/>
-              </w:rPr>
-              <w:fldChar w:fldCharType="separate"/>
-            </w:r>
-            <w:r>
-              <w:rPr>
-                <w:webHidden/>
-              </w:rPr>
-              <w:t>5</w:t>
+              <w:t>16</w:t>
             </w:r>
             <w:r>
               <w:rPr>
@@ -1221,7 +1071,7 @@
           <w:szCs w:val="36"/>
         </w:rPr>
       </w:pPr>
-      <w:bookmarkStart w:id="0" w:name="_Toc191337740"/>
+      <w:bookmarkStart w:id="0" w:name="_Toc192517794"/>
       <w:r>
         <w:rPr>
           <w:rStyle w:val="Heading1Char"/>
@@ -1248,12 +1098,342 @@
         <w:shd w:val="clear" w:color="auto" w:fill="FFFFFF"/>
         <w:spacing w:after="100" w:afterAutospacing="1" w:line="240" w:lineRule="auto"/>
         <w:rPr>
+          <w:rFonts w:ascii="Times New Roman" w:eastAsia="Times New Roman" w:hAnsi="Times New Roman" w:cs="Times New Roman"/>
+          <w:noProof w:val="0"/>
+          <w:color w:val="212529"/>
+          <w:sz w:val="24"/>
+          <w:szCs w:val="24"/>
+          <w:lang w:eastAsia="ru-RU"/>
+        </w:rPr>
+      </w:pPr>
+      <w:r>
+        <w:rPr>
+          <w:rFonts w:ascii="Times New Roman" w:eastAsia="Times New Roman" w:hAnsi="Times New Roman" w:cs="Times New Roman"/>
+          <w:noProof w:val="0"/>
+          <w:color w:val="212529"/>
+          <w:sz w:val="24"/>
+          <w:szCs w:val="24"/>
+          <w:lang w:eastAsia="ru-RU"/>
+        </w:rPr>
+        <w:t xml:space="preserve">Изучить численные методы решения систем линейных алгебраических уравнений и реализовать </w:t>
+      </w:r>
+      <w:r>
+        <w:rPr>
+          <w:rFonts w:ascii="Times New Roman" w:eastAsia="Times New Roman" w:hAnsi="Times New Roman" w:cs="Times New Roman"/>
+          <w:noProof w:val="0"/>
+          <w:color w:val="212529"/>
+          <w:sz w:val="24"/>
+          <w:szCs w:val="24"/>
+          <w:lang w:eastAsia="ru-RU"/>
+        </w:rPr>
+        <w:t>программу для решения СЛАУ методом простых итераций</w:t>
+      </w:r>
+      <w:r>
+        <w:rPr>
+          <w:rFonts w:ascii="Times New Roman" w:eastAsia="Times New Roman" w:hAnsi="Times New Roman" w:cs="Times New Roman"/>
+          <w:noProof w:val="0"/>
+          <w:color w:val="212529"/>
+          <w:sz w:val="24"/>
+          <w:szCs w:val="24"/>
+          <w:lang w:eastAsia="ru-RU"/>
+        </w:rPr>
+        <w:t>.</w:t>
+      </w:r>
+    </w:p>
+    <w:p>
+      <w:pPr>
+        <w:shd w:val="clear" w:color="auto" w:fill="FFFFFF"/>
+        <w:spacing w:after="100" w:afterAutospacing="1" w:line="240" w:lineRule="auto"/>
+        <w:rPr>
+          <w:rStyle w:val="Heading1Char"/>
+          <w:rFonts w:ascii="Liberation Sans" w:hAnsi="Liberation Sans"/>
+          <w:b/>
+          <w:bCs/>
+          <w:color w:val="000000" w:themeColor="text1"/>
+        </w:rPr>
+      </w:pPr>
+      <w:bookmarkStart w:id="1" w:name="_Toc192517795"/>
+      <w:r>
+        <w:rPr>
+          <w:rStyle w:val="Heading1Char"/>
+          <w:rFonts w:ascii="Liberation Sans" w:hAnsi="Liberation Sans"/>
+          <w:b/>
+          <w:bCs/>
+          <w:color w:val="000000" w:themeColor="text1"/>
+        </w:rPr>
+        <w:t>Рабочие формулы</w:t>
+      </w:r>
+      <w:r>
+        <w:rPr>
+          <w:rStyle w:val="Heading1Char"/>
+          <w:rFonts w:ascii="Liberation Sans" w:hAnsi="Liberation Sans"/>
+          <w:b/>
+          <w:bCs/>
+          <w:color w:val="000000" w:themeColor="text1"/>
+        </w:rPr>
+        <w:t>:</w:t>
+      </w:r>
+      <w:bookmarkEnd w:id="1"/>
+    </w:p>
+    <w:p>
+      <w:pPr>
+        <w:shd w:val="clear" w:color="auto" w:fill="FFFFFF"/>
+        <w:spacing w:after="100" w:afterAutospacing="1" w:line="240" w:lineRule="auto"/>
+        <w:rPr>
+          <w:rFonts w:ascii="Times New Roman" w:eastAsia="Times New Roman" w:hAnsi="Times New Roman" w:cs="Times New Roman"/>
+          <w:noProof w:val="0"/>
+          <w:color w:val="212529"/>
+          <w:sz w:val="24"/>
+          <w:szCs w:val="24"/>
+          <w:lang w:val="en-US" w:eastAsia="ru-RU"/>
+        </w:rPr>
+      </w:pPr>
+      <w:r>
+        <w:rPr>
+          <w:rFonts w:ascii="Times New Roman" w:eastAsia="Times New Roman" w:hAnsi="Times New Roman" w:cs="Times New Roman"/>
+          <w:noProof w:val="0"/>
+          <w:color w:val="212529"/>
+          <w:sz w:val="24"/>
+          <w:szCs w:val="24"/>
+          <w:lang w:eastAsia="ru-RU"/>
+        </w:rPr>
+        <w:t>Рабочая формула метода хорд</w:t>
+      </w:r>
+      <w:r>
+        <w:rPr>
+          <w:rFonts w:ascii="Times New Roman" w:eastAsia="Times New Roman" w:hAnsi="Times New Roman" w:cs="Times New Roman"/>
+          <w:noProof w:val="0"/>
+          <w:color w:val="212529"/>
+          <w:sz w:val="24"/>
+          <w:szCs w:val="24"/>
+          <w:lang w:val="en-US" w:eastAsia="ru-RU"/>
+        </w:rPr>
+        <w:t>:</w:t>
+      </w:r>
+    </w:p>
+    <w:p>
+      <w:pPr>
+        <w:shd w:val="clear" w:color="auto" w:fill="FFFFFF"/>
+        <w:spacing w:after="100" w:afterAutospacing="1" w:line="240" w:lineRule="auto"/>
+        <w:rPr>
+          <w:rFonts w:ascii="Times New Roman" w:eastAsia="Times New Roman" w:hAnsi="Times New Roman" w:cs="Times New Roman"/>
+          <w:noProof w:val="0"/>
+          <w:color w:val="212529"/>
+          <w:sz w:val="24"/>
+          <w:szCs w:val="24"/>
+          <w:lang w:eastAsia="ru-RU"/>
+        </w:rPr>
+      </w:pPr>
+      <w:r>
+        <w:rPr>
+          <w:rFonts w:ascii="Times New Roman" w:eastAsia="Times New Roman" w:hAnsi="Times New Roman" w:cs="Times New Roman"/>
+          <w:noProof w:val="0"/>
+          <w:color w:val="212529"/>
+          <w:sz w:val="24"/>
+          <w:szCs w:val="24"/>
+          <w:lang w:eastAsia="ru-RU"/>
+        </w:rPr>
+        <w:drawing>
+          <wp:inline distT="0" distB="0" distL="0" distR="0" wp14:anchorId="4617776D" wp14:editId="5A494FBF">
+            <wp:extent cx="2349500" cy="681673"/>
+            <wp:effectExtent l="0" t="0" r="0" b="4445"/>
+            <wp:docPr id="13" name="Picture 13"/>
+            <wp:cNvGraphicFramePr>
+              <a:graphicFrameLocks xmlns:a="http://schemas.openxmlformats.org/drawingml/2006/main" noChangeAspect="1"/>
+            </wp:cNvGraphicFramePr>
+            <a:graphic xmlns:a="http://schemas.openxmlformats.org/drawingml/2006/main">
+              <a:graphicData uri="http://schemas.openxmlformats.org/drawingml/2006/picture">
+                <pic:pic xmlns:pic="http://schemas.openxmlformats.org/drawingml/2006/picture">
+                  <pic:nvPicPr>
+                    <pic:cNvPr id="1" name=""/>
+                    <pic:cNvPicPr/>
+                  </pic:nvPicPr>
+                  <pic:blipFill>
+                    <a:blip r:embed="rId6"/>
+                    <a:stretch>
+                      <a:fillRect/>
+                    </a:stretch>
+                  </pic:blipFill>
+                  <pic:spPr>
+                    <a:xfrm>
+                      <a:off x="0" y="0"/>
+                      <a:ext cx="2369455" cy="687463"/>
+                    </a:xfrm>
+                    <a:prstGeom prst="rect">
+                      <a:avLst/>
+                    </a:prstGeom>
+                  </pic:spPr>
+                </pic:pic>
+              </a:graphicData>
+            </a:graphic>
+          </wp:inline>
+        </w:drawing>
+      </w:r>
+    </w:p>
+    <w:p>
+      <w:pPr>
+        <w:shd w:val="clear" w:color="auto" w:fill="FFFFFF"/>
+        <w:spacing w:after="100" w:afterAutospacing="1" w:line="240" w:lineRule="auto"/>
+        <w:rPr>
+          <w:rFonts w:ascii="Times New Roman" w:eastAsia="Times New Roman" w:hAnsi="Times New Roman" w:cs="Times New Roman"/>
+          <w:noProof w:val="0"/>
+          <w:color w:val="212529"/>
+          <w:sz w:val="24"/>
+          <w:szCs w:val="24"/>
+          <w:lang w:eastAsia="ru-RU"/>
+        </w:rPr>
+      </w:pPr>
+      <w:r>
+        <w:rPr>
+          <w:rFonts w:ascii="Times New Roman" w:eastAsia="Times New Roman" w:hAnsi="Times New Roman" w:cs="Times New Roman"/>
+          <w:noProof w:val="0"/>
+          <w:color w:val="212529"/>
+          <w:sz w:val="24"/>
+          <w:szCs w:val="24"/>
+          <w:lang w:eastAsia="ru-RU"/>
+        </w:rPr>
+        <w:t>Рабочая формула метода Ньютона</w:t>
+      </w:r>
+      <w:r>
+        <w:rPr>
+          <w:rFonts w:ascii="Times New Roman" w:eastAsia="Times New Roman" w:hAnsi="Times New Roman" w:cs="Times New Roman"/>
+          <w:noProof w:val="0"/>
+          <w:color w:val="212529"/>
+          <w:sz w:val="24"/>
+          <w:szCs w:val="24"/>
+          <w:lang w:val="en-US" w:eastAsia="ru-RU"/>
+        </w:rPr>
+        <w:t>:</w:t>
+      </w:r>
+    </w:p>
+    <w:p>
+      <w:pPr>
+        <w:shd w:val="clear" w:color="auto" w:fill="FFFFFF"/>
+        <w:spacing w:after="100" w:afterAutospacing="1" w:line="240" w:lineRule="auto"/>
+        <w:rPr>
+          <w:rFonts w:ascii="Times New Roman" w:eastAsia="Times New Roman" w:hAnsi="Times New Roman" w:cs="Times New Roman"/>
+          <w:noProof w:val="0"/>
+          <w:color w:val="212529"/>
+          <w:sz w:val="24"/>
+          <w:szCs w:val="24"/>
+          <w:lang w:eastAsia="ru-RU"/>
+        </w:rPr>
+      </w:pPr>
+      <w:r>
+        <w:rPr>
+          <w:rFonts w:ascii="Times New Roman" w:eastAsia="Times New Roman" w:hAnsi="Times New Roman" w:cs="Times New Roman"/>
+          <w:noProof w:val="0"/>
+          <w:color w:val="212529"/>
+          <w:sz w:val="24"/>
+          <w:szCs w:val="24"/>
+          <w:lang w:eastAsia="ru-RU"/>
+        </w:rPr>
+        <w:drawing>
+          <wp:inline distT="0" distB="0" distL="0" distR="0" wp14:anchorId="08637BF1" wp14:editId="7A818046">
+            <wp:extent cx="2305050" cy="635655"/>
+            <wp:effectExtent l="0" t="0" r="0" b="0"/>
+            <wp:docPr id="14" name="Picture 14"/>
+            <wp:cNvGraphicFramePr>
+              <a:graphicFrameLocks xmlns:a="http://schemas.openxmlformats.org/drawingml/2006/main" noChangeAspect="1"/>
+            </wp:cNvGraphicFramePr>
+            <a:graphic xmlns:a="http://schemas.openxmlformats.org/drawingml/2006/main">
+              <a:graphicData uri="http://schemas.openxmlformats.org/drawingml/2006/picture">
+                <pic:pic xmlns:pic="http://schemas.openxmlformats.org/drawingml/2006/picture">
+                  <pic:nvPicPr>
+                    <pic:cNvPr id="1" name=""/>
+                    <pic:cNvPicPr/>
+                  </pic:nvPicPr>
+                  <pic:blipFill>
+                    <a:blip r:embed="rId7"/>
+                    <a:stretch>
+                      <a:fillRect/>
+                    </a:stretch>
+                  </pic:blipFill>
+                  <pic:spPr>
+                    <a:xfrm>
+                      <a:off x="0" y="0"/>
+                      <a:ext cx="2312441" cy="637693"/>
+                    </a:xfrm>
+                    <a:prstGeom prst="rect">
+                      <a:avLst/>
+                    </a:prstGeom>
+                  </pic:spPr>
+                </pic:pic>
+              </a:graphicData>
+            </a:graphic>
+          </wp:inline>
+        </w:drawing>
+      </w:r>
+    </w:p>
+    <w:p>
+      <w:pPr>
+        <w:shd w:val="clear" w:color="auto" w:fill="FFFFFF"/>
+        <w:spacing w:after="100" w:afterAutospacing="1" w:line="240" w:lineRule="auto"/>
+        <w:rPr>
+          <w:rFonts w:ascii="Times New Roman" w:eastAsia="Times New Roman" w:hAnsi="Times New Roman" w:cs="Times New Roman"/>
+          <w:noProof w:val="0"/>
+          <w:color w:val="212529"/>
+          <w:sz w:val="24"/>
+          <w:szCs w:val="24"/>
+          <w:lang w:eastAsia="ru-RU"/>
+        </w:rPr>
+      </w:pPr>
+      <w:r>
+        <w:rPr>
+          <w:rFonts w:ascii="Times New Roman" w:eastAsia="Times New Roman" w:hAnsi="Times New Roman" w:cs="Times New Roman"/>
+          <w:noProof w:val="0"/>
+          <w:color w:val="212529"/>
+          <w:sz w:val="24"/>
+          <w:szCs w:val="24"/>
+          <w:lang w:eastAsia="ru-RU"/>
+        </w:rPr>
+        <w:t>Рабочая формула метода прост</w:t>
+      </w:r>
+      <w:r>
+        <w:rPr>
+          <w:rFonts w:ascii="Times New Roman" w:eastAsia="Times New Roman" w:hAnsi="Times New Roman" w:cs="Times New Roman"/>
+          <w:noProof w:val="0"/>
+          <w:color w:val="212529"/>
+          <w:sz w:val="24"/>
+          <w:szCs w:val="24"/>
+          <w:lang w:eastAsia="ru-RU"/>
+        </w:rPr>
+        <w:t xml:space="preserve">ой </w:t>
+      </w:r>
+      <w:r>
+        <w:rPr>
+          <w:rFonts w:ascii="Times New Roman" w:eastAsia="Times New Roman" w:hAnsi="Times New Roman" w:cs="Times New Roman"/>
+          <w:noProof w:val="0"/>
+          <w:color w:val="212529"/>
+          <w:sz w:val="24"/>
+          <w:szCs w:val="24"/>
+          <w:lang w:eastAsia="ru-RU"/>
+        </w:rPr>
+        <w:t>итераци</w:t>
+      </w:r>
+      <w:r>
+        <w:rPr>
+          <w:rFonts w:ascii="Times New Roman" w:eastAsia="Times New Roman" w:hAnsi="Times New Roman" w:cs="Times New Roman"/>
+          <w:noProof w:val="0"/>
+          <w:color w:val="212529"/>
+          <w:sz w:val="24"/>
+          <w:szCs w:val="24"/>
+          <w:lang w:eastAsia="ru-RU"/>
+        </w:rPr>
+        <w:t>и:</w:t>
+      </w:r>
+    </w:p>
+    <w:p>
+      <w:pPr>
+        <w:shd w:val="clear" w:color="auto" w:fill="FFFFFF"/>
+        <w:spacing w:after="100" w:afterAutospacing="1" w:line="240" w:lineRule="auto"/>
+        <w:rPr>
           <w:rFonts w:ascii="Segoe UI" w:eastAsia="Times New Roman" w:hAnsi="Segoe UI" w:cs="Segoe UI"/>
           <w:noProof w:val="0"/>
           <w:color w:val="212529"/>
           <w:sz w:val="24"/>
           <w:szCs w:val="24"/>
-          <w:lang w:eastAsia="ru-RU"/>
+          <w:lang w:val="en-US" w:eastAsia="ru-RU"/>
         </w:rPr>
       </w:pPr>
       <w:r>
@@ -1265,30 +1445,68 @@
           <w:szCs w:val="24"/>
           <w:lang w:eastAsia="ru-RU"/>
         </w:rPr>
-        <w:t xml:space="preserve">Изучить численные методы решения систем линейных алгебраических уравнений и реализовать </w:t>
-      </w:r>
-      <w:r>
+        <w:drawing>
+          <wp:inline distT="0" distB="0" distL="0" distR="0" wp14:anchorId="4CD23403" wp14:editId="37222CE2">
+            <wp:extent cx="1428949" cy="247685"/>
+            <wp:effectExtent l="0" t="0" r="0" b="0"/>
+            <wp:docPr id="15" name="Picture 15"/>
+            <wp:cNvGraphicFramePr>
+              <a:graphicFrameLocks xmlns:a="http://schemas.openxmlformats.org/drawingml/2006/main" noChangeAspect="1"/>
+            </wp:cNvGraphicFramePr>
+            <a:graphic xmlns:a="http://schemas.openxmlformats.org/drawingml/2006/main">
+              <a:graphicData uri="http://schemas.openxmlformats.org/drawingml/2006/picture">
+                <pic:pic xmlns:pic="http://schemas.openxmlformats.org/drawingml/2006/picture">
+                  <pic:nvPicPr>
+                    <pic:cNvPr id="1" name=""/>
+                    <pic:cNvPicPr/>
+                  </pic:nvPicPr>
+                  <pic:blipFill>
+                    <a:blip r:embed="rId8"/>
+                    <a:stretch>
+                      <a:fillRect/>
+                    </a:stretch>
+                  </pic:blipFill>
+                  <pic:spPr>
+                    <a:xfrm>
+                      <a:off x="0" y="0"/>
+                      <a:ext cx="1428949" cy="247685"/>
+                    </a:xfrm>
+                    <a:prstGeom prst="rect">
+                      <a:avLst/>
+                    </a:prstGeom>
+                  </pic:spPr>
+                </pic:pic>
+              </a:graphicData>
+            </a:graphic>
+          </wp:inline>
+        </w:drawing>
+      </w:r>
+    </w:p>
+    <w:p>
+      <w:pPr>
+        <w:shd w:val="clear" w:color="auto" w:fill="FFFFFF"/>
+        <w:spacing w:after="100" w:afterAutospacing="1" w:line="240" w:lineRule="auto"/>
         <w:rPr>
           <w:rFonts w:ascii="Segoe UI" w:eastAsia="Times New Roman" w:hAnsi="Segoe UI" w:cs="Segoe UI"/>
           <w:noProof w:val="0"/>
           <w:color w:val="212529"/>
           <w:sz w:val="24"/>
           <w:szCs w:val="24"/>
-          <w:lang w:eastAsia="ru-RU"/>
-        </w:rPr>
-        <w:t>программу для решения СЛАУ м</w:t>
-      </w:r>
-      <w:r>
+          <w:lang w:val="en-US" w:eastAsia="ru-RU"/>
+        </w:rPr>
+      </w:pPr>
+    </w:p>
+    <w:p>
+      <w:pPr>
         <w:rPr>
           <w:rFonts w:ascii="Segoe UI" w:eastAsia="Times New Roman" w:hAnsi="Segoe UI" w:cs="Segoe UI"/>
           <w:noProof w:val="0"/>
           <w:color w:val="212529"/>
           <w:sz w:val="24"/>
           <w:szCs w:val="24"/>
-          <w:lang w:eastAsia="ru-RU"/>
-        </w:rPr>
-        <w:t>етод</w:t>
-      </w:r>
+          <w:lang w:val="en-US" w:eastAsia="ru-RU"/>
+        </w:rPr>
+      </w:pPr>
       <w:r>
         <w:rPr>
           <w:rFonts w:ascii="Segoe UI" w:eastAsia="Times New Roman" w:hAnsi="Segoe UI" w:cs="Segoe UI"/>
@@ -1296,31 +1514,9 @@
           <w:color w:val="212529"/>
           <w:sz w:val="24"/>
           <w:szCs w:val="24"/>
-          <w:lang w:eastAsia="ru-RU"/>
-        </w:rPr>
-        <w:t>ом</w:t>
-      </w:r>
-      <w:r>
-        <w:rPr>
-          <w:rFonts w:ascii="Segoe UI" w:eastAsia="Times New Roman" w:hAnsi="Segoe UI" w:cs="Segoe UI"/>
-          <w:noProof w:val="0"/>
-          <w:color w:val="212529"/>
-          <w:sz w:val="24"/>
-          <w:szCs w:val="24"/>
-          <w:lang w:eastAsia="ru-RU"/>
-        </w:rPr>
-        <w:t xml:space="preserve"> простых итераций</w:t>
-      </w:r>
-      <w:r>
-        <w:rPr>
-          <w:rFonts w:ascii="Segoe UI" w:eastAsia="Times New Roman" w:hAnsi="Segoe UI" w:cs="Segoe UI"/>
-          <w:noProof w:val="0"/>
-          <w:color w:val="212529"/>
-          <w:sz w:val="24"/>
-          <w:szCs w:val="24"/>
-          <w:lang w:eastAsia="ru-RU"/>
-        </w:rPr>
-        <w:t>.</w:t>
+          <w:lang w:val="en-US" w:eastAsia="ru-RU"/>
+        </w:rPr>
+        <w:br w:type="page"/>
       </w:r>
     </w:p>
     <w:p>
@@ -1343,6 +1539,7 @@
           <w:sz w:val="32"/>
           <w:szCs w:val="32"/>
         </w:rPr>
+        <w:lastRenderedPageBreak/>
         <w:t xml:space="preserve">1 Вычислительная реализация задачи: </w:t>
       </w:r>
     </w:p>
@@ -1539,7 +1736,7 @@
                     <pic:cNvPicPr/>
                   </pic:nvPicPr>
                   <pic:blipFill>
-                    <a:blip r:embed="rId6"/>
+                    <a:blip r:embed="rId9"/>
                     <a:stretch>
                       <a:fillRect/>
                     </a:stretch>
@@ -1607,7 +1804,31 @@
           <w:szCs w:val="24"/>
           <w:lang w:eastAsia="ru-RU"/>
         </w:rPr>
-        <w:t>Для определения интервалов изоляции корней данного уравнения, можно воспользоваться методом интервалов знакопеременности. Для этого нужно найти значения функции на различных интервалах и определить знак функции на каждом из них.</w:t>
+        <w:t xml:space="preserve">Для определения интервалов изоляции корней данного уравнения, можно воспользоваться методом интервалов </w:t>
+      </w:r>
+      <w:proofErr w:type="spellStart"/>
+      <w:r>
+        <w:rPr>
+          <w:rFonts w:ascii="Segoe UI" w:eastAsia="Times New Roman" w:hAnsi="Segoe UI" w:cs="Segoe UI"/>
+          <w:noProof w:val="0"/>
+          <w:color w:val="212529"/>
+          <w:sz w:val="24"/>
+          <w:szCs w:val="24"/>
+          <w:lang w:eastAsia="ru-RU"/>
+        </w:rPr>
+        <w:t>знакопеременности</w:t>
+      </w:r>
+      <w:proofErr w:type="spellEnd"/>
+      <w:r>
+        <w:rPr>
+          <w:rFonts w:ascii="Segoe UI" w:eastAsia="Times New Roman" w:hAnsi="Segoe UI" w:cs="Segoe UI"/>
+          <w:noProof w:val="0"/>
+          <w:color w:val="212529"/>
+          <w:sz w:val="24"/>
+          <w:szCs w:val="24"/>
+          <w:lang w:eastAsia="ru-RU"/>
+        </w:rPr>
+        <w:t>. Для этого нужно найти значения функции на различных интервалах и определить знак функции на каждом из них.</w:t>
       </w:r>
     </w:p>
     <w:p>
@@ -1642,7 +1863,6 @@
           <w:szCs w:val="24"/>
           <w:lang w:eastAsia="ru-RU"/>
         </w:rPr>
-        <w:lastRenderedPageBreak/>
         <w:t>Получим приближенные значения корней:</w:t>
       </w:r>
       <w:r>
@@ -1931,6 +2151,7 @@
           <w:szCs w:val="24"/>
           <w:lang w:eastAsia="ru-RU"/>
         </w:rPr>
+        <w:lastRenderedPageBreak/>
         <w:t>Знаки функции на каждом интервале будут соответственно</w:t>
       </w:r>
     </w:p>
@@ -2298,6 +2519,7 @@
         </w:rPr>
         <w:t>-</w:t>
       </w:r>
+      <w:proofErr w:type="gramStart"/>
       <w:r>
         <w:rPr>
           <w:rFonts w:ascii="Segoe UI" w:eastAsia="Times New Roman" w:hAnsi="Segoe UI" w:cs="Segoe UI"/>
@@ -2307,7 +2529,19 @@
           <w:szCs w:val="24"/>
           <w:lang w:eastAsia="ru-RU"/>
         </w:rPr>
-        <w:t>2)=−9,8&lt;0</w:t>
+        <w:t>2)=</w:t>
+      </w:r>
+      <w:proofErr w:type="gramEnd"/>
+      <w:r>
+        <w:rPr>
+          <w:rFonts w:ascii="Segoe UI" w:eastAsia="Times New Roman" w:hAnsi="Segoe UI" w:cs="Segoe UI"/>
+          <w:noProof w:val="0"/>
+          <w:color w:val="212529"/>
+          <w:sz w:val="24"/>
+          <w:szCs w:val="24"/>
+          <w:lang w:eastAsia="ru-RU"/>
+        </w:rPr>
+        <w:t>−9,8&lt;0</w:t>
       </w:r>
       <w:r>
         <w:rPr>
@@ -2440,7 +2674,31 @@
           <w:szCs w:val="24"/>
           <w:lang w:eastAsia="ru-RU"/>
         </w:rPr>
-        <w:t>f(0)=1,76&gt;0</w:t>
+        <w:t>f(</w:t>
+      </w:r>
+      <w:proofErr w:type="gramStart"/>
+      <w:r>
+        <w:rPr>
+          <w:rFonts w:ascii="Segoe UI" w:eastAsia="Times New Roman" w:hAnsi="Segoe UI" w:cs="Segoe UI"/>
+          <w:noProof w:val="0"/>
+          <w:color w:val="212529"/>
+          <w:sz w:val="24"/>
+          <w:szCs w:val="24"/>
+          <w:lang w:eastAsia="ru-RU"/>
+        </w:rPr>
+        <w:t>0)=</w:t>
+      </w:r>
+      <w:proofErr w:type="gramEnd"/>
+      <w:r>
+        <w:rPr>
+          <w:rFonts w:ascii="Segoe UI" w:eastAsia="Times New Roman" w:hAnsi="Segoe UI" w:cs="Segoe UI"/>
+          <w:noProof w:val="0"/>
+          <w:color w:val="212529"/>
+          <w:sz w:val="24"/>
+          <w:szCs w:val="24"/>
+          <w:lang w:eastAsia="ru-RU"/>
+        </w:rPr>
+        <w:t>1,76&gt;0</w:t>
       </w:r>
       <w:r>
         <w:rPr>
@@ -2553,7 +2811,31 @@
           <w:szCs w:val="24"/>
           <w:lang w:eastAsia="ru-RU"/>
         </w:rPr>
-        <w:t>f(2)=−1,8&lt;0</w:t>
+        <w:t>f(</w:t>
+      </w:r>
+      <w:proofErr w:type="gramStart"/>
+      <w:r>
+        <w:rPr>
+          <w:rFonts w:ascii="Segoe UI" w:eastAsia="Times New Roman" w:hAnsi="Segoe UI" w:cs="Segoe UI"/>
+          <w:noProof w:val="0"/>
+          <w:color w:val="212529"/>
+          <w:sz w:val="24"/>
+          <w:szCs w:val="24"/>
+          <w:lang w:eastAsia="ru-RU"/>
+        </w:rPr>
+        <w:t>2)=</w:t>
+      </w:r>
+      <w:proofErr w:type="gramEnd"/>
+      <w:r>
+        <w:rPr>
+          <w:rFonts w:ascii="Segoe UI" w:eastAsia="Times New Roman" w:hAnsi="Segoe UI" w:cs="Segoe UI"/>
+          <w:noProof w:val="0"/>
+          <w:color w:val="212529"/>
+          <w:sz w:val="24"/>
+          <w:szCs w:val="24"/>
+          <w:lang w:eastAsia="ru-RU"/>
+        </w:rPr>
+        <w:t>−1,8&lt;0</w:t>
       </w:r>
       <w:r>
         <w:rPr>
@@ -3180,7 +3462,6 @@
           <w:szCs w:val="24"/>
           <w:lang w:eastAsia="ru-RU"/>
         </w:rPr>
-        <w:lastRenderedPageBreak/>
         <w:t>Шаг 2: Проверка условия сходимости</w:t>
       </w:r>
       <w:r>
@@ -3473,6 +3754,7 @@
           <w:szCs w:val="24"/>
           <w:lang w:eastAsia="ru-RU"/>
         </w:rPr>
+        <w:lastRenderedPageBreak/>
         <w:br/>
       </w:r>
       <w:r>
@@ -3526,7 +3808,31 @@
           <w:szCs w:val="24"/>
           <w:lang w:eastAsia="ru-RU"/>
         </w:rPr>
-        <w:t>ϕ′(2)=</w:t>
+        <w:t>ϕ</w:t>
+      </w:r>
+      <w:proofErr w:type="gramStart"/>
+      <w:r>
+        <w:rPr>
+          <w:rFonts w:ascii="Times New Roman" w:eastAsia="Times New Roman" w:hAnsi="Times New Roman" w:cs="Times New Roman"/>
+          <w:noProof w:val="0"/>
+          <w:color w:val="212529"/>
+          <w:sz w:val="24"/>
+          <w:szCs w:val="24"/>
+          <w:lang w:eastAsia="ru-RU"/>
+        </w:rPr>
+        <w:t>′(</w:t>
+      </w:r>
+      <w:proofErr w:type="gramEnd"/>
+      <w:r>
+        <w:rPr>
+          <w:rFonts w:ascii="Times New Roman" w:eastAsia="Times New Roman" w:hAnsi="Times New Roman" w:cs="Times New Roman"/>
+          <w:noProof w:val="0"/>
+          <w:color w:val="212529"/>
+          <w:sz w:val="24"/>
+          <w:szCs w:val="24"/>
+          <w:lang w:eastAsia="ru-RU"/>
+        </w:rPr>
+        <w:t>2)=</w:t>
       </w:r>
       <w:r>
         <w:rPr>
@@ -3597,7 +3903,31 @@
           <w:szCs w:val="24"/>
           <w:lang w:eastAsia="ru-RU"/>
         </w:rPr>
-        <w:t>ϕ′(3)=</w:t>
+        <w:t>ϕ</w:t>
+      </w:r>
+      <w:proofErr w:type="gramStart"/>
+      <w:r>
+        <w:rPr>
+          <w:rFonts w:ascii="Times New Roman" w:eastAsia="Times New Roman" w:hAnsi="Times New Roman" w:cs="Times New Roman"/>
+          <w:noProof w:val="0"/>
+          <w:color w:val="212529"/>
+          <w:sz w:val="24"/>
+          <w:szCs w:val="24"/>
+          <w:lang w:eastAsia="ru-RU"/>
+        </w:rPr>
+        <w:t>′(</w:t>
+      </w:r>
+      <w:proofErr w:type="gramEnd"/>
+      <w:r>
+        <w:rPr>
+          <w:rFonts w:ascii="Times New Roman" w:eastAsia="Times New Roman" w:hAnsi="Times New Roman" w:cs="Times New Roman"/>
+          <w:noProof w:val="0"/>
+          <w:color w:val="212529"/>
+          <w:sz w:val="24"/>
+          <w:szCs w:val="24"/>
+          <w:lang w:eastAsia="ru-RU"/>
+        </w:rPr>
+        <w:t>3)=</w:t>
       </w:r>
       <w:r>
         <w:rPr>
@@ -4027,18 +4357,7 @@
                     <w:szCs w:val="24"/>
                     <w:lang w:eastAsia="ru-RU"/>
                   </w:rPr>
-                  <m:t>k</m:t>
-                </m:r>
-                <m:r>
-                  <w:rPr>
-                    <w:rFonts w:ascii="Cambria Math" w:eastAsia="Times New Roman" w:hAnsi="Cambria Math" w:cs="Times New Roman"/>
-                    <w:noProof w:val="0"/>
-                    <w:color w:val="212529"/>
-                    <w:sz w:val="24"/>
-                    <w:szCs w:val="24"/>
-                    <w:lang w:eastAsia="ru-RU"/>
-                  </w:rPr>
-                  <m:t>+1</m:t>
+                  <m:t>k+1</m:t>
                 </m:r>
               </m:sub>
             </m:sSub>
@@ -4105,18 +4424,7 @@
             <w:szCs w:val="24"/>
             <w:lang w:eastAsia="ru-RU"/>
           </w:rPr>
-          <m:t>&lt;</m:t>
-        </m:r>
-        <m:r>
-          <w:rPr>
-            <w:rFonts w:ascii="Cambria Math" w:eastAsia="Times New Roman" w:hAnsi="Cambria Math" w:cs="Times New Roman"/>
-            <w:noProof w:val="0"/>
-            <w:color w:val="212529"/>
-            <w:sz w:val="24"/>
-            <w:szCs w:val="24"/>
-            <w:lang w:eastAsia="ru-RU"/>
-          </w:rPr>
-          <m:t>0.001</m:t>
+          <m:t>&lt;0.001</m:t>
         </m:r>
       </m:oMath>
     </w:p>
@@ -4607,6 +4915,7 @@
           <w:lang w:val="en-US" w:eastAsia="ru-RU"/>
         </w:rPr>
       </w:pPr>
+      <w:proofErr w:type="spellStart"/>
       <w:r>
         <w:rPr>
           <w:rFonts w:ascii="Times New Roman" w:eastAsia="Times New Roman" w:hAnsi="Times New Roman" w:cs="Times New Roman"/>
@@ -4616,7 +4925,19 @@
           <w:szCs w:val="24"/>
           <w:lang w:val="en-US" w:eastAsia="ru-RU"/>
         </w:rPr>
-        <w:t xml:space="preserve">Корень: </w:t>
+        <w:t>Корень</w:t>
+      </w:r>
+      <w:proofErr w:type="spellEnd"/>
+      <w:r>
+        <w:rPr>
+          <w:rFonts w:ascii="Times New Roman" w:eastAsia="Times New Roman" w:hAnsi="Times New Roman" w:cs="Times New Roman"/>
+          <w:noProof w:val="0"/>
+          <w:color w:val="212529"/>
+          <w:sz w:val="24"/>
+          <w:szCs w:val="24"/>
+          <w:lang w:val="en-US" w:eastAsia="ru-RU"/>
+        </w:rPr>
+        <w:t xml:space="preserve">: </w:t>
       </w:r>
       <w:r>
         <w:rPr>
@@ -6426,6 +6747,7 @@
           <w:lang w:val="en-US" w:eastAsia="ru-RU"/>
         </w:rPr>
       </w:pPr>
+      <w:proofErr w:type="spellStart"/>
       <w:r>
         <w:rPr>
           <w:rFonts w:ascii="Times New Roman" w:eastAsia="Times New Roman" w:hAnsi="Times New Roman" w:cs="Times New Roman"/>
@@ -6435,7 +6757,19 @@
           <w:szCs w:val="24"/>
           <w:lang w:val="en-US" w:eastAsia="ru-RU"/>
         </w:rPr>
-        <w:t xml:space="preserve">Корень: x ≈ </w:t>
+        <w:t>Корень</w:t>
+      </w:r>
+      <w:proofErr w:type="spellEnd"/>
+      <w:r>
+        <w:rPr>
+          <w:rFonts w:ascii="Times New Roman" w:eastAsia="Times New Roman" w:hAnsi="Times New Roman" w:cs="Times New Roman"/>
+          <w:noProof w:val="0"/>
+          <w:color w:val="212529"/>
+          <w:sz w:val="24"/>
+          <w:szCs w:val="24"/>
+          <w:lang w:val="en-US" w:eastAsia="ru-RU"/>
+        </w:rPr>
+        <w:t xml:space="preserve">: x ≈ </w:t>
       </w:r>
       <w:r>
         <w:rPr>
@@ -6932,6 +7266,7 @@
           <w:lang w:val="en-US" w:eastAsia="ru-RU"/>
         </w:rPr>
       </w:pPr>
+      <w:proofErr w:type="spellStart"/>
       <w:r>
         <w:rPr>
           <w:rFonts w:ascii="Times New Roman" w:eastAsia="Times New Roman" w:hAnsi="Times New Roman" w:cs="Times New Roman"/>
@@ -6941,7 +7276,19 @@
           <w:szCs w:val="24"/>
           <w:lang w:val="en-US" w:eastAsia="ru-RU"/>
         </w:rPr>
-        <w:t xml:space="preserve">Корень: x ≈ </w:t>
+        <w:t>Корень</w:t>
+      </w:r>
+      <w:proofErr w:type="spellEnd"/>
+      <w:r>
+        <w:rPr>
+          <w:rFonts w:ascii="Times New Roman" w:eastAsia="Times New Roman" w:hAnsi="Times New Roman" w:cs="Times New Roman"/>
+          <w:noProof w:val="0"/>
+          <w:color w:val="212529"/>
+          <w:sz w:val="24"/>
+          <w:szCs w:val="24"/>
+          <w:lang w:val="en-US" w:eastAsia="ru-RU"/>
+        </w:rPr>
+        <w:t xml:space="preserve">: x ≈ </w:t>
       </w:r>
       <w:r>
         <w:rPr>
@@ -7029,7 +7376,6 @@
           <w:szCs w:val="28"/>
           <w:lang w:eastAsia="ru-RU"/>
         </w:rPr>
-        <w:lastRenderedPageBreak/>
         <w:t>2. Решение системы нелинейных уравнений</w:t>
       </w:r>
     </w:p>
@@ -7352,7 +7698,7 @@
                     </pic:cNvPicPr>
                   </pic:nvPicPr>
                   <pic:blipFill>
-                    <a:blip r:embed="rId7">
+                    <a:blip r:embed="rId10">
                       <a:extLst>
                         <a:ext uri="{28A0092B-C50C-407E-A947-70E740481C1C}">
                           <a14:useLocalDpi xmlns:a14="http://schemas.microsoft.com/office/drawing/2010/main" val="0"/>
@@ -9419,19 +9765,7 @@
           <w:rPr>
             <w:rFonts w:ascii="Cambria Math" w:hAnsi="Cambria Math"/>
           </w:rPr>
-          <m:t>=0.</m:t>
-        </m:r>
-        <m:r>
-          <w:rPr>
-            <w:rFonts w:ascii="Cambria Math" w:hAnsi="Cambria Math"/>
-          </w:rPr>
-          <m:t>5</m:t>
-        </m:r>
-        <m:r>
-          <w:rPr>
-            <w:rFonts w:ascii="Cambria Math" w:hAnsi="Cambria Math"/>
-          </w:rPr>
-          <m:t xml:space="preserve">; </m:t>
+          <m:t xml:space="preserve">=0.5; </m:t>
         </m:r>
         <m:sSub>
           <m:sSubPr>
@@ -9463,13 +9797,7 @@
           <w:rPr>
             <w:rFonts w:ascii="Cambria Math" w:hAnsi="Cambria Math"/>
           </w:rPr>
-          <m:t>=0,</m:t>
-        </m:r>
-        <m:r>
-          <w:rPr>
-            <w:rFonts w:ascii="Cambria Math" w:hAnsi="Cambria Math"/>
-          </w:rPr>
-          <m:t>7</m:t>
+          <m:t>=0,7</m:t>
         </m:r>
       </m:oMath>
     </w:p>
@@ -9484,6 +9812,7 @@
         <w:rPr>
           <w:rFonts w:ascii="Times New Roman" w:hAnsi="Times New Roman" w:cs="Times New Roman"/>
         </w:rPr>
+        <w:lastRenderedPageBreak/>
         <w:t>Шаг 2. Решаем полученную систему.</w:t>
       </w:r>
     </w:p>
@@ -10707,19 +11036,44 @@
           <w:tab w:val="left" w:pos="897"/>
         </w:tabs>
         <w:rPr>
-          <w:rFonts w:ascii="Times New Roman" w:eastAsia="Times New Roman" w:hAnsi="Times New Roman" w:cs="Times New Roman"/>
-          <w:noProof w:val="0"/>
-          <w:color w:val="212529"/>
-          <w:sz w:val="24"/>
-          <w:szCs w:val="24"/>
-          <w:lang w:eastAsia="ru-RU"/>
-        </w:rPr>
-      </w:pPr>
-      <w:r>
-        <w:rPr>
           <w:rFonts w:ascii="Times New Roman" w:hAnsi="Times New Roman" w:cs="Times New Roman"/>
-        </w:rPr>
-        <w:t>ннн</w:t>
+          <w:lang w:val="en-US"/>
+        </w:rPr>
+      </w:pPr>
+      <w:r>
+        <w:rPr>
+          <w:rFonts w:ascii="Times New Roman" w:hAnsi="Times New Roman" w:cs="Times New Roman"/>
+          <w:lang w:val="en-US"/>
+        </w:rPr>
+        <w:t>Github:</w:t>
+      </w:r>
+      <w:r>
+        <w:rPr>
+          <w:lang w:val="en-US"/>
+        </w:rPr>
+        <w:t xml:space="preserve"> </w:t>
+      </w:r>
+      <w:r>
+        <w:rPr>
+          <w:rFonts w:ascii="Times New Roman" w:hAnsi="Times New Roman" w:cs="Times New Roman"/>
+          <w:lang w:val="en-US"/>
+        </w:rPr>
+        <w:t>https://github.com/MrTheFall/computational_math/tree/main/lab2</w:t>
+      </w:r>
+    </w:p>
+    <w:p>
+      <w:pPr>
+        <w:rPr>
+          <w:rFonts w:ascii="Times New Roman" w:hAnsi="Times New Roman" w:cs="Times New Roman"/>
+          <w:b/>
+        </w:rPr>
+      </w:pPr>
+      <w:r>
+        <w:rPr>
+          <w:rFonts w:ascii="Times New Roman" w:hAnsi="Times New Roman" w:cs="Times New Roman"/>
+          <w:b/>
+        </w:rPr>
+        <w:br w:type="page"/>
       </w:r>
     </w:p>
     <w:p>
@@ -10728,19 +11082,17 @@
           <w:tab w:val="left" w:pos="897"/>
         </w:tabs>
         <w:rPr>
-          <w:rFonts w:ascii="Times New Roman" w:eastAsia="Times New Roman" w:hAnsi="Times New Roman" w:cs="Times New Roman"/>
-          <w:noProof w:val="0"/>
-          <w:color w:val="212529"/>
-          <w:sz w:val="24"/>
-          <w:szCs w:val="24"/>
-          <w:lang w:eastAsia="ru-RU"/>
-        </w:rPr>
-      </w:pPr>
-      <w:r>
-        <w:rPr>
           <w:rFonts w:ascii="Times New Roman" w:hAnsi="Times New Roman" w:cs="Times New Roman"/>
-        </w:rPr>
-        <w:t>н</w:t>
+          <w:b/>
+        </w:rPr>
+      </w:pPr>
+      <w:r>
+        <w:rPr>
+          <w:rFonts w:ascii="Times New Roman" w:hAnsi="Times New Roman" w:cs="Times New Roman"/>
+          <w:b/>
+        </w:rPr>
+        <w:lastRenderedPageBreak/>
+        <w:t>Результаты выполнения программы при различных исходных данных:</w:t>
       </w:r>
     </w:p>
     <w:p>
@@ -10754,614 +11106,23 @@
           <w:color w:val="212529"/>
           <w:sz w:val="24"/>
           <w:szCs w:val="24"/>
-          <w:lang w:eastAsia="ru-RU"/>
-        </w:rPr>
-      </w:pPr>
-      <w:r>
-        <w:rPr>
-          <w:rFonts w:ascii="Times New Roman" w:hAnsi="Times New Roman" w:cs="Times New Roman"/>
-        </w:rPr>
-        <w:t>н</w:t>
-      </w:r>
-    </w:p>
-    <w:p>
-      <w:pPr>
-        <w:tabs>
-          <w:tab w:val="left" w:pos="897"/>
-        </w:tabs>
+          <w:lang w:val="en-US" w:eastAsia="ru-RU"/>
+        </w:rPr>
+      </w:pPr>
+      <w:r>
         <w:rPr>
           <w:rFonts w:ascii="Times New Roman" w:eastAsia="Times New Roman" w:hAnsi="Times New Roman" w:cs="Times New Roman"/>
           <w:noProof w:val="0"/>
           <w:color w:val="212529"/>
           <w:sz w:val="24"/>
           <w:szCs w:val="24"/>
-          <w:lang w:eastAsia="ru-RU"/>
-        </w:rPr>
-      </w:pPr>
-    </w:p>
-    <w:p>
-      <w:pPr>
-        <w:tabs>
-          <w:tab w:val="left" w:pos="897"/>
-        </w:tabs>
-        <w:rPr>
-          <w:rFonts w:ascii="Times New Roman" w:eastAsia="Times New Roman" w:hAnsi="Times New Roman" w:cs="Times New Roman"/>
-          <w:noProof w:val="0"/>
-          <w:color w:val="212529"/>
-          <w:sz w:val="24"/>
-          <w:szCs w:val="24"/>
-          <w:lang w:eastAsia="ru-RU"/>
-        </w:rPr>
-      </w:pPr>
-    </w:p>
-    <w:p>
-      <w:pPr>
-        <w:tabs>
-          <w:tab w:val="left" w:pos="897"/>
-        </w:tabs>
-        <w:rPr>
-          <w:rFonts w:ascii="Times New Roman" w:eastAsia="Times New Roman" w:hAnsi="Times New Roman" w:cs="Times New Roman"/>
-          <w:noProof w:val="0"/>
-          <w:color w:val="212529"/>
-          <w:sz w:val="24"/>
-          <w:szCs w:val="24"/>
-          <w:lang w:eastAsia="ru-RU"/>
-        </w:rPr>
-      </w:pPr>
-    </w:p>
-    <w:p>
-      <w:pPr>
-        <w:tabs>
-          <w:tab w:val="left" w:pos="897"/>
-        </w:tabs>
-        <w:rPr>
-          <w:rFonts w:ascii="Times New Roman" w:eastAsia="Times New Roman" w:hAnsi="Times New Roman" w:cs="Times New Roman"/>
-          <w:noProof w:val="0"/>
-          <w:color w:val="212529"/>
-          <w:sz w:val="24"/>
-          <w:szCs w:val="24"/>
-          <w:lang w:eastAsia="ru-RU"/>
-        </w:rPr>
-      </w:pPr>
-    </w:p>
-    <w:p>
-      <w:pPr>
-        <w:tabs>
-          <w:tab w:val="left" w:pos="897"/>
-        </w:tabs>
-        <w:rPr>
-          <w:rFonts w:ascii="Times New Roman" w:eastAsia="Times New Roman" w:hAnsi="Times New Roman" w:cs="Times New Roman"/>
-          <w:noProof w:val="0"/>
-          <w:color w:val="212529"/>
-          <w:sz w:val="24"/>
-          <w:szCs w:val="24"/>
-          <w:lang w:eastAsia="ru-RU"/>
-        </w:rPr>
-      </w:pPr>
-    </w:p>
-    <w:p>
-      <w:pPr>
-        <w:tabs>
-          <w:tab w:val="left" w:pos="897"/>
-        </w:tabs>
-        <w:rPr>
-          <w:rFonts w:ascii="Times New Roman" w:eastAsia="Times New Roman" w:hAnsi="Times New Roman" w:cs="Times New Roman"/>
-          <w:noProof w:val="0"/>
-          <w:color w:val="212529"/>
-          <w:sz w:val="24"/>
-          <w:szCs w:val="24"/>
-          <w:lang w:eastAsia="ru-RU"/>
-        </w:rPr>
-      </w:pPr>
-    </w:p>
-    <w:p>
-      <w:pPr>
-        <w:tabs>
-          <w:tab w:val="left" w:pos="897"/>
-        </w:tabs>
-        <w:rPr>
-          <w:rFonts w:ascii="Times New Roman" w:eastAsia="Times New Roman" w:hAnsi="Times New Roman" w:cs="Times New Roman"/>
-          <w:noProof w:val="0"/>
-          <w:color w:val="212529"/>
-          <w:sz w:val="24"/>
-          <w:szCs w:val="24"/>
-          <w:lang w:eastAsia="ru-RU"/>
-        </w:rPr>
-      </w:pPr>
-    </w:p>
-    <w:p>
-      <w:pPr>
-        <w:tabs>
-          <w:tab w:val="left" w:pos="897"/>
-        </w:tabs>
-        <w:rPr>
-          <w:rFonts w:ascii="Times New Roman" w:eastAsia="Times New Roman" w:hAnsi="Times New Roman" w:cs="Times New Roman"/>
-          <w:noProof w:val="0"/>
-          <w:color w:val="212529"/>
-          <w:sz w:val="24"/>
-          <w:szCs w:val="24"/>
-          <w:lang w:eastAsia="ru-RU"/>
-        </w:rPr>
-      </w:pPr>
-    </w:p>
-    <w:p>
-      <w:pPr>
-        <w:tabs>
-          <w:tab w:val="left" w:pos="897"/>
-        </w:tabs>
-        <w:rPr>
-          <w:rFonts w:ascii="Times New Roman" w:eastAsia="Times New Roman" w:hAnsi="Times New Roman" w:cs="Times New Roman"/>
-          <w:noProof w:val="0"/>
-          <w:color w:val="212529"/>
-          <w:sz w:val="24"/>
-          <w:szCs w:val="24"/>
-          <w:lang w:eastAsia="ru-RU"/>
-        </w:rPr>
-      </w:pPr>
-    </w:p>
-    <w:p>
-      <w:pPr>
-        <w:tabs>
-          <w:tab w:val="left" w:pos="897"/>
-        </w:tabs>
-        <w:rPr>
-          <w:rFonts w:ascii="Times New Roman" w:eastAsia="Times New Roman" w:hAnsi="Times New Roman" w:cs="Times New Roman"/>
-          <w:noProof w:val="0"/>
-          <w:color w:val="212529"/>
-          <w:sz w:val="24"/>
-          <w:szCs w:val="24"/>
-          <w:lang w:eastAsia="ru-RU"/>
-        </w:rPr>
-      </w:pPr>
-    </w:p>
-    <w:p>
-      <w:pPr>
-        <w:tabs>
-          <w:tab w:val="left" w:pos="897"/>
-        </w:tabs>
-        <w:rPr>
-          <w:rFonts w:ascii="Times New Roman" w:eastAsia="Times New Roman" w:hAnsi="Times New Roman" w:cs="Times New Roman"/>
-          <w:noProof w:val="0"/>
-          <w:color w:val="212529"/>
-          <w:sz w:val="24"/>
-          <w:szCs w:val="24"/>
-          <w:lang w:eastAsia="ru-RU"/>
-        </w:rPr>
-      </w:pPr>
-    </w:p>
-    <w:p>
-      <w:pPr>
-        <w:tabs>
-          <w:tab w:val="left" w:pos="897"/>
-        </w:tabs>
-        <w:rPr>
-          <w:rFonts w:ascii="Times New Roman" w:eastAsia="Times New Roman" w:hAnsi="Times New Roman" w:cs="Times New Roman"/>
-          <w:noProof w:val="0"/>
-          <w:color w:val="212529"/>
-          <w:sz w:val="24"/>
-          <w:szCs w:val="24"/>
-          <w:lang w:eastAsia="ru-RU"/>
-        </w:rPr>
-      </w:pPr>
-    </w:p>
-    <w:p>
-      <w:pPr>
-        <w:tabs>
-          <w:tab w:val="left" w:pos="897"/>
-        </w:tabs>
-        <w:rPr>
-          <w:rFonts w:ascii="Times New Roman" w:eastAsia="Times New Roman" w:hAnsi="Times New Roman" w:cs="Times New Roman"/>
-          <w:noProof w:val="0"/>
-          <w:color w:val="212529"/>
-          <w:sz w:val="24"/>
-          <w:szCs w:val="24"/>
-          <w:lang w:eastAsia="ru-RU"/>
-        </w:rPr>
-      </w:pPr>
-    </w:p>
-    <w:p>
-      <w:pPr>
-        <w:tabs>
-          <w:tab w:val="left" w:pos="897"/>
-        </w:tabs>
-        <w:rPr>
-          <w:rFonts w:ascii="Times New Roman" w:eastAsia="Times New Roman" w:hAnsi="Times New Roman" w:cs="Times New Roman"/>
-          <w:noProof w:val="0"/>
-          <w:color w:val="212529"/>
-          <w:sz w:val="24"/>
-          <w:szCs w:val="24"/>
-          <w:lang w:eastAsia="ru-RU"/>
-        </w:rPr>
-      </w:pPr>
-    </w:p>
-    <w:p>
-      <w:pPr>
-        <w:tabs>
-          <w:tab w:val="left" w:pos="897"/>
-        </w:tabs>
-        <w:rPr>
-          <w:rFonts w:ascii="Times New Roman" w:eastAsia="Times New Roman" w:hAnsi="Times New Roman" w:cs="Times New Roman"/>
-          <w:noProof w:val="0"/>
-          <w:color w:val="212529"/>
-          <w:sz w:val="24"/>
-          <w:szCs w:val="24"/>
-          <w:lang w:eastAsia="ru-RU"/>
-        </w:rPr>
-      </w:pPr>
-    </w:p>
-    <w:p>
-      <w:pPr>
-        <w:tabs>
-          <w:tab w:val="left" w:pos="897"/>
-        </w:tabs>
-        <w:rPr>
-          <w:rFonts w:ascii="Times New Roman" w:eastAsia="Times New Roman" w:hAnsi="Times New Roman" w:cs="Times New Roman"/>
-          <w:noProof w:val="0"/>
-          <w:color w:val="212529"/>
-          <w:sz w:val="24"/>
-          <w:szCs w:val="24"/>
-          <w:lang w:eastAsia="ru-RU"/>
-        </w:rPr>
-      </w:pPr>
-    </w:p>
-    <w:p>
-      <w:pPr>
-        <w:tabs>
-          <w:tab w:val="left" w:pos="897"/>
-        </w:tabs>
-        <w:rPr>
-          <w:rFonts w:ascii="Times New Roman" w:eastAsia="Times New Roman" w:hAnsi="Times New Roman" w:cs="Times New Roman"/>
-          <w:noProof w:val="0"/>
-          <w:color w:val="212529"/>
-          <w:sz w:val="24"/>
-          <w:szCs w:val="24"/>
-          <w:lang w:eastAsia="ru-RU"/>
-        </w:rPr>
-      </w:pPr>
-    </w:p>
-    <w:p>
-      <w:pPr>
-        <w:tabs>
-          <w:tab w:val="left" w:pos="897"/>
-        </w:tabs>
-        <w:rPr>
-          <w:rFonts w:ascii="Times New Roman" w:eastAsia="Times New Roman" w:hAnsi="Times New Roman" w:cs="Times New Roman"/>
-          <w:noProof w:val="0"/>
-          <w:color w:val="212529"/>
-          <w:sz w:val="24"/>
-          <w:szCs w:val="24"/>
-          <w:lang w:eastAsia="ru-RU"/>
-        </w:rPr>
-      </w:pPr>
-    </w:p>
-    <w:p>
-      <w:pPr>
-        <w:tabs>
-          <w:tab w:val="left" w:pos="897"/>
-        </w:tabs>
-        <w:rPr>
-          <w:rFonts w:ascii="Times New Roman" w:eastAsia="Times New Roman" w:hAnsi="Times New Roman" w:cs="Times New Roman"/>
-          <w:noProof w:val="0"/>
-          <w:color w:val="212529"/>
-          <w:sz w:val="24"/>
-          <w:szCs w:val="24"/>
-          <w:lang w:eastAsia="ru-RU"/>
-        </w:rPr>
-      </w:pPr>
-    </w:p>
-    <w:p>
-      <w:pPr>
-        <w:tabs>
-          <w:tab w:val="left" w:pos="897"/>
-        </w:tabs>
-        <w:rPr>
-          <w:rFonts w:ascii="Times New Roman" w:eastAsia="Times New Roman" w:hAnsi="Times New Roman" w:cs="Times New Roman"/>
-          <w:noProof w:val="0"/>
-          <w:color w:val="212529"/>
-          <w:sz w:val="24"/>
-          <w:szCs w:val="24"/>
-          <w:lang w:eastAsia="ru-RU"/>
-        </w:rPr>
-      </w:pPr>
-    </w:p>
-    <w:p>
-      <w:pPr>
-        <w:tabs>
-          <w:tab w:val="left" w:pos="897"/>
-        </w:tabs>
-        <w:rPr>
-          <w:rFonts w:ascii="Times New Roman" w:eastAsia="Times New Roman" w:hAnsi="Times New Roman" w:cs="Times New Roman"/>
-          <w:noProof w:val="0"/>
-          <w:color w:val="212529"/>
-          <w:sz w:val="24"/>
-          <w:szCs w:val="24"/>
-          <w:lang w:eastAsia="ru-RU"/>
-        </w:rPr>
-      </w:pPr>
-    </w:p>
-    <w:p>
-      <w:pPr>
-        <w:tabs>
-          <w:tab w:val="left" w:pos="897"/>
-        </w:tabs>
-        <w:rPr>
-          <w:rFonts w:ascii="Times New Roman" w:eastAsia="Times New Roman" w:hAnsi="Times New Roman" w:cs="Times New Roman"/>
-          <w:noProof w:val="0"/>
-          <w:color w:val="212529"/>
-          <w:sz w:val="24"/>
-          <w:szCs w:val="24"/>
-          <w:lang w:eastAsia="ru-RU"/>
-        </w:rPr>
-      </w:pPr>
-    </w:p>
-    <w:p>
-      <w:pPr>
-        <w:tabs>
-          <w:tab w:val="left" w:pos="897"/>
-        </w:tabs>
-        <w:rPr>
-          <w:rFonts w:ascii="Times New Roman" w:eastAsia="Times New Roman" w:hAnsi="Times New Roman" w:cs="Times New Roman"/>
-          <w:noProof w:val="0"/>
-          <w:color w:val="212529"/>
-          <w:sz w:val="24"/>
-          <w:szCs w:val="24"/>
-          <w:lang w:eastAsia="ru-RU"/>
-        </w:rPr>
-      </w:pPr>
-    </w:p>
-    <w:p>
-      <w:pPr>
-        <w:tabs>
-          <w:tab w:val="left" w:pos="897"/>
-        </w:tabs>
-        <w:rPr>
-          <w:rFonts w:ascii="Times New Roman" w:eastAsia="Times New Roman" w:hAnsi="Times New Roman" w:cs="Times New Roman"/>
-          <w:noProof w:val="0"/>
-          <w:color w:val="212529"/>
-          <w:sz w:val="24"/>
-          <w:szCs w:val="24"/>
-          <w:lang w:eastAsia="ru-RU"/>
-        </w:rPr>
-      </w:pPr>
-    </w:p>
-    <w:p>
-      <w:pPr>
-        <w:tabs>
-          <w:tab w:val="left" w:pos="897"/>
-        </w:tabs>
-        <w:rPr>
-          <w:rFonts w:ascii="Times New Roman" w:eastAsia="Times New Roman" w:hAnsi="Times New Roman" w:cs="Times New Roman"/>
-          <w:noProof w:val="0"/>
-          <w:color w:val="212529"/>
-          <w:sz w:val="24"/>
-          <w:szCs w:val="24"/>
-          <w:lang w:eastAsia="ru-RU"/>
-        </w:rPr>
-      </w:pPr>
-    </w:p>
-    <w:p>
-      <w:pPr>
-        <w:tabs>
-          <w:tab w:val="left" w:pos="897"/>
-        </w:tabs>
-        <w:rPr>
-          <w:rFonts w:ascii="Times New Roman" w:eastAsia="Times New Roman" w:hAnsi="Times New Roman" w:cs="Times New Roman"/>
-          <w:noProof w:val="0"/>
-          <w:color w:val="212529"/>
-          <w:sz w:val="24"/>
-          <w:szCs w:val="24"/>
-          <w:lang w:eastAsia="ru-RU"/>
-        </w:rPr>
-      </w:pPr>
-    </w:p>
-    <w:p>
-      <w:pPr>
-        <w:tabs>
-          <w:tab w:val="left" w:pos="897"/>
-        </w:tabs>
-        <w:rPr>
-          <w:rFonts w:ascii="Times New Roman" w:eastAsia="Times New Roman" w:hAnsi="Times New Roman" w:cs="Times New Roman"/>
-          <w:noProof w:val="0"/>
-          <w:color w:val="212529"/>
-          <w:sz w:val="24"/>
-          <w:szCs w:val="24"/>
-          <w:lang w:eastAsia="ru-RU"/>
-        </w:rPr>
-      </w:pPr>
-    </w:p>
-    <w:p>
-      <w:pPr>
-        <w:tabs>
-          <w:tab w:val="left" w:pos="897"/>
-        </w:tabs>
-        <w:rPr>
-          <w:rFonts w:ascii="Times New Roman" w:eastAsia="Times New Roman" w:hAnsi="Times New Roman" w:cs="Times New Roman"/>
-          <w:noProof w:val="0"/>
-          <w:color w:val="212529"/>
-          <w:sz w:val="24"/>
-          <w:szCs w:val="24"/>
-          <w:lang w:eastAsia="ru-RU"/>
-        </w:rPr>
-      </w:pPr>
-    </w:p>
-    <w:p>
-      <w:pPr>
-        <w:rPr>
-          <w:rFonts w:ascii="Segoe UI" w:eastAsia="Times New Roman" w:hAnsi="Segoe UI" w:cs="Segoe UI"/>
-          <w:noProof w:val="0"/>
-          <w:color w:val="212529"/>
-          <w:sz w:val="24"/>
-          <w:szCs w:val="24"/>
-          <w:lang w:eastAsia="ru-RU"/>
-        </w:rPr>
-      </w:pPr>
-      <w:r>
-        <w:rPr>
-          <w:rFonts w:ascii="Segoe UI" w:eastAsia="Times New Roman" w:hAnsi="Segoe UI" w:cs="Segoe UI"/>
-          <w:noProof w:val="0"/>
-          <w:color w:val="212529"/>
-          <w:sz w:val="24"/>
-          <w:szCs w:val="24"/>
-          <w:lang w:eastAsia="ru-RU"/>
-        </w:rPr>
-        <w:br w:type="page"/>
-      </w:r>
-    </w:p>
-    <w:p>
-      <w:pPr>
-        <w:rPr>
-          <w:rFonts w:ascii="Segoe UI" w:eastAsia="Times New Roman" w:hAnsi="Segoe UI" w:cs="Segoe UI"/>
-          <w:noProof w:val="0"/>
-          <w:color w:val="212529"/>
-          <w:sz w:val="24"/>
-          <w:szCs w:val="24"/>
-          <w:lang w:eastAsia="ru-RU"/>
-        </w:rPr>
-      </w:pPr>
-      <w:r>
-        <w:rPr>
-          <w:rFonts w:ascii="Segoe UI" w:eastAsia="Times New Roman" w:hAnsi="Segoe UI" w:cs="Segoe UI"/>
-          <w:noProof w:val="0"/>
-          <w:color w:val="212529"/>
-          <w:sz w:val="24"/>
-          <w:szCs w:val="24"/>
-          <w:lang w:eastAsia="ru-RU"/>
-        </w:rPr>
-        <w:lastRenderedPageBreak/>
-        <w:br w:type="page"/>
-      </w:r>
-    </w:p>
-    <w:p>
-      <w:pPr>
-        <w:rPr>
-          <w:rFonts w:ascii="Segoe UI" w:eastAsia="Times New Roman" w:hAnsi="Segoe UI" w:cs="Segoe UI"/>
-          <w:noProof w:val="0"/>
-          <w:color w:val="212529"/>
-          <w:sz w:val="24"/>
-          <w:szCs w:val="24"/>
-          <w:lang w:eastAsia="ru-RU"/>
-        </w:rPr>
-      </w:pPr>
-      <w:r>
-        <w:rPr>
-          <w:rFonts w:ascii="Segoe UI" w:eastAsia="Times New Roman" w:hAnsi="Segoe UI" w:cs="Segoe UI"/>
-          <w:noProof w:val="0"/>
-          <w:color w:val="212529"/>
-          <w:sz w:val="24"/>
-          <w:szCs w:val="24"/>
-          <w:lang w:eastAsia="ru-RU"/>
-        </w:rPr>
-        <w:lastRenderedPageBreak/>
-        <w:br w:type="page"/>
-      </w:r>
-    </w:p>
-    <w:p>
-      <w:pPr>
-        <w:rPr>
-          <w:rFonts w:ascii="Segoe UI" w:eastAsia="Times New Roman" w:hAnsi="Segoe UI" w:cs="Segoe UI"/>
-          <w:noProof w:val="0"/>
-          <w:color w:val="212529"/>
-          <w:sz w:val="24"/>
-          <w:szCs w:val="24"/>
-          <w:lang w:eastAsia="ru-RU"/>
-        </w:rPr>
-      </w:pPr>
-      <w:r>
-        <w:rPr>
-          <w:rFonts w:ascii="Segoe UI" w:eastAsia="Times New Roman" w:hAnsi="Segoe UI" w:cs="Segoe UI"/>
-          <w:noProof w:val="0"/>
-          <w:color w:val="212529"/>
-          <w:sz w:val="24"/>
-          <w:szCs w:val="24"/>
-          <w:lang w:eastAsia="ru-RU"/>
-        </w:rPr>
-        <w:lastRenderedPageBreak/>
-        <w:br w:type="page"/>
-      </w:r>
-    </w:p>
-    <w:p>
-      <w:pPr>
-        <w:rPr>
-          <w:rFonts w:ascii="Segoe UI" w:eastAsia="Times New Roman" w:hAnsi="Segoe UI" w:cs="Segoe UI"/>
-          <w:noProof w:val="0"/>
-          <w:color w:val="212529"/>
-          <w:sz w:val="24"/>
-          <w:szCs w:val="24"/>
-          <w:lang w:eastAsia="ru-RU"/>
-        </w:rPr>
-      </w:pPr>
-      <w:r>
-        <w:rPr>
-          <w:rFonts w:ascii="Segoe UI" w:eastAsia="Times New Roman" w:hAnsi="Segoe UI" w:cs="Segoe UI"/>
-          <w:noProof w:val="0"/>
-          <w:color w:val="212529"/>
-          <w:sz w:val="24"/>
-          <w:szCs w:val="24"/>
-          <w:lang w:eastAsia="ru-RU"/>
-        </w:rPr>
-        <w:lastRenderedPageBreak/>
-        <w:br w:type="page"/>
-      </w:r>
-    </w:p>
-    <w:p>
-      <w:pPr>
-        <w:rPr>
-          <w:rFonts w:ascii="Segoe UI" w:eastAsia="Times New Roman" w:hAnsi="Segoe UI" w:cs="Segoe UI"/>
-          <w:noProof w:val="0"/>
-          <w:color w:val="212529"/>
-          <w:sz w:val="24"/>
-          <w:szCs w:val="24"/>
-          <w:lang w:eastAsia="ru-RU"/>
-        </w:rPr>
-      </w:pPr>
-    </w:p>
-    <w:p>
-      <w:pPr>
-        <w:pStyle w:val="Heading1"/>
-        <w:spacing w:after="120" w:line="240" w:lineRule="auto"/>
-        <w:rPr>
-          <w:rStyle w:val="Heading1Char"/>
-          <w:rFonts w:ascii="Liberation Sans" w:hAnsi="Liberation Sans"/>
-          <w:b/>
-          <w:bCs/>
-          <w:color w:val="000000" w:themeColor="text1"/>
-        </w:rPr>
-      </w:pPr>
-      <w:r>
-        <w:rPr>
-          <w:rStyle w:val="Heading1Char"/>
-          <w:rFonts w:ascii="Liberation Sans" w:hAnsi="Liberation Sans"/>
-          <w:b/>
-          <w:bCs/>
-          <w:color w:val="000000" w:themeColor="text1"/>
-        </w:rPr>
-        <w:t>Блок схема реализации численного метода</w:t>
-      </w:r>
-    </w:p>
-    <w:p>
-      <w:pPr>
-        <w:rPr>
-          <w:rFonts w:ascii="Segoe UI" w:eastAsia="Times New Roman" w:hAnsi="Segoe UI" w:cs="Segoe UI"/>
-          <w:noProof w:val="0"/>
-          <w:color w:val="212529"/>
-          <w:sz w:val="24"/>
-          <w:szCs w:val="24"/>
-          <w:lang w:eastAsia="ru-RU"/>
-        </w:rPr>
-      </w:pPr>
-      <w:r>
-        <w:rPr>
-          <w:rFonts w:ascii="Segoe UI" w:eastAsia="Times New Roman" w:hAnsi="Segoe UI" w:cs="Segoe UI"/>
-          <w:color w:val="212529"/>
-          <w:sz w:val="24"/>
-          <w:szCs w:val="24"/>
           <w:lang w:val="en-US" w:eastAsia="ru-RU"/>
         </w:rPr>
         <w:drawing>
-          <wp:inline distT="0" distB="0" distL="0" distR="0" wp14:anchorId="6F9772AE" wp14:editId="0ED8EB8B">
-            <wp:extent cx="5940425" cy="4574540"/>
-            <wp:effectExtent l="0" t="0" r="3175" b="0"/>
-            <wp:docPr id="9" name="Picture 9"/>
+          <wp:inline distT="0" distB="0" distL="0" distR="0" wp14:anchorId="41169980" wp14:editId="4579FE84">
+            <wp:extent cx="3622011" cy="5638800"/>
+            <wp:effectExtent l="0" t="0" r="0" b="0"/>
+            <wp:docPr id="3" name="Picture 3"/>
             <wp:cNvGraphicFramePr>
               <a:graphicFrameLocks xmlns:a="http://schemas.openxmlformats.org/drawingml/2006/main" noChangeAspect="1"/>
             </wp:cNvGraphicFramePr>
@@ -11373,7 +11134,7 @@
                     <pic:cNvPicPr/>
                   </pic:nvPicPr>
                   <pic:blipFill>
-                    <a:blip r:embed="rId8"/>
+                    <a:blip r:embed="rId11"/>
                     <a:stretch>
                       <a:fillRect/>
                     </a:stretch>
@@ -11381,7 +11142,7 @@
                   <pic:spPr>
                     <a:xfrm>
                       <a:off x="0" y="0"/>
-                      <a:ext cx="5940425" cy="4574540"/>
+                      <a:ext cx="3622011" cy="5638800"/>
                     </a:xfrm>
                     <a:prstGeom prst="rect">
                       <a:avLst/>
@@ -11396,8 +11157,947 @@
     </w:p>
     <w:p>
       <w:pPr>
-        <w:pStyle w:val="Heading1"/>
-        <w:spacing w:after="120" w:line="240" w:lineRule="auto"/>
+        <w:tabs>
+          <w:tab w:val="left" w:pos="897"/>
+        </w:tabs>
+        <w:rPr>
+          <w:rFonts w:ascii="Times New Roman" w:eastAsia="Times New Roman" w:hAnsi="Times New Roman" w:cs="Times New Roman"/>
+          <w:noProof w:val="0"/>
+          <w:color w:val="212529"/>
+          <w:sz w:val="24"/>
+          <w:szCs w:val="24"/>
+          <w:lang w:eastAsia="ru-RU"/>
+        </w:rPr>
+      </w:pPr>
+    </w:p>
+    <w:p>
+      <w:pPr>
+        <w:tabs>
+          <w:tab w:val="left" w:pos="897"/>
+        </w:tabs>
+        <w:rPr>
+          <w:rFonts w:ascii="Times New Roman" w:eastAsia="Times New Roman" w:hAnsi="Times New Roman" w:cs="Times New Roman"/>
+          <w:noProof w:val="0"/>
+          <w:color w:val="212529"/>
+          <w:sz w:val="24"/>
+          <w:szCs w:val="24"/>
+          <w:lang w:eastAsia="ru-RU"/>
+        </w:rPr>
+      </w:pPr>
+    </w:p>
+    <w:p>
+      <w:pPr>
+        <w:tabs>
+          <w:tab w:val="left" w:pos="897"/>
+        </w:tabs>
+        <w:rPr>
+          <w:rFonts w:ascii="Times New Roman" w:eastAsia="Times New Roman" w:hAnsi="Times New Roman" w:cs="Times New Roman"/>
+          <w:noProof w:val="0"/>
+          <w:color w:val="212529"/>
+          <w:sz w:val="24"/>
+          <w:szCs w:val="24"/>
+          <w:lang w:eastAsia="ru-RU"/>
+        </w:rPr>
+      </w:pPr>
+      <w:r>
+        <w:rPr>
+          <w:rFonts w:ascii="Times New Roman" w:eastAsia="Times New Roman" w:hAnsi="Times New Roman" w:cs="Times New Roman"/>
+          <w:noProof w:val="0"/>
+          <w:color w:val="212529"/>
+          <w:sz w:val="24"/>
+          <w:szCs w:val="24"/>
+          <w:lang w:eastAsia="ru-RU"/>
+        </w:rPr>
+        <w:lastRenderedPageBreak/>
+        <w:drawing>
+          <wp:inline distT="0" distB="0" distL="0" distR="0" wp14:anchorId="028BE23A" wp14:editId="217A0511">
+            <wp:extent cx="3898057" cy="6019800"/>
+            <wp:effectExtent l="0" t="0" r="7620" b="0"/>
+            <wp:docPr id="4" name="Picture 4"/>
+            <wp:cNvGraphicFramePr>
+              <a:graphicFrameLocks xmlns:a="http://schemas.openxmlformats.org/drawingml/2006/main" noChangeAspect="1"/>
+            </wp:cNvGraphicFramePr>
+            <a:graphic xmlns:a="http://schemas.openxmlformats.org/drawingml/2006/main">
+              <a:graphicData uri="http://schemas.openxmlformats.org/drawingml/2006/picture">
+                <pic:pic xmlns:pic="http://schemas.openxmlformats.org/drawingml/2006/picture">
+                  <pic:nvPicPr>
+                    <pic:cNvPr id="1" name=""/>
+                    <pic:cNvPicPr/>
+                  </pic:nvPicPr>
+                  <pic:blipFill>
+                    <a:blip r:embed="rId12"/>
+                    <a:stretch>
+                      <a:fillRect/>
+                    </a:stretch>
+                  </pic:blipFill>
+                  <pic:spPr>
+                    <a:xfrm>
+                      <a:off x="0" y="0"/>
+                      <a:ext cx="3908632" cy="6036131"/>
+                    </a:xfrm>
+                    <a:prstGeom prst="rect">
+                      <a:avLst/>
+                    </a:prstGeom>
+                  </pic:spPr>
+                </pic:pic>
+              </a:graphicData>
+            </a:graphic>
+          </wp:inline>
+        </w:drawing>
+      </w:r>
+    </w:p>
+    <w:p>
+      <w:pPr>
+        <w:tabs>
+          <w:tab w:val="left" w:pos="897"/>
+        </w:tabs>
+        <w:rPr>
+          <w:rFonts w:ascii="Times New Roman" w:eastAsia="Times New Roman" w:hAnsi="Times New Roman" w:cs="Times New Roman"/>
+          <w:noProof w:val="0"/>
+          <w:color w:val="212529"/>
+          <w:sz w:val="24"/>
+          <w:szCs w:val="24"/>
+          <w:lang w:eastAsia="ru-RU"/>
+        </w:rPr>
+      </w:pPr>
+    </w:p>
+    <w:p>
+      <w:pPr>
+        <w:tabs>
+          <w:tab w:val="left" w:pos="897"/>
+        </w:tabs>
+        <w:rPr>
+          <w:rFonts w:ascii="Times New Roman" w:eastAsia="Times New Roman" w:hAnsi="Times New Roman" w:cs="Times New Roman"/>
+          <w:noProof w:val="0"/>
+          <w:color w:val="212529"/>
+          <w:sz w:val="24"/>
+          <w:szCs w:val="24"/>
+          <w:lang w:eastAsia="ru-RU"/>
+        </w:rPr>
+      </w:pPr>
+    </w:p>
+    <w:p>
+      <w:pPr>
+        <w:tabs>
+          <w:tab w:val="left" w:pos="897"/>
+        </w:tabs>
+        <w:rPr>
+          <w:rFonts w:ascii="Times New Roman" w:eastAsia="Times New Roman" w:hAnsi="Times New Roman" w:cs="Times New Roman"/>
+          <w:noProof w:val="0"/>
+          <w:color w:val="212529"/>
+          <w:sz w:val="24"/>
+          <w:szCs w:val="24"/>
+          <w:lang w:eastAsia="ru-RU"/>
+        </w:rPr>
+      </w:pPr>
+    </w:p>
+    <w:p>
+      <w:pPr>
+        <w:tabs>
+          <w:tab w:val="left" w:pos="897"/>
+        </w:tabs>
+        <w:rPr>
+          <w:rFonts w:ascii="Times New Roman" w:eastAsia="Times New Roman" w:hAnsi="Times New Roman" w:cs="Times New Roman"/>
+          <w:noProof w:val="0"/>
+          <w:color w:val="212529"/>
+          <w:sz w:val="24"/>
+          <w:szCs w:val="24"/>
+          <w:lang w:eastAsia="ru-RU"/>
+        </w:rPr>
+      </w:pPr>
+    </w:p>
+    <w:p>
+      <w:pPr>
+        <w:tabs>
+          <w:tab w:val="left" w:pos="897"/>
+        </w:tabs>
+        <w:rPr>
+          <w:rFonts w:ascii="Times New Roman" w:eastAsia="Times New Roman" w:hAnsi="Times New Roman" w:cs="Times New Roman"/>
+          <w:noProof w:val="0"/>
+          <w:color w:val="212529"/>
+          <w:sz w:val="24"/>
+          <w:szCs w:val="24"/>
+          <w:lang w:eastAsia="ru-RU"/>
+        </w:rPr>
+      </w:pPr>
+    </w:p>
+    <w:p>
+      <w:pPr>
+        <w:tabs>
+          <w:tab w:val="left" w:pos="897"/>
+        </w:tabs>
+        <w:rPr>
+          <w:rFonts w:ascii="Times New Roman" w:eastAsia="Times New Roman" w:hAnsi="Times New Roman" w:cs="Times New Roman"/>
+          <w:noProof w:val="0"/>
+          <w:color w:val="212529"/>
+          <w:sz w:val="24"/>
+          <w:szCs w:val="24"/>
+          <w:lang w:eastAsia="ru-RU"/>
+        </w:rPr>
+      </w:pPr>
+    </w:p>
+    <w:p>
+      <w:pPr>
+        <w:tabs>
+          <w:tab w:val="left" w:pos="897"/>
+        </w:tabs>
+        <w:rPr>
+          <w:rFonts w:ascii="Times New Roman" w:eastAsia="Times New Roman" w:hAnsi="Times New Roman" w:cs="Times New Roman"/>
+          <w:noProof w:val="0"/>
+          <w:color w:val="212529"/>
+          <w:sz w:val="24"/>
+          <w:szCs w:val="24"/>
+          <w:lang w:eastAsia="ru-RU"/>
+        </w:rPr>
+      </w:pPr>
+    </w:p>
+    <w:p>
+      <w:pPr>
+        <w:tabs>
+          <w:tab w:val="left" w:pos="897"/>
+        </w:tabs>
+        <w:rPr>
+          <w:rFonts w:ascii="Times New Roman" w:eastAsia="Times New Roman" w:hAnsi="Times New Roman" w:cs="Times New Roman"/>
+          <w:noProof w:val="0"/>
+          <w:color w:val="212529"/>
+          <w:sz w:val="24"/>
+          <w:szCs w:val="24"/>
+          <w:lang w:eastAsia="ru-RU"/>
+        </w:rPr>
+      </w:pPr>
+    </w:p>
+    <w:p>
+      <w:pPr>
+        <w:tabs>
+          <w:tab w:val="left" w:pos="897"/>
+        </w:tabs>
+        <w:rPr>
+          <w:rFonts w:ascii="Times New Roman" w:eastAsia="Times New Roman" w:hAnsi="Times New Roman" w:cs="Times New Roman"/>
+          <w:noProof w:val="0"/>
+          <w:color w:val="212529"/>
+          <w:sz w:val="24"/>
+          <w:szCs w:val="24"/>
+          <w:lang w:eastAsia="ru-RU"/>
+        </w:rPr>
+      </w:pPr>
+    </w:p>
+    <w:p>
+      <w:pPr>
+        <w:tabs>
+          <w:tab w:val="left" w:pos="897"/>
+        </w:tabs>
+        <w:rPr>
+          <w:rFonts w:ascii="Times New Roman" w:eastAsia="Times New Roman" w:hAnsi="Times New Roman" w:cs="Times New Roman"/>
+          <w:noProof w:val="0"/>
+          <w:color w:val="212529"/>
+          <w:sz w:val="24"/>
+          <w:szCs w:val="24"/>
+          <w:lang w:eastAsia="ru-RU"/>
+        </w:rPr>
+      </w:pPr>
+    </w:p>
+    <w:p>
+      <w:pPr>
+        <w:tabs>
+          <w:tab w:val="left" w:pos="897"/>
+        </w:tabs>
+        <w:rPr>
+          <w:rFonts w:ascii="Times New Roman" w:eastAsia="Times New Roman" w:hAnsi="Times New Roman" w:cs="Times New Roman"/>
+          <w:noProof w:val="0"/>
+          <w:color w:val="212529"/>
+          <w:sz w:val="24"/>
+          <w:szCs w:val="24"/>
+          <w:lang w:eastAsia="ru-RU"/>
+        </w:rPr>
+      </w:pPr>
+    </w:p>
+    <w:p>
+      <w:pPr>
+        <w:tabs>
+          <w:tab w:val="left" w:pos="897"/>
+        </w:tabs>
+        <w:rPr>
+          <w:rFonts w:ascii="Times New Roman" w:eastAsia="Times New Roman" w:hAnsi="Times New Roman" w:cs="Times New Roman"/>
+          <w:b/>
+          <w:bCs/>
+          <w:noProof w:val="0"/>
+          <w:color w:val="212529"/>
+          <w:sz w:val="28"/>
+          <w:szCs w:val="28"/>
+          <w:lang w:eastAsia="ru-RU"/>
+        </w:rPr>
+      </w:pPr>
+      <w:r>
+        <w:rPr>
+          <w:rFonts w:ascii="Times New Roman" w:eastAsia="Times New Roman" w:hAnsi="Times New Roman" w:cs="Times New Roman"/>
+          <w:b/>
+          <w:bCs/>
+          <w:noProof w:val="0"/>
+          <w:color w:val="212529"/>
+          <w:sz w:val="28"/>
+          <w:szCs w:val="28"/>
+          <w:lang w:eastAsia="ru-RU"/>
+        </w:rPr>
+        <w:lastRenderedPageBreak/>
+        <w:t>3.</w:t>
+      </w:r>
+      <w:r>
+        <w:rPr>
+          <w:rFonts w:ascii="Times New Roman" w:eastAsia="Times New Roman" w:hAnsi="Times New Roman" w:cs="Times New Roman"/>
+          <w:b/>
+          <w:bCs/>
+          <w:noProof w:val="0"/>
+          <w:color w:val="212529"/>
+          <w:sz w:val="28"/>
+          <w:szCs w:val="28"/>
+          <w:lang w:eastAsia="ru-RU"/>
+        </w:rPr>
+        <w:tab/>
+        <w:t>Блок схемы реализуемых методов</w:t>
+      </w:r>
+    </w:p>
+    <w:p>
+      <w:pPr>
+        <w:tabs>
+          <w:tab w:val="left" w:pos="897"/>
+        </w:tabs>
+        <w:rPr>
+          <w:rFonts w:ascii="Times New Roman" w:eastAsia="Times New Roman" w:hAnsi="Times New Roman" w:cs="Times New Roman"/>
+          <w:noProof w:val="0"/>
+          <w:color w:val="212529"/>
+          <w:sz w:val="24"/>
+          <w:szCs w:val="24"/>
+          <w:lang w:val="en-US" w:eastAsia="ru-RU"/>
+        </w:rPr>
+      </w:pPr>
+      <w:r>
+        <w:rPr>
+          <w:rFonts w:ascii="Times New Roman" w:eastAsia="Times New Roman" w:hAnsi="Times New Roman" w:cs="Times New Roman"/>
+          <w:noProof w:val="0"/>
+          <w:color w:val="212529"/>
+          <w:sz w:val="24"/>
+          <w:szCs w:val="24"/>
+          <w:lang w:eastAsia="ru-RU"/>
+        </w:rPr>
+        <w:t>Нелинейные уравнения</w:t>
+      </w:r>
+      <w:r>
+        <w:rPr>
+          <w:rFonts w:ascii="Times New Roman" w:eastAsia="Times New Roman" w:hAnsi="Times New Roman" w:cs="Times New Roman"/>
+          <w:noProof w:val="0"/>
+          <w:color w:val="212529"/>
+          <w:sz w:val="24"/>
+          <w:szCs w:val="24"/>
+          <w:lang w:val="en-US" w:eastAsia="ru-RU"/>
+        </w:rPr>
+        <w:t>:</w:t>
+      </w:r>
+    </w:p>
+    <w:p>
+      <w:pPr>
+        <w:tabs>
+          <w:tab w:val="left" w:pos="897"/>
+        </w:tabs>
+        <w:rPr>
+          <w:rFonts w:ascii="Times New Roman" w:eastAsia="Times New Roman" w:hAnsi="Times New Roman" w:cs="Times New Roman"/>
+          <w:noProof w:val="0"/>
+          <w:color w:val="212529"/>
+          <w:sz w:val="24"/>
+          <w:szCs w:val="24"/>
+          <w:lang w:val="en-US" w:eastAsia="ru-RU"/>
+        </w:rPr>
+      </w:pPr>
+      <w:r>
+        <w:rPr>
+          <w:rFonts w:ascii="Times New Roman" w:eastAsia="Times New Roman" w:hAnsi="Times New Roman" w:cs="Times New Roman"/>
+          <w:noProof w:val="0"/>
+          <w:color w:val="212529"/>
+          <w:sz w:val="24"/>
+          <w:szCs w:val="24"/>
+          <w:lang w:eastAsia="ru-RU"/>
+        </w:rPr>
+        <w:t>Метод Хорд</w:t>
+      </w:r>
+      <w:r>
+        <w:rPr>
+          <w:rFonts w:ascii="Times New Roman" w:eastAsia="Times New Roman" w:hAnsi="Times New Roman" w:cs="Times New Roman"/>
+          <w:noProof w:val="0"/>
+          <w:color w:val="212529"/>
+          <w:sz w:val="24"/>
+          <w:szCs w:val="24"/>
+          <w:lang w:val="en-US" w:eastAsia="ru-RU"/>
+        </w:rPr>
+        <w:t>:</w:t>
+      </w:r>
+    </w:p>
+    <w:p>
+      <w:pPr>
+        <w:tabs>
+          <w:tab w:val="left" w:pos="897"/>
+        </w:tabs>
+        <w:rPr>
+          <w:rFonts w:ascii="Times New Roman" w:eastAsia="Times New Roman" w:hAnsi="Times New Roman" w:cs="Times New Roman"/>
+          <w:noProof w:val="0"/>
+          <w:color w:val="212529"/>
+          <w:sz w:val="24"/>
+          <w:szCs w:val="24"/>
+          <w:lang w:eastAsia="ru-RU"/>
+        </w:rPr>
+      </w:pPr>
+      <w:r>
+        <w:rPr>
+          <w:rFonts w:ascii="Times New Roman" w:eastAsia="Times New Roman" w:hAnsi="Times New Roman" w:cs="Times New Roman"/>
+          <w:color w:val="212529"/>
+          <w:sz w:val="24"/>
+          <w:szCs w:val="24"/>
+          <w:lang w:eastAsia="ru-RU"/>
+        </w:rPr>
+        <w:drawing>
+          <wp:inline distT="0" distB="0" distL="0" distR="0" wp14:anchorId="02508E6D" wp14:editId="288C2BDF">
+            <wp:extent cx="4889358" cy="8140700"/>
+            <wp:effectExtent l="0" t="0" r="6985" b="0"/>
+            <wp:docPr id="6" name="Picture 6"/>
+            <wp:cNvGraphicFramePr>
+              <a:graphicFrameLocks xmlns:a="http://schemas.openxmlformats.org/drawingml/2006/main" noChangeAspect="1"/>
+            </wp:cNvGraphicFramePr>
+            <a:graphic xmlns:a="http://schemas.openxmlformats.org/drawingml/2006/main">
+              <a:graphicData uri="http://schemas.openxmlformats.org/drawingml/2006/picture">
+                <pic:pic xmlns:pic="http://schemas.openxmlformats.org/drawingml/2006/picture">
+                  <pic:nvPicPr>
+                    <pic:cNvPr id="0" name="Picture 1"/>
+                    <pic:cNvPicPr>
+                      <a:picLocks noChangeAspect="1" noChangeArrowheads="1"/>
+                    </pic:cNvPicPr>
+                  </pic:nvPicPr>
+                  <pic:blipFill>
+                    <a:blip r:embed="rId13" cstate="print">
+                      <a:extLst>
+                        <a:ext uri="{28A0092B-C50C-407E-A947-70E740481C1C}">
+                          <a14:useLocalDpi xmlns:a14="http://schemas.microsoft.com/office/drawing/2010/main" val="0"/>
+                        </a:ext>
+                      </a:extLst>
+                    </a:blip>
+                    <a:srcRect/>
+                    <a:stretch>
+                      <a:fillRect/>
+                    </a:stretch>
+                  </pic:blipFill>
+                  <pic:spPr bwMode="auto">
+                    <a:xfrm>
+                      <a:off x="0" y="0"/>
+                      <a:ext cx="4905162" cy="8167013"/>
+                    </a:xfrm>
+                    <a:prstGeom prst="rect">
+                      <a:avLst/>
+                    </a:prstGeom>
+                    <a:noFill/>
+                    <a:ln>
+                      <a:noFill/>
+                    </a:ln>
+                  </pic:spPr>
+                </pic:pic>
+              </a:graphicData>
+            </a:graphic>
+          </wp:inline>
+        </w:drawing>
+      </w:r>
+    </w:p>
+    <w:p>
+      <w:pPr>
+        <w:rPr>
+          <w:rFonts w:ascii="Times New Roman" w:eastAsia="Times New Roman" w:hAnsi="Times New Roman" w:cs="Times New Roman"/>
+          <w:noProof w:val="0"/>
+          <w:color w:val="212529"/>
+          <w:sz w:val="24"/>
+          <w:szCs w:val="24"/>
+          <w:lang w:eastAsia="ru-RU"/>
+        </w:rPr>
+      </w:pPr>
+      <w:r>
+        <w:rPr>
+          <w:rFonts w:ascii="Times New Roman" w:eastAsia="Times New Roman" w:hAnsi="Times New Roman" w:cs="Times New Roman"/>
+          <w:noProof w:val="0"/>
+          <w:color w:val="212529"/>
+          <w:sz w:val="24"/>
+          <w:szCs w:val="24"/>
+          <w:lang w:eastAsia="ru-RU"/>
+        </w:rPr>
+        <w:br w:type="page"/>
+      </w:r>
+    </w:p>
+    <w:p>
+      <w:pPr>
+        <w:tabs>
+          <w:tab w:val="left" w:pos="897"/>
+        </w:tabs>
+        <w:rPr>
+          <w:rFonts w:ascii="Times New Roman" w:eastAsia="Times New Roman" w:hAnsi="Times New Roman" w:cs="Times New Roman"/>
+          <w:noProof w:val="0"/>
+          <w:color w:val="212529"/>
+          <w:sz w:val="24"/>
+          <w:szCs w:val="24"/>
+          <w:lang w:val="en-US" w:eastAsia="ru-RU"/>
+        </w:rPr>
+      </w:pPr>
+      <w:r>
+        <w:rPr>
+          <w:rFonts w:ascii="Times New Roman" w:eastAsia="Times New Roman" w:hAnsi="Times New Roman" w:cs="Times New Roman"/>
+          <w:noProof w:val="0"/>
+          <w:color w:val="212529"/>
+          <w:sz w:val="24"/>
+          <w:szCs w:val="24"/>
+          <w:lang w:eastAsia="ru-RU"/>
+        </w:rPr>
+        <w:lastRenderedPageBreak/>
+        <w:t xml:space="preserve">Метод </w:t>
+      </w:r>
+      <w:r>
+        <w:rPr>
+          <w:rFonts w:ascii="Times New Roman" w:eastAsia="Times New Roman" w:hAnsi="Times New Roman" w:cs="Times New Roman"/>
+          <w:noProof w:val="0"/>
+          <w:color w:val="212529"/>
+          <w:sz w:val="24"/>
+          <w:szCs w:val="24"/>
+          <w:lang w:eastAsia="ru-RU"/>
+        </w:rPr>
+        <w:t>Ньютона</w:t>
+      </w:r>
+      <w:r>
+        <w:rPr>
+          <w:rFonts w:ascii="Times New Roman" w:eastAsia="Times New Roman" w:hAnsi="Times New Roman" w:cs="Times New Roman"/>
+          <w:noProof w:val="0"/>
+          <w:color w:val="212529"/>
+          <w:sz w:val="24"/>
+          <w:szCs w:val="24"/>
+          <w:lang w:val="en-US" w:eastAsia="ru-RU"/>
+        </w:rPr>
+        <w:t>:</w:t>
+      </w:r>
+    </w:p>
+    <w:p>
+      <w:pPr>
+        <w:tabs>
+          <w:tab w:val="left" w:pos="897"/>
+        </w:tabs>
+        <w:rPr>
+          <w:rFonts w:ascii="Times New Roman" w:eastAsia="Times New Roman" w:hAnsi="Times New Roman" w:cs="Times New Roman"/>
+          <w:noProof w:val="0"/>
+          <w:color w:val="212529"/>
+          <w:sz w:val="24"/>
+          <w:szCs w:val="24"/>
+          <w:lang w:val="en-US" w:eastAsia="ru-RU"/>
+        </w:rPr>
+      </w:pPr>
+      <w:r>
+        <w:rPr>
+          <w:rFonts w:ascii="Times New Roman" w:eastAsia="Times New Roman" w:hAnsi="Times New Roman" w:cs="Times New Roman"/>
+          <w:color w:val="212529"/>
+          <w:sz w:val="24"/>
+          <w:szCs w:val="24"/>
+          <w:lang w:val="en-US" w:eastAsia="ru-RU"/>
+        </w:rPr>
+        <w:drawing>
+          <wp:inline distT="0" distB="0" distL="0" distR="0" wp14:anchorId="0A83ACAC" wp14:editId="351CEFD1">
+            <wp:extent cx="5924550" cy="8134350"/>
+            <wp:effectExtent l="0" t="0" r="0" b="0"/>
+            <wp:docPr id="8" name="Picture 8"/>
+            <wp:cNvGraphicFramePr>
+              <a:graphicFrameLocks xmlns:a="http://schemas.openxmlformats.org/drawingml/2006/main" noChangeAspect="1"/>
+            </wp:cNvGraphicFramePr>
+            <a:graphic xmlns:a="http://schemas.openxmlformats.org/drawingml/2006/main">
+              <a:graphicData uri="http://schemas.openxmlformats.org/drawingml/2006/picture">
+                <pic:pic xmlns:pic="http://schemas.openxmlformats.org/drawingml/2006/picture">
+                  <pic:nvPicPr>
+                    <pic:cNvPr id="0" name="Picture 3"/>
+                    <pic:cNvPicPr>
+                      <a:picLocks noChangeAspect="1" noChangeArrowheads="1"/>
+                    </pic:cNvPicPr>
+                  </pic:nvPicPr>
+                  <pic:blipFill>
+                    <a:blip r:embed="rId14" cstate="print">
+                      <a:extLst>
+                        <a:ext uri="{28A0092B-C50C-407E-A947-70E740481C1C}">
+                          <a14:useLocalDpi xmlns:a14="http://schemas.microsoft.com/office/drawing/2010/main" val="0"/>
+                        </a:ext>
+                      </a:extLst>
+                    </a:blip>
+                    <a:srcRect/>
+                    <a:stretch>
+                      <a:fillRect/>
+                    </a:stretch>
+                  </pic:blipFill>
+                  <pic:spPr bwMode="auto">
+                    <a:xfrm>
+                      <a:off x="0" y="0"/>
+                      <a:ext cx="5924550" cy="8134350"/>
+                    </a:xfrm>
+                    <a:prstGeom prst="rect">
+                      <a:avLst/>
+                    </a:prstGeom>
+                    <a:noFill/>
+                    <a:ln>
+                      <a:noFill/>
+                    </a:ln>
+                  </pic:spPr>
+                </pic:pic>
+              </a:graphicData>
+            </a:graphic>
+          </wp:inline>
+        </w:drawing>
+      </w:r>
+    </w:p>
+    <w:p>
+      <w:pPr>
+        <w:tabs>
+          <w:tab w:val="left" w:pos="897"/>
+        </w:tabs>
+        <w:rPr>
+          <w:rFonts w:ascii="Times New Roman" w:eastAsia="Times New Roman" w:hAnsi="Times New Roman" w:cs="Times New Roman"/>
+          <w:noProof w:val="0"/>
+          <w:color w:val="212529"/>
+          <w:sz w:val="24"/>
+          <w:szCs w:val="24"/>
+          <w:lang w:eastAsia="ru-RU"/>
+        </w:rPr>
+      </w:pPr>
+    </w:p>
+    <w:p>
+      <w:pPr>
+        <w:rPr>
+          <w:rFonts w:ascii="Times New Roman" w:eastAsia="Times New Roman" w:hAnsi="Times New Roman" w:cs="Times New Roman"/>
+          <w:noProof w:val="0"/>
+          <w:color w:val="212529"/>
+          <w:sz w:val="24"/>
+          <w:szCs w:val="24"/>
+          <w:lang w:eastAsia="ru-RU"/>
+        </w:rPr>
+      </w:pPr>
+      <w:r>
+        <w:rPr>
+          <w:rFonts w:ascii="Times New Roman" w:eastAsia="Times New Roman" w:hAnsi="Times New Roman" w:cs="Times New Roman"/>
+          <w:noProof w:val="0"/>
+          <w:color w:val="212529"/>
+          <w:sz w:val="24"/>
+          <w:szCs w:val="24"/>
+          <w:lang w:eastAsia="ru-RU"/>
+        </w:rPr>
+        <w:br w:type="page"/>
+      </w:r>
+    </w:p>
+    <w:p>
+      <w:pPr>
+        <w:tabs>
+          <w:tab w:val="left" w:pos="897"/>
+        </w:tabs>
+        <w:rPr>
+          <w:rFonts w:ascii="Times New Roman" w:eastAsia="Times New Roman" w:hAnsi="Times New Roman" w:cs="Times New Roman"/>
+          <w:noProof w:val="0"/>
+          <w:color w:val="212529"/>
+          <w:sz w:val="24"/>
+          <w:szCs w:val="24"/>
+          <w:lang w:val="en-US" w:eastAsia="ru-RU"/>
+        </w:rPr>
+      </w:pPr>
+      <w:r>
+        <w:rPr>
+          <w:rFonts w:ascii="Times New Roman" w:eastAsia="Times New Roman" w:hAnsi="Times New Roman" w:cs="Times New Roman"/>
+          <w:noProof w:val="0"/>
+          <w:color w:val="212529"/>
+          <w:sz w:val="24"/>
+          <w:szCs w:val="24"/>
+          <w:lang w:eastAsia="ru-RU"/>
+        </w:rPr>
+        <w:lastRenderedPageBreak/>
+        <w:t>М</w:t>
+      </w:r>
+      <w:r>
+        <w:rPr>
+          <w:rFonts w:ascii="Times New Roman" w:eastAsia="Times New Roman" w:hAnsi="Times New Roman" w:cs="Times New Roman"/>
+          <w:noProof w:val="0"/>
+          <w:color w:val="212529"/>
+          <w:sz w:val="24"/>
+          <w:szCs w:val="24"/>
+          <w:lang w:eastAsia="ru-RU"/>
+        </w:rPr>
+        <w:t>етод простых итераций</w:t>
+      </w:r>
+      <w:r>
+        <w:rPr>
+          <w:rFonts w:ascii="Times New Roman" w:eastAsia="Times New Roman" w:hAnsi="Times New Roman" w:cs="Times New Roman"/>
+          <w:noProof w:val="0"/>
+          <w:color w:val="212529"/>
+          <w:sz w:val="24"/>
+          <w:szCs w:val="24"/>
+          <w:lang w:val="en-US" w:eastAsia="ru-RU"/>
+        </w:rPr>
+        <w:t>:</w:t>
+      </w:r>
+    </w:p>
+    <w:p>
+      <w:pPr>
+        <w:tabs>
+          <w:tab w:val="left" w:pos="897"/>
+        </w:tabs>
+        <w:rPr>
+          <w:rFonts w:ascii="Times New Roman" w:eastAsia="Times New Roman" w:hAnsi="Times New Roman" w:cs="Times New Roman"/>
+          <w:noProof w:val="0"/>
+          <w:color w:val="212529"/>
+          <w:sz w:val="24"/>
+          <w:szCs w:val="24"/>
+          <w:lang w:eastAsia="ru-RU"/>
+        </w:rPr>
+      </w:pPr>
+    </w:p>
+    <w:p>
+      <w:pPr>
+        <w:tabs>
+          <w:tab w:val="left" w:pos="897"/>
+        </w:tabs>
+        <w:rPr>
+          <w:rFonts w:ascii="Times New Roman" w:eastAsia="Times New Roman" w:hAnsi="Times New Roman" w:cs="Times New Roman"/>
+          <w:noProof w:val="0"/>
+          <w:color w:val="212529"/>
+          <w:sz w:val="24"/>
+          <w:szCs w:val="24"/>
+          <w:lang w:eastAsia="ru-RU"/>
+        </w:rPr>
+      </w:pPr>
+      <w:r>
+        <w:rPr>
+          <w:rFonts w:ascii="Times New Roman" w:eastAsia="Times New Roman" w:hAnsi="Times New Roman" w:cs="Times New Roman"/>
+          <w:color w:val="212529"/>
+          <w:sz w:val="24"/>
+          <w:szCs w:val="24"/>
+          <w:lang w:eastAsia="ru-RU"/>
+        </w:rPr>
+        <w:drawing>
+          <wp:inline distT="0" distB="0" distL="0" distR="0" wp14:anchorId="7E9DF6D9" wp14:editId="19DA8DD9">
+            <wp:extent cx="5919470" cy="6328410"/>
+            <wp:effectExtent l="0" t="0" r="5080" b="0"/>
+            <wp:docPr id="11" name="Picture 11"/>
+            <wp:cNvGraphicFramePr>
+              <a:graphicFrameLocks xmlns:a="http://schemas.openxmlformats.org/drawingml/2006/main" noChangeAspect="1"/>
+            </wp:cNvGraphicFramePr>
+            <a:graphic xmlns:a="http://schemas.openxmlformats.org/drawingml/2006/main">
+              <a:graphicData uri="http://schemas.openxmlformats.org/drawingml/2006/picture">
+                <pic:pic xmlns:pic="http://schemas.openxmlformats.org/drawingml/2006/picture">
+                  <pic:nvPicPr>
+                    <pic:cNvPr id="0" name="Picture 4"/>
+                    <pic:cNvPicPr>
+                      <a:picLocks noChangeAspect="1" noChangeArrowheads="1"/>
+                    </pic:cNvPicPr>
+                  </pic:nvPicPr>
+                  <pic:blipFill>
+                    <a:blip r:embed="rId15" cstate="print">
+                      <a:extLst>
+                        <a:ext uri="{28A0092B-C50C-407E-A947-70E740481C1C}">
+                          <a14:useLocalDpi xmlns:a14="http://schemas.microsoft.com/office/drawing/2010/main" val="0"/>
+                        </a:ext>
+                      </a:extLst>
+                    </a:blip>
+                    <a:srcRect/>
+                    <a:stretch>
+                      <a:fillRect/>
+                    </a:stretch>
+                  </pic:blipFill>
+                  <pic:spPr bwMode="auto">
+                    <a:xfrm>
+                      <a:off x="0" y="0"/>
+                      <a:ext cx="5919470" cy="6328410"/>
+                    </a:xfrm>
+                    <a:prstGeom prst="rect">
+                      <a:avLst/>
+                    </a:prstGeom>
+                    <a:noFill/>
+                    <a:ln>
+                      <a:noFill/>
+                    </a:ln>
+                  </pic:spPr>
+                </pic:pic>
+              </a:graphicData>
+            </a:graphic>
+          </wp:inline>
+        </w:drawing>
+      </w:r>
+    </w:p>
+    <w:p>
+      <w:pPr>
+        <w:tabs>
+          <w:tab w:val="left" w:pos="897"/>
+        </w:tabs>
+        <w:rPr>
+          <w:rFonts w:ascii="Times New Roman" w:eastAsia="Times New Roman" w:hAnsi="Times New Roman" w:cs="Times New Roman"/>
+          <w:noProof w:val="0"/>
+          <w:color w:val="212529"/>
+          <w:sz w:val="24"/>
+          <w:szCs w:val="24"/>
+          <w:lang w:eastAsia="ru-RU"/>
+        </w:rPr>
+      </w:pPr>
+    </w:p>
+    <w:p>
+      <w:pPr>
+        <w:tabs>
+          <w:tab w:val="left" w:pos="897"/>
+        </w:tabs>
+        <w:rPr>
+          <w:rFonts w:ascii="Times New Roman" w:eastAsia="Times New Roman" w:hAnsi="Times New Roman" w:cs="Times New Roman"/>
+          <w:noProof w:val="0"/>
+          <w:color w:val="212529"/>
+          <w:sz w:val="24"/>
+          <w:szCs w:val="24"/>
+          <w:lang w:eastAsia="ru-RU"/>
+        </w:rPr>
+      </w:pPr>
+    </w:p>
+    <w:p>
+      <w:pPr>
+        <w:tabs>
+          <w:tab w:val="left" w:pos="897"/>
+        </w:tabs>
+        <w:rPr>
+          <w:rFonts w:ascii="Times New Roman" w:eastAsia="Times New Roman" w:hAnsi="Times New Roman" w:cs="Times New Roman"/>
+          <w:noProof w:val="0"/>
+          <w:color w:val="212529"/>
+          <w:sz w:val="24"/>
+          <w:szCs w:val="24"/>
+          <w:lang w:eastAsia="ru-RU"/>
+        </w:rPr>
+      </w:pPr>
+    </w:p>
+    <w:p>
+      <w:pPr>
+        <w:tabs>
+          <w:tab w:val="left" w:pos="897"/>
+        </w:tabs>
+        <w:rPr>
+          <w:rFonts w:ascii="Times New Roman" w:eastAsia="Times New Roman" w:hAnsi="Times New Roman" w:cs="Times New Roman"/>
+          <w:noProof w:val="0"/>
+          <w:color w:val="212529"/>
+          <w:sz w:val="24"/>
+          <w:szCs w:val="24"/>
+          <w:lang w:eastAsia="ru-RU"/>
+        </w:rPr>
+      </w:pPr>
+    </w:p>
+    <w:p>
+      <w:pPr>
+        <w:rPr>
+          <w:rFonts w:ascii="Times New Roman" w:eastAsia="Times New Roman" w:hAnsi="Times New Roman" w:cs="Times New Roman"/>
+          <w:noProof w:val="0"/>
+          <w:color w:val="212529"/>
+          <w:sz w:val="24"/>
+          <w:szCs w:val="24"/>
+          <w:lang w:eastAsia="ru-RU"/>
+        </w:rPr>
+      </w:pPr>
+      <w:r>
+        <w:rPr>
+          <w:rFonts w:ascii="Times New Roman" w:eastAsia="Times New Roman" w:hAnsi="Times New Roman" w:cs="Times New Roman"/>
+          <w:noProof w:val="0"/>
+          <w:color w:val="212529"/>
+          <w:sz w:val="24"/>
+          <w:szCs w:val="24"/>
+          <w:lang w:eastAsia="ru-RU"/>
+        </w:rPr>
+        <w:br w:type="page"/>
+      </w:r>
+    </w:p>
+    <w:p>
+      <w:pPr>
+        <w:rPr>
+          <w:rFonts w:ascii="Times New Roman" w:eastAsia="Times New Roman" w:hAnsi="Times New Roman" w:cs="Times New Roman"/>
+          <w:noProof w:val="0"/>
+          <w:color w:val="212529"/>
+          <w:sz w:val="24"/>
+          <w:szCs w:val="24"/>
+          <w:lang w:eastAsia="ru-RU"/>
+        </w:rPr>
+      </w:pPr>
+      <w:r>
+        <w:rPr>
+          <w:rFonts w:ascii="Times New Roman" w:eastAsia="Times New Roman" w:hAnsi="Times New Roman" w:cs="Times New Roman"/>
+          <w:noProof w:val="0"/>
+          <w:color w:val="212529"/>
+          <w:sz w:val="24"/>
+          <w:szCs w:val="24"/>
+          <w:lang w:eastAsia="ru-RU"/>
+        </w:rPr>
+        <w:lastRenderedPageBreak/>
+        <w:t>Метод простых итераций (Система)</w:t>
+      </w:r>
+    </w:p>
+    <w:p>
+      <w:pPr>
+        <w:rPr>
+          <w:rFonts w:ascii="Segoe UI" w:eastAsia="Times New Roman" w:hAnsi="Segoe UI" w:cs="Segoe UI"/>
+          <w:noProof w:val="0"/>
+          <w:color w:val="212529"/>
+          <w:sz w:val="24"/>
+          <w:szCs w:val="24"/>
+          <w:lang w:eastAsia="ru-RU"/>
+        </w:rPr>
+      </w:pPr>
+      <w:r>
+        <w:rPr>
+          <w:rFonts w:ascii="Segoe UI" w:eastAsia="Times New Roman" w:hAnsi="Segoe UI" w:cs="Segoe UI"/>
+          <w:color w:val="212529"/>
+          <w:sz w:val="24"/>
+          <w:szCs w:val="24"/>
+          <w:lang w:val="en-US" w:eastAsia="ru-RU"/>
+        </w:rPr>
+        <w:drawing>
+          <wp:inline distT="0" distB="0" distL="0" distR="0" wp14:anchorId="42297542" wp14:editId="69885B7A">
+            <wp:extent cx="5153832" cy="8024780"/>
+            <wp:effectExtent l="0" t="0" r="8890" b="0"/>
+            <wp:docPr id="12" name="Picture 12"/>
+            <wp:cNvGraphicFramePr>
+              <a:graphicFrameLocks xmlns:a="http://schemas.openxmlformats.org/drawingml/2006/main" noChangeAspect="1"/>
+            </wp:cNvGraphicFramePr>
+            <a:graphic xmlns:a="http://schemas.openxmlformats.org/drawingml/2006/main">
+              <a:graphicData uri="http://schemas.openxmlformats.org/drawingml/2006/picture">
+                <pic:pic xmlns:pic="http://schemas.openxmlformats.org/drawingml/2006/picture">
+                  <pic:nvPicPr>
+                    <pic:cNvPr id="0" name="Picture 5"/>
+                    <pic:cNvPicPr>
+                      <a:picLocks noChangeAspect="1" noChangeArrowheads="1"/>
+                    </pic:cNvPicPr>
+                  </pic:nvPicPr>
+                  <pic:blipFill>
+                    <a:blip r:embed="rId16" cstate="print">
+                      <a:extLst>
+                        <a:ext uri="{28A0092B-C50C-407E-A947-70E740481C1C}">
+                          <a14:useLocalDpi xmlns:a14="http://schemas.microsoft.com/office/drawing/2010/main" val="0"/>
+                        </a:ext>
+                      </a:extLst>
+                    </a:blip>
+                    <a:srcRect/>
+                    <a:stretch>
+                      <a:fillRect/>
+                    </a:stretch>
+                  </pic:blipFill>
+                  <pic:spPr bwMode="auto">
+                    <a:xfrm>
+                      <a:off x="0" y="0"/>
+                      <a:ext cx="5154991" cy="8026585"/>
+                    </a:xfrm>
+                    <a:prstGeom prst="rect">
+                      <a:avLst/>
+                    </a:prstGeom>
+                    <a:noFill/>
+                    <a:ln>
+                      <a:noFill/>
+                    </a:ln>
+                  </pic:spPr>
+                </pic:pic>
+              </a:graphicData>
+            </a:graphic>
+          </wp:inline>
+        </w:drawing>
+      </w:r>
+    </w:p>
+    <w:p>
+      <w:pPr>
         <w:rPr>
           <w:rStyle w:val="Heading1Char"/>
           <w:rFonts w:ascii="Liberation Sans" w:hAnsi="Liberation Sans"/>
@@ -11406,8 +12106,21 @@
           <w:color w:val="000000" w:themeColor="text1"/>
         </w:rPr>
       </w:pPr>
-      <w:bookmarkStart w:id="1" w:name="_Toc191337743"/>
-      <w:r>
+    </w:p>
+    <w:p>
+      <w:pPr>
+        <w:rPr>
+          <w:rFonts w:ascii="Segoe UI" w:eastAsia="Times New Roman" w:hAnsi="Segoe UI" w:cs="Segoe UI"/>
+          <w:noProof w:val="0"/>
+          <w:color w:val="212529"/>
+          <w:sz w:val="24"/>
+          <w:szCs w:val="24"/>
+          <w:lang w:eastAsia="ru-RU"/>
+        </w:rPr>
+      </w:pPr>
+    </w:p>
+    <w:p>
+      <w:pPr>
         <w:rPr>
           <w:rStyle w:val="Heading1Char"/>
           <w:rFonts w:ascii="Liberation Sans" w:hAnsi="Liberation Sans"/>
@@ -11415,9 +12128,43 @@
           <w:bCs/>
           <w:color w:val="000000" w:themeColor="text1"/>
         </w:rPr>
+      </w:pPr>
+      <w:r>
+        <w:rPr>
+          <w:rStyle w:val="Heading1Char"/>
+          <w:rFonts w:ascii="Liberation Sans" w:hAnsi="Liberation Sans"/>
+          <w:b/>
+          <w:bCs/>
+          <w:color w:val="000000" w:themeColor="text1"/>
+        </w:rPr>
+        <w:br w:type="page"/>
+      </w:r>
+    </w:p>
+    <w:p>
+      <w:pPr>
+        <w:pStyle w:val="Heading1"/>
+        <w:spacing w:after="120" w:line="240" w:lineRule="auto"/>
+        <w:rPr>
+          <w:rStyle w:val="Heading1Char"/>
+          <w:rFonts w:ascii="Liberation Sans" w:hAnsi="Liberation Sans"/>
+          <w:b/>
+          <w:bCs/>
+          <w:color w:val="000000" w:themeColor="text1"/>
+        </w:rPr>
+      </w:pPr>
+      <w:bookmarkStart w:id="2" w:name="_Toc192517796"/>
+      <w:r>
+        <w:rPr>
+          <w:rStyle w:val="Heading1Char"/>
+          <w:rFonts w:ascii="Liberation Sans" w:hAnsi="Liberation Sans"/>
+          <w:b/>
+          <w:bCs/>
+          <w:color w:val="000000" w:themeColor="text1"/>
+        </w:rPr>
+        <w:lastRenderedPageBreak/>
         <w:t>Листинг программы</w:t>
       </w:r>
-      <w:bookmarkEnd w:id="1"/>
+      <w:bookmarkEnd w:id="2"/>
     </w:p>
     <w:tbl>
       <w:tblPr>
@@ -11429,6 +12176,9 @@
         <w:gridCol w:w="9345"/>
       </w:tblGrid>
       <w:tr>
+        <w:trPr>
+          <w:trHeight w:val="4812"/>
+        </w:trPr>
         <w:tc>
           <w:tcPr>
             <w:tcW w:w="9345" w:type="dxa"/>
@@ -11454,7 +12204,79 @@
                 <w:szCs w:val="24"/>
                 <w:lang w:val="en-US" w:eastAsia="ru-RU"/>
               </w:rPr>
-              <w:t>def solve(matrix, eps):</w:t>
+              <w:t xml:space="preserve">def </w:t>
+            </w:r>
+            <w:proofErr w:type="spellStart"/>
+            <w:r>
+              <w:rPr>
+                <w:rFonts w:ascii="Segoe UI" w:eastAsia="Times New Roman" w:hAnsi="Segoe UI" w:cs="Segoe UI"/>
+                <w:noProof w:val="0"/>
+                <w:color w:val="212529"/>
+                <w:sz w:val="24"/>
+                <w:szCs w:val="24"/>
+                <w:lang w:val="en-US" w:eastAsia="ru-RU"/>
+              </w:rPr>
+              <w:t>chord_</w:t>
+            </w:r>
+            <w:proofErr w:type="gramStart"/>
+            <w:r>
+              <w:rPr>
+                <w:rFonts w:ascii="Segoe UI" w:eastAsia="Times New Roman" w:hAnsi="Segoe UI" w:cs="Segoe UI"/>
+                <w:noProof w:val="0"/>
+                <w:color w:val="212529"/>
+                <w:sz w:val="24"/>
+                <w:szCs w:val="24"/>
+                <w:lang w:val="en-US" w:eastAsia="ru-RU"/>
+              </w:rPr>
+              <w:t>method</w:t>
+            </w:r>
+            <w:proofErr w:type="spellEnd"/>
+            <w:r>
+              <w:rPr>
+                <w:rFonts w:ascii="Segoe UI" w:eastAsia="Times New Roman" w:hAnsi="Segoe UI" w:cs="Segoe UI"/>
+                <w:noProof w:val="0"/>
+                <w:color w:val="212529"/>
+                <w:sz w:val="24"/>
+                <w:szCs w:val="24"/>
+                <w:lang w:val="en-US" w:eastAsia="ru-RU"/>
+              </w:rPr>
+              <w:t>(</w:t>
+            </w:r>
+            <w:proofErr w:type="gramEnd"/>
+            <w:r>
+              <w:rPr>
+                <w:rFonts w:ascii="Segoe UI" w:eastAsia="Times New Roman" w:hAnsi="Segoe UI" w:cs="Segoe UI"/>
+                <w:noProof w:val="0"/>
+                <w:color w:val="212529"/>
+                <w:sz w:val="24"/>
+                <w:szCs w:val="24"/>
+                <w:lang w:val="en-US" w:eastAsia="ru-RU"/>
+              </w:rPr>
+              <w:t xml:space="preserve">f, a, b, eps, </w:t>
+            </w:r>
+            <w:proofErr w:type="spellStart"/>
+            <w:r>
+              <w:rPr>
+                <w:rFonts w:ascii="Segoe UI" w:eastAsia="Times New Roman" w:hAnsi="Segoe UI" w:cs="Segoe UI"/>
+                <w:noProof w:val="0"/>
+                <w:color w:val="212529"/>
+                <w:sz w:val="24"/>
+                <w:szCs w:val="24"/>
+                <w:lang w:val="en-US" w:eastAsia="ru-RU"/>
+              </w:rPr>
+              <w:t>max_iter</w:t>
+            </w:r>
+            <w:proofErr w:type="spellEnd"/>
+            <w:r>
+              <w:rPr>
+                <w:rFonts w:ascii="Segoe UI" w:eastAsia="Times New Roman" w:hAnsi="Segoe UI" w:cs="Segoe UI"/>
+                <w:noProof w:val="0"/>
+                <w:color w:val="212529"/>
+                <w:sz w:val="24"/>
+                <w:szCs w:val="24"/>
+                <w:lang w:val="en-US" w:eastAsia="ru-RU"/>
+              </w:rPr>
+              <w:t>=1000):</w:t>
             </w:r>
           </w:p>
           <w:p>
@@ -11478,7 +12300,7 @@
                 <w:szCs w:val="24"/>
                 <w:lang w:val="en-US" w:eastAsia="ru-RU"/>
               </w:rPr>
-              <w:t xml:space="preserve">    size = len(matrix)</w:t>
+              <w:t xml:space="preserve">    fa, fb = f(a), f(b)</w:t>
             </w:r>
           </w:p>
           <w:p>
@@ -11502,7 +12324,7 @@
                 <w:szCs w:val="24"/>
                 <w:lang w:val="en-US" w:eastAsia="ru-RU"/>
               </w:rPr>
-              <w:t xml:space="preserve">    for i in range(size):</w:t>
+              <w:t xml:space="preserve">    iterations = 0</w:t>
             </w:r>
           </w:p>
           <w:p>
@@ -11514,8 +12336,916 @@
                 <w:color w:val="212529"/>
                 <w:sz w:val="24"/>
                 <w:szCs w:val="24"/>
+                <w:lang w:val="en-US" w:eastAsia="ru-RU"/>
+              </w:rPr>
+            </w:pPr>
+            <w:r>
+              <w:rPr>
+                <w:rFonts w:ascii="Segoe UI" w:eastAsia="Times New Roman" w:hAnsi="Segoe UI" w:cs="Segoe UI"/>
+                <w:noProof w:val="0"/>
+                <w:color w:val="212529"/>
+                <w:sz w:val="24"/>
+                <w:szCs w:val="24"/>
+                <w:lang w:val="en-US" w:eastAsia="ru-RU"/>
+              </w:rPr>
+              <w:t xml:space="preserve">    for _ in range(</w:t>
+            </w:r>
+            <w:proofErr w:type="spellStart"/>
+            <w:r>
+              <w:rPr>
+                <w:rFonts w:ascii="Segoe UI" w:eastAsia="Times New Roman" w:hAnsi="Segoe UI" w:cs="Segoe UI"/>
+                <w:noProof w:val="0"/>
+                <w:color w:val="212529"/>
+                <w:sz w:val="24"/>
+                <w:szCs w:val="24"/>
+                <w:lang w:val="en-US" w:eastAsia="ru-RU"/>
+              </w:rPr>
+              <w:t>max_iter</w:t>
+            </w:r>
+            <w:proofErr w:type="spellEnd"/>
+            <w:r>
+              <w:rPr>
+                <w:rFonts w:ascii="Segoe UI" w:eastAsia="Times New Roman" w:hAnsi="Segoe UI" w:cs="Segoe UI"/>
+                <w:noProof w:val="0"/>
+                <w:color w:val="212529"/>
+                <w:sz w:val="24"/>
+                <w:szCs w:val="24"/>
+                <w:lang w:val="en-US" w:eastAsia="ru-RU"/>
+              </w:rPr>
+              <w:t>):</w:t>
+            </w:r>
+          </w:p>
+          <w:p>
+            <w:pPr>
+              <w:spacing w:line="192" w:lineRule="auto"/>
+              <w:rPr>
+                <w:rFonts w:ascii="Segoe UI" w:eastAsia="Times New Roman" w:hAnsi="Segoe UI" w:cs="Segoe UI"/>
+                <w:noProof w:val="0"/>
+                <w:color w:val="212529"/>
+                <w:sz w:val="24"/>
+                <w:szCs w:val="24"/>
+                <w:lang w:val="en-US" w:eastAsia="ru-RU"/>
+              </w:rPr>
+            </w:pPr>
+            <w:r>
+              <w:rPr>
+                <w:rFonts w:ascii="Segoe UI" w:eastAsia="Times New Roman" w:hAnsi="Segoe UI" w:cs="Segoe UI"/>
+                <w:noProof w:val="0"/>
+                <w:color w:val="212529"/>
+                <w:sz w:val="24"/>
+                <w:szCs w:val="24"/>
+                <w:lang w:val="en-US" w:eastAsia="ru-RU"/>
+              </w:rPr>
+              <w:t xml:space="preserve">        c = (a * fb - b * fa) / (fb - fa)</w:t>
+            </w:r>
+          </w:p>
+          <w:p>
+            <w:pPr>
+              <w:spacing w:line="192" w:lineRule="auto"/>
+              <w:rPr>
+                <w:rFonts w:ascii="Segoe UI" w:eastAsia="Times New Roman" w:hAnsi="Segoe UI" w:cs="Segoe UI"/>
+                <w:noProof w:val="0"/>
+                <w:color w:val="212529"/>
+                <w:sz w:val="24"/>
+                <w:szCs w:val="24"/>
+                <w:lang w:val="en-US" w:eastAsia="ru-RU"/>
+              </w:rPr>
+            </w:pPr>
+            <w:r>
+              <w:rPr>
+                <w:rFonts w:ascii="Segoe UI" w:eastAsia="Times New Roman" w:hAnsi="Segoe UI" w:cs="Segoe UI"/>
+                <w:noProof w:val="0"/>
+                <w:color w:val="212529"/>
+                <w:sz w:val="24"/>
+                <w:szCs w:val="24"/>
+                <w:lang w:val="en-US" w:eastAsia="ru-RU"/>
+              </w:rPr>
+              <w:t xml:space="preserve">        fc = f(c)</w:t>
+            </w:r>
+          </w:p>
+          <w:p>
+            <w:pPr>
+              <w:spacing w:line="192" w:lineRule="auto"/>
+              <w:rPr>
+                <w:rFonts w:ascii="Segoe UI" w:eastAsia="Times New Roman" w:hAnsi="Segoe UI" w:cs="Segoe UI"/>
+                <w:noProof w:val="0"/>
+                <w:color w:val="212529"/>
+                <w:sz w:val="24"/>
+                <w:szCs w:val="24"/>
+                <w:lang w:val="en-US" w:eastAsia="ru-RU"/>
+              </w:rPr>
+            </w:pPr>
+            <w:r>
+              <w:rPr>
+                <w:rFonts w:ascii="Segoe UI" w:eastAsia="Times New Roman" w:hAnsi="Segoe UI" w:cs="Segoe UI"/>
+                <w:noProof w:val="0"/>
+                <w:color w:val="212529"/>
+                <w:sz w:val="24"/>
+                <w:szCs w:val="24"/>
+                <w:lang w:val="en-US" w:eastAsia="ru-RU"/>
+              </w:rPr>
+              <w:t xml:space="preserve">        iterations += 1</w:t>
+            </w:r>
+          </w:p>
+          <w:p>
+            <w:pPr>
+              <w:spacing w:line="192" w:lineRule="auto"/>
+              <w:rPr>
+                <w:rFonts w:ascii="Segoe UI" w:eastAsia="Times New Roman" w:hAnsi="Segoe UI" w:cs="Segoe UI"/>
+                <w:noProof w:val="0"/>
+                <w:color w:val="212529"/>
+                <w:sz w:val="24"/>
+                <w:szCs w:val="24"/>
+                <w:lang w:val="en-US" w:eastAsia="ru-RU"/>
+              </w:rPr>
+            </w:pPr>
+            <w:r>
+              <w:rPr>
+                <w:rFonts w:ascii="Segoe UI" w:eastAsia="Times New Roman" w:hAnsi="Segoe UI" w:cs="Segoe UI"/>
+                <w:noProof w:val="0"/>
+                <w:color w:val="212529"/>
+                <w:sz w:val="24"/>
+                <w:szCs w:val="24"/>
+                <w:lang w:val="en-US" w:eastAsia="ru-RU"/>
+              </w:rPr>
+              <w:t xml:space="preserve">        if abs(fc) &lt; eps:</w:t>
+            </w:r>
+          </w:p>
+          <w:p>
+            <w:pPr>
+              <w:spacing w:line="192" w:lineRule="auto"/>
+              <w:rPr>
+                <w:rFonts w:ascii="Segoe UI" w:eastAsia="Times New Roman" w:hAnsi="Segoe UI" w:cs="Segoe UI"/>
+                <w:noProof w:val="0"/>
+                <w:color w:val="212529"/>
+                <w:sz w:val="24"/>
+                <w:szCs w:val="24"/>
+                <w:lang w:val="en-US" w:eastAsia="ru-RU"/>
+              </w:rPr>
+            </w:pPr>
+            <w:r>
+              <w:rPr>
+                <w:rFonts w:ascii="Segoe UI" w:eastAsia="Times New Roman" w:hAnsi="Segoe UI" w:cs="Segoe UI"/>
+                <w:noProof w:val="0"/>
+                <w:color w:val="212529"/>
+                <w:sz w:val="24"/>
+                <w:szCs w:val="24"/>
+                <w:lang w:val="en-US" w:eastAsia="ru-RU"/>
+              </w:rPr>
+              <w:t xml:space="preserve">            return c, iterations</w:t>
+            </w:r>
+          </w:p>
+          <w:p>
+            <w:pPr>
+              <w:spacing w:line="192" w:lineRule="auto"/>
+              <w:rPr>
+                <w:rFonts w:ascii="Segoe UI" w:eastAsia="Times New Roman" w:hAnsi="Segoe UI" w:cs="Segoe UI"/>
+                <w:noProof w:val="0"/>
+                <w:color w:val="212529"/>
+                <w:sz w:val="24"/>
+                <w:szCs w:val="24"/>
+                <w:lang w:val="en-US" w:eastAsia="ru-RU"/>
+              </w:rPr>
+            </w:pPr>
+            <w:r>
+              <w:rPr>
+                <w:rFonts w:ascii="Segoe UI" w:eastAsia="Times New Roman" w:hAnsi="Segoe UI" w:cs="Segoe UI"/>
+                <w:noProof w:val="0"/>
+                <w:color w:val="212529"/>
+                <w:sz w:val="24"/>
+                <w:szCs w:val="24"/>
+                <w:lang w:val="en-US" w:eastAsia="ru-RU"/>
+              </w:rPr>
+              <w:t xml:space="preserve">        if fa * fc &lt; 0:</w:t>
+            </w:r>
+          </w:p>
+          <w:p>
+            <w:pPr>
+              <w:spacing w:line="192" w:lineRule="auto"/>
+              <w:rPr>
+                <w:rFonts w:ascii="Segoe UI" w:eastAsia="Times New Roman" w:hAnsi="Segoe UI" w:cs="Segoe UI"/>
+                <w:noProof w:val="0"/>
+                <w:color w:val="212529"/>
+                <w:sz w:val="24"/>
+                <w:szCs w:val="24"/>
+                <w:lang w:val="en-US" w:eastAsia="ru-RU"/>
+              </w:rPr>
+            </w:pPr>
+            <w:r>
+              <w:rPr>
+                <w:rFonts w:ascii="Segoe UI" w:eastAsia="Times New Roman" w:hAnsi="Segoe UI" w:cs="Segoe UI"/>
+                <w:noProof w:val="0"/>
+                <w:color w:val="212529"/>
+                <w:sz w:val="24"/>
+                <w:szCs w:val="24"/>
+                <w:lang w:val="en-US" w:eastAsia="ru-RU"/>
+              </w:rPr>
+              <w:t xml:space="preserve">            b, fb = c, fc</w:t>
+            </w:r>
+          </w:p>
+          <w:p>
+            <w:pPr>
+              <w:spacing w:line="192" w:lineRule="auto"/>
+              <w:rPr>
+                <w:rFonts w:ascii="Segoe UI" w:eastAsia="Times New Roman" w:hAnsi="Segoe UI" w:cs="Segoe UI"/>
+                <w:noProof w:val="0"/>
+                <w:color w:val="212529"/>
+                <w:sz w:val="24"/>
+                <w:szCs w:val="24"/>
+                <w:lang w:val="en-US" w:eastAsia="ru-RU"/>
+              </w:rPr>
+            </w:pPr>
+            <w:r>
+              <w:rPr>
+                <w:rFonts w:ascii="Segoe UI" w:eastAsia="Times New Roman" w:hAnsi="Segoe UI" w:cs="Segoe UI"/>
+                <w:noProof w:val="0"/>
+                <w:color w:val="212529"/>
+                <w:sz w:val="24"/>
+                <w:szCs w:val="24"/>
+                <w:lang w:val="en-US" w:eastAsia="ru-RU"/>
+              </w:rPr>
+              <w:t xml:space="preserve">        else:</w:t>
+            </w:r>
+          </w:p>
+          <w:p>
+            <w:pPr>
+              <w:spacing w:line="192" w:lineRule="auto"/>
+              <w:rPr>
+                <w:rFonts w:ascii="Segoe UI" w:eastAsia="Times New Roman" w:hAnsi="Segoe UI" w:cs="Segoe UI"/>
+                <w:noProof w:val="0"/>
+                <w:color w:val="212529"/>
+                <w:sz w:val="24"/>
+                <w:szCs w:val="24"/>
+                <w:lang w:val="en-US" w:eastAsia="ru-RU"/>
+              </w:rPr>
+            </w:pPr>
+            <w:r>
+              <w:rPr>
+                <w:rFonts w:ascii="Segoe UI" w:eastAsia="Times New Roman" w:hAnsi="Segoe UI" w:cs="Segoe UI"/>
+                <w:noProof w:val="0"/>
+                <w:color w:val="212529"/>
+                <w:sz w:val="24"/>
+                <w:szCs w:val="24"/>
+                <w:lang w:val="en-US" w:eastAsia="ru-RU"/>
+              </w:rPr>
+              <w:t xml:space="preserve">            a, fa = c, fc</w:t>
+            </w:r>
+          </w:p>
+          <w:p>
+            <w:pPr>
+              <w:spacing w:line="192" w:lineRule="auto"/>
+              <w:rPr>
+                <w:rFonts w:ascii="Segoe UI" w:eastAsia="Times New Roman" w:hAnsi="Segoe UI" w:cs="Segoe UI"/>
+                <w:noProof w:val="0"/>
+                <w:color w:val="212529"/>
+                <w:sz w:val="24"/>
+                <w:szCs w:val="24"/>
+                <w:lang w:val="en-US" w:eastAsia="ru-RU"/>
+              </w:rPr>
+            </w:pPr>
+            <w:r>
+              <w:rPr>
+                <w:rFonts w:ascii="Segoe UI" w:eastAsia="Times New Roman" w:hAnsi="Segoe UI" w:cs="Segoe UI"/>
+                <w:noProof w:val="0"/>
+                <w:color w:val="212529"/>
+                <w:sz w:val="24"/>
+                <w:szCs w:val="24"/>
+                <w:lang w:val="en-US" w:eastAsia="ru-RU"/>
+              </w:rPr>
+              <w:t xml:space="preserve">    return (a + b) / 2, iterations</w:t>
+            </w:r>
+          </w:p>
+          <w:p>
+            <w:pPr>
+              <w:spacing w:line="192" w:lineRule="auto"/>
+              <w:rPr>
+                <w:rFonts w:ascii="Segoe UI" w:eastAsia="Times New Roman" w:hAnsi="Segoe UI" w:cs="Segoe UI"/>
+                <w:noProof w:val="0"/>
+                <w:color w:val="212529"/>
+                <w:sz w:val="24"/>
+                <w:szCs w:val="24"/>
+                <w:lang w:val="en-US" w:eastAsia="ru-RU"/>
+              </w:rPr>
+            </w:pPr>
+          </w:p>
+          <w:p>
+            <w:pPr>
+              <w:spacing w:line="192" w:lineRule="auto"/>
+              <w:rPr>
+                <w:rFonts w:ascii="Segoe UI" w:eastAsia="Times New Roman" w:hAnsi="Segoe UI" w:cs="Segoe UI"/>
+                <w:noProof w:val="0"/>
+                <w:color w:val="212529"/>
+                <w:sz w:val="24"/>
+                <w:szCs w:val="24"/>
+                <w:lang w:val="en-US" w:eastAsia="ru-RU"/>
+              </w:rPr>
+            </w:pPr>
+            <w:r>
+              <w:rPr>
+                <w:rFonts w:ascii="Segoe UI" w:eastAsia="Times New Roman" w:hAnsi="Segoe UI" w:cs="Segoe UI"/>
+                <w:noProof w:val="0"/>
+                <w:color w:val="212529"/>
+                <w:sz w:val="24"/>
+                <w:szCs w:val="24"/>
+                <w:lang w:val="en-US" w:eastAsia="ru-RU"/>
+              </w:rPr>
+              <w:t xml:space="preserve">def </w:t>
+            </w:r>
+            <w:proofErr w:type="spellStart"/>
+            <w:r>
+              <w:rPr>
+                <w:rFonts w:ascii="Segoe UI" w:eastAsia="Times New Roman" w:hAnsi="Segoe UI" w:cs="Segoe UI"/>
+                <w:noProof w:val="0"/>
+                <w:color w:val="212529"/>
+                <w:sz w:val="24"/>
+                <w:szCs w:val="24"/>
+                <w:lang w:val="en-US" w:eastAsia="ru-RU"/>
+              </w:rPr>
+              <w:t>newton_</w:t>
+            </w:r>
+            <w:proofErr w:type="gramStart"/>
+            <w:r>
+              <w:rPr>
+                <w:rFonts w:ascii="Segoe UI" w:eastAsia="Times New Roman" w:hAnsi="Segoe UI" w:cs="Segoe UI"/>
+                <w:noProof w:val="0"/>
+                <w:color w:val="212529"/>
+                <w:sz w:val="24"/>
+                <w:szCs w:val="24"/>
+                <w:lang w:val="en-US" w:eastAsia="ru-RU"/>
+              </w:rPr>
+              <w:t>method</w:t>
+            </w:r>
+            <w:proofErr w:type="spellEnd"/>
+            <w:r>
+              <w:rPr>
+                <w:rFonts w:ascii="Segoe UI" w:eastAsia="Times New Roman" w:hAnsi="Segoe UI" w:cs="Segoe UI"/>
+                <w:noProof w:val="0"/>
+                <w:color w:val="212529"/>
+                <w:sz w:val="24"/>
+                <w:szCs w:val="24"/>
+                <w:lang w:val="en-US" w:eastAsia="ru-RU"/>
+              </w:rPr>
+              <w:t>(</w:t>
+            </w:r>
+            <w:proofErr w:type="gramEnd"/>
+            <w:r>
+              <w:rPr>
+                <w:rFonts w:ascii="Segoe UI" w:eastAsia="Times New Roman" w:hAnsi="Segoe UI" w:cs="Segoe UI"/>
+                <w:noProof w:val="0"/>
+                <w:color w:val="212529"/>
+                <w:sz w:val="24"/>
+                <w:szCs w:val="24"/>
+                <w:lang w:val="en-US" w:eastAsia="ru-RU"/>
+              </w:rPr>
+              <w:t xml:space="preserve">f, </w:t>
+            </w:r>
+            <w:proofErr w:type="spellStart"/>
+            <w:r>
+              <w:rPr>
+                <w:rFonts w:ascii="Segoe UI" w:eastAsia="Times New Roman" w:hAnsi="Segoe UI" w:cs="Segoe UI"/>
+                <w:noProof w:val="0"/>
+                <w:color w:val="212529"/>
+                <w:sz w:val="24"/>
+                <w:szCs w:val="24"/>
+                <w:lang w:val="en-US" w:eastAsia="ru-RU"/>
+              </w:rPr>
+              <w:t>f_prime</w:t>
+            </w:r>
+            <w:proofErr w:type="spellEnd"/>
+            <w:r>
+              <w:rPr>
+                <w:rFonts w:ascii="Segoe UI" w:eastAsia="Times New Roman" w:hAnsi="Segoe UI" w:cs="Segoe UI"/>
+                <w:noProof w:val="0"/>
+                <w:color w:val="212529"/>
+                <w:sz w:val="24"/>
+                <w:szCs w:val="24"/>
+                <w:lang w:val="en-US" w:eastAsia="ru-RU"/>
+              </w:rPr>
+              <w:t xml:space="preserve">, x0, eps, </w:t>
+            </w:r>
+            <w:proofErr w:type="spellStart"/>
+            <w:r>
+              <w:rPr>
+                <w:rFonts w:ascii="Segoe UI" w:eastAsia="Times New Roman" w:hAnsi="Segoe UI" w:cs="Segoe UI"/>
+                <w:noProof w:val="0"/>
+                <w:color w:val="212529"/>
+                <w:sz w:val="24"/>
+                <w:szCs w:val="24"/>
+                <w:lang w:val="en-US" w:eastAsia="ru-RU"/>
+              </w:rPr>
+              <w:t>max_iter</w:t>
+            </w:r>
+            <w:proofErr w:type="spellEnd"/>
+            <w:r>
+              <w:rPr>
+                <w:rFonts w:ascii="Segoe UI" w:eastAsia="Times New Roman" w:hAnsi="Segoe UI" w:cs="Segoe UI"/>
+                <w:noProof w:val="0"/>
+                <w:color w:val="212529"/>
+                <w:sz w:val="24"/>
+                <w:szCs w:val="24"/>
+                <w:lang w:val="en-US" w:eastAsia="ru-RU"/>
+              </w:rPr>
+              <w:t>=1000):</w:t>
+            </w:r>
+          </w:p>
+          <w:p>
+            <w:pPr>
+              <w:spacing w:line="192" w:lineRule="auto"/>
+              <w:rPr>
+                <w:rFonts w:ascii="Segoe UI" w:eastAsia="Times New Roman" w:hAnsi="Segoe UI" w:cs="Segoe UI"/>
+                <w:noProof w:val="0"/>
+                <w:color w:val="212529"/>
+                <w:sz w:val="24"/>
+                <w:szCs w:val="24"/>
+                <w:lang w:val="en-US" w:eastAsia="ru-RU"/>
+              </w:rPr>
+            </w:pPr>
+            <w:r>
+              <w:rPr>
+                <w:rFonts w:ascii="Segoe UI" w:eastAsia="Times New Roman" w:hAnsi="Segoe UI" w:cs="Segoe UI"/>
+                <w:noProof w:val="0"/>
+                <w:color w:val="212529"/>
+                <w:sz w:val="24"/>
+                <w:szCs w:val="24"/>
+                <w:lang w:val="en-US" w:eastAsia="ru-RU"/>
+              </w:rPr>
+              <w:t xml:space="preserve">    x = x0</w:t>
+            </w:r>
+          </w:p>
+          <w:p>
+            <w:pPr>
+              <w:spacing w:line="192" w:lineRule="auto"/>
+              <w:rPr>
+                <w:rFonts w:ascii="Segoe UI" w:eastAsia="Times New Roman" w:hAnsi="Segoe UI" w:cs="Segoe UI"/>
+                <w:noProof w:val="0"/>
+                <w:color w:val="212529"/>
+                <w:sz w:val="24"/>
+                <w:szCs w:val="24"/>
+                <w:lang w:val="en-US" w:eastAsia="ru-RU"/>
+              </w:rPr>
+            </w:pPr>
+            <w:r>
+              <w:rPr>
+                <w:rFonts w:ascii="Segoe UI" w:eastAsia="Times New Roman" w:hAnsi="Segoe UI" w:cs="Segoe UI"/>
+                <w:noProof w:val="0"/>
+                <w:color w:val="212529"/>
+                <w:sz w:val="24"/>
+                <w:szCs w:val="24"/>
+                <w:lang w:val="en-US" w:eastAsia="ru-RU"/>
+              </w:rPr>
+              <w:t xml:space="preserve">    for </w:t>
+            </w:r>
+            <w:proofErr w:type="spellStart"/>
+            <w:r>
+              <w:rPr>
+                <w:rFonts w:ascii="Segoe UI" w:eastAsia="Times New Roman" w:hAnsi="Segoe UI" w:cs="Segoe UI"/>
+                <w:noProof w:val="0"/>
+                <w:color w:val="212529"/>
+                <w:sz w:val="24"/>
+                <w:szCs w:val="24"/>
+                <w:lang w:val="en-US" w:eastAsia="ru-RU"/>
+              </w:rPr>
+              <w:t>i</w:t>
+            </w:r>
+            <w:proofErr w:type="spellEnd"/>
+            <w:r>
+              <w:rPr>
+                <w:rFonts w:ascii="Segoe UI" w:eastAsia="Times New Roman" w:hAnsi="Segoe UI" w:cs="Segoe UI"/>
+                <w:noProof w:val="0"/>
+                <w:color w:val="212529"/>
+                <w:sz w:val="24"/>
+                <w:szCs w:val="24"/>
+                <w:lang w:val="en-US" w:eastAsia="ru-RU"/>
+              </w:rPr>
+              <w:t xml:space="preserve"> in range(</w:t>
+            </w:r>
+            <w:proofErr w:type="spellStart"/>
+            <w:r>
+              <w:rPr>
+                <w:rFonts w:ascii="Segoe UI" w:eastAsia="Times New Roman" w:hAnsi="Segoe UI" w:cs="Segoe UI"/>
+                <w:noProof w:val="0"/>
+                <w:color w:val="212529"/>
+                <w:sz w:val="24"/>
+                <w:szCs w:val="24"/>
+                <w:lang w:val="en-US" w:eastAsia="ru-RU"/>
+              </w:rPr>
+              <w:t>max_iter</w:t>
+            </w:r>
+            <w:proofErr w:type="spellEnd"/>
+            <w:r>
+              <w:rPr>
+                <w:rFonts w:ascii="Segoe UI" w:eastAsia="Times New Roman" w:hAnsi="Segoe UI" w:cs="Segoe UI"/>
+                <w:noProof w:val="0"/>
+                <w:color w:val="212529"/>
+                <w:sz w:val="24"/>
+                <w:szCs w:val="24"/>
+                <w:lang w:val="en-US" w:eastAsia="ru-RU"/>
+              </w:rPr>
+              <w:t>):</w:t>
+            </w:r>
+          </w:p>
+          <w:p>
+            <w:pPr>
+              <w:spacing w:line="192" w:lineRule="auto"/>
+              <w:rPr>
+                <w:rFonts w:ascii="Segoe UI" w:eastAsia="Times New Roman" w:hAnsi="Segoe UI" w:cs="Segoe UI"/>
+                <w:noProof w:val="0"/>
+                <w:color w:val="212529"/>
+                <w:sz w:val="24"/>
+                <w:szCs w:val="24"/>
+                <w:lang w:val="en-US" w:eastAsia="ru-RU"/>
+              </w:rPr>
+            </w:pPr>
+            <w:r>
+              <w:rPr>
+                <w:rFonts w:ascii="Segoe UI" w:eastAsia="Times New Roman" w:hAnsi="Segoe UI" w:cs="Segoe UI"/>
+                <w:noProof w:val="0"/>
+                <w:color w:val="212529"/>
+                <w:sz w:val="24"/>
+                <w:szCs w:val="24"/>
+                <w:lang w:val="en-US" w:eastAsia="ru-RU"/>
+              </w:rPr>
+              <w:t xml:space="preserve">        </w:t>
+            </w:r>
+            <w:proofErr w:type="spellStart"/>
+            <w:r>
+              <w:rPr>
+                <w:rFonts w:ascii="Segoe UI" w:eastAsia="Times New Roman" w:hAnsi="Segoe UI" w:cs="Segoe UI"/>
+                <w:noProof w:val="0"/>
+                <w:color w:val="212529"/>
+                <w:sz w:val="24"/>
+                <w:szCs w:val="24"/>
+                <w:lang w:val="en-US" w:eastAsia="ru-RU"/>
+              </w:rPr>
+              <w:t>fx</w:t>
+            </w:r>
+            <w:proofErr w:type="spellEnd"/>
+            <w:r>
+              <w:rPr>
+                <w:rFonts w:ascii="Segoe UI" w:eastAsia="Times New Roman" w:hAnsi="Segoe UI" w:cs="Segoe UI"/>
+                <w:noProof w:val="0"/>
+                <w:color w:val="212529"/>
+                <w:sz w:val="24"/>
+                <w:szCs w:val="24"/>
+                <w:lang w:val="en-US" w:eastAsia="ru-RU"/>
+              </w:rPr>
+              <w:t xml:space="preserve"> = f(x)</w:t>
+            </w:r>
+          </w:p>
+          <w:p>
+            <w:pPr>
+              <w:spacing w:line="192" w:lineRule="auto"/>
+              <w:rPr>
+                <w:rFonts w:ascii="Segoe UI" w:eastAsia="Times New Roman" w:hAnsi="Segoe UI" w:cs="Segoe UI"/>
+                <w:noProof w:val="0"/>
+                <w:color w:val="212529"/>
+                <w:sz w:val="24"/>
+                <w:szCs w:val="24"/>
+                <w:lang w:val="en-US" w:eastAsia="ru-RU"/>
+              </w:rPr>
+            </w:pPr>
+            <w:r>
+              <w:rPr>
+                <w:rFonts w:ascii="Segoe UI" w:eastAsia="Times New Roman" w:hAnsi="Segoe UI" w:cs="Segoe UI"/>
+                <w:noProof w:val="0"/>
+                <w:color w:val="212529"/>
+                <w:sz w:val="24"/>
+                <w:szCs w:val="24"/>
+                <w:lang w:val="en-US" w:eastAsia="ru-RU"/>
+              </w:rPr>
+              <w:t xml:space="preserve">        if abs(</w:t>
+            </w:r>
+            <w:proofErr w:type="spellStart"/>
+            <w:r>
+              <w:rPr>
+                <w:rFonts w:ascii="Segoe UI" w:eastAsia="Times New Roman" w:hAnsi="Segoe UI" w:cs="Segoe UI"/>
+                <w:noProof w:val="0"/>
+                <w:color w:val="212529"/>
+                <w:sz w:val="24"/>
+                <w:szCs w:val="24"/>
+                <w:lang w:val="en-US" w:eastAsia="ru-RU"/>
+              </w:rPr>
+              <w:t>fx</w:t>
+            </w:r>
+            <w:proofErr w:type="spellEnd"/>
+            <w:r>
+              <w:rPr>
+                <w:rFonts w:ascii="Segoe UI" w:eastAsia="Times New Roman" w:hAnsi="Segoe UI" w:cs="Segoe UI"/>
+                <w:noProof w:val="0"/>
+                <w:color w:val="212529"/>
+                <w:sz w:val="24"/>
+                <w:szCs w:val="24"/>
+                <w:lang w:val="en-US" w:eastAsia="ru-RU"/>
+              </w:rPr>
+              <w:t>) &lt; eps:</w:t>
+            </w:r>
+          </w:p>
+          <w:p>
+            <w:pPr>
+              <w:spacing w:line="192" w:lineRule="auto"/>
+              <w:rPr>
+                <w:rFonts w:ascii="Segoe UI" w:eastAsia="Times New Roman" w:hAnsi="Segoe UI" w:cs="Segoe UI"/>
+                <w:noProof w:val="0"/>
+                <w:color w:val="212529"/>
+                <w:sz w:val="24"/>
+                <w:szCs w:val="24"/>
+                <w:lang w:val="en-US" w:eastAsia="ru-RU"/>
+              </w:rPr>
+            </w:pPr>
+            <w:r>
+              <w:rPr>
+                <w:rFonts w:ascii="Segoe UI" w:eastAsia="Times New Roman" w:hAnsi="Segoe UI" w:cs="Segoe UI"/>
+                <w:noProof w:val="0"/>
+                <w:color w:val="212529"/>
+                <w:sz w:val="24"/>
+                <w:szCs w:val="24"/>
+                <w:lang w:val="en-US" w:eastAsia="ru-RU"/>
+              </w:rPr>
+              <w:t xml:space="preserve">            return x, </w:t>
+            </w:r>
+            <w:proofErr w:type="spellStart"/>
+            <w:r>
+              <w:rPr>
+                <w:rFonts w:ascii="Segoe UI" w:eastAsia="Times New Roman" w:hAnsi="Segoe UI" w:cs="Segoe UI"/>
+                <w:noProof w:val="0"/>
+                <w:color w:val="212529"/>
+                <w:sz w:val="24"/>
+                <w:szCs w:val="24"/>
+                <w:lang w:val="en-US" w:eastAsia="ru-RU"/>
+              </w:rPr>
+              <w:t>i</w:t>
+            </w:r>
+            <w:proofErr w:type="spellEnd"/>
+            <w:r>
+              <w:rPr>
+                <w:rFonts w:ascii="Segoe UI" w:eastAsia="Times New Roman" w:hAnsi="Segoe UI" w:cs="Segoe UI"/>
+                <w:noProof w:val="0"/>
+                <w:color w:val="212529"/>
+                <w:sz w:val="24"/>
+                <w:szCs w:val="24"/>
+                <w:lang w:val="en-US" w:eastAsia="ru-RU"/>
+              </w:rPr>
+              <w:t xml:space="preserve"> + 1</w:t>
+            </w:r>
+          </w:p>
+          <w:p>
+            <w:pPr>
+              <w:spacing w:line="192" w:lineRule="auto"/>
+              <w:rPr>
+                <w:rFonts w:ascii="Segoe UI" w:eastAsia="Times New Roman" w:hAnsi="Segoe UI" w:cs="Segoe UI"/>
+                <w:noProof w:val="0"/>
+                <w:color w:val="212529"/>
+                <w:sz w:val="24"/>
+                <w:szCs w:val="24"/>
+                <w:lang w:val="en-US" w:eastAsia="ru-RU"/>
+              </w:rPr>
+            </w:pPr>
+            <w:r>
+              <w:rPr>
+                <w:rFonts w:ascii="Segoe UI" w:eastAsia="Times New Roman" w:hAnsi="Segoe UI" w:cs="Segoe UI"/>
+                <w:noProof w:val="0"/>
+                <w:color w:val="212529"/>
+                <w:sz w:val="24"/>
+                <w:szCs w:val="24"/>
+                <w:lang w:val="en-US" w:eastAsia="ru-RU"/>
+              </w:rPr>
+              <w:t xml:space="preserve">        </w:t>
+            </w:r>
+            <w:proofErr w:type="spellStart"/>
+            <w:r>
+              <w:rPr>
+                <w:rFonts w:ascii="Segoe UI" w:eastAsia="Times New Roman" w:hAnsi="Segoe UI" w:cs="Segoe UI"/>
+                <w:noProof w:val="0"/>
+                <w:color w:val="212529"/>
+                <w:sz w:val="24"/>
+                <w:szCs w:val="24"/>
+                <w:lang w:val="en-US" w:eastAsia="ru-RU"/>
+              </w:rPr>
+              <w:t>dfx</w:t>
+            </w:r>
+            <w:proofErr w:type="spellEnd"/>
+            <w:r>
+              <w:rPr>
+                <w:rFonts w:ascii="Segoe UI" w:eastAsia="Times New Roman" w:hAnsi="Segoe UI" w:cs="Segoe UI"/>
+                <w:noProof w:val="0"/>
+                <w:color w:val="212529"/>
+                <w:sz w:val="24"/>
+                <w:szCs w:val="24"/>
+                <w:lang w:val="en-US" w:eastAsia="ru-RU"/>
+              </w:rPr>
+              <w:t xml:space="preserve"> = </w:t>
+            </w:r>
+            <w:proofErr w:type="spellStart"/>
+            <w:r>
+              <w:rPr>
+                <w:rFonts w:ascii="Segoe UI" w:eastAsia="Times New Roman" w:hAnsi="Segoe UI" w:cs="Segoe UI"/>
+                <w:noProof w:val="0"/>
+                <w:color w:val="212529"/>
+                <w:sz w:val="24"/>
+                <w:szCs w:val="24"/>
+                <w:lang w:val="en-US" w:eastAsia="ru-RU"/>
+              </w:rPr>
+              <w:t>f_prime</w:t>
+            </w:r>
+            <w:proofErr w:type="spellEnd"/>
+            <w:r>
+              <w:rPr>
+                <w:rFonts w:ascii="Segoe UI" w:eastAsia="Times New Roman" w:hAnsi="Segoe UI" w:cs="Segoe UI"/>
+                <w:noProof w:val="0"/>
+                <w:color w:val="212529"/>
+                <w:sz w:val="24"/>
+                <w:szCs w:val="24"/>
+                <w:lang w:val="en-US" w:eastAsia="ru-RU"/>
+              </w:rPr>
+              <w:t>(x)</w:t>
+            </w:r>
+          </w:p>
+          <w:p>
+            <w:pPr>
+              <w:spacing w:line="192" w:lineRule="auto"/>
+              <w:rPr>
+                <w:rFonts w:ascii="Segoe UI" w:eastAsia="Times New Roman" w:hAnsi="Segoe UI" w:cs="Segoe UI"/>
+                <w:noProof w:val="0"/>
+                <w:color w:val="212529"/>
+                <w:sz w:val="24"/>
+                <w:szCs w:val="24"/>
+                <w:lang w:val="en-US" w:eastAsia="ru-RU"/>
+              </w:rPr>
+            </w:pPr>
+            <w:r>
+              <w:rPr>
+                <w:rFonts w:ascii="Segoe UI" w:eastAsia="Times New Roman" w:hAnsi="Segoe UI" w:cs="Segoe UI"/>
+                <w:noProof w:val="0"/>
+                <w:color w:val="212529"/>
+                <w:sz w:val="24"/>
+                <w:szCs w:val="24"/>
+                <w:lang w:val="en-US" w:eastAsia="ru-RU"/>
+              </w:rPr>
+              <w:t xml:space="preserve">        if </w:t>
+            </w:r>
+            <w:proofErr w:type="spellStart"/>
+            <w:r>
+              <w:rPr>
+                <w:rFonts w:ascii="Segoe UI" w:eastAsia="Times New Roman" w:hAnsi="Segoe UI" w:cs="Segoe UI"/>
+                <w:noProof w:val="0"/>
+                <w:color w:val="212529"/>
+                <w:sz w:val="24"/>
+                <w:szCs w:val="24"/>
+                <w:lang w:val="en-US" w:eastAsia="ru-RU"/>
+              </w:rPr>
+              <w:t>dfx</w:t>
+            </w:r>
+            <w:proofErr w:type="spellEnd"/>
+            <w:r>
+              <w:rPr>
+                <w:rFonts w:ascii="Segoe UI" w:eastAsia="Times New Roman" w:hAnsi="Segoe UI" w:cs="Segoe UI"/>
+                <w:noProof w:val="0"/>
+                <w:color w:val="212529"/>
+                <w:sz w:val="24"/>
+                <w:szCs w:val="24"/>
+                <w:lang w:val="en-US" w:eastAsia="ru-RU"/>
+              </w:rPr>
+              <w:t xml:space="preserve"> == 0:</w:t>
+            </w:r>
+          </w:p>
+          <w:p>
+            <w:pPr>
+              <w:spacing w:line="192" w:lineRule="auto"/>
+              <w:rPr>
+                <w:rFonts w:ascii="Segoe UI" w:eastAsia="Times New Roman" w:hAnsi="Segoe UI" w:cs="Segoe UI"/>
+                <w:noProof w:val="0"/>
+                <w:color w:val="212529"/>
+                <w:sz w:val="24"/>
+                <w:szCs w:val="24"/>
+                <w:lang w:val="en-US" w:eastAsia="ru-RU"/>
+              </w:rPr>
+            </w:pPr>
+            <w:r>
+              <w:rPr>
+                <w:rFonts w:ascii="Segoe UI" w:eastAsia="Times New Roman" w:hAnsi="Segoe UI" w:cs="Segoe UI"/>
+                <w:noProof w:val="0"/>
+                <w:color w:val="212529"/>
+                <w:sz w:val="24"/>
+                <w:szCs w:val="24"/>
+                <w:lang w:val="en-US" w:eastAsia="ru-RU"/>
+              </w:rPr>
+              <w:t xml:space="preserve">            raise </w:t>
+            </w:r>
+            <w:proofErr w:type="spellStart"/>
+            <w:proofErr w:type="gramStart"/>
+            <w:r>
+              <w:rPr>
+                <w:rFonts w:ascii="Segoe UI" w:eastAsia="Times New Roman" w:hAnsi="Segoe UI" w:cs="Segoe UI"/>
+                <w:noProof w:val="0"/>
+                <w:color w:val="212529"/>
+                <w:sz w:val="24"/>
+                <w:szCs w:val="24"/>
+                <w:lang w:val="en-US" w:eastAsia="ru-RU"/>
+              </w:rPr>
+              <w:t>ValueError</w:t>
+            </w:r>
+            <w:proofErr w:type="spellEnd"/>
+            <w:r>
+              <w:rPr>
+                <w:rFonts w:ascii="Segoe UI" w:eastAsia="Times New Roman" w:hAnsi="Segoe UI" w:cs="Segoe UI"/>
+                <w:noProof w:val="0"/>
+                <w:color w:val="212529"/>
+                <w:sz w:val="24"/>
+                <w:szCs w:val="24"/>
+                <w:lang w:val="en-US" w:eastAsia="ru-RU"/>
+              </w:rPr>
+              <w:t>(</w:t>
+            </w:r>
+            <w:proofErr w:type="gramEnd"/>
+            <w:r>
+              <w:rPr>
+                <w:rFonts w:ascii="Segoe UI" w:eastAsia="Times New Roman" w:hAnsi="Segoe UI" w:cs="Segoe UI"/>
+                <w:noProof w:val="0"/>
+                <w:color w:val="212529"/>
+                <w:sz w:val="24"/>
+                <w:szCs w:val="24"/>
+                <w:lang w:val="en-US" w:eastAsia="ru-RU"/>
+              </w:rPr>
+              <w:t>"</w:t>
+            </w:r>
+            <w:r>
+              <w:rPr>
+                <w:rFonts w:ascii="Segoe UI" w:eastAsia="Times New Roman" w:hAnsi="Segoe UI" w:cs="Segoe UI"/>
+                <w:noProof w:val="0"/>
+                <w:color w:val="212529"/>
+                <w:sz w:val="24"/>
+                <w:szCs w:val="24"/>
                 <w:lang w:eastAsia="ru-RU"/>
               </w:rPr>
+              <w:t>Производная</w:t>
+            </w:r>
+            <w:r>
+              <w:rPr>
+                <w:rFonts w:ascii="Segoe UI" w:eastAsia="Times New Roman" w:hAnsi="Segoe UI" w:cs="Segoe UI"/>
+                <w:noProof w:val="0"/>
+                <w:color w:val="212529"/>
+                <w:sz w:val="24"/>
+                <w:szCs w:val="24"/>
+                <w:lang w:val="en-US" w:eastAsia="ru-RU"/>
+              </w:rPr>
+              <w:t xml:space="preserve"> </w:t>
+            </w:r>
+            <w:r>
+              <w:rPr>
+                <w:rFonts w:ascii="Segoe UI" w:eastAsia="Times New Roman" w:hAnsi="Segoe UI" w:cs="Segoe UI"/>
+                <w:noProof w:val="0"/>
+                <w:color w:val="212529"/>
+                <w:sz w:val="24"/>
+                <w:szCs w:val="24"/>
+                <w:lang w:eastAsia="ru-RU"/>
+              </w:rPr>
+              <w:t>равна</w:t>
+            </w:r>
+            <w:r>
+              <w:rPr>
+                <w:rFonts w:ascii="Segoe UI" w:eastAsia="Times New Roman" w:hAnsi="Segoe UI" w:cs="Segoe UI"/>
+                <w:noProof w:val="0"/>
+                <w:color w:val="212529"/>
+                <w:sz w:val="24"/>
+                <w:szCs w:val="24"/>
+                <w:lang w:val="en-US" w:eastAsia="ru-RU"/>
+              </w:rPr>
+              <w:t xml:space="preserve"> </w:t>
+            </w:r>
+            <w:r>
+              <w:rPr>
+                <w:rFonts w:ascii="Segoe UI" w:eastAsia="Times New Roman" w:hAnsi="Segoe UI" w:cs="Segoe UI"/>
+                <w:noProof w:val="0"/>
+                <w:color w:val="212529"/>
+                <w:sz w:val="24"/>
+                <w:szCs w:val="24"/>
+                <w:lang w:eastAsia="ru-RU"/>
+              </w:rPr>
+              <w:t>нулю</w:t>
+            </w:r>
+            <w:r>
+              <w:rPr>
+                <w:rFonts w:ascii="Segoe UI" w:eastAsia="Times New Roman" w:hAnsi="Segoe UI" w:cs="Segoe UI"/>
+                <w:noProof w:val="0"/>
+                <w:color w:val="212529"/>
+                <w:sz w:val="24"/>
+                <w:szCs w:val="24"/>
+                <w:lang w:val="en-US" w:eastAsia="ru-RU"/>
+              </w:rPr>
+              <w:t>")</w:t>
+            </w:r>
+          </w:p>
+          <w:p>
+            <w:pPr>
+              <w:spacing w:line="192" w:lineRule="auto"/>
+              <w:rPr>
+                <w:rFonts w:ascii="Segoe UI" w:eastAsia="Times New Roman" w:hAnsi="Segoe UI" w:cs="Segoe UI"/>
+                <w:noProof w:val="0"/>
+                <w:color w:val="212529"/>
+                <w:sz w:val="24"/>
+                <w:szCs w:val="24"/>
+                <w:lang w:val="en-US" w:eastAsia="ru-RU"/>
+              </w:rPr>
             </w:pPr>
             <w:r>
               <w:rPr>
@@ -11528,7 +13258,688 @@
               </w:rPr>
               <w:t xml:space="preserve">        </w:t>
             </w:r>
-            <w:r>
+            <w:proofErr w:type="spellStart"/>
+            <w:r>
+              <w:rPr>
+                <w:rFonts w:ascii="Segoe UI" w:eastAsia="Times New Roman" w:hAnsi="Segoe UI" w:cs="Segoe UI"/>
+                <w:noProof w:val="0"/>
+                <w:color w:val="212529"/>
+                <w:sz w:val="24"/>
+                <w:szCs w:val="24"/>
+                <w:lang w:val="en-US" w:eastAsia="ru-RU"/>
+              </w:rPr>
+              <w:t>x_new</w:t>
+            </w:r>
+            <w:proofErr w:type="spellEnd"/>
+            <w:r>
+              <w:rPr>
+                <w:rFonts w:ascii="Segoe UI" w:eastAsia="Times New Roman" w:hAnsi="Segoe UI" w:cs="Segoe UI"/>
+                <w:noProof w:val="0"/>
+                <w:color w:val="212529"/>
+                <w:sz w:val="24"/>
+                <w:szCs w:val="24"/>
+                <w:lang w:val="en-US" w:eastAsia="ru-RU"/>
+              </w:rPr>
+              <w:t xml:space="preserve"> = x - </w:t>
+            </w:r>
+            <w:proofErr w:type="spellStart"/>
+            <w:r>
+              <w:rPr>
+                <w:rFonts w:ascii="Segoe UI" w:eastAsia="Times New Roman" w:hAnsi="Segoe UI" w:cs="Segoe UI"/>
+                <w:noProof w:val="0"/>
+                <w:color w:val="212529"/>
+                <w:sz w:val="24"/>
+                <w:szCs w:val="24"/>
+                <w:lang w:val="en-US" w:eastAsia="ru-RU"/>
+              </w:rPr>
+              <w:t>fx</w:t>
+            </w:r>
+            <w:proofErr w:type="spellEnd"/>
+            <w:r>
+              <w:rPr>
+                <w:rFonts w:ascii="Segoe UI" w:eastAsia="Times New Roman" w:hAnsi="Segoe UI" w:cs="Segoe UI"/>
+                <w:noProof w:val="0"/>
+                <w:color w:val="212529"/>
+                <w:sz w:val="24"/>
+                <w:szCs w:val="24"/>
+                <w:lang w:val="en-US" w:eastAsia="ru-RU"/>
+              </w:rPr>
+              <w:t xml:space="preserve"> / </w:t>
+            </w:r>
+            <w:proofErr w:type="spellStart"/>
+            <w:r>
+              <w:rPr>
+                <w:rFonts w:ascii="Segoe UI" w:eastAsia="Times New Roman" w:hAnsi="Segoe UI" w:cs="Segoe UI"/>
+                <w:noProof w:val="0"/>
+                <w:color w:val="212529"/>
+                <w:sz w:val="24"/>
+                <w:szCs w:val="24"/>
+                <w:lang w:val="en-US" w:eastAsia="ru-RU"/>
+              </w:rPr>
+              <w:t>dfx</w:t>
+            </w:r>
+            <w:proofErr w:type="spellEnd"/>
+          </w:p>
+          <w:p>
+            <w:pPr>
+              <w:spacing w:line="192" w:lineRule="auto"/>
+              <w:rPr>
+                <w:rFonts w:ascii="Segoe UI" w:eastAsia="Times New Roman" w:hAnsi="Segoe UI" w:cs="Segoe UI"/>
+                <w:noProof w:val="0"/>
+                <w:color w:val="212529"/>
+                <w:sz w:val="24"/>
+                <w:szCs w:val="24"/>
+                <w:lang w:val="en-US" w:eastAsia="ru-RU"/>
+              </w:rPr>
+            </w:pPr>
+            <w:r>
+              <w:rPr>
+                <w:rFonts w:ascii="Segoe UI" w:eastAsia="Times New Roman" w:hAnsi="Segoe UI" w:cs="Segoe UI"/>
+                <w:noProof w:val="0"/>
+                <w:color w:val="212529"/>
+                <w:sz w:val="24"/>
+                <w:szCs w:val="24"/>
+                <w:lang w:val="en-US" w:eastAsia="ru-RU"/>
+              </w:rPr>
+              <w:t xml:space="preserve">        if </w:t>
+            </w:r>
+            <w:proofErr w:type="gramStart"/>
+            <w:r>
+              <w:rPr>
+                <w:rFonts w:ascii="Segoe UI" w:eastAsia="Times New Roman" w:hAnsi="Segoe UI" w:cs="Segoe UI"/>
+                <w:noProof w:val="0"/>
+                <w:color w:val="212529"/>
+                <w:sz w:val="24"/>
+                <w:szCs w:val="24"/>
+                <w:lang w:val="en-US" w:eastAsia="ru-RU"/>
+              </w:rPr>
+              <w:t>abs(</w:t>
+            </w:r>
+            <w:proofErr w:type="spellStart"/>
+            <w:proofErr w:type="gramEnd"/>
+            <w:r>
+              <w:rPr>
+                <w:rFonts w:ascii="Segoe UI" w:eastAsia="Times New Roman" w:hAnsi="Segoe UI" w:cs="Segoe UI"/>
+                <w:noProof w:val="0"/>
+                <w:color w:val="212529"/>
+                <w:sz w:val="24"/>
+                <w:szCs w:val="24"/>
+                <w:lang w:val="en-US" w:eastAsia="ru-RU"/>
+              </w:rPr>
+              <w:t>x_new</w:t>
+            </w:r>
+            <w:proofErr w:type="spellEnd"/>
+            <w:r>
+              <w:rPr>
+                <w:rFonts w:ascii="Segoe UI" w:eastAsia="Times New Roman" w:hAnsi="Segoe UI" w:cs="Segoe UI"/>
+                <w:noProof w:val="0"/>
+                <w:color w:val="212529"/>
+                <w:sz w:val="24"/>
+                <w:szCs w:val="24"/>
+                <w:lang w:val="en-US" w:eastAsia="ru-RU"/>
+              </w:rPr>
+              <w:t xml:space="preserve"> - x) &lt; eps:</w:t>
+            </w:r>
+          </w:p>
+          <w:p>
+            <w:pPr>
+              <w:spacing w:line="192" w:lineRule="auto"/>
+              <w:rPr>
+                <w:rFonts w:ascii="Segoe UI" w:eastAsia="Times New Roman" w:hAnsi="Segoe UI" w:cs="Segoe UI"/>
+                <w:noProof w:val="0"/>
+                <w:color w:val="212529"/>
+                <w:sz w:val="24"/>
+                <w:szCs w:val="24"/>
+                <w:lang w:val="en-US" w:eastAsia="ru-RU"/>
+              </w:rPr>
+            </w:pPr>
+            <w:r>
+              <w:rPr>
+                <w:rFonts w:ascii="Segoe UI" w:eastAsia="Times New Roman" w:hAnsi="Segoe UI" w:cs="Segoe UI"/>
+                <w:noProof w:val="0"/>
+                <w:color w:val="212529"/>
+                <w:sz w:val="24"/>
+                <w:szCs w:val="24"/>
+                <w:lang w:val="en-US" w:eastAsia="ru-RU"/>
+              </w:rPr>
+              <w:t xml:space="preserve">            return </w:t>
+            </w:r>
+            <w:proofErr w:type="spellStart"/>
+            <w:r>
+              <w:rPr>
+                <w:rFonts w:ascii="Segoe UI" w:eastAsia="Times New Roman" w:hAnsi="Segoe UI" w:cs="Segoe UI"/>
+                <w:noProof w:val="0"/>
+                <w:color w:val="212529"/>
+                <w:sz w:val="24"/>
+                <w:szCs w:val="24"/>
+                <w:lang w:val="en-US" w:eastAsia="ru-RU"/>
+              </w:rPr>
+              <w:t>x_new</w:t>
+            </w:r>
+            <w:proofErr w:type="spellEnd"/>
+            <w:r>
+              <w:rPr>
+                <w:rFonts w:ascii="Segoe UI" w:eastAsia="Times New Roman" w:hAnsi="Segoe UI" w:cs="Segoe UI"/>
+                <w:noProof w:val="0"/>
+                <w:color w:val="212529"/>
+                <w:sz w:val="24"/>
+                <w:szCs w:val="24"/>
+                <w:lang w:val="en-US" w:eastAsia="ru-RU"/>
+              </w:rPr>
+              <w:t xml:space="preserve">, </w:t>
+            </w:r>
+            <w:proofErr w:type="spellStart"/>
+            <w:r>
+              <w:rPr>
+                <w:rFonts w:ascii="Segoe UI" w:eastAsia="Times New Roman" w:hAnsi="Segoe UI" w:cs="Segoe UI"/>
+                <w:noProof w:val="0"/>
+                <w:color w:val="212529"/>
+                <w:sz w:val="24"/>
+                <w:szCs w:val="24"/>
+                <w:lang w:val="en-US" w:eastAsia="ru-RU"/>
+              </w:rPr>
+              <w:t>i</w:t>
+            </w:r>
+            <w:proofErr w:type="spellEnd"/>
+            <w:r>
+              <w:rPr>
+                <w:rFonts w:ascii="Segoe UI" w:eastAsia="Times New Roman" w:hAnsi="Segoe UI" w:cs="Segoe UI"/>
+                <w:noProof w:val="0"/>
+                <w:color w:val="212529"/>
+                <w:sz w:val="24"/>
+                <w:szCs w:val="24"/>
+                <w:lang w:val="en-US" w:eastAsia="ru-RU"/>
+              </w:rPr>
+              <w:t xml:space="preserve"> + 1</w:t>
+            </w:r>
+          </w:p>
+          <w:p>
+            <w:pPr>
+              <w:spacing w:line="192" w:lineRule="auto"/>
+              <w:rPr>
+                <w:rFonts w:ascii="Segoe UI" w:eastAsia="Times New Roman" w:hAnsi="Segoe UI" w:cs="Segoe UI"/>
+                <w:noProof w:val="0"/>
+                <w:color w:val="212529"/>
+                <w:sz w:val="24"/>
+                <w:szCs w:val="24"/>
+                <w:lang w:val="en-US" w:eastAsia="ru-RU"/>
+              </w:rPr>
+            </w:pPr>
+            <w:r>
+              <w:rPr>
+                <w:rFonts w:ascii="Segoe UI" w:eastAsia="Times New Roman" w:hAnsi="Segoe UI" w:cs="Segoe UI"/>
+                <w:noProof w:val="0"/>
+                <w:color w:val="212529"/>
+                <w:sz w:val="24"/>
+                <w:szCs w:val="24"/>
+                <w:lang w:val="en-US" w:eastAsia="ru-RU"/>
+              </w:rPr>
+              <w:t xml:space="preserve">        x = </w:t>
+            </w:r>
+            <w:proofErr w:type="spellStart"/>
+            <w:r>
+              <w:rPr>
+                <w:rFonts w:ascii="Segoe UI" w:eastAsia="Times New Roman" w:hAnsi="Segoe UI" w:cs="Segoe UI"/>
+                <w:noProof w:val="0"/>
+                <w:color w:val="212529"/>
+                <w:sz w:val="24"/>
+                <w:szCs w:val="24"/>
+                <w:lang w:val="en-US" w:eastAsia="ru-RU"/>
+              </w:rPr>
+              <w:t>x_new</w:t>
+            </w:r>
+            <w:proofErr w:type="spellEnd"/>
+          </w:p>
+          <w:p>
+            <w:pPr>
+              <w:spacing w:line="192" w:lineRule="auto"/>
+              <w:rPr>
+                <w:rFonts w:ascii="Segoe UI" w:eastAsia="Times New Roman" w:hAnsi="Segoe UI" w:cs="Segoe UI"/>
+                <w:noProof w:val="0"/>
+                <w:color w:val="212529"/>
+                <w:sz w:val="24"/>
+                <w:szCs w:val="24"/>
+                <w:lang w:val="en-US" w:eastAsia="ru-RU"/>
+              </w:rPr>
+            </w:pPr>
+            <w:r>
+              <w:rPr>
+                <w:rFonts w:ascii="Segoe UI" w:eastAsia="Times New Roman" w:hAnsi="Segoe UI" w:cs="Segoe UI"/>
+                <w:noProof w:val="0"/>
+                <w:color w:val="212529"/>
+                <w:sz w:val="24"/>
+                <w:szCs w:val="24"/>
+                <w:lang w:val="en-US" w:eastAsia="ru-RU"/>
+              </w:rPr>
+              <w:t xml:space="preserve">    return x, </w:t>
+            </w:r>
+            <w:proofErr w:type="spellStart"/>
+            <w:r>
+              <w:rPr>
+                <w:rFonts w:ascii="Segoe UI" w:eastAsia="Times New Roman" w:hAnsi="Segoe UI" w:cs="Segoe UI"/>
+                <w:noProof w:val="0"/>
+                <w:color w:val="212529"/>
+                <w:sz w:val="24"/>
+                <w:szCs w:val="24"/>
+                <w:lang w:val="en-US" w:eastAsia="ru-RU"/>
+              </w:rPr>
+              <w:t>max_iter</w:t>
+            </w:r>
+            <w:proofErr w:type="spellEnd"/>
+          </w:p>
+          <w:p>
+            <w:pPr>
+              <w:spacing w:line="192" w:lineRule="auto"/>
+              <w:rPr>
+                <w:rFonts w:ascii="Segoe UI" w:eastAsia="Times New Roman" w:hAnsi="Segoe UI" w:cs="Segoe UI"/>
+                <w:noProof w:val="0"/>
+                <w:color w:val="212529"/>
+                <w:sz w:val="24"/>
+                <w:szCs w:val="24"/>
+                <w:lang w:val="en-US" w:eastAsia="ru-RU"/>
+              </w:rPr>
+            </w:pPr>
+          </w:p>
+          <w:p>
+            <w:pPr>
+              <w:spacing w:line="192" w:lineRule="auto"/>
+              <w:rPr>
+                <w:rFonts w:ascii="Segoe UI" w:eastAsia="Times New Roman" w:hAnsi="Segoe UI" w:cs="Segoe UI"/>
+                <w:noProof w:val="0"/>
+                <w:color w:val="212529"/>
+                <w:sz w:val="24"/>
+                <w:szCs w:val="24"/>
+                <w:lang w:val="en-US" w:eastAsia="ru-RU"/>
+              </w:rPr>
+            </w:pPr>
+            <w:r>
+              <w:rPr>
+                <w:rFonts w:ascii="Segoe UI" w:eastAsia="Times New Roman" w:hAnsi="Segoe UI" w:cs="Segoe UI"/>
+                <w:noProof w:val="0"/>
+                <w:color w:val="212529"/>
+                <w:sz w:val="24"/>
+                <w:szCs w:val="24"/>
+                <w:lang w:val="en-US" w:eastAsia="ru-RU"/>
+              </w:rPr>
+              <w:t xml:space="preserve">def </w:t>
+            </w:r>
+            <w:proofErr w:type="spellStart"/>
+            <w:r>
+              <w:rPr>
+                <w:rFonts w:ascii="Segoe UI" w:eastAsia="Times New Roman" w:hAnsi="Segoe UI" w:cs="Segoe UI"/>
+                <w:noProof w:val="0"/>
+                <w:color w:val="212529"/>
+                <w:sz w:val="24"/>
+                <w:szCs w:val="24"/>
+                <w:lang w:val="en-US" w:eastAsia="ru-RU"/>
+              </w:rPr>
+              <w:t>simple_iteration_</w:t>
+            </w:r>
+            <w:proofErr w:type="gramStart"/>
+            <w:r>
+              <w:rPr>
+                <w:rFonts w:ascii="Segoe UI" w:eastAsia="Times New Roman" w:hAnsi="Segoe UI" w:cs="Segoe UI"/>
+                <w:noProof w:val="0"/>
+                <w:color w:val="212529"/>
+                <w:sz w:val="24"/>
+                <w:szCs w:val="24"/>
+                <w:lang w:val="en-US" w:eastAsia="ru-RU"/>
+              </w:rPr>
+              <w:t>method</w:t>
+            </w:r>
+            <w:proofErr w:type="spellEnd"/>
+            <w:r>
+              <w:rPr>
+                <w:rFonts w:ascii="Segoe UI" w:eastAsia="Times New Roman" w:hAnsi="Segoe UI" w:cs="Segoe UI"/>
+                <w:noProof w:val="0"/>
+                <w:color w:val="212529"/>
+                <w:sz w:val="24"/>
+                <w:szCs w:val="24"/>
+                <w:lang w:val="en-US" w:eastAsia="ru-RU"/>
+              </w:rPr>
+              <w:t>(</w:t>
+            </w:r>
+            <w:proofErr w:type="gramEnd"/>
+            <w:r>
+              <w:rPr>
+                <w:rFonts w:ascii="Segoe UI" w:eastAsia="Times New Roman" w:hAnsi="Segoe UI" w:cs="Segoe UI"/>
+                <w:noProof w:val="0"/>
+                <w:color w:val="212529"/>
+                <w:sz w:val="24"/>
+                <w:szCs w:val="24"/>
+                <w:lang w:val="en-US" w:eastAsia="ru-RU"/>
+              </w:rPr>
+              <w:t xml:space="preserve">f, </w:t>
+            </w:r>
+            <w:proofErr w:type="spellStart"/>
+            <w:r>
+              <w:rPr>
+                <w:rFonts w:ascii="Segoe UI" w:eastAsia="Times New Roman" w:hAnsi="Segoe UI" w:cs="Segoe UI"/>
+                <w:noProof w:val="0"/>
+                <w:color w:val="212529"/>
+                <w:sz w:val="24"/>
+                <w:szCs w:val="24"/>
+                <w:lang w:val="en-US" w:eastAsia="ru-RU"/>
+              </w:rPr>
+              <w:t>f_prime</w:t>
+            </w:r>
+            <w:proofErr w:type="spellEnd"/>
+            <w:r>
+              <w:rPr>
+                <w:rFonts w:ascii="Segoe UI" w:eastAsia="Times New Roman" w:hAnsi="Segoe UI" w:cs="Segoe UI"/>
+                <w:noProof w:val="0"/>
+                <w:color w:val="212529"/>
+                <w:sz w:val="24"/>
+                <w:szCs w:val="24"/>
+                <w:lang w:val="en-US" w:eastAsia="ru-RU"/>
+              </w:rPr>
+              <w:t xml:space="preserve">, a, b, eps, </w:t>
+            </w:r>
+            <w:proofErr w:type="spellStart"/>
+            <w:r>
+              <w:rPr>
+                <w:rFonts w:ascii="Segoe UI" w:eastAsia="Times New Roman" w:hAnsi="Segoe UI" w:cs="Segoe UI"/>
+                <w:noProof w:val="0"/>
+                <w:color w:val="212529"/>
+                <w:sz w:val="24"/>
+                <w:szCs w:val="24"/>
+                <w:lang w:val="en-US" w:eastAsia="ru-RU"/>
+              </w:rPr>
+              <w:t>max_iter</w:t>
+            </w:r>
+            <w:proofErr w:type="spellEnd"/>
+            <w:r>
+              <w:rPr>
+                <w:rFonts w:ascii="Segoe UI" w:eastAsia="Times New Roman" w:hAnsi="Segoe UI" w:cs="Segoe UI"/>
+                <w:noProof w:val="0"/>
+                <w:color w:val="212529"/>
+                <w:sz w:val="24"/>
+                <w:szCs w:val="24"/>
+                <w:lang w:val="en-US" w:eastAsia="ru-RU"/>
+              </w:rPr>
+              <w:t>=1000):</w:t>
+            </w:r>
+          </w:p>
+          <w:p>
+            <w:pPr>
+              <w:spacing w:line="192" w:lineRule="auto"/>
+              <w:rPr>
+                <w:rFonts w:ascii="Segoe UI" w:eastAsia="Times New Roman" w:hAnsi="Segoe UI" w:cs="Segoe UI"/>
+                <w:noProof w:val="0"/>
+                <w:color w:val="212529"/>
+                <w:sz w:val="24"/>
+                <w:szCs w:val="24"/>
+                <w:lang w:val="en-US" w:eastAsia="ru-RU"/>
+              </w:rPr>
+            </w:pPr>
+            <w:r>
+              <w:rPr>
+                <w:rFonts w:ascii="Segoe UI" w:eastAsia="Times New Roman" w:hAnsi="Segoe UI" w:cs="Segoe UI"/>
+                <w:noProof w:val="0"/>
+                <w:color w:val="212529"/>
+                <w:sz w:val="24"/>
+                <w:szCs w:val="24"/>
+                <w:lang w:val="en-US" w:eastAsia="ru-RU"/>
+              </w:rPr>
+              <w:t xml:space="preserve">    </w:t>
+            </w:r>
+            <w:proofErr w:type="spellStart"/>
+            <w:r>
+              <w:rPr>
+                <w:rFonts w:ascii="Segoe UI" w:eastAsia="Times New Roman" w:hAnsi="Segoe UI" w:cs="Segoe UI"/>
+                <w:noProof w:val="0"/>
+                <w:color w:val="212529"/>
+                <w:sz w:val="24"/>
+                <w:szCs w:val="24"/>
+                <w:lang w:val="en-US" w:eastAsia="ru-RU"/>
+              </w:rPr>
+              <w:t>df_a</w:t>
+            </w:r>
+            <w:proofErr w:type="spellEnd"/>
+            <w:r>
+              <w:rPr>
+                <w:rFonts w:ascii="Segoe UI" w:eastAsia="Times New Roman" w:hAnsi="Segoe UI" w:cs="Segoe UI"/>
+                <w:noProof w:val="0"/>
+                <w:color w:val="212529"/>
+                <w:sz w:val="24"/>
+                <w:szCs w:val="24"/>
+                <w:lang w:val="en-US" w:eastAsia="ru-RU"/>
+              </w:rPr>
+              <w:t xml:space="preserve"> = abs(</w:t>
+            </w:r>
+            <w:proofErr w:type="spellStart"/>
+            <w:r>
+              <w:rPr>
+                <w:rFonts w:ascii="Segoe UI" w:eastAsia="Times New Roman" w:hAnsi="Segoe UI" w:cs="Segoe UI"/>
+                <w:noProof w:val="0"/>
+                <w:color w:val="212529"/>
+                <w:sz w:val="24"/>
+                <w:szCs w:val="24"/>
+                <w:lang w:val="en-US" w:eastAsia="ru-RU"/>
+              </w:rPr>
+              <w:t>f_prime</w:t>
+            </w:r>
+            <w:proofErr w:type="spellEnd"/>
+            <w:r>
+              <w:rPr>
+                <w:rFonts w:ascii="Segoe UI" w:eastAsia="Times New Roman" w:hAnsi="Segoe UI" w:cs="Segoe UI"/>
+                <w:noProof w:val="0"/>
+                <w:color w:val="212529"/>
+                <w:sz w:val="24"/>
+                <w:szCs w:val="24"/>
+                <w:lang w:val="en-US" w:eastAsia="ru-RU"/>
+              </w:rPr>
+              <w:t>(a))</w:t>
+            </w:r>
+          </w:p>
+          <w:p>
+            <w:pPr>
+              <w:spacing w:line="192" w:lineRule="auto"/>
+              <w:rPr>
+                <w:rFonts w:ascii="Segoe UI" w:eastAsia="Times New Roman" w:hAnsi="Segoe UI" w:cs="Segoe UI"/>
+                <w:noProof w:val="0"/>
+                <w:color w:val="212529"/>
+                <w:sz w:val="24"/>
+                <w:szCs w:val="24"/>
+                <w:lang w:val="en-US" w:eastAsia="ru-RU"/>
+              </w:rPr>
+            </w:pPr>
+            <w:r>
+              <w:rPr>
+                <w:rFonts w:ascii="Segoe UI" w:eastAsia="Times New Roman" w:hAnsi="Segoe UI" w:cs="Segoe UI"/>
+                <w:noProof w:val="0"/>
+                <w:color w:val="212529"/>
+                <w:sz w:val="24"/>
+                <w:szCs w:val="24"/>
+                <w:lang w:val="en-US" w:eastAsia="ru-RU"/>
+              </w:rPr>
+              <w:t xml:space="preserve">    </w:t>
+            </w:r>
+            <w:proofErr w:type="spellStart"/>
+            <w:r>
+              <w:rPr>
+                <w:rFonts w:ascii="Segoe UI" w:eastAsia="Times New Roman" w:hAnsi="Segoe UI" w:cs="Segoe UI"/>
+                <w:noProof w:val="0"/>
+                <w:color w:val="212529"/>
+                <w:sz w:val="24"/>
+                <w:szCs w:val="24"/>
+                <w:lang w:val="en-US" w:eastAsia="ru-RU"/>
+              </w:rPr>
+              <w:t>df_b</w:t>
+            </w:r>
+            <w:proofErr w:type="spellEnd"/>
+            <w:r>
+              <w:rPr>
+                <w:rFonts w:ascii="Segoe UI" w:eastAsia="Times New Roman" w:hAnsi="Segoe UI" w:cs="Segoe UI"/>
+                <w:noProof w:val="0"/>
+                <w:color w:val="212529"/>
+                <w:sz w:val="24"/>
+                <w:szCs w:val="24"/>
+                <w:lang w:val="en-US" w:eastAsia="ru-RU"/>
+              </w:rPr>
+              <w:t xml:space="preserve"> = abs(</w:t>
+            </w:r>
+            <w:proofErr w:type="spellStart"/>
+            <w:r>
+              <w:rPr>
+                <w:rFonts w:ascii="Segoe UI" w:eastAsia="Times New Roman" w:hAnsi="Segoe UI" w:cs="Segoe UI"/>
+                <w:noProof w:val="0"/>
+                <w:color w:val="212529"/>
+                <w:sz w:val="24"/>
+                <w:szCs w:val="24"/>
+                <w:lang w:val="en-US" w:eastAsia="ru-RU"/>
+              </w:rPr>
+              <w:t>f_prime</w:t>
+            </w:r>
+            <w:proofErr w:type="spellEnd"/>
+            <w:r>
+              <w:rPr>
+                <w:rFonts w:ascii="Segoe UI" w:eastAsia="Times New Roman" w:hAnsi="Segoe UI" w:cs="Segoe UI"/>
+                <w:noProof w:val="0"/>
+                <w:color w:val="212529"/>
+                <w:sz w:val="24"/>
+                <w:szCs w:val="24"/>
+                <w:lang w:val="en-US" w:eastAsia="ru-RU"/>
+              </w:rPr>
+              <w:t>(b))</w:t>
+            </w:r>
+          </w:p>
+          <w:p>
+            <w:pPr>
+              <w:spacing w:line="192" w:lineRule="auto"/>
+              <w:rPr>
+                <w:rFonts w:ascii="Segoe UI" w:eastAsia="Times New Roman" w:hAnsi="Segoe UI" w:cs="Segoe UI"/>
+                <w:noProof w:val="0"/>
+                <w:color w:val="212529"/>
+                <w:sz w:val="24"/>
+                <w:szCs w:val="24"/>
+                <w:lang w:val="en-US" w:eastAsia="ru-RU"/>
+              </w:rPr>
+            </w:pPr>
+            <w:r>
+              <w:rPr>
+                <w:rFonts w:ascii="Segoe UI" w:eastAsia="Times New Roman" w:hAnsi="Segoe UI" w:cs="Segoe UI"/>
+                <w:noProof w:val="0"/>
+                <w:color w:val="212529"/>
+                <w:sz w:val="24"/>
+                <w:szCs w:val="24"/>
+                <w:lang w:val="en-US" w:eastAsia="ru-RU"/>
+              </w:rPr>
+              <w:t xml:space="preserve">    </w:t>
+            </w:r>
+            <w:proofErr w:type="spellStart"/>
+            <w:r>
+              <w:rPr>
+                <w:rFonts w:ascii="Segoe UI" w:eastAsia="Times New Roman" w:hAnsi="Segoe UI" w:cs="Segoe UI"/>
+                <w:noProof w:val="0"/>
+                <w:color w:val="212529"/>
+                <w:sz w:val="24"/>
+                <w:szCs w:val="24"/>
+                <w:lang w:val="en-US" w:eastAsia="ru-RU"/>
+              </w:rPr>
+              <w:t>max_df</w:t>
+            </w:r>
+            <w:proofErr w:type="spellEnd"/>
+            <w:r>
+              <w:rPr>
+                <w:rFonts w:ascii="Segoe UI" w:eastAsia="Times New Roman" w:hAnsi="Segoe UI" w:cs="Segoe UI"/>
+                <w:noProof w:val="0"/>
+                <w:color w:val="212529"/>
+                <w:sz w:val="24"/>
+                <w:szCs w:val="24"/>
+                <w:lang w:val="en-US" w:eastAsia="ru-RU"/>
+              </w:rPr>
+              <w:t xml:space="preserve"> = </w:t>
+            </w:r>
+            <w:proofErr w:type="gramStart"/>
+            <w:r>
+              <w:rPr>
+                <w:rFonts w:ascii="Segoe UI" w:eastAsia="Times New Roman" w:hAnsi="Segoe UI" w:cs="Segoe UI"/>
+                <w:noProof w:val="0"/>
+                <w:color w:val="212529"/>
+                <w:sz w:val="24"/>
+                <w:szCs w:val="24"/>
+                <w:lang w:val="en-US" w:eastAsia="ru-RU"/>
+              </w:rPr>
+              <w:t>max(</w:t>
+            </w:r>
+            <w:proofErr w:type="spellStart"/>
+            <w:proofErr w:type="gramEnd"/>
+            <w:r>
+              <w:rPr>
+                <w:rFonts w:ascii="Segoe UI" w:eastAsia="Times New Roman" w:hAnsi="Segoe UI" w:cs="Segoe UI"/>
+                <w:noProof w:val="0"/>
+                <w:color w:val="212529"/>
+                <w:sz w:val="24"/>
+                <w:szCs w:val="24"/>
+                <w:lang w:val="en-US" w:eastAsia="ru-RU"/>
+              </w:rPr>
+              <w:t>df_a</w:t>
+            </w:r>
+            <w:proofErr w:type="spellEnd"/>
+            <w:r>
+              <w:rPr>
+                <w:rFonts w:ascii="Segoe UI" w:eastAsia="Times New Roman" w:hAnsi="Segoe UI" w:cs="Segoe UI"/>
+                <w:noProof w:val="0"/>
+                <w:color w:val="212529"/>
+                <w:sz w:val="24"/>
+                <w:szCs w:val="24"/>
+                <w:lang w:val="en-US" w:eastAsia="ru-RU"/>
+              </w:rPr>
+              <w:t xml:space="preserve">, </w:t>
+            </w:r>
+            <w:proofErr w:type="spellStart"/>
+            <w:r>
+              <w:rPr>
+                <w:rFonts w:ascii="Segoe UI" w:eastAsia="Times New Roman" w:hAnsi="Segoe UI" w:cs="Segoe UI"/>
+                <w:noProof w:val="0"/>
+                <w:color w:val="212529"/>
+                <w:sz w:val="24"/>
+                <w:szCs w:val="24"/>
+                <w:lang w:val="en-US" w:eastAsia="ru-RU"/>
+              </w:rPr>
+              <w:t>df_b</w:t>
+            </w:r>
+            <w:proofErr w:type="spellEnd"/>
+            <w:r>
+              <w:rPr>
+                <w:rFonts w:ascii="Segoe UI" w:eastAsia="Times New Roman" w:hAnsi="Segoe UI" w:cs="Segoe UI"/>
+                <w:noProof w:val="0"/>
+                <w:color w:val="212529"/>
+                <w:sz w:val="24"/>
+                <w:szCs w:val="24"/>
+                <w:lang w:val="en-US" w:eastAsia="ru-RU"/>
+              </w:rPr>
+              <w:t>)</w:t>
+            </w:r>
+          </w:p>
+          <w:p>
+            <w:pPr>
+              <w:spacing w:line="192" w:lineRule="auto"/>
+              <w:rPr>
+                <w:rFonts w:ascii="Segoe UI" w:eastAsia="Times New Roman" w:hAnsi="Segoe UI" w:cs="Segoe UI"/>
+                <w:noProof w:val="0"/>
+                <w:color w:val="212529"/>
+                <w:sz w:val="24"/>
+                <w:szCs w:val="24"/>
+                <w:lang w:val="en-US" w:eastAsia="ru-RU"/>
+              </w:rPr>
+            </w:pPr>
+            <w:r>
+              <w:rPr>
+                <w:rFonts w:ascii="Segoe UI" w:eastAsia="Times New Roman" w:hAnsi="Segoe UI" w:cs="Segoe UI"/>
+                <w:noProof w:val="0"/>
+                <w:color w:val="212529"/>
+                <w:sz w:val="24"/>
+                <w:szCs w:val="24"/>
+                <w:lang w:val="en-US" w:eastAsia="ru-RU"/>
+              </w:rPr>
+              <w:t xml:space="preserve">    </w:t>
+            </w:r>
+          </w:p>
+          <w:p>
+            <w:pPr>
+              <w:spacing w:line="192" w:lineRule="auto"/>
               <w:rPr>
                 <w:rFonts w:ascii="Segoe UI" w:eastAsia="Times New Roman" w:hAnsi="Segoe UI" w:cs="Segoe UI"/>
                 <w:noProof w:val="0"/>
@@ -11537,7 +13948,65 @@
                 <w:szCs w:val="24"/>
                 <w:lang w:eastAsia="ru-RU"/>
               </w:rPr>
-              <w:t>if matrix[i][i] == 0:</w:t>
+            </w:pPr>
+            <w:r>
+              <w:rPr>
+                <w:rFonts w:ascii="Segoe UI" w:eastAsia="Times New Roman" w:hAnsi="Segoe UI" w:cs="Segoe UI"/>
+                <w:noProof w:val="0"/>
+                <w:color w:val="212529"/>
+                <w:sz w:val="24"/>
+                <w:szCs w:val="24"/>
+                <w:lang w:val="en-US" w:eastAsia="ru-RU"/>
+              </w:rPr>
+              <w:t xml:space="preserve">    </w:t>
+            </w:r>
+            <w:proofErr w:type="spellStart"/>
+            <w:r>
+              <w:rPr>
+                <w:rFonts w:ascii="Segoe UI" w:eastAsia="Times New Roman" w:hAnsi="Segoe UI" w:cs="Segoe UI"/>
+                <w:noProof w:val="0"/>
+                <w:color w:val="212529"/>
+                <w:sz w:val="24"/>
+                <w:szCs w:val="24"/>
+                <w:lang w:eastAsia="ru-RU"/>
+              </w:rPr>
+              <w:t>if</w:t>
+            </w:r>
+            <w:proofErr w:type="spellEnd"/>
+            <w:r>
+              <w:rPr>
+                <w:rFonts w:ascii="Segoe UI" w:eastAsia="Times New Roman" w:hAnsi="Segoe UI" w:cs="Segoe UI"/>
+                <w:noProof w:val="0"/>
+                <w:color w:val="212529"/>
+                <w:sz w:val="24"/>
+                <w:szCs w:val="24"/>
+                <w:lang w:eastAsia="ru-RU"/>
+              </w:rPr>
+              <w:t xml:space="preserve"> </w:t>
+            </w:r>
+            <w:proofErr w:type="spellStart"/>
+            <w:r>
+              <w:rPr>
+                <w:rFonts w:ascii="Segoe UI" w:eastAsia="Times New Roman" w:hAnsi="Segoe UI" w:cs="Segoe UI"/>
+                <w:noProof w:val="0"/>
+                <w:color w:val="212529"/>
+                <w:sz w:val="24"/>
+                <w:szCs w:val="24"/>
+                <w:lang w:eastAsia="ru-RU"/>
+              </w:rPr>
+              <w:t>max_df</w:t>
+            </w:r>
+            <w:proofErr w:type="spellEnd"/>
+            <w:r>
+              <w:rPr>
+                <w:rFonts w:ascii="Segoe UI" w:eastAsia="Times New Roman" w:hAnsi="Segoe UI" w:cs="Segoe UI"/>
+                <w:noProof w:val="0"/>
+                <w:color w:val="212529"/>
+                <w:sz w:val="24"/>
+                <w:szCs w:val="24"/>
+                <w:lang w:eastAsia="ru-RU"/>
+              </w:rPr>
+              <w:t xml:space="preserve"> == 0:</w:t>
             </w:r>
           </w:p>
           <w:p>
@@ -11549,31 +14018,46 @@
                 <w:color w:val="212529"/>
                 <w:sz w:val="24"/>
                 <w:szCs w:val="24"/>
-                <w:lang w:val="en-US" w:eastAsia="ru-RU"/>
-              </w:rPr>
-            </w:pPr>
-            <w:r>
-              <w:rPr>
-                <w:rFonts w:ascii="Segoe UI" w:eastAsia="Times New Roman" w:hAnsi="Segoe UI" w:cs="Segoe UI"/>
-                <w:noProof w:val="0"/>
-                <w:color w:val="212529"/>
-                <w:sz w:val="24"/>
-                <w:szCs w:val="24"/>
                 <w:lang w:eastAsia="ru-RU"/>
               </w:rPr>
-              <w:t xml:space="preserve">            print("Ошибка: нулевой элемент на диагонали. Невозможно</w:t>
-            </w:r>
-            <w:r>
-              <w:rPr>
-                <w:rFonts w:ascii="Segoe UI" w:eastAsia="Times New Roman" w:hAnsi="Segoe UI" w:cs="Segoe UI"/>
-                <w:noProof w:val="0"/>
-                <w:color w:val="212529"/>
-                <w:sz w:val="24"/>
-                <w:szCs w:val="24"/>
-                <w:lang w:val="en-US" w:eastAsia="ru-RU"/>
+            </w:pPr>
+            <w:r>
+              <w:rPr>
+                <w:rFonts w:ascii="Segoe UI" w:eastAsia="Times New Roman" w:hAnsi="Segoe UI" w:cs="Segoe UI"/>
+                <w:noProof w:val="0"/>
+                <w:color w:val="212529"/>
+                <w:sz w:val="24"/>
+                <w:szCs w:val="24"/>
+                <w:lang w:eastAsia="ru-RU"/>
+              </w:rPr>
+              <w:t xml:space="preserve">        </w:t>
+            </w:r>
+            <w:proofErr w:type="spellStart"/>
+            <w:r>
+              <w:rPr>
+                <w:rFonts w:ascii="Segoe UI" w:eastAsia="Times New Roman" w:hAnsi="Segoe UI" w:cs="Segoe UI"/>
+                <w:noProof w:val="0"/>
+                <w:color w:val="212529"/>
+                <w:sz w:val="24"/>
+                <w:szCs w:val="24"/>
+                <w:lang w:eastAsia="ru-RU"/>
+              </w:rPr>
+              <w:t>raise</w:t>
+            </w:r>
+            <w:proofErr w:type="spellEnd"/>
+            <w:r>
+              <w:rPr>
+                <w:rFonts w:ascii="Segoe UI" w:eastAsia="Times New Roman" w:hAnsi="Segoe UI" w:cs="Segoe UI"/>
+                <w:noProof w:val="0"/>
+                <w:color w:val="212529"/>
+                <w:sz w:val="24"/>
+                <w:szCs w:val="24"/>
+                <w:lang w:eastAsia="ru-RU"/>
               </w:rPr>
               <w:t xml:space="preserve"> </w:t>
             </w:r>
+            <w:proofErr w:type="spellStart"/>
+            <w:proofErr w:type="gramStart"/>
             <w:r>
               <w:rPr>
                 <w:rFonts w:ascii="Segoe UI" w:eastAsia="Times New Roman" w:hAnsi="Segoe UI" w:cs="Segoe UI"/>
@@ -11583,18 +14067,31 @@
                 <w:szCs w:val="24"/>
                 <w:lang w:eastAsia="ru-RU"/>
               </w:rPr>
-              <w:t>решить</w:t>
-            </w:r>
-            <w:r>
-              <w:rPr>
-                <w:rFonts w:ascii="Segoe UI" w:eastAsia="Times New Roman" w:hAnsi="Segoe UI" w:cs="Segoe UI"/>
-                <w:noProof w:val="0"/>
-                <w:color w:val="212529"/>
-                <w:sz w:val="24"/>
-                <w:szCs w:val="24"/>
-                <w:lang w:val="en-US" w:eastAsia="ru-RU"/>
-              </w:rPr>
-              <w:t>.")</w:t>
+              <w:t>ValueError</w:t>
+            </w:r>
+            <w:proofErr w:type="spellEnd"/>
+            <w:r>
+              <w:rPr>
+                <w:rFonts w:ascii="Segoe UI" w:eastAsia="Times New Roman" w:hAnsi="Segoe UI" w:cs="Segoe UI"/>
+                <w:noProof w:val="0"/>
+                <w:color w:val="212529"/>
+                <w:sz w:val="24"/>
+                <w:szCs w:val="24"/>
+                <w:lang w:eastAsia="ru-RU"/>
+              </w:rPr>
+              <w:t>(</w:t>
+            </w:r>
+            <w:proofErr w:type="gramEnd"/>
+            <w:r>
+              <w:rPr>
+                <w:rFonts w:ascii="Segoe UI" w:eastAsia="Times New Roman" w:hAnsi="Segoe UI" w:cs="Segoe UI"/>
+                <w:noProof w:val="0"/>
+                <w:color w:val="212529"/>
+                <w:sz w:val="24"/>
+                <w:szCs w:val="24"/>
+                <w:lang w:eastAsia="ru-RU"/>
+              </w:rPr>
+              <w:t>"Производная на интервале равна нулю, метод неприменим")</w:t>
             </w:r>
           </w:p>
           <w:p>
@@ -11606,20 +14103,9 @@
                 <w:color w:val="212529"/>
                 <w:sz w:val="24"/>
                 <w:szCs w:val="24"/>
-                <w:lang w:val="en-US" w:eastAsia="ru-RU"/>
-              </w:rPr>
-            </w:pPr>
-            <w:r>
-              <w:rPr>
-                <w:rFonts w:ascii="Segoe UI" w:eastAsia="Times New Roman" w:hAnsi="Segoe UI" w:cs="Segoe UI"/>
-                <w:noProof w:val="0"/>
-                <w:color w:val="212529"/>
-                <w:sz w:val="24"/>
-                <w:szCs w:val="24"/>
-                <w:lang w:val="en-US" w:eastAsia="ru-RU"/>
-              </w:rPr>
-              <w:t xml:space="preserve">            return None</w:t>
-            </w:r>
+                <w:lang w:eastAsia="ru-RU"/>
+              </w:rPr>
+            </w:pPr>
           </w:p>
           <w:p>
             <w:pPr>
@@ -11640,10 +14126,69 @@
                 <w:color w:val="212529"/>
                 <w:sz w:val="24"/>
                 <w:szCs w:val="24"/>
-                <w:lang w:val="en-US" w:eastAsia="ru-RU"/>
+                <w:lang w:eastAsia="ru-RU"/>
               </w:rPr>
               <w:t xml:space="preserve">    </w:t>
             </w:r>
+            <w:r>
+              <w:rPr>
+                <w:rFonts w:ascii="Segoe UI" w:eastAsia="Times New Roman" w:hAnsi="Segoe UI" w:cs="Segoe UI"/>
+                <w:noProof w:val="0"/>
+                <w:color w:val="212529"/>
+                <w:sz w:val="24"/>
+                <w:szCs w:val="24"/>
+                <w:lang w:val="en-US" w:eastAsia="ru-RU"/>
+              </w:rPr>
+              <w:t xml:space="preserve">if </w:t>
+            </w:r>
+            <w:proofErr w:type="spellStart"/>
+            <w:r>
+              <w:rPr>
+                <w:rFonts w:ascii="Segoe UI" w:eastAsia="Times New Roman" w:hAnsi="Segoe UI" w:cs="Segoe UI"/>
+                <w:noProof w:val="0"/>
+                <w:color w:val="212529"/>
+                <w:sz w:val="24"/>
+                <w:szCs w:val="24"/>
+                <w:lang w:val="en-US" w:eastAsia="ru-RU"/>
+              </w:rPr>
+              <w:t>f_prime</w:t>
+            </w:r>
+            <w:proofErr w:type="spellEnd"/>
+            <w:r>
+              <w:rPr>
+                <w:rFonts w:ascii="Segoe UI" w:eastAsia="Times New Roman" w:hAnsi="Segoe UI" w:cs="Segoe UI"/>
+                <w:noProof w:val="0"/>
+                <w:color w:val="212529"/>
+                <w:sz w:val="24"/>
+                <w:szCs w:val="24"/>
+                <w:lang w:val="en-US" w:eastAsia="ru-RU"/>
+              </w:rPr>
+              <w:t xml:space="preserve">(a) &gt; 0 and </w:t>
+            </w:r>
+            <w:proofErr w:type="spellStart"/>
+            <w:r>
+              <w:rPr>
+                <w:rFonts w:ascii="Segoe UI" w:eastAsia="Times New Roman" w:hAnsi="Segoe UI" w:cs="Segoe UI"/>
+                <w:noProof w:val="0"/>
+                <w:color w:val="212529"/>
+                <w:sz w:val="24"/>
+                <w:szCs w:val="24"/>
+                <w:lang w:val="en-US" w:eastAsia="ru-RU"/>
+              </w:rPr>
+              <w:t>f_prime</w:t>
+            </w:r>
+            <w:proofErr w:type="spellEnd"/>
+            <w:r>
+              <w:rPr>
+                <w:rFonts w:ascii="Segoe UI" w:eastAsia="Times New Roman" w:hAnsi="Segoe UI" w:cs="Segoe UI"/>
+                <w:noProof w:val="0"/>
+                <w:color w:val="212529"/>
+                <w:sz w:val="24"/>
+                <w:szCs w:val="24"/>
+                <w:lang w:val="en-US" w:eastAsia="ru-RU"/>
+              </w:rPr>
+              <w:t>(b) &gt; 0:</w:t>
+            </w:r>
           </w:p>
           <w:p>
             <w:pPr>
@@ -11666,8 +14211,21 @@
                 <w:szCs w:val="24"/>
                 <w:lang w:val="en-US" w:eastAsia="ru-RU"/>
               </w:rPr>
-              <w:t xml:space="preserve">    x = [0.0] * size</w:t>
-            </w:r>
+              <w:t xml:space="preserve">        lambda_ = -1 / </w:t>
+            </w:r>
+            <w:proofErr w:type="spellStart"/>
+            <w:r>
+              <w:rPr>
+                <w:rFonts w:ascii="Segoe UI" w:eastAsia="Times New Roman" w:hAnsi="Segoe UI" w:cs="Segoe UI"/>
+                <w:noProof w:val="0"/>
+                <w:color w:val="212529"/>
+                <w:sz w:val="24"/>
+                <w:szCs w:val="24"/>
+                <w:lang w:val="en-US" w:eastAsia="ru-RU"/>
+              </w:rPr>
+              <w:t>max_df</w:t>
+            </w:r>
+            <w:proofErr w:type="spellEnd"/>
           </w:p>
           <w:p>
             <w:pPr>
@@ -11690,7 +14248,79 @@
                 <w:szCs w:val="24"/>
                 <w:lang w:val="en-US" w:eastAsia="ru-RU"/>
               </w:rPr>
-              <w:t xml:space="preserve">    iter_counter = 0</w:t>
+              <w:t xml:space="preserve">    </w:t>
+            </w:r>
+            <w:proofErr w:type="spellStart"/>
+            <w:r>
+              <w:rPr>
+                <w:rFonts w:ascii="Segoe UI" w:eastAsia="Times New Roman" w:hAnsi="Segoe UI" w:cs="Segoe UI"/>
+                <w:noProof w:val="0"/>
+                <w:color w:val="212529"/>
+                <w:sz w:val="24"/>
+                <w:szCs w:val="24"/>
+                <w:lang w:val="en-US" w:eastAsia="ru-RU"/>
+              </w:rPr>
+              <w:t>elif</w:t>
+            </w:r>
+            <w:proofErr w:type="spellEnd"/>
+            <w:r>
+              <w:rPr>
+                <w:rFonts w:ascii="Segoe UI" w:eastAsia="Times New Roman" w:hAnsi="Segoe UI" w:cs="Segoe UI"/>
+                <w:noProof w:val="0"/>
+                <w:color w:val="212529"/>
+                <w:sz w:val="24"/>
+                <w:szCs w:val="24"/>
+                <w:lang w:val="en-US" w:eastAsia="ru-RU"/>
+              </w:rPr>
+              <w:t xml:space="preserve"> </w:t>
+            </w:r>
+            <w:proofErr w:type="spellStart"/>
+            <w:r>
+              <w:rPr>
+                <w:rFonts w:ascii="Segoe UI" w:eastAsia="Times New Roman" w:hAnsi="Segoe UI" w:cs="Segoe UI"/>
+                <w:noProof w:val="0"/>
+                <w:color w:val="212529"/>
+                <w:sz w:val="24"/>
+                <w:szCs w:val="24"/>
+                <w:lang w:val="en-US" w:eastAsia="ru-RU"/>
+              </w:rPr>
+              <w:t>f_prime</w:t>
+            </w:r>
+            <w:proofErr w:type="spellEnd"/>
+            <w:r>
+              <w:rPr>
+                <w:rFonts w:ascii="Segoe UI" w:eastAsia="Times New Roman" w:hAnsi="Segoe UI" w:cs="Segoe UI"/>
+                <w:noProof w:val="0"/>
+                <w:color w:val="212529"/>
+                <w:sz w:val="24"/>
+                <w:szCs w:val="24"/>
+                <w:lang w:val="en-US" w:eastAsia="ru-RU"/>
+              </w:rPr>
+              <w:t xml:space="preserve">(a) &lt; 0 and </w:t>
+            </w:r>
+            <w:proofErr w:type="spellStart"/>
+            <w:r>
+              <w:rPr>
+                <w:rFonts w:ascii="Segoe UI" w:eastAsia="Times New Roman" w:hAnsi="Segoe UI" w:cs="Segoe UI"/>
+                <w:noProof w:val="0"/>
+                <w:color w:val="212529"/>
+                <w:sz w:val="24"/>
+                <w:szCs w:val="24"/>
+                <w:lang w:val="en-US" w:eastAsia="ru-RU"/>
+              </w:rPr>
+              <w:t>f_prime</w:t>
+            </w:r>
+            <w:proofErr w:type="spellEnd"/>
+            <w:r>
+              <w:rPr>
+                <w:rFonts w:ascii="Segoe UI" w:eastAsia="Times New Roman" w:hAnsi="Segoe UI" w:cs="Segoe UI"/>
+                <w:noProof w:val="0"/>
+                <w:color w:val="212529"/>
+                <w:sz w:val="24"/>
+                <w:szCs w:val="24"/>
+                <w:lang w:val="en-US" w:eastAsia="ru-RU"/>
+              </w:rPr>
+              <w:t>(b) &lt; 0:</w:t>
             </w:r>
           </w:p>
           <w:p>
@@ -11702,20 +14332,105 @@
                 <w:color w:val="212529"/>
                 <w:sz w:val="24"/>
                 <w:szCs w:val="24"/>
-                <w:lang w:val="en-US" w:eastAsia="ru-RU"/>
-              </w:rPr>
-            </w:pPr>
-            <w:r>
-              <w:rPr>
-                <w:rFonts w:ascii="Segoe UI" w:eastAsia="Times New Roman" w:hAnsi="Segoe UI" w:cs="Segoe UI"/>
-                <w:noProof w:val="0"/>
-                <w:color w:val="212529"/>
-                <w:sz w:val="24"/>
-                <w:szCs w:val="24"/>
-                <w:lang w:val="en-US" w:eastAsia="ru-RU"/>
+                <w:lang w:eastAsia="ru-RU"/>
+              </w:rPr>
+            </w:pPr>
+            <w:r>
+              <w:rPr>
+                <w:rFonts w:ascii="Segoe UI" w:eastAsia="Times New Roman" w:hAnsi="Segoe UI" w:cs="Segoe UI"/>
+                <w:noProof w:val="0"/>
+                <w:color w:val="212529"/>
+                <w:sz w:val="24"/>
+                <w:szCs w:val="24"/>
+                <w:lang w:val="en-US" w:eastAsia="ru-RU"/>
+              </w:rPr>
+              <w:t xml:space="preserve">        </w:t>
+            </w:r>
+            <w:proofErr w:type="spellStart"/>
+            <w:r>
+              <w:rPr>
+                <w:rFonts w:ascii="Segoe UI" w:eastAsia="Times New Roman" w:hAnsi="Segoe UI" w:cs="Segoe UI"/>
+                <w:noProof w:val="0"/>
+                <w:color w:val="212529"/>
+                <w:sz w:val="24"/>
+                <w:szCs w:val="24"/>
+                <w:lang w:eastAsia="ru-RU"/>
+              </w:rPr>
+              <w:t>lambda</w:t>
+            </w:r>
+            <w:proofErr w:type="spellEnd"/>
+            <w:r>
+              <w:rPr>
+                <w:rFonts w:ascii="Segoe UI" w:eastAsia="Times New Roman" w:hAnsi="Segoe UI" w:cs="Segoe UI"/>
+                <w:noProof w:val="0"/>
+                <w:color w:val="212529"/>
+                <w:sz w:val="24"/>
+                <w:szCs w:val="24"/>
+                <w:lang w:eastAsia="ru-RU"/>
+              </w:rPr>
+              <w:t xml:space="preserve">_ = 1 / </w:t>
+            </w:r>
+            <w:proofErr w:type="spellStart"/>
+            <w:r>
+              <w:rPr>
+                <w:rFonts w:ascii="Segoe UI" w:eastAsia="Times New Roman" w:hAnsi="Segoe UI" w:cs="Segoe UI"/>
+                <w:noProof w:val="0"/>
+                <w:color w:val="212529"/>
+                <w:sz w:val="24"/>
+                <w:szCs w:val="24"/>
+                <w:lang w:eastAsia="ru-RU"/>
+              </w:rPr>
+              <w:t>max_df</w:t>
+            </w:r>
+            <w:proofErr w:type="spellEnd"/>
+          </w:p>
+          <w:p>
+            <w:pPr>
+              <w:spacing w:line="192" w:lineRule="auto"/>
+              <w:rPr>
+                <w:rFonts w:ascii="Segoe UI" w:eastAsia="Times New Roman" w:hAnsi="Segoe UI" w:cs="Segoe UI"/>
+                <w:noProof w:val="0"/>
+                <w:color w:val="212529"/>
+                <w:sz w:val="24"/>
+                <w:szCs w:val="24"/>
+                <w:lang w:eastAsia="ru-RU"/>
+              </w:rPr>
+            </w:pPr>
+            <w:r>
+              <w:rPr>
+                <w:rFonts w:ascii="Segoe UI" w:eastAsia="Times New Roman" w:hAnsi="Segoe UI" w:cs="Segoe UI"/>
+                <w:noProof w:val="0"/>
+                <w:color w:val="212529"/>
+                <w:sz w:val="24"/>
+                <w:szCs w:val="24"/>
+                <w:lang w:eastAsia="ru-RU"/>
               </w:rPr>
               <w:t xml:space="preserve">    </w:t>
             </w:r>
+            <w:proofErr w:type="spellStart"/>
+            <w:r>
+              <w:rPr>
+                <w:rFonts w:ascii="Segoe UI" w:eastAsia="Times New Roman" w:hAnsi="Segoe UI" w:cs="Segoe UI"/>
+                <w:noProof w:val="0"/>
+                <w:color w:val="212529"/>
+                <w:sz w:val="24"/>
+                <w:szCs w:val="24"/>
+                <w:lang w:eastAsia="ru-RU"/>
+              </w:rPr>
+              <w:t>else</w:t>
+            </w:r>
+            <w:proofErr w:type="spellEnd"/>
+            <w:r>
+              <w:rPr>
+                <w:rFonts w:ascii="Segoe UI" w:eastAsia="Times New Roman" w:hAnsi="Segoe UI" w:cs="Segoe UI"/>
+                <w:noProof w:val="0"/>
+                <w:color w:val="212529"/>
+                <w:sz w:val="24"/>
+                <w:szCs w:val="24"/>
+                <w:lang w:eastAsia="ru-RU"/>
+              </w:rPr>
+              <w:t>:</w:t>
+            </w:r>
           </w:p>
           <w:p>
             <w:pPr>
@@ -11726,19 +14441,80 @@
                 <w:color w:val="212529"/>
                 <w:sz w:val="24"/>
                 <w:szCs w:val="24"/>
-                <w:lang w:val="en-US" w:eastAsia="ru-RU"/>
-              </w:rPr>
-            </w:pPr>
-            <w:r>
-              <w:rPr>
-                <w:rFonts w:ascii="Segoe UI" w:eastAsia="Times New Roman" w:hAnsi="Segoe UI" w:cs="Segoe UI"/>
-                <w:noProof w:val="0"/>
-                <w:color w:val="212529"/>
-                <w:sz w:val="24"/>
-                <w:szCs w:val="24"/>
-                <w:lang w:val="en-US" w:eastAsia="ru-RU"/>
-              </w:rPr>
-              <w:t xml:space="preserve">    eps_str = f"{eps:.10f}".rstrip('0').rstrip('.') if 'e' not in str(eps) else str(eps)</w:t>
+                <w:lang w:eastAsia="ru-RU"/>
+              </w:rPr>
+            </w:pPr>
+            <w:r>
+              <w:rPr>
+                <w:rFonts w:ascii="Segoe UI" w:eastAsia="Times New Roman" w:hAnsi="Segoe UI" w:cs="Segoe UI"/>
+                <w:noProof w:val="0"/>
+                <w:color w:val="212529"/>
+                <w:sz w:val="24"/>
+                <w:szCs w:val="24"/>
+                <w:lang w:eastAsia="ru-RU"/>
+              </w:rPr>
+              <w:t xml:space="preserve">        </w:t>
+            </w:r>
+            <w:proofErr w:type="spellStart"/>
+            <w:r>
+              <w:rPr>
+                <w:rFonts w:ascii="Segoe UI" w:eastAsia="Times New Roman" w:hAnsi="Segoe UI" w:cs="Segoe UI"/>
+                <w:noProof w:val="0"/>
+                <w:color w:val="212529"/>
+                <w:sz w:val="24"/>
+                <w:szCs w:val="24"/>
+                <w:lang w:eastAsia="ru-RU"/>
+              </w:rPr>
+              <w:t>raise</w:t>
+            </w:r>
+            <w:proofErr w:type="spellEnd"/>
+            <w:r>
+              <w:rPr>
+                <w:rFonts w:ascii="Segoe UI" w:eastAsia="Times New Roman" w:hAnsi="Segoe UI" w:cs="Segoe UI"/>
+                <w:noProof w:val="0"/>
+                <w:color w:val="212529"/>
+                <w:sz w:val="24"/>
+                <w:szCs w:val="24"/>
+                <w:lang w:eastAsia="ru-RU"/>
+              </w:rPr>
+              <w:t xml:space="preserve"> </w:t>
+            </w:r>
+            <w:proofErr w:type="spellStart"/>
+            <w:proofErr w:type="gramStart"/>
+            <w:r>
+              <w:rPr>
+                <w:rFonts w:ascii="Segoe UI" w:eastAsia="Times New Roman" w:hAnsi="Segoe UI" w:cs="Segoe UI"/>
+                <w:noProof w:val="0"/>
+                <w:color w:val="212529"/>
+                <w:sz w:val="24"/>
+                <w:szCs w:val="24"/>
+                <w:lang w:eastAsia="ru-RU"/>
+              </w:rPr>
+              <w:t>ValueError</w:t>
+            </w:r>
+            <w:proofErr w:type="spellEnd"/>
+            <w:r>
+              <w:rPr>
+                <w:rFonts w:ascii="Segoe UI" w:eastAsia="Times New Roman" w:hAnsi="Segoe UI" w:cs="Segoe UI"/>
+                <w:noProof w:val="0"/>
+                <w:color w:val="212529"/>
+                <w:sz w:val="24"/>
+                <w:szCs w:val="24"/>
+                <w:lang w:eastAsia="ru-RU"/>
+              </w:rPr>
+              <w:t>(</w:t>
+            </w:r>
+            <w:proofErr w:type="gramEnd"/>
+            <w:r>
+              <w:rPr>
+                <w:rFonts w:ascii="Segoe UI" w:eastAsia="Times New Roman" w:hAnsi="Segoe UI" w:cs="Segoe UI"/>
+                <w:noProof w:val="0"/>
+                <w:color w:val="212529"/>
+                <w:sz w:val="24"/>
+                <w:szCs w:val="24"/>
+                <w:lang w:eastAsia="ru-RU"/>
+              </w:rPr>
+              <w:t>"Производная меняет знак на интервале, метод может не сходиться")</w:t>
             </w:r>
           </w:p>
           <w:p>
@@ -11750,20 +14526,9 @@
                 <w:color w:val="212529"/>
                 <w:sz w:val="24"/>
                 <w:szCs w:val="24"/>
-                <w:lang w:val="en-US" w:eastAsia="ru-RU"/>
-              </w:rPr>
-            </w:pPr>
-            <w:r>
-              <w:rPr>
-                <w:rFonts w:ascii="Segoe UI" w:eastAsia="Times New Roman" w:hAnsi="Segoe UI" w:cs="Segoe UI"/>
-                <w:noProof w:val="0"/>
-                <w:color w:val="212529"/>
-                <w:sz w:val="24"/>
-                <w:szCs w:val="24"/>
-                <w:lang w:val="en-US" w:eastAsia="ru-RU"/>
-              </w:rPr>
-              <w:t xml:space="preserve">    if 'e' in eps_str:</w:t>
-            </w:r>
+                <w:lang w:eastAsia="ru-RU"/>
+              </w:rPr>
+            </w:pPr>
           </w:p>
           <w:p>
             <w:pPr>
@@ -11784,9 +14549,33 @@
                 <w:color w:val="212529"/>
                 <w:sz w:val="24"/>
                 <w:szCs w:val="24"/>
-                <w:lang w:val="en-US" w:eastAsia="ru-RU"/>
-              </w:rPr>
-              <w:t xml:space="preserve">        if 'e-' in eps_str:</w:t>
+                <w:lang w:eastAsia="ru-RU"/>
+              </w:rPr>
+              <w:t xml:space="preserve">    </w:t>
+            </w:r>
+            <w:proofErr w:type="spellStart"/>
+            <w:r>
+              <w:rPr>
+                <w:rFonts w:ascii="Segoe UI" w:eastAsia="Times New Roman" w:hAnsi="Segoe UI" w:cs="Segoe UI"/>
+                <w:noProof w:val="0"/>
+                <w:color w:val="212529"/>
+                <w:sz w:val="24"/>
+                <w:szCs w:val="24"/>
+                <w:lang w:val="en-US" w:eastAsia="ru-RU"/>
+              </w:rPr>
+              <w:t>x_prev</w:t>
+            </w:r>
+            <w:proofErr w:type="spellEnd"/>
+            <w:r>
+              <w:rPr>
+                <w:rFonts w:ascii="Segoe UI" w:eastAsia="Times New Roman" w:hAnsi="Segoe UI" w:cs="Segoe UI"/>
+                <w:noProof w:val="0"/>
+                <w:color w:val="212529"/>
+                <w:sz w:val="24"/>
+                <w:szCs w:val="24"/>
+                <w:lang w:val="en-US" w:eastAsia="ru-RU"/>
+              </w:rPr>
+              <w:t xml:space="preserve"> = (a + b) / 2.0</w:t>
             </w:r>
           </w:p>
           <w:p>
@@ -11810,7 +14599,55 @@
                 <w:szCs w:val="24"/>
                 <w:lang w:val="en-US" w:eastAsia="ru-RU"/>
               </w:rPr>
-              <w:t xml:space="preserve">            decimal_places = int(eps_str.split('e-')[1])</w:t>
+              <w:t xml:space="preserve">    for </w:t>
+            </w:r>
+            <w:proofErr w:type="spellStart"/>
+            <w:r>
+              <w:rPr>
+                <w:rFonts w:ascii="Segoe UI" w:eastAsia="Times New Roman" w:hAnsi="Segoe UI" w:cs="Segoe UI"/>
+                <w:noProof w:val="0"/>
+                <w:color w:val="212529"/>
+                <w:sz w:val="24"/>
+                <w:szCs w:val="24"/>
+                <w:lang w:val="en-US" w:eastAsia="ru-RU"/>
+              </w:rPr>
+              <w:t>i</w:t>
+            </w:r>
+            <w:proofErr w:type="spellEnd"/>
+            <w:r>
+              <w:rPr>
+                <w:rFonts w:ascii="Segoe UI" w:eastAsia="Times New Roman" w:hAnsi="Segoe UI" w:cs="Segoe UI"/>
+                <w:noProof w:val="0"/>
+                <w:color w:val="212529"/>
+                <w:sz w:val="24"/>
+                <w:szCs w:val="24"/>
+                <w:lang w:val="en-US" w:eastAsia="ru-RU"/>
+              </w:rPr>
+              <w:t xml:space="preserve"> in range(</w:t>
+            </w:r>
+            <w:proofErr w:type="spellStart"/>
+            <w:r>
+              <w:rPr>
+                <w:rFonts w:ascii="Segoe UI" w:eastAsia="Times New Roman" w:hAnsi="Segoe UI" w:cs="Segoe UI"/>
+                <w:noProof w:val="0"/>
+                <w:color w:val="212529"/>
+                <w:sz w:val="24"/>
+                <w:szCs w:val="24"/>
+                <w:lang w:val="en-US" w:eastAsia="ru-RU"/>
+              </w:rPr>
+              <w:t>max_iter</w:t>
+            </w:r>
+            <w:proofErr w:type="spellEnd"/>
+            <w:r>
+              <w:rPr>
+                <w:rFonts w:ascii="Segoe UI" w:eastAsia="Times New Roman" w:hAnsi="Segoe UI" w:cs="Segoe UI"/>
+                <w:noProof w:val="0"/>
+                <w:color w:val="212529"/>
+                <w:sz w:val="24"/>
+                <w:szCs w:val="24"/>
+                <w:lang w:val="en-US" w:eastAsia="ru-RU"/>
+              </w:rPr>
+              <w:t>):</w:t>
             </w:r>
           </w:p>
           <w:p>
@@ -11834,7 +14671,79 @@
                 <w:szCs w:val="24"/>
                 <w:lang w:val="en-US" w:eastAsia="ru-RU"/>
               </w:rPr>
-              <w:t xml:space="preserve">        else:</w:t>
+              <w:t xml:space="preserve">        </w:t>
+            </w:r>
+            <w:proofErr w:type="spellStart"/>
+            <w:r>
+              <w:rPr>
+                <w:rFonts w:ascii="Segoe UI" w:eastAsia="Times New Roman" w:hAnsi="Segoe UI" w:cs="Segoe UI"/>
+                <w:noProof w:val="0"/>
+                <w:color w:val="212529"/>
+                <w:sz w:val="24"/>
+                <w:szCs w:val="24"/>
+                <w:lang w:val="en-US" w:eastAsia="ru-RU"/>
+              </w:rPr>
+              <w:t>x_new</w:t>
+            </w:r>
+            <w:proofErr w:type="spellEnd"/>
+            <w:r>
+              <w:rPr>
+                <w:rFonts w:ascii="Segoe UI" w:eastAsia="Times New Roman" w:hAnsi="Segoe UI" w:cs="Segoe UI"/>
+                <w:noProof w:val="0"/>
+                <w:color w:val="212529"/>
+                <w:sz w:val="24"/>
+                <w:szCs w:val="24"/>
+                <w:lang w:val="en-US" w:eastAsia="ru-RU"/>
+              </w:rPr>
+              <w:t xml:space="preserve"> = </w:t>
+            </w:r>
+            <w:proofErr w:type="spellStart"/>
+            <w:r>
+              <w:rPr>
+                <w:rFonts w:ascii="Segoe UI" w:eastAsia="Times New Roman" w:hAnsi="Segoe UI" w:cs="Segoe UI"/>
+                <w:noProof w:val="0"/>
+                <w:color w:val="212529"/>
+                <w:sz w:val="24"/>
+                <w:szCs w:val="24"/>
+                <w:lang w:val="en-US" w:eastAsia="ru-RU"/>
+              </w:rPr>
+              <w:t>x_prev</w:t>
+            </w:r>
+            <w:proofErr w:type="spellEnd"/>
+            <w:r>
+              <w:rPr>
+                <w:rFonts w:ascii="Segoe UI" w:eastAsia="Times New Roman" w:hAnsi="Segoe UI" w:cs="Segoe UI"/>
+                <w:noProof w:val="0"/>
+                <w:color w:val="212529"/>
+                <w:sz w:val="24"/>
+                <w:szCs w:val="24"/>
+                <w:lang w:val="en-US" w:eastAsia="ru-RU"/>
+              </w:rPr>
+              <w:t xml:space="preserve"> + lambda_ * f(</w:t>
+            </w:r>
+            <w:proofErr w:type="spellStart"/>
+            <w:r>
+              <w:rPr>
+                <w:rFonts w:ascii="Segoe UI" w:eastAsia="Times New Roman" w:hAnsi="Segoe UI" w:cs="Segoe UI"/>
+                <w:noProof w:val="0"/>
+                <w:color w:val="212529"/>
+                <w:sz w:val="24"/>
+                <w:szCs w:val="24"/>
+                <w:lang w:val="en-US" w:eastAsia="ru-RU"/>
+              </w:rPr>
+              <w:t>x_prev</w:t>
+            </w:r>
+            <w:proofErr w:type="spellEnd"/>
+            <w:r>
+              <w:rPr>
+                <w:rFonts w:ascii="Segoe UI" w:eastAsia="Times New Roman" w:hAnsi="Segoe UI" w:cs="Segoe UI"/>
+                <w:noProof w:val="0"/>
+                <w:color w:val="212529"/>
+                <w:sz w:val="24"/>
+                <w:szCs w:val="24"/>
+                <w:lang w:val="en-US" w:eastAsia="ru-RU"/>
+              </w:rPr>
+              <w:t>)</w:t>
             </w:r>
           </w:p>
           <w:p>
@@ -11858,7 +14767,68 @@
                 <w:szCs w:val="24"/>
                 <w:lang w:val="en-US" w:eastAsia="ru-RU"/>
               </w:rPr>
-              <w:t xml:space="preserve">            decimal_places = 0</w:t>
+              <w:t xml:space="preserve">        if </w:t>
+            </w:r>
+            <w:proofErr w:type="gramStart"/>
+            <w:r>
+              <w:rPr>
+                <w:rFonts w:ascii="Segoe UI" w:eastAsia="Times New Roman" w:hAnsi="Segoe UI" w:cs="Segoe UI"/>
+                <w:noProof w:val="0"/>
+                <w:color w:val="212529"/>
+                <w:sz w:val="24"/>
+                <w:szCs w:val="24"/>
+                <w:lang w:val="en-US" w:eastAsia="ru-RU"/>
+              </w:rPr>
+              <w:t>abs(</w:t>
+            </w:r>
+            <w:proofErr w:type="spellStart"/>
+            <w:proofErr w:type="gramEnd"/>
+            <w:r>
+              <w:rPr>
+                <w:rFonts w:ascii="Segoe UI" w:eastAsia="Times New Roman" w:hAnsi="Segoe UI" w:cs="Segoe UI"/>
+                <w:noProof w:val="0"/>
+                <w:color w:val="212529"/>
+                <w:sz w:val="24"/>
+                <w:szCs w:val="24"/>
+                <w:lang w:val="en-US" w:eastAsia="ru-RU"/>
+              </w:rPr>
+              <w:t>x_new</w:t>
+            </w:r>
+            <w:proofErr w:type="spellEnd"/>
+            <w:r>
+              <w:rPr>
+                <w:rFonts w:ascii="Segoe UI" w:eastAsia="Times New Roman" w:hAnsi="Segoe UI" w:cs="Segoe UI"/>
+                <w:noProof w:val="0"/>
+                <w:color w:val="212529"/>
+                <w:sz w:val="24"/>
+                <w:szCs w:val="24"/>
+                <w:lang w:val="en-US" w:eastAsia="ru-RU"/>
+              </w:rPr>
+              <w:t xml:space="preserve"> - </w:t>
+            </w:r>
+            <w:proofErr w:type="spellStart"/>
+            <w:r>
+              <w:rPr>
+                <w:rFonts w:ascii="Segoe UI" w:eastAsia="Times New Roman" w:hAnsi="Segoe UI" w:cs="Segoe UI"/>
+                <w:noProof w:val="0"/>
+                <w:color w:val="212529"/>
+                <w:sz w:val="24"/>
+                <w:szCs w:val="24"/>
+                <w:lang w:val="en-US" w:eastAsia="ru-RU"/>
+              </w:rPr>
+              <w:t>x_prev</w:t>
+            </w:r>
+            <w:proofErr w:type="spellEnd"/>
+            <w:r>
+              <w:rPr>
+                <w:rFonts w:ascii="Segoe UI" w:eastAsia="Times New Roman" w:hAnsi="Segoe UI" w:cs="Segoe UI"/>
+                <w:noProof w:val="0"/>
+                <w:color w:val="212529"/>
+                <w:sz w:val="24"/>
+                <w:szCs w:val="24"/>
+                <w:lang w:val="en-US" w:eastAsia="ru-RU"/>
+              </w:rPr>
+              <w:t>) &lt; eps:</w:t>
             </w:r>
           </w:p>
           <w:p>
@@ -11882,7 +14852,55 @@
                 <w:szCs w:val="24"/>
                 <w:lang w:val="en-US" w:eastAsia="ru-RU"/>
               </w:rPr>
-              <w:t xml:space="preserve">    elif '.' in eps_str:</w:t>
+              <w:t xml:space="preserve">            return </w:t>
+            </w:r>
+            <w:proofErr w:type="spellStart"/>
+            <w:r>
+              <w:rPr>
+                <w:rFonts w:ascii="Segoe UI" w:eastAsia="Times New Roman" w:hAnsi="Segoe UI" w:cs="Segoe UI"/>
+                <w:noProof w:val="0"/>
+                <w:color w:val="212529"/>
+                <w:sz w:val="24"/>
+                <w:szCs w:val="24"/>
+                <w:lang w:val="en-US" w:eastAsia="ru-RU"/>
+              </w:rPr>
+              <w:t>x_new</w:t>
+            </w:r>
+            <w:proofErr w:type="spellEnd"/>
+            <w:r>
+              <w:rPr>
+                <w:rFonts w:ascii="Segoe UI" w:eastAsia="Times New Roman" w:hAnsi="Segoe UI" w:cs="Segoe UI"/>
+                <w:noProof w:val="0"/>
+                <w:color w:val="212529"/>
+                <w:sz w:val="24"/>
+                <w:szCs w:val="24"/>
+                <w:lang w:val="en-US" w:eastAsia="ru-RU"/>
+              </w:rPr>
+              <w:t xml:space="preserve">, </w:t>
+            </w:r>
+            <w:proofErr w:type="spellStart"/>
+            <w:r>
+              <w:rPr>
+                <w:rFonts w:ascii="Segoe UI" w:eastAsia="Times New Roman" w:hAnsi="Segoe UI" w:cs="Segoe UI"/>
+                <w:noProof w:val="0"/>
+                <w:color w:val="212529"/>
+                <w:sz w:val="24"/>
+                <w:szCs w:val="24"/>
+                <w:lang w:val="en-US" w:eastAsia="ru-RU"/>
+              </w:rPr>
+              <w:t>i</w:t>
+            </w:r>
+            <w:proofErr w:type="spellEnd"/>
+            <w:r>
+              <w:rPr>
+                <w:rFonts w:ascii="Segoe UI" w:eastAsia="Times New Roman" w:hAnsi="Segoe UI" w:cs="Segoe UI"/>
+                <w:noProof w:val="0"/>
+                <w:color w:val="212529"/>
+                <w:sz w:val="24"/>
+                <w:szCs w:val="24"/>
+                <w:lang w:val="en-US" w:eastAsia="ru-RU"/>
+              </w:rPr>
+              <w:t xml:space="preserve"> + 1</w:t>
             </w:r>
           </w:p>
           <w:p>
@@ -11906,8 +14924,45 @@
                 <w:szCs w:val="24"/>
                 <w:lang w:val="en-US" w:eastAsia="ru-RU"/>
               </w:rPr>
-              <w:t xml:space="preserve">        decimal_places = len(eps_str.split('.')[1])</w:t>
-            </w:r>
+              <w:t xml:space="preserve">        </w:t>
+            </w:r>
+            <w:proofErr w:type="spellStart"/>
+            <w:r>
+              <w:rPr>
+                <w:rFonts w:ascii="Segoe UI" w:eastAsia="Times New Roman" w:hAnsi="Segoe UI" w:cs="Segoe UI"/>
+                <w:noProof w:val="0"/>
+                <w:color w:val="212529"/>
+                <w:sz w:val="24"/>
+                <w:szCs w:val="24"/>
+                <w:lang w:val="en-US" w:eastAsia="ru-RU"/>
+              </w:rPr>
+              <w:t>x_prev</w:t>
+            </w:r>
+            <w:proofErr w:type="spellEnd"/>
+            <w:r>
+              <w:rPr>
+                <w:rFonts w:ascii="Segoe UI" w:eastAsia="Times New Roman" w:hAnsi="Segoe UI" w:cs="Segoe UI"/>
+                <w:noProof w:val="0"/>
+                <w:color w:val="212529"/>
+                <w:sz w:val="24"/>
+                <w:szCs w:val="24"/>
+                <w:lang w:val="en-US" w:eastAsia="ru-RU"/>
+              </w:rPr>
+              <w:t xml:space="preserve"> = </w:t>
+            </w:r>
+            <w:proofErr w:type="spellStart"/>
+            <w:r>
+              <w:rPr>
+                <w:rFonts w:ascii="Segoe UI" w:eastAsia="Times New Roman" w:hAnsi="Segoe UI" w:cs="Segoe UI"/>
+                <w:noProof w:val="0"/>
+                <w:color w:val="212529"/>
+                <w:sz w:val="24"/>
+                <w:szCs w:val="24"/>
+                <w:lang w:val="en-US" w:eastAsia="ru-RU"/>
+              </w:rPr>
+              <w:t>x_new</w:t>
+            </w:r>
+            <w:proofErr w:type="spellEnd"/>
           </w:p>
           <w:p>
             <w:pPr>
@@ -11930,7 +14985,7 @@
                 <w:szCs w:val="24"/>
                 <w:lang w:val="en-US" w:eastAsia="ru-RU"/>
               </w:rPr>
-              <w:t xml:space="preserve">    else:</w:t>
+              <w:t xml:space="preserve">    </w:t>
             </w:r>
           </w:p>
           <w:p>
@@ -11942,20 +14997,81 @@
                 <w:color w:val="212529"/>
                 <w:sz w:val="24"/>
                 <w:szCs w:val="24"/>
-                <w:lang w:val="en-US" w:eastAsia="ru-RU"/>
-              </w:rPr>
-            </w:pPr>
-            <w:r>
-              <w:rPr>
-                <w:rFonts w:ascii="Segoe UI" w:eastAsia="Times New Roman" w:hAnsi="Segoe UI" w:cs="Segoe UI"/>
-                <w:noProof w:val="0"/>
-                <w:color w:val="212529"/>
-                <w:sz w:val="24"/>
-                <w:szCs w:val="24"/>
-                <w:lang w:val="en-US" w:eastAsia="ru-RU"/>
-              </w:rPr>
-              <w:t xml:space="preserve">        decimal_places = 0</w:t>
-            </w:r>
+                <w:lang w:eastAsia="ru-RU"/>
+              </w:rPr>
+            </w:pPr>
+            <w:r>
+              <w:rPr>
+                <w:rFonts w:ascii="Segoe UI" w:eastAsia="Times New Roman" w:hAnsi="Segoe UI" w:cs="Segoe UI"/>
+                <w:noProof w:val="0"/>
+                <w:color w:val="212529"/>
+                <w:sz w:val="24"/>
+                <w:szCs w:val="24"/>
+                <w:lang w:val="en-US" w:eastAsia="ru-RU"/>
+              </w:rPr>
+              <w:t xml:space="preserve">    </w:t>
+            </w:r>
+            <w:proofErr w:type="spellStart"/>
+            <w:r>
+              <w:rPr>
+                <w:rFonts w:ascii="Segoe UI" w:eastAsia="Times New Roman" w:hAnsi="Segoe UI" w:cs="Segoe UI"/>
+                <w:noProof w:val="0"/>
+                <w:color w:val="212529"/>
+                <w:sz w:val="24"/>
+                <w:szCs w:val="24"/>
+                <w:lang w:eastAsia="ru-RU"/>
+              </w:rPr>
+              <w:t>return</w:t>
+            </w:r>
+            <w:proofErr w:type="spellEnd"/>
+            <w:r>
+              <w:rPr>
+                <w:rFonts w:ascii="Segoe UI" w:eastAsia="Times New Roman" w:hAnsi="Segoe UI" w:cs="Segoe UI"/>
+                <w:noProof w:val="0"/>
+                <w:color w:val="212529"/>
+                <w:sz w:val="24"/>
+                <w:szCs w:val="24"/>
+                <w:lang w:eastAsia="ru-RU"/>
+              </w:rPr>
+              <w:t xml:space="preserve"> </w:t>
+            </w:r>
+            <w:proofErr w:type="spellStart"/>
+            <w:r>
+              <w:rPr>
+                <w:rFonts w:ascii="Segoe UI" w:eastAsia="Times New Roman" w:hAnsi="Segoe UI" w:cs="Segoe UI"/>
+                <w:noProof w:val="0"/>
+                <w:color w:val="212529"/>
+                <w:sz w:val="24"/>
+                <w:szCs w:val="24"/>
+                <w:lang w:eastAsia="ru-RU"/>
+              </w:rPr>
+              <w:t>x_prev</w:t>
+            </w:r>
+            <w:proofErr w:type="spellEnd"/>
+            <w:r>
+              <w:rPr>
+                <w:rFonts w:ascii="Segoe UI" w:eastAsia="Times New Roman" w:hAnsi="Segoe UI" w:cs="Segoe UI"/>
+                <w:noProof w:val="0"/>
+                <w:color w:val="212529"/>
+                <w:sz w:val="24"/>
+                <w:szCs w:val="24"/>
+                <w:lang w:eastAsia="ru-RU"/>
+              </w:rPr>
+              <w:t xml:space="preserve">, </w:t>
+            </w:r>
+            <w:proofErr w:type="spellStart"/>
+            <w:r>
+              <w:rPr>
+                <w:rFonts w:ascii="Segoe UI" w:eastAsia="Times New Roman" w:hAnsi="Segoe UI" w:cs="Segoe UI"/>
+                <w:noProof w:val="0"/>
+                <w:color w:val="212529"/>
+                <w:sz w:val="24"/>
+                <w:szCs w:val="24"/>
+                <w:lang w:eastAsia="ru-RU"/>
+              </w:rPr>
+              <w:t>max_iter</w:t>
+            </w:r>
+            <w:proofErr w:type="spellEnd"/>
           </w:p>
           <w:p>
             <w:pPr>
@@ -11966,6 +15082,152 @@
                 <w:color w:val="212529"/>
                 <w:sz w:val="24"/>
                 <w:szCs w:val="24"/>
+                <w:lang w:eastAsia="ru-RU"/>
+              </w:rPr>
+            </w:pPr>
+          </w:p>
+          <w:p>
+            <w:pPr>
+              <w:spacing w:line="192" w:lineRule="auto"/>
+              <w:rPr>
+                <w:rFonts w:ascii="Segoe UI" w:eastAsia="Times New Roman" w:hAnsi="Segoe UI" w:cs="Segoe UI"/>
+                <w:noProof w:val="0"/>
+                <w:color w:val="212529"/>
+                <w:sz w:val="24"/>
+                <w:szCs w:val="24"/>
+                <w:lang w:eastAsia="ru-RU"/>
+              </w:rPr>
+            </w:pPr>
+          </w:p>
+          <w:p>
+            <w:pPr>
+              <w:spacing w:line="192" w:lineRule="auto"/>
+              <w:rPr>
+                <w:rFonts w:ascii="Segoe UI" w:eastAsia="Times New Roman" w:hAnsi="Segoe UI" w:cs="Segoe UI"/>
+                <w:noProof w:val="0"/>
+                <w:color w:val="212529"/>
+                <w:sz w:val="24"/>
+                <w:szCs w:val="24"/>
+                <w:lang w:val="en-US" w:eastAsia="ru-RU"/>
+              </w:rPr>
+            </w:pPr>
+            <w:r>
+              <w:rPr>
+                <w:rFonts w:ascii="Segoe UI" w:eastAsia="Times New Roman" w:hAnsi="Segoe UI" w:cs="Segoe UI"/>
+                <w:noProof w:val="0"/>
+                <w:color w:val="212529"/>
+                <w:sz w:val="24"/>
+                <w:szCs w:val="24"/>
+                <w:lang w:val="en-US" w:eastAsia="ru-RU"/>
+              </w:rPr>
+              <w:t xml:space="preserve">def </w:t>
+            </w:r>
+            <w:proofErr w:type="spellStart"/>
+            <w:r>
+              <w:rPr>
+                <w:rFonts w:ascii="Segoe UI" w:eastAsia="Times New Roman" w:hAnsi="Segoe UI" w:cs="Segoe UI"/>
+                <w:noProof w:val="0"/>
+                <w:color w:val="212529"/>
+                <w:sz w:val="24"/>
+                <w:szCs w:val="24"/>
+                <w:lang w:val="en-US" w:eastAsia="ru-RU"/>
+              </w:rPr>
+              <w:t>simple_iteration_</w:t>
+            </w:r>
+            <w:proofErr w:type="gramStart"/>
+            <w:r>
+              <w:rPr>
+                <w:rFonts w:ascii="Segoe UI" w:eastAsia="Times New Roman" w:hAnsi="Segoe UI" w:cs="Segoe UI"/>
+                <w:noProof w:val="0"/>
+                <w:color w:val="212529"/>
+                <w:sz w:val="24"/>
+                <w:szCs w:val="24"/>
+                <w:lang w:val="en-US" w:eastAsia="ru-RU"/>
+              </w:rPr>
+              <w:t>system</w:t>
+            </w:r>
+            <w:proofErr w:type="spellEnd"/>
+            <w:r>
+              <w:rPr>
+                <w:rFonts w:ascii="Segoe UI" w:eastAsia="Times New Roman" w:hAnsi="Segoe UI" w:cs="Segoe UI"/>
+                <w:noProof w:val="0"/>
+                <w:color w:val="212529"/>
+                <w:sz w:val="24"/>
+                <w:szCs w:val="24"/>
+                <w:lang w:val="en-US" w:eastAsia="ru-RU"/>
+              </w:rPr>
+              <w:t>(</w:t>
+            </w:r>
+            <w:proofErr w:type="gramEnd"/>
+            <w:r>
+              <w:rPr>
+                <w:rFonts w:ascii="Segoe UI" w:eastAsia="Times New Roman" w:hAnsi="Segoe UI" w:cs="Segoe UI"/>
+                <w:noProof w:val="0"/>
+                <w:color w:val="212529"/>
+                <w:sz w:val="24"/>
+                <w:szCs w:val="24"/>
+                <w:lang w:val="en-US" w:eastAsia="ru-RU"/>
+              </w:rPr>
+              <w:t xml:space="preserve">g1, g2, x0, y0, eps, </w:t>
+            </w:r>
+            <w:proofErr w:type="spellStart"/>
+            <w:r>
+              <w:rPr>
+                <w:rFonts w:ascii="Segoe UI" w:eastAsia="Times New Roman" w:hAnsi="Segoe UI" w:cs="Segoe UI"/>
+                <w:noProof w:val="0"/>
+                <w:color w:val="212529"/>
+                <w:sz w:val="24"/>
+                <w:szCs w:val="24"/>
+                <w:lang w:val="en-US" w:eastAsia="ru-RU"/>
+              </w:rPr>
+              <w:t>max_iter</w:t>
+            </w:r>
+            <w:proofErr w:type="spellEnd"/>
+            <w:r>
+              <w:rPr>
+                <w:rFonts w:ascii="Segoe UI" w:eastAsia="Times New Roman" w:hAnsi="Segoe UI" w:cs="Segoe UI"/>
+                <w:noProof w:val="0"/>
+                <w:color w:val="212529"/>
+                <w:sz w:val="24"/>
+                <w:szCs w:val="24"/>
+                <w:lang w:val="en-US" w:eastAsia="ru-RU"/>
+              </w:rPr>
+              <w:t>=1000):</w:t>
+            </w:r>
+          </w:p>
+          <w:p>
+            <w:pPr>
+              <w:spacing w:line="192" w:lineRule="auto"/>
+              <w:rPr>
+                <w:rFonts w:ascii="Segoe UI" w:eastAsia="Times New Roman" w:hAnsi="Segoe UI" w:cs="Segoe UI"/>
+                <w:noProof w:val="0"/>
+                <w:color w:val="212529"/>
+                <w:sz w:val="24"/>
+                <w:szCs w:val="24"/>
+                <w:lang w:val="en-US" w:eastAsia="ru-RU"/>
+              </w:rPr>
+            </w:pPr>
+            <w:r>
+              <w:rPr>
+                <w:rFonts w:ascii="Segoe UI" w:eastAsia="Times New Roman" w:hAnsi="Segoe UI" w:cs="Segoe UI"/>
+                <w:noProof w:val="0"/>
+                <w:color w:val="212529"/>
+                <w:sz w:val="24"/>
+                <w:szCs w:val="24"/>
+                <w:lang w:val="en-US" w:eastAsia="ru-RU"/>
+              </w:rPr>
+              <w:t xml:space="preserve">    iterations = 0</w:t>
+            </w:r>
+          </w:p>
+          <w:p>
+            <w:pPr>
+              <w:spacing w:line="192" w:lineRule="auto"/>
+              <w:rPr>
+                <w:rFonts w:ascii="Segoe UI" w:eastAsia="Times New Roman" w:hAnsi="Segoe UI" w:cs="Segoe UI"/>
+                <w:noProof w:val="0"/>
+                <w:color w:val="212529"/>
+                <w:sz w:val="24"/>
+                <w:szCs w:val="24"/>
                 <w:lang w:val="en-US" w:eastAsia="ru-RU"/>
               </w:rPr>
             </w:pPr>
@@ -11980,6 +15242,54 @@
               </w:rPr>
               <w:t xml:space="preserve">    </w:t>
             </w:r>
+            <w:proofErr w:type="spellStart"/>
+            <w:r>
+              <w:rPr>
+                <w:rFonts w:ascii="Segoe UI" w:eastAsia="Times New Roman" w:hAnsi="Segoe UI" w:cs="Segoe UI"/>
+                <w:noProof w:val="0"/>
+                <w:color w:val="212529"/>
+                <w:sz w:val="24"/>
+                <w:szCs w:val="24"/>
+                <w:lang w:val="en-US" w:eastAsia="ru-RU"/>
+              </w:rPr>
+              <w:t>x_prev</w:t>
+            </w:r>
+            <w:proofErr w:type="spellEnd"/>
+            <w:r>
+              <w:rPr>
+                <w:rFonts w:ascii="Segoe UI" w:eastAsia="Times New Roman" w:hAnsi="Segoe UI" w:cs="Segoe UI"/>
+                <w:noProof w:val="0"/>
+                <w:color w:val="212529"/>
+                <w:sz w:val="24"/>
+                <w:szCs w:val="24"/>
+                <w:lang w:val="en-US" w:eastAsia="ru-RU"/>
+              </w:rPr>
+              <w:t xml:space="preserve">, </w:t>
+            </w:r>
+            <w:proofErr w:type="spellStart"/>
+            <w:r>
+              <w:rPr>
+                <w:rFonts w:ascii="Segoe UI" w:eastAsia="Times New Roman" w:hAnsi="Segoe UI" w:cs="Segoe UI"/>
+                <w:noProof w:val="0"/>
+                <w:color w:val="212529"/>
+                <w:sz w:val="24"/>
+                <w:szCs w:val="24"/>
+                <w:lang w:val="en-US" w:eastAsia="ru-RU"/>
+              </w:rPr>
+              <w:t>y_prev</w:t>
+            </w:r>
+            <w:proofErr w:type="spellEnd"/>
+            <w:r>
+              <w:rPr>
+                <w:rFonts w:ascii="Segoe UI" w:eastAsia="Times New Roman" w:hAnsi="Segoe UI" w:cs="Segoe UI"/>
+                <w:noProof w:val="0"/>
+                <w:color w:val="212529"/>
+                <w:sz w:val="24"/>
+                <w:szCs w:val="24"/>
+                <w:lang w:val="en-US" w:eastAsia="ru-RU"/>
+              </w:rPr>
+              <w:t xml:space="preserve"> = x0, y0</w:t>
+            </w:r>
           </w:p>
           <w:p>
             <w:pPr>
@@ -12002,7 +15312,7 @@
                 <w:szCs w:val="24"/>
                 <w:lang w:val="en-US" w:eastAsia="ru-RU"/>
               </w:rPr>
-              <w:t xml:space="preserve">    while True:</w:t>
+              <w:t xml:space="preserve">    errors = []</w:t>
             </w:r>
           </w:p>
           <w:p>
@@ -12026,8 +15336,31 @@
                 <w:szCs w:val="24"/>
                 <w:lang w:val="en-US" w:eastAsia="ru-RU"/>
               </w:rPr>
-              <w:lastRenderedPageBreak/>
-              <w:t xml:space="preserve">        iter_counter += 1</w:t>
+              <w:t xml:space="preserve">    for _ in range(</w:t>
+            </w:r>
+            <w:proofErr w:type="spellStart"/>
+            <w:r>
+              <w:rPr>
+                <w:rFonts w:ascii="Segoe UI" w:eastAsia="Times New Roman" w:hAnsi="Segoe UI" w:cs="Segoe UI"/>
+                <w:noProof w:val="0"/>
+                <w:color w:val="212529"/>
+                <w:sz w:val="24"/>
+                <w:szCs w:val="24"/>
+                <w:lang w:val="en-US" w:eastAsia="ru-RU"/>
+              </w:rPr>
+              <w:t>max_iter</w:t>
+            </w:r>
+            <w:proofErr w:type="spellEnd"/>
+            <w:r>
+              <w:rPr>
+                <w:rFonts w:ascii="Segoe UI" w:eastAsia="Times New Roman" w:hAnsi="Segoe UI" w:cs="Segoe UI"/>
+                <w:noProof w:val="0"/>
+                <w:color w:val="212529"/>
+                <w:sz w:val="24"/>
+                <w:szCs w:val="24"/>
+                <w:lang w:val="en-US" w:eastAsia="ru-RU"/>
+              </w:rPr>
+              <w:t>):</w:t>
             </w:r>
           </w:p>
           <w:p>
@@ -12051,7 +15384,79 @@
                 <w:szCs w:val="24"/>
                 <w:lang w:val="en-US" w:eastAsia="ru-RU"/>
               </w:rPr>
-              <w:t xml:space="preserve">        new_x = []</w:t>
+              <w:t xml:space="preserve">        </w:t>
+            </w:r>
+            <w:proofErr w:type="spellStart"/>
+            <w:r>
+              <w:rPr>
+                <w:rFonts w:ascii="Segoe UI" w:eastAsia="Times New Roman" w:hAnsi="Segoe UI" w:cs="Segoe UI"/>
+                <w:noProof w:val="0"/>
+                <w:color w:val="212529"/>
+                <w:sz w:val="24"/>
+                <w:szCs w:val="24"/>
+                <w:lang w:val="en-US" w:eastAsia="ru-RU"/>
+              </w:rPr>
+              <w:t>x_new</w:t>
+            </w:r>
+            <w:proofErr w:type="spellEnd"/>
+            <w:r>
+              <w:rPr>
+                <w:rFonts w:ascii="Segoe UI" w:eastAsia="Times New Roman" w:hAnsi="Segoe UI" w:cs="Segoe UI"/>
+                <w:noProof w:val="0"/>
+                <w:color w:val="212529"/>
+                <w:sz w:val="24"/>
+                <w:szCs w:val="24"/>
+                <w:lang w:val="en-US" w:eastAsia="ru-RU"/>
+              </w:rPr>
+              <w:t xml:space="preserve"> = g1(</w:t>
+            </w:r>
+            <w:proofErr w:type="spellStart"/>
+            <w:r>
+              <w:rPr>
+                <w:rFonts w:ascii="Segoe UI" w:eastAsia="Times New Roman" w:hAnsi="Segoe UI" w:cs="Segoe UI"/>
+                <w:noProof w:val="0"/>
+                <w:color w:val="212529"/>
+                <w:sz w:val="24"/>
+                <w:szCs w:val="24"/>
+                <w:lang w:val="en-US" w:eastAsia="ru-RU"/>
+              </w:rPr>
+              <w:t>x_prev</w:t>
+            </w:r>
+            <w:proofErr w:type="spellEnd"/>
+            <w:r>
+              <w:rPr>
+                <w:rFonts w:ascii="Segoe UI" w:eastAsia="Times New Roman" w:hAnsi="Segoe UI" w:cs="Segoe UI"/>
+                <w:noProof w:val="0"/>
+                <w:color w:val="212529"/>
+                <w:sz w:val="24"/>
+                <w:szCs w:val="24"/>
+                <w:lang w:val="en-US" w:eastAsia="ru-RU"/>
+              </w:rPr>
+              <w:t xml:space="preserve">, </w:t>
+            </w:r>
+            <w:proofErr w:type="spellStart"/>
+            <w:r>
+              <w:rPr>
+                <w:rFonts w:ascii="Segoe UI" w:eastAsia="Times New Roman" w:hAnsi="Segoe UI" w:cs="Segoe UI"/>
+                <w:noProof w:val="0"/>
+                <w:color w:val="212529"/>
+                <w:sz w:val="24"/>
+                <w:szCs w:val="24"/>
+                <w:lang w:val="en-US" w:eastAsia="ru-RU"/>
+              </w:rPr>
+              <w:t>y_prev</w:t>
+            </w:r>
+            <w:proofErr w:type="spellEnd"/>
+            <w:r>
+              <w:rPr>
+                <w:rFonts w:ascii="Segoe UI" w:eastAsia="Times New Roman" w:hAnsi="Segoe UI" w:cs="Segoe UI"/>
+                <w:noProof w:val="0"/>
+                <w:color w:val="212529"/>
+                <w:sz w:val="24"/>
+                <w:szCs w:val="24"/>
+                <w:lang w:val="en-US" w:eastAsia="ru-RU"/>
+              </w:rPr>
+              <w:t>)</w:t>
             </w:r>
           </w:p>
           <w:p>
@@ -12075,7 +15480,79 @@
                 <w:szCs w:val="24"/>
                 <w:lang w:val="en-US" w:eastAsia="ru-RU"/>
               </w:rPr>
-              <w:t xml:space="preserve">        norma = 0.0</w:t>
+              <w:t xml:space="preserve">        </w:t>
+            </w:r>
+            <w:proofErr w:type="spellStart"/>
+            <w:r>
+              <w:rPr>
+                <w:rFonts w:ascii="Segoe UI" w:eastAsia="Times New Roman" w:hAnsi="Segoe UI" w:cs="Segoe UI"/>
+                <w:noProof w:val="0"/>
+                <w:color w:val="212529"/>
+                <w:sz w:val="24"/>
+                <w:szCs w:val="24"/>
+                <w:lang w:val="en-US" w:eastAsia="ru-RU"/>
+              </w:rPr>
+              <w:t>y_new</w:t>
+            </w:r>
+            <w:proofErr w:type="spellEnd"/>
+            <w:r>
+              <w:rPr>
+                <w:rFonts w:ascii="Segoe UI" w:eastAsia="Times New Roman" w:hAnsi="Segoe UI" w:cs="Segoe UI"/>
+                <w:noProof w:val="0"/>
+                <w:color w:val="212529"/>
+                <w:sz w:val="24"/>
+                <w:szCs w:val="24"/>
+                <w:lang w:val="en-US" w:eastAsia="ru-RU"/>
+              </w:rPr>
+              <w:t xml:space="preserve"> = g2(</w:t>
+            </w:r>
+            <w:proofErr w:type="spellStart"/>
+            <w:r>
+              <w:rPr>
+                <w:rFonts w:ascii="Segoe UI" w:eastAsia="Times New Roman" w:hAnsi="Segoe UI" w:cs="Segoe UI"/>
+                <w:noProof w:val="0"/>
+                <w:color w:val="212529"/>
+                <w:sz w:val="24"/>
+                <w:szCs w:val="24"/>
+                <w:lang w:val="en-US" w:eastAsia="ru-RU"/>
+              </w:rPr>
+              <w:t>x_prev</w:t>
+            </w:r>
+            <w:proofErr w:type="spellEnd"/>
+            <w:r>
+              <w:rPr>
+                <w:rFonts w:ascii="Segoe UI" w:eastAsia="Times New Roman" w:hAnsi="Segoe UI" w:cs="Segoe UI"/>
+                <w:noProof w:val="0"/>
+                <w:color w:val="212529"/>
+                <w:sz w:val="24"/>
+                <w:szCs w:val="24"/>
+                <w:lang w:val="en-US" w:eastAsia="ru-RU"/>
+              </w:rPr>
+              <w:t xml:space="preserve">, </w:t>
+            </w:r>
+            <w:proofErr w:type="spellStart"/>
+            <w:r>
+              <w:rPr>
+                <w:rFonts w:ascii="Segoe UI" w:eastAsia="Times New Roman" w:hAnsi="Segoe UI" w:cs="Segoe UI"/>
+                <w:noProof w:val="0"/>
+                <w:color w:val="212529"/>
+                <w:sz w:val="24"/>
+                <w:szCs w:val="24"/>
+                <w:lang w:val="en-US" w:eastAsia="ru-RU"/>
+              </w:rPr>
+              <w:t>y_prev</w:t>
+            </w:r>
+            <w:proofErr w:type="spellEnd"/>
+            <w:r>
+              <w:rPr>
+                <w:rFonts w:ascii="Segoe UI" w:eastAsia="Times New Roman" w:hAnsi="Segoe UI" w:cs="Segoe UI"/>
+                <w:noProof w:val="0"/>
+                <w:color w:val="212529"/>
+                <w:sz w:val="24"/>
+                <w:szCs w:val="24"/>
+                <w:lang w:val="en-US" w:eastAsia="ru-RU"/>
+              </w:rPr>
+              <w:t>)</w:t>
             </w:r>
           </w:p>
           <w:p>
@@ -12099,7 +15576,7 @@
                 <w:szCs w:val="24"/>
                 <w:lang w:val="en-US" w:eastAsia="ru-RU"/>
               </w:rPr>
-              <w:t xml:space="preserve">        for i in range(size):</w:t>
+              <w:t xml:space="preserve">        iterations += 1</w:t>
             </w:r>
           </w:p>
           <w:p>
@@ -12123,7 +15600,68 @@
                 <w:szCs w:val="24"/>
                 <w:lang w:val="en-US" w:eastAsia="ru-RU"/>
               </w:rPr>
-              <w:t xml:space="preserve">            sum_ = sum(matrix[i][j] * x[j] for j in range(size) if j != i)</w:t>
+              <w:t xml:space="preserve">        dx = </w:t>
+            </w:r>
+            <w:proofErr w:type="gramStart"/>
+            <w:r>
+              <w:rPr>
+                <w:rFonts w:ascii="Segoe UI" w:eastAsia="Times New Roman" w:hAnsi="Segoe UI" w:cs="Segoe UI"/>
+                <w:noProof w:val="0"/>
+                <w:color w:val="212529"/>
+                <w:sz w:val="24"/>
+                <w:szCs w:val="24"/>
+                <w:lang w:val="en-US" w:eastAsia="ru-RU"/>
+              </w:rPr>
+              <w:t>abs(</w:t>
+            </w:r>
+            <w:proofErr w:type="spellStart"/>
+            <w:proofErr w:type="gramEnd"/>
+            <w:r>
+              <w:rPr>
+                <w:rFonts w:ascii="Segoe UI" w:eastAsia="Times New Roman" w:hAnsi="Segoe UI" w:cs="Segoe UI"/>
+                <w:noProof w:val="0"/>
+                <w:color w:val="212529"/>
+                <w:sz w:val="24"/>
+                <w:szCs w:val="24"/>
+                <w:lang w:val="en-US" w:eastAsia="ru-RU"/>
+              </w:rPr>
+              <w:t>x_new</w:t>
+            </w:r>
+            <w:proofErr w:type="spellEnd"/>
+            <w:r>
+              <w:rPr>
+                <w:rFonts w:ascii="Segoe UI" w:eastAsia="Times New Roman" w:hAnsi="Segoe UI" w:cs="Segoe UI"/>
+                <w:noProof w:val="0"/>
+                <w:color w:val="212529"/>
+                <w:sz w:val="24"/>
+                <w:szCs w:val="24"/>
+                <w:lang w:val="en-US" w:eastAsia="ru-RU"/>
+              </w:rPr>
+              <w:t xml:space="preserve"> - </w:t>
+            </w:r>
+            <w:proofErr w:type="spellStart"/>
+            <w:r>
+              <w:rPr>
+                <w:rFonts w:ascii="Segoe UI" w:eastAsia="Times New Roman" w:hAnsi="Segoe UI" w:cs="Segoe UI"/>
+                <w:noProof w:val="0"/>
+                <w:color w:val="212529"/>
+                <w:sz w:val="24"/>
+                <w:szCs w:val="24"/>
+                <w:lang w:val="en-US" w:eastAsia="ru-RU"/>
+              </w:rPr>
+              <w:t>x_prev</w:t>
+            </w:r>
+            <w:proofErr w:type="spellEnd"/>
+            <w:r>
+              <w:rPr>
+                <w:rFonts w:ascii="Segoe UI" w:eastAsia="Times New Roman" w:hAnsi="Segoe UI" w:cs="Segoe UI"/>
+                <w:noProof w:val="0"/>
+                <w:color w:val="212529"/>
+                <w:sz w:val="24"/>
+                <w:szCs w:val="24"/>
+                <w:lang w:val="en-US" w:eastAsia="ru-RU"/>
+              </w:rPr>
+              <w:t>)</w:t>
             </w:r>
           </w:p>
           <w:p>
@@ -12147,7 +15685,92 @@
                 <w:szCs w:val="24"/>
                 <w:lang w:val="en-US" w:eastAsia="ru-RU"/>
               </w:rPr>
-              <w:t xml:space="preserve">            new_xi = (matrix[i][size] - sum_) / matrix[i][i]</w:t>
+              <w:t xml:space="preserve">        </w:t>
+            </w:r>
+            <w:proofErr w:type="spellStart"/>
+            <w:r>
+              <w:rPr>
+                <w:rFonts w:ascii="Segoe UI" w:eastAsia="Times New Roman" w:hAnsi="Segoe UI" w:cs="Segoe UI"/>
+                <w:noProof w:val="0"/>
+                <w:color w:val="212529"/>
+                <w:sz w:val="24"/>
+                <w:szCs w:val="24"/>
+                <w:lang w:val="en-US" w:eastAsia="ru-RU"/>
+              </w:rPr>
+              <w:t>dy</w:t>
+            </w:r>
+            <w:proofErr w:type="spellEnd"/>
+            <w:r>
+              <w:rPr>
+                <w:rFonts w:ascii="Segoe UI" w:eastAsia="Times New Roman" w:hAnsi="Segoe UI" w:cs="Segoe UI"/>
+                <w:noProof w:val="0"/>
+                <w:color w:val="212529"/>
+                <w:sz w:val="24"/>
+                <w:szCs w:val="24"/>
+                <w:lang w:val="en-US" w:eastAsia="ru-RU"/>
+              </w:rPr>
+              <w:t xml:space="preserve"> = </w:t>
+            </w:r>
+            <w:proofErr w:type="gramStart"/>
+            <w:r>
+              <w:rPr>
+                <w:rFonts w:ascii="Segoe UI" w:eastAsia="Times New Roman" w:hAnsi="Segoe UI" w:cs="Segoe UI"/>
+                <w:noProof w:val="0"/>
+                <w:color w:val="212529"/>
+                <w:sz w:val="24"/>
+                <w:szCs w:val="24"/>
+                <w:lang w:val="en-US" w:eastAsia="ru-RU"/>
+              </w:rPr>
+              <w:t>abs(</w:t>
+            </w:r>
+            <w:proofErr w:type="spellStart"/>
+            <w:proofErr w:type="gramEnd"/>
+            <w:r>
+              <w:rPr>
+                <w:rFonts w:ascii="Segoe UI" w:eastAsia="Times New Roman" w:hAnsi="Segoe UI" w:cs="Segoe UI"/>
+                <w:noProof w:val="0"/>
+                <w:color w:val="212529"/>
+                <w:sz w:val="24"/>
+                <w:szCs w:val="24"/>
+                <w:lang w:val="en-US" w:eastAsia="ru-RU"/>
+              </w:rPr>
+              <w:t>y_new</w:t>
+            </w:r>
+            <w:proofErr w:type="spellEnd"/>
+            <w:r>
+              <w:rPr>
+                <w:rFonts w:ascii="Segoe UI" w:eastAsia="Times New Roman" w:hAnsi="Segoe UI" w:cs="Segoe UI"/>
+                <w:noProof w:val="0"/>
+                <w:color w:val="212529"/>
+                <w:sz w:val="24"/>
+                <w:szCs w:val="24"/>
+                <w:lang w:val="en-US" w:eastAsia="ru-RU"/>
+              </w:rPr>
+              <w:t xml:space="preserve"> - </w:t>
+            </w:r>
+            <w:proofErr w:type="spellStart"/>
+            <w:r>
+              <w:rPr>
+                <w:rFonts w:ascii="Segoe UI" w:eastAsia="Times New Roman" w:hAnsi="Segoe UI" w:cs="Segoe UI"/>
+                <w:noProof w:val="0"/>
+                <w:color w:val="212529"/>
+                <w:sz w:val="24"/>
+                <w:szCs w:val="24"/>
+                <w:lang w:val="en-US" w:eastAsia="ru-RU"/>
+              </w:rPr>
+              <w:t>y_prev</w:t>
+            </w:r>
+            <w:proofErr w:type="spellEnd"/>
+            <w:r>
+              <w:rPr>
+                <w:rFonts w:ascii="Segoe UI" w:eastAsia="Times New Roman" w:hAnsi="Segoe UI" w:cs="Segoe UI"/>
+                <w:noProof w:val="0"/>
+                <w:color w:val="212529"/>
+                <w:sz w:val="24"/>
+                <w:szCs w:val="24"/>
+                <w:lang w:val="en-US" w:eastAsia="ru-RU"/>
+              </w:rPr>
+              <w:t>)</w:t>
             </w:r>
           </w:p>
           <w:p>
@@ -12171,7 +15794,57 @@
                 <w:szCs w:val="24"/>
                 <w:lang w:val="en-US" w:eastAsia="ru-RU"/>
               </w:rPr>
-              <w:t xml:space="preserve">            new_x.append(new_xi)</w:t>
+              <w:t xml:space="preserve">        </w:t>
+            </w:r>
+            <w:proofErr w:type="spellStart"/>
+            <w:proofErr w:type="gramStart"/>
+            <w:r>
+              <w:rPr>
+                <w:rFonts w:ascii="Segoe UI" w:eastAsia="Times New Roman" w:hAnsi="Segoe UI" w:cs="Segoe UI"/>
+                <w:noProof w:val="0"/>
+                <w:color w:val="212529"/>
+                <w:sz w:val="24"/>
+                <w:szCs w:val="24"/>
+                <w:lang w:val="en-US" w:eastAsia="ru-RU"/>
+              </w:rPr>
+              <w:t>errors.append</w:t>
+            </w:r>
+            <w:proofErr w:type="spellEnd"/>
+            <w:proofErr w:type="gramEnd"/>
+            <w:r>
+              <w:rPr>
+                <w:rFonts w:ascii="Segoe UI" w:eastAsia="Times New Roman" w:hAnsi="Segoe UI" w:cs="Segoe UI"/>
+                <w:noProof w:val="0"/>
+                <w:color w:val="212529"/>
+                <w:sz w:val="24"/>
+                <w:szCs w:val="24"/>
+                <w:lang w:val="en-US" w:eastAsia="ru-RU"/>
+              </w:rPr>
+              <w:t xml:space="preserve">((dx, </w:t>
+            </w:r>
+            <w:proofErr w:type="spellStart"/>
+            <w:r>
+              <w:rPr>
+                <w:rFonts w:ascii="Segoe UI" w:eastAsia="Times New Roman" w:hAnsi="Segoe UI" w:cs="Segoe UI"/>
+                <w:noProof w:val="0"/>
+                <w:color w:val="212529"/>
+                <w:sz w:val="24"/>
+                <w:szCs w:val="24"/>
+                <w:lang w:val="en-US" w:eastAsia="ru-RU"/>
+              </w:rPr>
+              <w:t>dy</w:t>
+            </w:r>
+            <w:proofErr w:type="spellEnd"/>
+            <w:r>
+              <w:rPr>
+                <w:rFonts w:ascii="Segoe UI" w:eastAsia="Times New Roman" w:hAnsi="Segoe UI" w:cs="Segoe UI"/>
+                <w:noProof w:val="0"/>
+                <w:color w:val="212529"/>
+                <w:sz w:val="24"/>
+                <w:szCs w:val="24"/>
+                <w:lang w:val="en-US" w:eastAsia="ru-RU"/>
+              </w:rPr>
+              <w:t>))</w:t>
             </w:r>
           </w:p>
           <w:p>
@@ -12195,7 +15868,31 @@
                 <w:szCs w:val="24"/>
                 <w:lang w:val="en-US" w:eastAsia="ru-RU"/>
               </w:rPr>
-              <w:t xml:space="preserve">            norma = max(norma, abs(new_xi - x[i]))</w:t>
+              <w:t xml:space="preserve">        if dx &lt; eps and </w:t>
+            </w:r>
+            <w:proofErr w:type="spellStart"/>
+            <w:r>
+              <w:rPr>
+                <w:rFonts w:ascii="Segoe UI" w:eastAsia="Times New Roman" w:hAnsi="Segoe UI" w:cs="Segoe UI"/>
+                <w:noProof w:val="0"/>
+                <w:color w:val="212529"/>
+                <w:sz w:val="24"/>
+                <w:szCs w:val="24"/>
+                <w:lang w:val="en-US" w:eastAsia="ru-RU"/>
+              </w:rPr>
+              <w:t>dy</w:t>
+            </w:r>
+            <w:proofErr w:type="spellEnd"/>
+            <w:r>
+              <w:rPr>
+                <w:rFonts w:ascii="Segoe UI" w:eastAsia="Times New Roman" w:hAnsi="Segoe UI" w:cs="Segoe UI"/>
+                <w:noProof w:val="0"/>
+                <w:color w:val="212529"/>
+                <w:sz w:val="24"/>
+                <w:szCs w:val="24"/>
+                <w:lang w:val="en-US" w:eastAsia="ru-RU"/>
+              </w:rPr>
+              <w:t xml:space="preserve"> &lt; eps:</w:t>
             </w:r>
           </w:p>
           <w:p>
@@ -12219,7 +15916,55 @@
                 <w:szCs w:val="24"/>
                 <w:lang w:val="en-US" w:eastAsia="ru-RU"/>
               </w:rPr>
-              <w:t xml:space="preserve">        x = new_x</w:t>
+              <w:t xml:space="preserve">            return (</w:t>
+            </w:r>
+            <w:proofErr w:type="spellStart"/>
+            <w:r>
+              <w:rPr>
+                <w:rFonts w:ascii="Segoe UI" w:eastAsia="Times New Roman" w:hAnsi="Segoe UI" w:cs="Segoe UI"/>
+                <w:noProof w:val="0"/>
+                <w:color w:val="212529"/>
+                <w:sz w:val="24"/>
+                <w:szCs w:val="24"/>
+                <w:lang w:val="en-US" w:eastAsia="ru-RU"/>
+              </w:rPr>
+              <w:t>x_new</w:t>
+            </w:r>
+            <w:proofErr w:type="spellEnd"/>
+            <w:r>
+              <w:rPr>
+                <w:rFonts w:ascii="Segoe UI" w:eastAsia="Times New Roman" w:hAnsi="Segoe UI" w:cs="Segoe UI"/>
+                <w:noProof w:val="0"/>
+                <w:color w:val="212529"/>
+                <w:sz w:val="24"/>
+                <w:szCs w:val="24"/>
+                <w:lang w:val="en-US" w:eastAsia="ru-RU"/>
+              </w:rPr>
+              <w:t xml:space="preserve">, </w:t>
+            </w:r>
+            <w:proofErr w:type="spellStart"/>
+            <w:r>
+              <w:rPr>
+                <w:rFonts w:ascii="Segoe UI" w:eastAsia="Times New Roman" w:hAnsi="Segoe UI" w:cs="Segoe UI"/>
+                <w:noProof w:val="0"/>
+                <w:color w:val="212529"/>
+                <w:sz w:val="24"/>
+                <w:szCs w:val="24"/>
+                <w:lang w:val="en-US" w:eastAsia="ru-RU"/>
+              </w:rPr>
+              <w:t>y_new</w:t>
+            </w:r>
+            <w:proofErr w:type="spellEnd"/>
+            <w:r>
+              <w:rPr>
+                <w:rFonts w:ascii="Segoe UI" w:eastAsia="Times New Roman" w:hAnsi="Segoe UI" w:cs="Segoe UI"/>
+                <w:noProof w:val="0"/>
+                <w:color w:val="212529"/>
+                <w:sz w:val="24"/>
+                <w:szCs w:val="24"/>
+                <w:lang w:val="en-US" w:eastAsia="ru-RU"/>
+              </w:rPr>
+              <w:t>), iterations, errors</w:t>
             </w:r>
           </w:p>
           <w:p>
@@ -12243,8 +15988,93 @@
                 <w:szCs w:val="24"/>
                 <w:lang w:val="en-US" w:eastAsia="ru-RU"/>
               </w:rPr>
-              <w:t xml:space="preserve">        if norma &lt;= eps:</w:t>
-            </w:r>
+              <w:t xml:space="preserve">        </w:t>
+            </w:r>
+            <w:proofErr w:type="spellStart"/>
+            <w:r>
+              <w:rPr>
+                <w:rFonts w:ascii="Segoe UI" w:eastAsia="Times New Roman" w:hAnsi="Segoe UI" w:cs="Segoe UI"/>
+                <w:noProof w:val="0"/>
+                <w:color w:val="212529"/>
+                <w:sz w:val="24"/>
+                <w:szCs w:val="24"/>
+                <w:lang w:val="en-US" w:eastAsia="ru-RU"/>
+              </w:rPr>
+              <w:t>x_prev</w:t>
+            </w:r>
+            <w:proofErr w:type="spellEnd"/>
+            <w:r>
+              <w:rPr>
+                <w:rFonts w:ascii="Segoe UI" w:eastAsia="Times New Roman" w:hAnsi="Segoe UI" w:cs="Segoe UI"/>
+                <w:noProof w:val="0"/>
+                <w:color w:val="212529"/>
+                <w:sz w:val="24"/>
+                <w:szCs w:val="24"/>
+                <w:lang w:val="en-US" w:eastAsia="ru-RU"/>
+              </w:rPr>
+              <w:t xml:space="preserve">, </w:t>
+            </w:r>
+            <w:proofErr w:type="spellStart"/>
+            <w:r>
+              <w:rPr>
+                <w:rFonts w:ascii="Segoe UI" w:eastAsia="Times New Roman" w:hAnsi="Segoe UI" w:cs="Segoe UI"/>
+                <w:noProof w:val="0"/>
+                <w:color w:val="212529"/>
+                <w:sz w:val="24"/>
+                <w:szCs w:val="24"/>
+                <w:lang w:val="en-US" w:eastAsia="ru-RU"/>
+              </w:rPr>
+              <w:t>y_prev</w:t>
+            </w:r>
+            <w:proofErr w:type="spellEnd"/>
+            <w:r>
+              <w:rPr>
+                <w:rFonts w:ascii="Segoe UI" w:eastAsia="Times New Roman" w:hAnsi="Segoe UI" w:cs="Segoe UI"/>
+                <w:noProof w:val="0"/>
+                <w:color w:val="212529"/>
+                <w:sz w:val="24"/>
+                <w:szCs w:val="24"/>
+                <w:lang w:val="en-US" w:eastAsia="ru-RU"/>
+              </w:rPr>
+              <w:t xml:space="preserve"> = </w:t>
+            </w:r>
+            <w:proofErr w:type="spellStart"/>
+            <w:r>
+              <w:rPr>
+                <w:rFonts w:ascii="Segoe UI" w:eastAsia="Times New Roman" w:hAnsi="Segoe UI" w:cs="Segoe UI"/>
+                <w:noProof w:val="0"/>
+                <w:color w:val="212529"/>
+                <w:sz w:val="24"/>
+                <w:szCs w:val="24"/>
+                <w:lang w:val="en-US" w:eastAsia="ru-RU"/>
+              </w:rPr>
+              <w:t>x_new</w:t>
+            </w:r>
+            <w:proofErr w:type="spellEnd"/>
+            <w:r>
+              <w:rPr>
+                <w:rFonts w:ascii="Segoe UI" w:eastAsia="Times New Roman" w:hAnsi="Segoe UI" w:cs="Segoe UI"/>
+                <w:noProof w:val="0"/>
+                <w:color w:val="212529"/>
+                <w:sz w:val="24"/>
+                <w:szCs w:val="24"/>
+                <w:lang w:val="en-US" w:eastAsia="ru-RU"/>
+              </w:rPr>
+              <w:t xml:space="preserve">, </w:t>
+            </w:r>
+            <w:proofErr w:type="spellStart"/>
+            <w:r>
+              <w:rPr>
+                <w:rFonts w:ascii="Segoe UI" w:eastAsia="Times New Roman" w:hAnsi="Segoe UI" w:cs="Segoe UI"/>
+                <w:noProof w:val="0"/>
+                <w:color w:val="212529"/>
+                <w:sz w:val="24"/>
+                <w:szCs w:val="24"/>
+                <w:lang w:val="en-US" w:eastAsia="ru-RU"/>
+              </w:rPr>
+              <w:t>y_new</w:t>
+            </w:r>
+            <w:proofErr w:type="spellEnd"/>
           </w:p>
           <w:p>
             <w:pPr>
@@ -12267,258 +16097,55 @@
                 <w:szCs w:val="24"/>
                 <w:lang w:val="en-US" w:eastAsia="ru-RU"/>
               </w:rPr>
-              <w:t xml:space="preserve">            break</w:t>
-            </w:r>
-          </w:p>
-          <w:p>
-            <w:pPr>
-              <w:spacing w:line="192" w:lineRule="auto"/>
-              <w:rPr>
-                <w:rFonts w:ascii="Segoe UI" w:eastAsia="Times New Roman" w:hAnsi="Segoe UI" w:cs="Segoe UI"/>
-                <w:noProof w:val="0"/>
-                <w:color w:val="212529"/>
-                <w:sz w:val="24"/>
-                <w:szCs w:val="24"/>
-                <w:lang w:val="en-US" w:eastAsia="ru-RU"/>
-              </w:rPr>
-            </w:pPr>
-            <w:r>
-              <w:rPr>
-                <w:rFonts w:ascii="Segoe UI" w:eastAsia="Times New Roman" w:hAnsi="Segoe UI" w:cs="Segoe UI"/>
-                <w:noProof w:val="0"/>
-                <w:color w:val="212529"/>
-                <w:sz w:val="24"/>
-                <w:szCs w:val="24"/>
-                <w:lang w:val="en-US" w:eastAsia="ru-RU"/>
-              </w:rPr>
-              <w:t xml:space="preserve">    </w:t>
-            </w:r>
-          </w:p>
-          <w:p>
-            <w:pPr>
-              <w:spacing w:line="192" w:lineRule="auto"/>
-              <w:rPr>
-                <w:rFonts w:ascii="Segoe UI" w:eastAsia="Times New Roman" w:hAnsi="Segoe UI" w:cs="Segoe UI"/>
-                <w:noProof w:val="0"/>
-                <w:color w:val="212529"/>
-                <w:sz w:val="24"/>
-                <w:szCs w:val="24"/>
-                <w:lang w:val="en-US" w:eastAsia="ru-RU"/>
-              </w:rPr>
-            </w:pPr>
-            <w:r>
-              <w:rPr>
-                <w:rFonts w:ascii="Segoe UI" w:eastAsia="Times New Roman" w:hAnsi="Segoe UI" w:cs="Segoe UI"/>
-                <w:noProof w:val="0"/>
-                <w:color w:val="212529"/>
-                <w:sz w:val="24"/>
-                <w:szCs w:val="24"/>
-                <w:lang w:val="en-US" w:eastAsia="ru-RU"/>
-              </w:rPr>
-              <w:t xml:space="preserve">    format_str = f"{{:.{decimal_places}f}}"</w:t>
-            </w:r>
-          </w:p>
-          <w:p>
-            <w:pPr>
-              <w:spacing w:line="192" w:lineRule="auto"/>
-              <w:rPr>
-                <w:rFonts w:ascii="Segoe UI" w:eastAsia="Times New Roman" w:hAnsi="Segoe UI" w:cs="Segoe UI"/>
-                <w:noProof w:val="0"/>
-                <w:color w:val="212529"/>
-                <w:sz w:val="24"/>
-                <w:szCs w:val="24"/>
-                <w:lang w:val="en-US" w:eastAsia="ru-RU"/>
-              </w:rPr>
-            </w:pPr>
-            <w:r>
-              <w:rPr>
-                <w:rFonts w:ascii="Segoe UI" w:eastAsia="Times New Roman" w:hAnsi="Segoe UI" w:cs="Segoe UI"/>
-                <w:noProof w:val="0"/>
-                <w:color w:val="212529"/>
-                <w:sz w:val="24"/>
-                <w:szCs w:val="24"/>
-                <w:lang w:val="en-US" w:eastAsia="ru-RU"/>
-              </w:rPr>
-              <w:t xml:space="preserve">    </w:t>
-            </w:r>
-          </w:p>
-          <w:p>
-            <w:pPr>
-              <w:spacing w:line="192" w:lineRule="auto"/>
-              <w:rPr>
-                <w:rFonts w:ascii="Segoe UI" w:eastAsia="Times New Roman" w:hAnsi="Segoe UI" w:cs="Segoe UI"/>
-                <w:noProof w:val="0"/>
-                <w:color w:val="212529"/>
-                <w:sz w:val="24"/>
-                <w:szCs w:val="24"/>
-                <w:lang w:val="en-US" w:eastAsia="ru-RU"/>
-              </w:rPr>
-            </w:pPr>
-            <w:r>
-              <w:rPr>
-                <w:rFonts w:ascii="Segoe UI" w:eastAsia="Times New Roman" w:hAnsi="Segoe UI" w:cs="Segoe UI"/>
-                <w:noProof w:val="0"/>
-                <w:color w:val="212529"/>
-                <w:sz w:val="24"/>
-                <w:szCs w:val="24"/>
-                <w:lang w:val="en-US" w:eastAsia="ru-RU"/>
-              </w:rPr>
-              <w:t xml:space="preserve">    result = {</w:t>
-            </w:r>
-          </w:p>
-          <w:p>
-            <w:pPr>
-              <w:spacing w:line="192" w:lineRule="auto"/>
-              <w:rPr>
-                <w:rFonts w:ascii="Segoe UI" w:eastAsia="Times New Roman" w:hAnsi="Segoe UI" w:cs="Segoe UI"/>
-                <w:noProof w:val="0"/>
-                <w:color w:val="212529"/>
-                <w:sz w:val="24"/>
-                <w:szCs w:val="24"/>
-                <w:lang w:val="en-US" w:eastAsia="ru-RU"/>
-              </w:rPr>
-            </w:pPr>
-            <w:r>
-              <w:rPr>
-                <w:rFonts w:ascii="Segoe UI" w:eastAsia="Times New Roman" w:hAnsi="Segoe UI" w:cs="Segoe UI"/>
-                <w:noProof w:val="0"/>
-                <w:color w:val="212529"/>
-                <w:sz w:val="24"/>
-                <w:szCs w:val="24"/>
-                <w:lang w:val="en-US" w:eastAsia="ru-RU"/>
-              </w:rPr>
-              <w:t xml:space="preserve">        'norm': f"{norma:.9f}",</w:t>
-            </w:r>
-          </w:p>
-          <w:p>
-            <w:pPr>
-              <w:spacing w:line="192" w:lineRule="auto"/>
-              <w:rPr>
-                <w:rFonts w:ascii="Segoe UI" w:eastAsia="Times New Roman" w:hAnsi="Segoe UI" w:cs="Segoe UI"/>
-                <w:noProof w:val="0"/>
-                <w:color w:val="212529"/>
-                <w:sz w:val="24"/>
-                <w:szCs w:val="24"/>
-                <w:lang w:val="en-US" w:eastAsia="ru-RU"/>
-              </w:rPr>
-            </w:pPr>
-            <w:r>
-              <w:rPr>
-                <w:rFonts w:ascii="Segoe UI" w:eastAsia="Times New Roman" w:hAnsi="Segoe UI" w:cs="Segoe UI"/>
-                <w:noProof w:val="0"/>
-                <w:color w:val="212529"/>
-                <w:sz w:val="24"/>
-                <w:szCs w:val="24"/>
-                <w:lang w:val="en-US" w:eastAsia="ru-RU"/>
-              </w:rPr>
-              <w:t xml:space="preserve">        'iterations': iter_counter,</w:t>
-            </w:r>
-          </w:p>
-          <w:p>
-            <w:pPr>
-              <w:spacing w:line="192" w:lineRule="auto"/>
-              <w:rPr>
-                <w:rFonts w:ascii="Segoe UI" w:eastAsia="Times New Roman" w:hAnsi="Segoe UI" w:cs="Segoe UI"/>
-                <w:noProof w:val="0"/>
-                <w:color w:val="212529"/>
-                <w:sz w:val="24"/>
-                <w:szCs w:val="24"/>
-                <w:lang w:val="en-US" w:eastAsia="ru-RU"/>
-              </w:rPr>
-            </w:pPr>
-            <w:r>
-              <w:rPr>
-                <w:rFonts w:ascii="Segoe UI" w:eastAsia="Times New Roman" w:hAnsi="Segoe UI" w:cs="Segoe UI"/>
-                <w:noProof w:val="0"/>
-                <w:color w:val="212529"/>
-                <w:sz w:val="24"/>
-                <w:szCs w:val="24"/>
-                <w:lang w:val="en-US" w:eastAsia="ru-RU"/>
-              </w:rPr>
-              <w:t xml:space="preserve">        'solution': [{'index': i+1, 'value': format_str.format(x[i])} for i in range(size)],</w:t>
-            </w:r>
-          </w:p>
-          <w:p>
-            <w:pPr>
-              <w:spacing w:line="192" w:lineRule="auto"/>
-              <w:rPr>
-                <w:rFonts w:ascii="Segoe UI" w:eastAsia="Times New Roman" w:hAnsi="Segoe UI" w:cs="Segoe UI"/>
-                <w:noProof w:val="0"/>
-                <w:color w:val="212529"/>
-                <w:sz w:val="24"/>
-                <w:szCs w:val="24"/>
-                <w:lang w:val="en-US" w:eastAsia="ru-RU"/>
-              </w:rPr>
-            </w:pPr>
-            <w:r>
-              <w:rPr>
-                <w:rFonts w:ascii="Segoe UI" w:eastAsia="Times New Roman" w:hAnsi="Segoe UI" w:cs="Segoe UI"/>
-                <w:noProof w:val="0"/>
-                <w:color w:val="212529"/>
-                <w:sz w:val="24"/>
-                <w:szCs w:val="24"/>
-                <w:lang w:val="en-US" w:eastAsia="ru-RU"/>
-              </w:rPr>
-              <w:t xml:space="preserve">        'inaccuracy': [{'index': i+1, 'value': format_str.format(sum(matrix[i][j] * x[j] for j in range(size)) - matrix[i][size])} for i in range(size)]</w:t>
-            </w:r>
-          </w:p>
-          <w:p>
-            <w:pPr>
-              <w:spacing w:line="192" w:lineRule="auto"/>
-              <w:rPr>
-                <w:rFonts w:ascii="Segoe UI" w:eastAsia="Times New Roman" w:hAnsi="Segoe UI" w:cs="Segoe UI"/>
-                <w:noProof w:val="0"/>
-                <w:color w:val="212529"/>
-                <w:sz w:val="24"/>
-                <w:szCs w:val="24"/>
-                <w:lang w:eastAsia="ru-RU"/>
-              </w:rPr>
-            </w:pPr>
-            <w:r>
-              <w:rPr>
-                <w:rFonts w:ascii="Segoe UI" w:eastAsia="Times New Roman" w:hAnsi="Segoe UI" w:cs="Segoe UI"/>
-                <w:noProof w:val="0"/>
-                <w:color w:val="212529"/>
-                <w:sz w:val="24"/>
-                <w:szCs w:val="24"/>
-                <w:lang w:val="en-US" w:eastAsia="ru-RU"/>
-              </w:rPr>
-              <w:t xml:space="preserve">    </w:t>
-            </w:r>
-            <w:r>
-              <w:rPr>
-                <w:rFonts w:ascii="Segoe UI" w:eastAsia="Times New Roman" w:hAnsi="Segoe UI" w:cs="Segoe UI"/>
-                <w:noProof w:val="0"/>
-                <w:color w:val="212529"/>
-                <w:sz w:val="24"/>
-                <w:szCs w:val="24"/>
-                <w:lang w:eastAsia="ru-RU"/>
-              </w:rPr>
-              <w:t>}</w:t>
-            </w:r>
-          </w:p>
-          <w:p>
-            <w:pPr>
-              <w:spacing w:line="192" w:lineRule="auto"/>
-              <w:rPr>
-                <w:rFonts w:ascii="Segoe UI" w:eastAsia="Times New Roman" w:hAnsi="Segoe UI" w:cs="Segoe UI"/>
-                <w:noProof w:val="0"/>
-                <w:color w:val="212529"/>
-                <w:sz w:val="24"/>
-                <w:szCs w:val="24"/>
-                <w:lang w:eastAsia="ru-RU"/>
-              </w:rPr>
-            </w:pPr>
-            <w:r>
-              <w:rPr>
-                <w:rFonts w:ascii="Segoe UI" w:eastAsia="Times New Roman" w:hAnsi="Segoe UI" w:cs="Segoe UI"/>
-                <w:noProof w:val="0"/>
-                <w:color w:val="212529"/>
-                <w:sz w:val="24"/>
-                <w:szCs w:val="24"/>
-                <w:lang w:eastAsia="ru-RU"/>
-              </w:rPr>
-              <w:t xml:space="preserve">    return result</w:t>
+              <w:t xml:space="preserve">    return (</w:t>
+            </w:r>
+            <w:proofErr w:type="spellStart"/>
+            <w:r>
+              <w:rPr>
+                <w:rFonts w:ascii="Segoe UI" w:eastAsia="Times New Roman" w:hAnsi="Segoe UI" w:cs="Segoe UI"/>
+                <w:noProof w:val="0"/>
+                <w:color w:val="212529"/>
+                <w:sz w:val="24"/>
+                <w:szCs w:val="24"/>
+                <w:lang w:val="en-US" w:eastAsia="ru-RU"/>
+              </w:rPr>
+              <w:t>x_prev</w:t>
+            </w:r>
+            <w:proofErr w:type="spellEnd"/>
+            <w:r>
+              <w:rPr>
+                <w:rFonts w:ascii="Segoe UI" w:eastAsia="Times New Roman" w:hAnsi="Segoe UI" w:cs="Segoe UI"/>
+                <w:noProof w:val="0"/>
+                <w:color w:val="212529"/>
+                <w:sz w:val="24"/>
+                <w:szCs w:val="24"/>
+                <w:lang w:val="en-US" w:eastAsia="ru-RU"/>
+              </w:rPr>
+              <w:t xml:space="preserve">, </w:t>
+            </w:r>
+            <w:proofErr w:type="spellStart"/>
+            <w:r>
+              <w:rPr>
+                <w:rFonts w:ascii="Segoe UI" w:eastAsia="Times New Roman" w:hAnsi="Segoe UI" w:cs="Segoe UI"/>
+                <w:noProof w:val="0"/>
+                <w:color w:val="212529"/>
+                <w:sz w:val="24"/>
+                <w:szCs w:val="24"/>
+                <w:lang w:val="en-US" w:eastAsia="ru-RU"/>
+              </w:rPr>
+              <w:t>y_prev</w:t>
+            </w:r>
+            <w:proofErr w:type="spellEnd"/>
+            <w:r>
+              <w:rPr>
+                <w:rFonts w:ascii="Segoe UI" w:eastAsia="Times New Roman" w:hAnsi="Segoe UI" w:cs="Segoe UI"/>
+                <w:noProof w:val="0"/>
+                <w:color w:val="212529"/>
+                <w:sz w:val="24"/>
+                <w:szCs w:val="24"/>
+                <w:lang w:val="en-US" w:eastAsia="ru-RU"/>
+              </w:rPr>
+              <w:t>), iterations, errors</w:t>
             </w:r>
           </w:p>
         </w:tc>
@@ -12532,7 +16159,7 @@
           <w:color w:val="212529"/>
           <w:sz w:val="24"/>
           <w:szCs w:val="24"/>
-          <w:lang w:eastAsia="ru-RU"/>
+          <w:lang w:val="en-US" w:eastAsia="ru-RU"/>
         </w:rPr>
       </w:pPr>
     </w:p>
@@ -12544,177 +16171,16 @@
           <w:color w:val="212529"/>
           <w:sz w:val="24"/>
           <w:szCs w:val="24"/>
-          <w:lang w:eastAsia="ru-RU"/>
+          <w:lang w:val="en-US" w:eastAsia="ru-RU"/>
         </w:rPr>
       </w:pPr>
     </w:p>
     <w:p>
       <w:pPr>
-        <w:pStyle w:val="Heading2"/>
-        <w:rPr>
-          <w:rFonts w:ascii="Liberation Sans" w:hAnsi="Liberation Sans"/>
-          <w:b/>
-          <w:bCs/>
-          <w:color w:val="000000" w:themeColor="text1"/>
-          <w:sz w:val="32"/>
-          <w:szCs w:val="32"/>
-        </w:rPr>
-      </w:pPr>
-      <w:bookmarkStart w:id="2" w:name="_Toc191337744"/>
-      <w:r>
-        <w:rPr>
-          <w:rFonts w:ascii="Liberation Sans" w:hAnsi="Liberation Sans"/>
-          <w:b/>
-          <w:bCs/>
-          <w:color w:val="000000" w:themeColor="text1"/>
-          <w:sz w:val="32"/>
-          <w:szCs w:val="32"/>
-        </w:rPr>
-        <w:t>Примеры и результаты работы программы</w:t>
-      </w:r>
-      <w:bookmarkEnd w:id="2"/>
-    </w:p>
-    <w:p>
-      <w:pPr>
-        <w:rPr>
-          <w:rFonts w:ascii="Times New Roman" w:hAnsi="Times New Roman" w:cs="Times New Roman"/>
-          <w:sz w:val="28"/>
-          <w:szCs w:val="28"/>
-        </w:rPr>
+        <w:pStyle w:val="Heading1"/>
       </w:pPr>
       <w:bookmarkStart w:id="3" w:name="__RefHeading___Toc1849_760049170"/>
-      <w:r>
-        <w:rPr>
-          <w:rFonts w:ascii="Times New Roman" w:hAnsi="Times New Roman" w:cs="Times New Roman"/>
-          <w:sz w:val="28"/>
-          <w:szCs w:val="28"/>
-        </w:rPr>
-        <w:drawing>
-          <wp:inline distT="0" distB="0" distL="0" distR="0" wp14:anchorId="7C67A13C" wp14:editId="1DBC335A">
-            <wp:extent cx="5940425" cy="2610485"/>
-            <wp:effectExtent l="0" t="0" r="3175" b="0"/>
-            <wp:docPr id="2" name="Picture 2"/>
-            <wp:cNvGraphicFramePr>
-              <a:graphicFrameLocks xmlns:a="http://schemas.openxmlformats.org/drawingml/2006/main" noChangeAspect="1"/>
-            </wp:cNvGraphicFramePr>
-            <a:graphic xmlns:a="http://schemas.openxmlformats.org/drawingml/2006/main">
-              <a:graphicData uri="http://schemas.openxmlformats.org/drawingml/2006/picture">
-                <pic:pic xmlns:pic="http://schemas.openxmlformats.org/drawingml/2006/picture">
-                  <pic:nvPicPr>
-                    <pic:cNvPr id="1" name=""/>
-                    <pic:cNvPicPr/>
-                  </pic:nvPicPr>
-                  <pic:blipFill>
-                    <a:blip r:embed="rId9"/>
-                    <a:stretch>
-                      <a:fillRect/>
-                    </a:stretch>
-                  </pic:blipFill>
-                  <pic:spPr>
-                    <a:xfrm>
-                      <a:off x="0" y="0"/>
-                      <a:ext cx="5940425" cy="2610485"/>
-                    </a:xfrm>
-                    <a:prstGeom prst="rect">
-                      <a:avLst/>
-                    </a:prstGeom>
-                  </pic:spPr>
-                </pic:pic>
-              </a:graphicData>
-            </a:graphic>
-          </wp:inline>
-        </w:drawing>
-      </w:r>
-    </w:p>
-    <w:p>
-      <w:pPr>
-        <w:rPr>
-          <w:rFonts w:ascii="Times New Roman" w:hAnsi="Times New Roman" w:cs="Times New Roman"/>
-          <w:sz w:val="28"/>
-          <w:szCs w:val="28"/>
-          <w:lang w:val="en-US"/>
-        </w:rPr>
-      </w:pPr>
-      <w:r>
-        <w:rPr>
-          <w:rFonts w:ascii="Times New Roman" w:hAnsi="Times New Roman" w:cs="Times New Roman"/>
-          <w:sz w:val="28"/>
-          <w:szCs w:val="28"/>
-        </w:rPr>
-        <w:lastRenderedPageBreak/>
-        <w:drawing>
-          <wp:inline distT="0" distB="0" distL="0" distR="0" wp14:anchorId="6D939AA9" wp14:editId="4067252C">
-            <wp:extent cx="5940425" cy="2589530"/>
-            <wp:effectExtent l="0" t="0" r="3175" b="1270"/>
-            <wp:docPr id="5" name="Picture 5"/>
-            <wp:cNvGraphicFramePr>
-              <a:graphicFrameLocks xmlns:a="http://schemas.openxmlformats.org/drawingml/2006/main" noChangeAspect="1"/>
-            </wp:cNvGraphicFramePr>
-            <a:graphic xmlns:a="http://schemas.openxmlformats.org/drawingml/2006/main">
-              <a:graphicData uri="http://schemas.openxmlformats.org/drawingml/2006/picture">
-                <pic:pic xmlns:pic="http://schemas.openxmlformats.org/drawingml/2006/picture">
-                  <pic:nvPicPr>
-                    <pic:cNvPr id="1" name=""/>
-                    <pic:cNvPicPr/>
-                  </pic:nvPicPr>
-                  <pic:blipFill>
-                    <a:blip r:embed="rId10"/>
-                    <a:stretch>
-                      <a:fillRect/>
-                    </a:stretch>
-                  </pic:blipFill>
-                  <pic:spPr>
-                    <a:xfrm>
-                      <a:off x="0" y="0"/>
-                      <a:ext cx="5940425" cy="2589530"/>
-                    </a:xfrm>
-                    <a:prstGeom prst="rect">
-                      <a:avLst/>
-                    </a:prstGeom>
-                  </pic:spPr>
-                </pic:pic>
-              </a:graphicData>
-            </a:graphic>
-          </wp:inline>
-        </w:drawing>
-      </w:r>
-    </w:p>
-    <w:p>
-      <w:pPr>
-        <w:rPr>
-          <w:rFonts w:ascii="Times New Roman" w:hAnsi="Times New Roman" w:cs="Times New Roman"/>
-          <w:sz w:val="28"/>
-          <w:szCs w:val="28"/>
-          <w:lang w:val="en-US"/>
-        </w:rPr>
-      </w:pPr>
-      <w:r>
-        <w:rPr>
-          <w:rFonts w:ascii="Times New Roman" w:hAnsi="Times New Roman" w:cs="Times New Roman"/>
-          <w:sz w:val="28"/>
-          <w:szCs w:val="28"/>
-          <w:lang w:val="en-US"/>
-        </w:rPr>
-        <w:t xml:space="preserve">Github: </w:t>
-      </w:r>
-      <w:hyperlink r:id="rId11" w:history="1">
-        <w:r>
-          <w:rPr>
-            <w:rStyle w:val="Hyperlink"/>
-            <w:rFonts w:ascii="Times New Roman" w:hAnsi="Times New Roman" w:cs="Times New Roman"/>
-            <w:sz w:val="28"/>
-            <w:szCs w:val="28"/>
-            <w:lang w:val="en-US"/>
-          </w:rPr>
-          <w:t>https://github.com/MrTheFall/computational_math/tree/main/lab1</w:t>
-        </w:r>
-      </w:hyperlink>
-    </w:p>
-    <w:p>
-      <w:pPr>
-        <w:pStyle w:val="Heading1"/>
-      </w:pPr>
-      <w:bookmarkStart w:id="4" w:name="_Toc191337745"/>
+      <w:bookmarkStart w:id="4" w:name="_Toc192517797"/>
       <w:r>
         <w:rPr>
           <w:rStyle w:val="Heading1Char"/>
@@ -12747,7 +16213,7 @@
           <w:szCs w:val="24"/>
           <w:lang w:eastAsia="zh-CN" w:bidi="hi-IN"/>
         </w:rPr>
-        <w:t>В результате выполнения данной лабораторной работой я познакомилс</w:t>
+        <w:t xml:space="preserve">В результате выполнения данной лабораторной работой </w:t>
       </w:r>
       <w:r>
         <w:rPr>
@@ -12756,7 +16222,7 @@
           <w:szCs w:val="24"/>
           <w:lang w:eastAsia="zh-CN" w:bidi="hi-IN"/>
         </w:rPr>
-        <w:t>я</w:t>
+        <w:t>изучил</w:t>
       </w:r>
       <w:r>
         <w:rPr>
@@ -12765,7 +16231,7 @@
           <w:szCs w:val="24"/>
           <w:lang w:eastAsia="zh-CN" w:bidi="hi-IN"/>
         </w:rPr>
-        <w:t xml:space="preserve"> с численными методами решения математических задач на примере</w:t>
+        <w:t xml:space="preserve"> численные методы решения нелинейных уравнений и систем нелинейных уравнений с использованием языка программирования Python. В рамках работы были вычислены корни заданных уравнений и систем с помощью различных численных методов, а также созданы графики функций и блок-схемы.</w:t>
       </w:r>
       <w:r>
         <w:rPr>
@@ -12774,7 +16240,7 @@
           <w:szCs w:val="24"/>
           <w:lang w:eastAsia="zh-CN" w:bidi="hi-IN"/>
         </w:rPr>
-        <w:t xml:space="preserve"> СЛАУ</w:t>
+        <w:t xml:space="preserve"> Б</w:t>
       </w:r>
       <w:r>
         <w:rPr>
@@ -12783,7 +16249,7 @@
           <w:szCs w:val="24"/>
           <w:lang w:eastAsia="zh-CN" w:bidi="hi-IN"/>
         </w:rPr>
-        <w:t xml:space="preserve">. </w:t>
+        <w:t xml:space="preserve">ыло разработано </w:t>
       </w:r>
       <w:r>
         <w:rPr>
@@ -12792,16 +16258,16 @@
           <w:szCs w:val="24"/>
           <w:lang w:eastAsia="zh-CN" w:bidi="hi-IN"/>
         </w:rPr>
-        <w:t xml:space="preserve">Используя </w:t>
+        <w:t>веб-</w:t>
       </w:r>
       <w:r>
         <w:rPr>
           <w:rFonts w:ascii="Times New Roman" w:hAnsi="Times New Roman" w:cs="Times New Roman"/>
           <w:sz w:val="24"/>
           <w:szCs w:val="24"/>
-          <w:lang w:val="en-US" w:eastAsia="zh-CN" w:bidi="hi-IN"/>
-        </w:rPr>
-        <w:t>Python</w:t>
+          <w:lang w:eastAsia="zh-CN" w:bidi="hi-IN"/>
+        </w:rPr>
+        <w:t>приложение с графическим интерфейсо</w:t>
       </w:r>
       <w:r>
         <w:rPr>
@@ -12810,43 +16276,7 @@
           <w:szCs w:val="24"/>
           <w:lang w:eastAsia="zh-CN" w:bidi="hi-IN"/>
         </w:rPr>
-        <w:t xml:space="preserve">, реализовал </w:t>
-      </w:r>
-      <w:r>
-        <w:rPr>
-          <w:rFonts w:ascii="Times New Roman" w:hAnsi="Times New Roman" w:cs="Times New Roman"/>
-          <w:sz w:val="24"/>
-          <w:szCs w:val="24"/>
-          <w:lang w:eastAsia="zh-CN" w:bidi="hi-IN"/>
-        </w:rPr>
-        <w:t xml:space="preserve">программу для решения СЛАУ </w:t>
-      </w:r>
-      <w:r>
-        <w:rPr>
-          <w:rFonts w:ascii="Times New Roman" w:hAnsi="Times New Roman" w:cs="Times New Roman"/>
-          <w:sz w:val="24"/>
-          <w:szCs w:val="24"/>
-          <w:lang w:eastAsia="zh-CN" w:bidi="hi-IN"/>
-        </w:rPr>
-        <w:t>метод</w:t>
-      </w:r>
-      <w:r>
-        <w:rPr>
-          <w:rFonts w:ascii="Times New Roman" w:hAnsi="Times New Roman" w:cs="Times New Roman"/>
-          <w:sz w:val="24"/>
-          <w:szCs w:val="24"/>
-          <w:lang w:eastAsia="zh-CN" w:bidi="hi-IN"/>
-        </w:rPr>
-        <w:t>ом</w:t>
-      </w:r>
-      <w:r>
-        <w:rPr>
-          <w:rFonts w:ascii="Times New Roman" w:hAnsi="Times New Roman" w:cs="Times New Roman"/>
-          <w:sz w:val="24"/>
-          <w:szCs w:val="24"/>
-          <w:lang w:eastAsia="zh-CN" w:bidi="hi-IN"/>
-        </w:rPr>
-        <w:t xml:space="preserve"> простых итераций</w:t>
+        <w:t>м</w:t>
       </w:r>
       <w:r>
         <w:rPr>
@@ -14702,7 +18132,6 @@
   <w:style w:type="character" w:default="1" w:styleId="DefaultParagraphFont">
     <w:name w:val="Default Paragraph Font"/>
     <w:uiPriority w:val="1"/>
-    <w:semiHidden/>
     <w:unhideWhenUsed/>
   </w:style>
   <w:style w:type="table" w:default="1" w:styleId="TableNormal">

--- a/lab2/ВЫЧМАТ2.docx
+++ b/lab2/ВЫЧМАТ2.docx
@@ -1185,7 +1185,7 @@
           <w:color w:val="212529"/>
           <w:sz w:val="24"/>
           <w:szCs w:val="24"/>
-          <w:lang w:val="en-US" w:eastAsia="ru-RU"/>
+          <w:lang w:eastAsia="ru-RU"/>
         </w:rPr>
       </w:pPr>
       <w:r>
@@ -1206,7 +1206,7 @@
           <w:color w:val="212529"/>
           <w:sz w:val="24"/>
           <w:szCs w:val="24"/>
-          <w:lang w:val="en-US" w:eastAsia="ru-RU"/>
+          <w:lang w:eastAsia="ru-RU"/>
         </w:rPr>
         <w:t>:</w:t>
       </w:r>
@@ -1227,7 +1227,6 @@
       <w:r>
         <w:rPr>
           <w:rFonts w:ascii="Times New Roman" w:eastAsia="Times New Roman" w:hAnsi="Times New Roman" w:cs="Times New Roman"/>
-          <w:noProof w:val="0"/>
           <w:color w:val="212529"/>
           <w:sz w:val="24"/>
           <w:szCs w:val="24"/>
@@ -1322,7 +1321,6 @@
       <w:r>
         <w:rPr>
           <w:rFonts w:ascii="Times New Roman" w:eastAsia="Times New Roman" w:hAnsi="Times New Roman" w:cs="Times New Roman"/>
-          <w:noProof w:val="0"/>
           <w:color w:val="212529"/>
           <w:sz w:val="24"/>
           <w:szCs w:val="24"/>
@@ -1439,7 +1437,6 @@
       <w:r>
         <w:rPr>
           <w:rFonts w:ascii="Segoe UI" w:eastAsia="Times New Roman" w:hAnsi="Segoe UI" w:cs="Segoe UI"/>
-          <w:noProof w:val="0"/>
           <w:color w:val="212529"/>
           <w:sz w:val="24"/>
           <w:szCs w:val="24"/>
@@ -1804,31 +1801,7 @@
           <w:szCs w:val="24"/>
           <w:lang w:eastAsia="ru-RU"/>
         </w:rPr>
-        <w:t xml:space="preserve">Для определения интервалов изоляции корней данного уравнения, можно воспользоваться методом интервалов </w:t>
-      </w:r>
-      <w:proofErr w:type="spellStart"/>
-      <w:r>
-        <w:rPr>
-          <w:rFonts w:ascii="Segoe UI" w:eastAsia="Times New Roman" w:hAnsi="Segoe UI" w:cs="Segoe UI"/>
-          <w:noProof w:val="0"/>
-          <w:color w:val="212529"/>
-          <w:sz w:val="24"/>
-          <w:szCs w:val="24"/>
-          <w:lang w:eastAsia="ru-RU"/>
-        </w:rPr>
-        <w:t>знакопеременности</w:t>
-      </w:r>
-      <w:proofErr w:type="spellEnd"/>
-      <w:r>
-        <w:rPr>
-          <w:rFonts w:ascii="Segoe UI" w:eastAsia="Times New Roman" w:hAnsi="Segoe UI" w:cs="Segoe UI"/>
-          <w:noProof w:val="0"/>
-          <w:color w:val="212529"/>
-          <w:sz w:val="24"/>
-          <w:szCs w:val="24"/>
-          <w:lang w:eastAsia="ru-RU"/>
-        </w:rPr>
-        <w:t>. Для этого нужно найти значения функции на различных интервалах и определить знак функции на каждом из них.</w:t>
+        <w:t>Для определения интервалов изоляции корней данного уравнения, можно воспользоваться методом интервалов знакопеременности. Для этого нужно найти значения функции на различных интервалах и определить знак функции на каждом из них.</w:t>
       </w:r>
     </w:p>
     <w:p>
@@ -2519,7 +2492,6 @@
         </w:rPr>
         <w:t>-</w:t>
       </w:r>
-      <w:proofErr w:type="gramStart"/>
       <w:r>
         <w:rPr>
           <w:rFonts w:ascii="Segoe UI" w:eastAsia="Times New Roman" w:hAnsi="Segoe UI" w:cs="Segoe UI"/>
@@ -2529,19 +2501,7 @@
           <w:szCs w:val="24"/>
           <w:lang w:eastAsia="ru-RU"/>
         </w:rPr>
-        <w:t>2)=</w:t>
-      </w:r>
-      <w:proofErr w:type="gramEnd"/>
-      <w:r>
-        <w:rPr>
-          <w:rFonts w:ascii="Segoe UI" w:eastAsia="Times New Roman" w:hAnsi="Segoe UI" w:cs="Segoe UI"/>
-          <w:noProof w:val="0"/>
-          <w:color w:val="212529"/>
-          <w:sz w:val="24"/>
-          <w:szCs w:val="24"/>
-          <w:lang w:eastAsia="ru-RU"/>
-        </w:rPr>
-        <w:t>−9,8&lt;0</w:t>
+        <w:t>2)=−9,8&lt;0</w:t>
       </w:r>
       <w:r>
         <w:rPr>
@@ -2674,31 +2634,7 @@
           <w:szCs w:val="24"/>
           <w:lang w:eastAsia="ru-RU"/>
         </w:rPr>
-        <w:t>f(</w:t>
-      </w:r>
-      <w:proofErr w:type="gramStart"/>
-      <w:r>
-        <w:rPr>
-          <w:rFonts w:ascii="Segoe UI" w:eastAsia="Times New Roman" w:hAnsi="Segoe UI" w:cs="Segoe UI"/>
-          <w:noProof w:val="0"/>
-          <w:color w:val="212529"/>
-          <w:sz w:val="24"/>
-          <w:szCs w:val="24"/>
-          <w:lang w:eastAsia="ru-RU"/>
-        </w:rPr>
-        <w:t>0)=</w:t>
-      </w:r>
-      <w:proofErr w:type="gramEnd"/>
-      <w:r>
-        <w:rPr>
-          <w:rFonts w:ascii="Segoe UI" w:eastAsia="Times New Roman" w:hAnsi="Segoe UI" w:cs="Segoe UI"/>
-          <w:noProof w:val="0"/>
-          <w:color w:val="212529"/>
-          <w:sz w:val="24"/>
-          <w:szCs w:val="24"/>
-          <w:lang w:eastAsia="ru-RU"/>
-        </w:rPr>
-        <w:t>1,76&gt;0</w:t>
+        <w:t>f(0)=1,76&gt;0</w:t>
       </w:r>
       <w:r>
         <w:rPr>
@@ -2811,31 +2747,7 @@
           <w:szCs w:val="24"/>
           <w:lang w:eastAsia="ru-RU"/>
         </w:rPr>
-        <w:t>f(</w:t>
-      </w:r>
-      <w:proofErr w:type="gramStart"/>
-      <w:r>
-        <w:rPr>
-          <w:rFonts w:ascii="Segoe UI" w:eastAsia="Times New Roman" w:hAnsi="Segoe UI" w:cs="Segoe UI"/>
-          <w:noProof w:val="0"/>
-          <w:color w:val="212529"/>
-          <w:sz w:val="24"/>
-          <w:szCs w:val="24"/>
-          <w:lang w:eastAsia="ru-RU"/>
-        </w:rPr>
-        <w:t>2)=</w:t>
-      </w:r>
-      <w:proofErr w:type="gramEnd"/>
-      <w:r>
-        <w:rPr>
-          <w:rFonts w:ascii="Segoe UI" w:eastAsia="Times New Roman" w:hAnsi="Segoe UI" w:cs="Segoe UI"/>
-          <w:noProof w:val="0"/>
-          <w:color w:val="212529"/>
-          <w:sz w:val="24"/>
-          <w:szCs w:val="24"/>
-          <w:lang w:eastAsia="ru-RU"/>
-        </w:rPr>
-        <w:t>−1,8&lt;0</w:t>
+        <w:t>f(2)=−1,8&lt;0</w:t>
       </w:r>
       <w:r>
         <w:rPr>
@@ -3808,31 +3720,7 @@
           <w:szCs w:val="24"/>
           <w:lang w:eastAsia="ru-RU"/>
         </w:rPr>
-        <w:t>ϕ</w:t>
-      </w:r>
-      <w:proofErr w:type="gramStart"/>
-      <w:r>
-        <w:rPr>
-          <w:rFonts w:ascii="Times New Roman" w:eastAsia="Times New Roman" w:hAnsi="Times New Roman" w:cs="Times New Roman"/>
-          <w:noProof w:val="0"/>
-          <w:color w:val="212529"/>
-          <w:sz w:val="24"/>
-          <w:szCs w:val="24"/>
-          <w:lang w:eastAsia="ru-RU"/>
-        </w:rPr>
-        <w:t>′(</w:t>
-      </w:r>
-      <w:proofErr w:type="gramEnd"/>
-      <w:r>
-        <w:rPr>
-          <w:rFonts w:ascii="Times New Roman" w:eastAsia="Times New Roman" w:hAnsi="Times New Roman" w:cs="Times New Roman"/>
-          <w:noProof w:val="0"/>
-          <w:color w:val="212529"/>
-          <w:sz w:val="24"/>
-          <w:szCs w:val="24"/>
-          <w:lang w:eastAsia="ru-RU"/>
-        </w:rPr>
-        <w:t>2)=</w:t>
+        <w:t>ϕ′(2)=</w:t>
       </w:r>
       <w:r>
         <w:rPr>
@@ -3903,31 +3791,7 @@
           <w:szCs w:val="24"/>
           <w:lang w:eastAsia="ru-RU"/>
         </w:rPr>
-        <w:t>ϕ</w:t>
-      </w:r>
-      <w:proofErr w:type="gramStart"/>
-      <w:r>
-        <w:rPr>
-          <w:rFonts w:ascii="Times New Roman" w:eastAsia="Times New Roman" w:hAnsi="Times New Roman" w:cs="Times New Roman"/>
-          <w:noProof w:val="0"/>
-          <w:color w:val="212529"/>
-          <w:sz w:val="24"/>
-          <w:szCs w:val="24"/>
-          <w:lang w:eastAsia="ru-RU"/>
-        </w:rPr>
-        <w:t>′(</w:t>
-      </w:r>
-      <w:proofErr w:type="gramEnd"/>
-      <w:r>
-        <w:rPr>
-          <w:rFonts w:ascii="Times New Roman" w:eastAsia="Times New Roman" w:hAnsi="Times New Roman" w:cs="Times New Roman"/>
-          <w:noProof w:val="0"/>
-          <w:color w:val="212529"/>
-          <w:sz w:val="24"/>
-          <w:szCs w:val="24"/>
-          <w:lang w:eastAsia="ru-RU"/>
-        </w:rPr>
-        <w:t>3)=</w:t>
+        <w:t>ϕ′(3)=</w:t>
       </w:r>
       <w:r>
         <w:rPr>
@@ -4915,7 +4779,6 @@
           <w:lang w:val="en-US" w:eastAsia="ru-RU"/>
         </w:rPr>
       </w:pPr>
-      <w:proofErr w:type="spellStart"/>
       <w:r>
         <w:rPr>
           <w:rFonts w:ascii="Times New Roman" w:eastAsia="Times New Roman" w:hAnsi="Times New Roman" w:cs="Times New Roman"/>
@@ -4925,19 +4788,7 @@
           <w:szCs w:val="24"/>
           <w:lang w:val="en-US" w:eastAsia="ru-RU"/>
         </w:rPr>
-        <w:t>Корень</w:t>
-      </w:r>
-      <w:proofErr w:type="spellEnd"/>
-      <w:r>
-        <w:rPr>
-          <w:rFonts w:ascii="Times New Roman" w:eastAsia="Times New Roman" w:hAnsi="Times New Roman" w:cs="Times New Roman"/>
-          <w:noProof w:val="0"/>
-          <w:color w:val="212529"/>
-          <w:sz w:val="24"/>
-          <w:szCs w:val="24"/>
-          <w:lang w:val="en-US" w:eastAsia="ru-RU"/>
-        </w:rPr>
-        <w:t xml:space="preserve">: </w:t>
+        <w:t xml:space="preserve">Корень: </w:t>
       </w:r>
       <w:r>
         <w:rPr>
@@ -6747,7 +6598,6 @@
           <w:lang w:val="en-US" w:eastAsia="ru-RU"/>
         </w:rPr>
       </w:pPr>
-      <w:proofErr w:type="spellStart"/>
       <w:r>
         <w:rPr>
           <w:rFonts w:ascii="Times New Roman" w:eastAsia="Times New Roman" w:hAnsi="Times New Roman" w:cs="Times New Roman"/>
@@ -6757,19 +6607,7 @@
           <w:szCs w:val="24"/>
           <w:lang w:val="en-US" w:eastAsia="ru-RU"/>
         </w:rPr>
-        <w:t>Корень</w:t>
-      </w:r>
-      <w:proofErr w:type="spellEnd"/>
-      <w:r>
-        <w:rPr>
-          <w:rFonts w:ascii="Times New Roman" w:eastAsia="Times New Roman" w:hAnsi="Times New Roman" w:cs="Times New Roman"/>
-          <w:noProof w:val="0"/>
-          <w:color w:val="212529"/>
-          <w:sz w:val="24"/>
-          <w:szCs w:val="24"/>
-          <w:lang w:val="en-US" w:eastAsia="ru-RU"/>
-        </w:rPr>
-        <w:t xml:space="preserve">: x ≈ </w:t>
+        <w:t xml:space="preserve">Корень: x ≈ </w:t>
       </w:r>
       <w:r>
         <w:rPr>
@@ -7266,7 +7104,6 @@
           <w:lang w:val="en-US" w:eastAsia="ru-RU"/>
         </w:rPr>
       </w:pPr>
-      <w:proofErr w:type="spellStart"/>
       <w:r>
         <w:rPr>
           <w:rFonts w:ascii="Times New Roman" w:eastAsia="Times New Roman" w:hAnsi="Times New Roman" w:cs="Times New Roman"/>
@@ -7276,19 +7113,7 @@
           <w:szCs w:val="24"/>
           <w:lang w:val="en-US" w:eastAsia="ru-RU"/>
         </w:rPr>
-        <w:t>Корень</w:t>
-      </w:r>
-      <w:proofErr w:type="spellEnd"/>
-      <w:r>
-        <w:rPr>
-          <w:rFonts w:ascii="Times New Roman" w:eastAsia="Times New Roman" w:hAnsi="Times New Roman" w:cs="Times New Roman"/>
-          <w:noProof w:val="0"/>
-          <w:color w:val="212529"/>
-          <w:sz w:val="24"/>
-          <w:szCs w:val="24"/>
-          <w:lang w:val="en-US" w:eastAsia="ru-RU"/>
-        </w:rPr>
-        <w:t xml:space="preserve">: x ≈ </w:t>
+        <w:t xml:space="preserve">Корень: x ≈ </w:t>
       </w:r>
       <w:r>
         <w:rPr>
@@ -11037,28 +10862,140 @@
         </w:tabs>
         <w:rPr>
           <w:rFonts w:ascii="Times New Roman" w:hAnsi="Times New Roman" w:cs="Times New Roman"/>
+        </w:rPr>
+      </w:pPr>
+      <w:r>
+        <w:rPr>
+          <w:rFonts w:ascii="Times New Roman" w:hAnsi="Times New Roman" w:cs="Times New Roman"/>
           <w:lang w:val="en-US"/>
         </w:rPr>
-      </w:pPr>
+        <w:t>Github</w:t>
+      </w:r>
+      <w:r>
+        <w:rPr>
+          <w:rFonts w:ascii="Times New Roman" w:hAnsi="Times New Roman" w:cs="Times New Roman"/>
+        </w:rPr>
+        <w:t>:</w:t>
+      </w:r>
+      <w:r>
+        <w:t xml:space="preserve"> </w:t>
+      </w:r>
       <w:r>
         <w:rPr>
           <w:rFonts w:ascii="Times New Roman" w:hAnsi="Times New Roman" w:cs="Times New Roman"/>
           <w:lang w:val="en-US"/>
         </w:rPr>
-        <w:t>Github:</w:t>
-      </w:r>
-      <w:r>
-        <w:rPr>
+        <w:t>https</w:t>
+      </w:r>
+      <w:r>
+        <w:rPr>
+          <w:rFonts w:ascii="Times New Roman" w:hAnsi="Times New Roman" w:cs="Times New Roman"/>
+        </w:rPr>
+        <w:t>://</w:t>
+      </w:r>
+      <w:r>
+        <w:rPr>
+          <w:rFonts w:ascii="Times New Roman" w:hAnsi="Times New Roman" w:cs="Times New Roman"/>
           <w:lang w:val="en-US"/>
         </w:rPr>
-        <w:t xml:space="preserve"> </w:t>
+        <w:t>github</w:t>
+      </w:r>
+      <w:r>
+        <w:rPr>
+          <w:rFonts w:ascii="Times New Roman" w:hAnsi="Times New Roman" w:cs="Times New Roman"/>
+        </w:rPr>
+        <w:t>.</w:t>
       </w:r>
       <w:r>
         <w:rPr>
           <w:rFonts w:ascii="Times New Roman" w:hAnsi="Times New Roman" w:cs="Times New Roman"/>
           <w:lang w:val="en-US"/>
         </w:rPr>
-        <w:t>https://github.com/MrTheFall/computational_math/tree/main/lab2</w:t>
+        <w:t>com</w:t>
+      </w:r>
+      <w:r>
+        <w:rPr>
+          <w:rFonts w:ascii="Times New Roman" w:hAnsi="Times New Roman" w:cs="Times New Roman"/>
+        </w:rPr>
+        <w:t>/</w:t>
+      </w:r>
+      <w:r>
+        <w:rPr>
+          <w:rFonts w:ascii="Times New Roman" w:hAnsi="Times New Roman" w:cs="Times New Roman"/>
+          <w:lang w:val="en-US"/>
+        </w:rPr>
+        <w:t>MrTheFall</w:t>
+      </w:r>
+      <w:r>
+        <w:rPr>
+          <w:rFonts w:ascii="Times New Roman" w:hAnsi="Times New Roman" w:cs="Times New Roman"/>
+        </w:rPr>
+        <w:t>/</w:t>
+      </w:r>
+      <w:r>
+        <w:rPr>
+          <w:rFonts w:ascii="Times New Roman" w:hAnsi="Times New Roman" w:cs="Times New Roman"/>
+          <w:lang w:val="en-US"/>
+        </w:rPr>
+        <w:t>computational</w:t>
+      </w:r>
+      <w:r>
+        <w:rPr>
+          <w:rFonts w:ascii="Times New Roman" w:hAnsi="Times New Roman" w:cs="Times New Roman"/>
+        </w:rPr>
+        <w:t>_</w:t>
+      </w:r>
+      <w:r>
+        <w:rPr>
+          <w:rFonts w:ascii="Times New Roman" w:hAnsi="Times New Roman" w:cs="Times New Roman"/>
+          <w:lang w:val="en-US"/>
+        </w:rPr>
+        <w:t>math</w:t>
+      </w:r>
+      <w:r>
+        <w:rPr>
+          <w:rFonts w:ascii="Times New Roman" w:hAnsi="Times New Roman" w:cs="Times New Roman"/>
+        </w:rPr>
+        <w:t>/</w:t>
+      </w:r>
+      <w:r>
+        <w:rPr>
+          <w:rFonts w:ascii="Times New Roman" w:hAnsi="Times New Roman" w:cs="Times New Roman"/>
+          <w:lang w:val="en-US"/>
+        </w:rPr>
+        <w:t>tree</w:t>
+      </w:r>
+      <w:r>
+        <w:rPr>
+          <w:rFonts w:ascii="Times New Roman" w:hAnsi="Times New Roman" w:cs="Times New Roman"/>
+        </w:rPr>
+        <w:t>/</w:t>
+      </w:r>
+      <w:r>
+        <w:rPr>
+          <w:rFonts w:ascii="Times New Roman" w:hAnsi="Times New Roman" w:cs="Times New Roman"/>
+          <w:lang w:val="en-US"/>
+        </w:rPr>
+        <w:t>main</w:t>
+      </w:r>
+      <w:r>
+        <w:rPr>
+          <w:rFonts w:ascii="Times New Roman" w:hAnsi="Times New Roman" w:cs="Times New Roman"/>
+        </w:rPr>
+        <w:t>/</w:t>
+      </w:r>
+      <w:r>
+        <w:rPr>
+          <w:rFonts w:ascii="Times New Roman" w:hAnsi="Times New Roman" w:cs="Times New Roman"/>
+          <w:lang w:val="en-US"/>
+        </w:rPr>
+        <w:t>lab</w:t>
+      </w:r>
+      <w:r>
+        <w:rPr>
+          <w:rFonts w:ascii="Times New Roman" w:hAnsi="Times New Roman" w:cs="Times New Roman"/>
+        </w:rPr>
+        <w:t>2</w:t>
       </w:r>
     </w:p>
     <w:p>
@@ -11112,7 +11049,6 @@
       <w:r>
         <w:rPr>
           <w:rFonts w:ascii="Times New Roman" w:eastAsia="Times New Roman" w:hAnsi="Times New Roman" w:cs="Times New Roman"/>
-          <w:noProof w:val="0"/>
           <w:color w:val="212529"/>
           <w:sz w:val="24"/>
           <w:szCs w:val="24"/>
@@ -11202,7 +11138,6 @@
       <w:r>
         <w:rPr>
           <w:rFonts w:ascii="Times New Roman" w:eastAsia="Times New Roman" w:hAnsi="Times New Roman" w:cs="Times New Roman"/>
-          <w:noProof w:val="0"/>
           <w:color w:val="212529"/>
           <w:sz w:val="24"/>
           <w:szCs w:val="24"/>
@@ -11467,7 +11402,7 @@
           <w:color w:val="212529"/>
           <w:sz w:val="24"/>
           <w:szCs w:val="24"/>
-          <w:lang w:val="en-US" w:eastAsia="ru-RU"/>
+          <w:lang w:eastAsia="ru-RU"/>
         </w:rPr>
       </w:pPr>
       <w:r>
@@ -11488,7 +11423,7 @@
           <w:color w:val="212529"/>
           <w:sz w:val="24"/>
           <w:szCs w:val="24"/>
-          <w:lang w:val="en-US" w:eastAsia="ru-RU"/>
+          <w:lang w:eastAsia="ru-RU"/>
         </w:rPr>
         <w:t>:</w:t>
       </w:r>
@@ -11553,10 +11488,10 @@
           <w:lang w:eastAsia="ru-RU"/>
         </w:rPr>
         <w:drawing>
-          <wp:inline distT="0" distB="0" distL="0" distR="0" wp14:anchorId="02508E6D" wp14:editId="288C2BDF">
-            <wp:extent cx="4889358" cy="8140700"/>
-            <wp:effectExtent l="0" t="0" r="6985" b="0"/>
-            <wp:docPr id="6" name="Picture 6"/>
+          <wp:inline distT="0" distB="0" distL="0" distR="0" wp14:anchorId="47F49D17" wp14:editId="60E8E8D6">
+            <wp:extent cx="4882551" cy="5443632"/>
+            <wp:effectExtent l="0" t="0" r="0" b="5080"/>
+            <wp:docPr id="16" name="Picture 16"/>
             <wp:cNvGraphicFramePr>
               <a:graphicFrameLocks xmlns:a="http://schemas.openxmlformats.org/drawingml/2006/main" noChangeAspect="1"/>
             </wp:cNvGraphicFramePr>
@@ -11564,7 +11499,7 @@
               <a:graphicData uri="http://schemas.openxmlformats.org/drawingml/2006/picture">
                 <pic:pic xmlns:pic="http://schemas.openxmlformats.org/drawingml/2006/picture">
                   <pic:nvPicPr>
-                    <pic:cNvPr id="0" name="Picture 1"/>
+                    <pic:cNvPr id="0" name="Picture 5"/>
                     <pic:cNvPicPr>
                       <a:picLocks noChangeAspect="1" noChangeArrowheads="1"/>
                     </pic:cNvPicPr>
@@ -11585,7 +11520,7 @@
                   <pic:spPr bwMode="auto">
                     <a:xfrm>
                       <a:off x="0" y="0"/>
-                      <a:ext cx="4905162" cy="8167013"/>
+                      <a:ext cx="4899552" cy="5462586"/>
                     </a:xfrm>
                     <a:prstGeom prst="rect">
                       <a:avLst/>
@@ -11649,18 +11584,7 @@
           <w:lang w:eastAsia="ru-RU"/>
         </w:rPr>
         <w:lastRenderedPageBreak/>
-        <w:t xml:space="preserve">Метод </w:t>
-      </w:r>
-      <w:r>
-        <w:rPr>
-          <w:rFonts w:ascii="Times New Roman" w:eastAsia="Times New Roman" w:hAnsi="Times New Roman" w:cs="Times New Roman"/>
-          <w:noProof w:val="0"/>
-          <w:color w:val="212529"/>
-          <w:sz w:val="24"/>
-          <w:szCs w:val="24"/>
-          <w:lang w:eastAsia="ru-RU"/>
-        </w:rPr>
-        <w:t>Ньютона</w:t>
+        <w:t>Метод Ньютона</w:t>
       </w:r>
       <w:r>
         <w:rPr>
@@ -11694,13 +11618,13 @@
           <w:color w:val="212529"/>
           <w:sz w:val="24"/>
           <w:szCs w:val="24"/>
-          <w:lang w:val="en-US" w:eastAsia="ru-RU"/>
+          <w:lang w:eastAsia="ru-RU"/>
         </w:rPr>
         <w:drawing>
-          <wp:inline distT="0" distB="0" distL="0" distR="0" wp14:anchorId="0A83ACAC" wp14:editId="351CEFD1">
-            <wp:extent cx="5924550" cy="8134350"/>
-            <wp:effectExtent l="0" t="0" r="0" b="0"/>
-            <wp:docPr id="8" name="Picture 8"/>
+          <wp:inline distT="0" distB="0" distL="0" distR="0" wp14:anchorId="4E3B536E" wp14:editId="71F4361E">
+            <wp:extent cx="5295026" cy="7211683"/>
+            <wp:effectExtent l="0" t="0" r="1270" b="8890"/>
+            <wp:docPr id="7" name="Picture 7"/>
             <wp:cNvGraphicFramePr>
               <a:graphicFrameLocks xmlns:a="http://schemas.openxmlformats.org/drawingml/2006/main" noChangeAspect="1"/>
             </wp:cNvGraphicFramePr>
@@ -11729,7 +11653,7 @@
                   <pic:spPr bwMode="auto">
                     <a:xfrm>
                       <a:off x="0" y="0"/>
-                      <a:ext cx="5924550" cy="8134350"/>
+                      <a:ext cx="5298199" cy="7216004"/>
                     </a:xfrm>
                     <a:prstGeom prst="rect">
                       <a:avLst/>
@@ -11847,34 +11771,19 @@
           <w:lang w:eastAsia="ru-RU"/>
         </w:rPr>
       </w:pPr>
-    </w:p>
-    <w:p>
-      <w:pPr>
-        <w:tabs>
-          <w:tab w:val="left" w:pos="897"/>
-        </w:tabs>
+      <w:r>
         <w:rPr>
           <w:rFonts w:ascii="Times New Roman" w:eastAsia="Times New Roman" w:hAnsi="Times New Roman" w:cs="Times New Roman"/>
-          <w:noProof w:val="0"/>
-          <w:color w:val="212529"/>
-          <w:sz w:val="24"/>
-          <w:szCs w:val="24"/>
-          <w:lang w:eastAsia="ru-RU"/>
-        </w:rPr>
-      </w:pPr>
-      <w:r>
-        <w:rPr>
-          <w:rFonts w:ascii="Times New Roman" w:eastAsia="Times New Roman" w:hAnsi="Times New Roman" w:cs="Times New Roman"/>
           <w:color w:val="212529"/>
           <w:sz w:val="24"/>
           <w:szCs w:val="24"/>
           <w:lang w:eastAsia="ru-RU"/>
         </w:rPr>
         <w:drawing>
-          <wp:inline distT="0" distB="0" distL="0" distR="0" wp14:anchorId="7E9DF6D9" wp14:editId="19DA8DD9">
-            <wp:extent cx="5919470" cy="6328410"/>
-            <wp:effectExtent l="0" t="0" r="5080" b="0"/>
-            <wp:docPr id="11" name="Picture 11"/>
+          <wp:inline distT="0" distB="0" distL="0" distR="0" wp14:anchorId="2D6771F4" wp14:editId="189BB6AB">
+            <wp:extent cx="5539072" cy="5917721"/>
+            <wp:effectExtent l="0" t="0" r="5080" b="6985"/>
+            <wp:docPr id="5" name="Picture 5"/>
             <wp:cNvGraphicFramePr>
               <a:graphicFrameLocks xmlns:a="http://schemas.openxmlformats.org/drawingml/2006/main" noChangeAspect="1"/>
             </wp:cNvGraphicFramePr>
@@ -11882,7 +11791,7 @@
               <a:graphicData uri="http://schemas.openxmlformats.org/drawingml/2006/picture">
                 <pic:pic xmlns:pic="http://schemas.openxmlformats.org/drawingml/2006/picture">
                   <pic:nvPicPr>
-                    <pic:cNvPr id="0" name="Picture 4"/>
+                    <pic:cNvPr id="0" name="Picture 2"/>
                     <pic:cNvPicPr>
                       <a:picLocks noChangeAspect="1" noChangeArrowheads="1"/>
                     </pic:cNvPicPr>
@@ -11903,7 +11812,7 @@
                   <pic:spPr bwMode="auto">
                     <a:xfrm>
                       <a:off x="0" y="0"/>
-                      <a:ext cx="5919470" cy="6328410"/>
+                      <a:ext cx="5547591" cy="5926822"/>
                     </a:xfrm>
                     <a:prstGeom prst="rect">
                       <a:avLst/>
@@ -11982,6 +11891,21 @@
     </w:p>
     <w:p>
       <w:pPr>
+        <w:tabs>
+          <w:tab w:val="left" w:pos="897"/>
+        </w:tabs>
+        <w:rPr>
+          <w:rFonts w:ascii="Times New Roman" w:eastAsia="Times New Roman" w:hAnsi="Times New Roman" w:cs="Times New Roman"/>
+          <w:noProof w:val="0"/>
+          <w:color w:val="212529"/>
+          <w:sz w:val="24"/>
+          <w:szCs w:val="24"/>
+          <w:lang w:eastAsia="ru-RU"/>
+        </w:rPr>
+      </w:pPr>
+    </w:p>
+    <w:p>
+      <w:pPr>
         <w:rPr>
           <w:rFonts w:ascii="Times New Roman" w:eastAsia="Times New Roman" w:hAnsi="Times New Roman" w:cs="Times New Roman"/>
           <w:noProof w:val="0"/>
@@ -12047,10 +11971,10 @@
           <w:lang w:val="en-US" w:eastAsia="ru-RU"/>
         </w:rPr>
         <w:drawing>
-          <wp:inline distT="0" distB="0" distL="0" distR="0" wp14:anchorId="42297542" wp14:editId="69885B7A">
-            <wp:extent cx="5153832" cy="8024780"/>
-            <wp:effectExtent l="0" t="0" r="8890" b="0"/>
-            <wp:docPr id="12" name="Picture 12"/>
+          <wp:inline distT="0" distB="0" distL="0" distR="0" wp14:anchorId="78EF4679" wp14:editId="25932268">
+            <wp:extent cx="4877820" cy="7607959"/>
+            <wp:effectExtent l="0" t="0" r="0" b="0"/>
+            <wp:docPr id="2" name="Picture 2"/>
             <wp:cNvGraphicFramePr>
               <a:graphicFrameLocks xmlns:a="http://schemas.openxmlformats.org/drawingml/2006/main" noChangeAspect="1"/>
             </wp:cNvGraphicFramePr>
@@ -12058,7 +11982,7 @@
               <a:graphicData uri="http://schemas.openxmlformats.org/drawingml/2006/picture">
                 <pic:pic xmlns:pic="http://schemas.openxmlformats.org/drawingml/2006/picture">
                   <pic:nvPicPr>
-                    <pic:cNvPr id="0" name="Picture 5"/>
+                    <pic:cNvPr id="0" name="Picture 1"/>
                     <pic:cNvPicPr>
                       <a:picLocks noChangeAspect="1" noChangeArrowheads="1"/>
                     </pic:cNvPicPr>
@@ -12079,7 +12003,7 @@
                   <pic:spPr bwMode="auto">
                     <a:xfrm>
                       <a:off x="0" y="0"/>
-                      <a:ext cx="5154991" cy="8026585"/>
+                      <a:ext cx="4882210" cy="7614807"/>
                     </a:xfrm>
                     <a:prstGeom prst="rect">
                       <a:avLst/>
@@ -12204,10 +12128,12 @@
                 <w:szCs w:val="24"/>
                 <w:lang w:val="en-US" w:eastAsia="ru-RU"/>
               </w:rPr>
-              <w:t xml:space="preserve">def </w:t>
-            </w:r>
-            <w:proofErr w:type="spellStart"/>
-            <w:r>
+              <w:t>def chord_method(f, a, b, eps, max_iter=1000):</w:t>
+            </w:r>
+          </w:p>
+          <w:p>
+            <w:pPr>
+              <w:spacing w:line="192" w:lineRule="auto"/>
               <w:rPr>
                 <w:rFonts w:ascii="Segoe UI" w:eastAsia="Times New Roman" w:hAnsi="Segoe UI" w:cs="Segoe UI"/>
                 <w:noProof w:val="0"/>
@@ -12216,9 +12142,7 @@
                 <w:szCs w:val="24"/>
                 <w:lang w:val="en-US" w:eastAsia="ru-RU"/>
               </w:rPr>
-              <w:t>chord_</w:t>
-            </w:r>
-            <w:proofErr w:type="gramStart"/>
+            </w:pPr>
             <w:r>
               <w:rPr>
                 <w:rFonts w:ascii="Segoe UI" w:eastAsia="Times New Roman" w:hAnsi="Segoe UI" w:cs="Segoe UI"/>
@@ -12228,10 +12152,12 @@
                 <w:szCs w:val="24"/>
                 <w:lang w:val="en-US" w:eastAsia="ru-RU"/>
               </w:rPr>
-              <w:t>method</w:t>
-            </w:r>
-            <w:proofErr w:type="spellEnd"/>
-            <w:r>
+              <w:t xml:space="preserve">    fa, fb = f(a), f(b)</w:t>
+            </w:r>
+          </w:p>
+          <w:p>
+            <w:pPr>
+              <w:spacing w:line="192" w:lineRule="auto"/>
               <w:rPr>
                 <w:rFonts w:ascii="Segoe UI" w:eastAsia="Times New Roman" w:hAnsi="Segoe UI" w:cs="Segoe UI"/>
                 <w:noProof w:val="0"/>
@@ -12240,9 +12166,7 @@
                 <w:szCs w:val="24"/>
                 <w:lang w:val="en-US" w:eastAsia="ru-RU"/>
               </w:rPr>
-              <w:t>(</w:t>
-            </w:r>
-            <w:proofErr w:type="gramEnd"/>
+            </w:pPr>
             <w:r>
               <w:rPr>
                 <w:rFonts w:ascii="Segoe UI" w:eastAsia="Times New Roman" w:hAnsi="Segoe UI" w:cs="Segoe UI"/>
@@ -12252,10 +12176,12 @@
                 <w:szCs w:val="24"/>
                 <w:lang w:val="en-US" w:eastAsia="ru-RU"/>
               </w:rPr>
-              <w:t xml:space="preserve">f, a, b, eps, </w:t>
-            </w:r>
-            <w:proofErr w:type="spellStart"/>
-            <w:r>
+              <w:t xml:space="preserve">    iterations = 0</w:t>
+            </w:r>
+          </w:p>
+          <w:p>
+            <w:pPr>
+              <w:spacing w:line="192" w:lineRule="auto"/>
               <w:rPr>
                 <w:rFonts w:ascii="Segoe UI" w:eastAsia="Times New Roman" w:hAnsi="Segoe UI" w:cs="Segoe UI"/>
                 <w:noProof w:val="0"/>
@@ -12264,9 +12190,7 @@
                 <w:szCs w:val="24"/>
                 <w:lang w:val="en-US" w:eastAsia="ru-RU"/>
               </w:rPr>
-              <w:t>max_iter</w:t>
-            </w:r>
-            <w:proofErr w:type="spellEnd"/>
+            </w:pPr>
             <w:r>
               <w:rPr>
                 <w:rFonts w:ascii="Segoe UI" w:eastAsia="Times New Roman" w:hAnsi="Segoe UI" w:cs="Segoe UI"/>
@@ -12276,7 +12200,7 @@
                 <w:szCs w:val="24"/>
                 <w:lang w:val="en-US" w:eastAsia="ru-RU"/>
               </w:rPr>
-              <w:t>=1000):</w:t>
+              <w:t xml:space="preserve">    for _ in range(max_iter):</w:t>
             </w:r>
           </w:p>
           <w:p>
@@ -12300,7 +12224,7 @@
                 <w:szCs w:val="24"/>
                 <w:lang w:val="en-US" w:eastAsia="ru-RU"/>
               </w:rPr>
-              <w:t xml:space="preserve">    fa, fb = f(a), f(b)</w:t>
+              <w:t xml:space="preserve">        c = (a * fb - b * fa) / (fb - fa)</w:t>
             </w:r>
           </w:p>
           <w:p>
@@ -12324,7 +12248,7 @@
                 <w:szCs w:val="24"/>
                 <w:lang w:val="en-US" w:eastAsia="ru-RU"/>
               </w:rPr>
-              <w:t xml:space="preserve">    iterations = 0</w:t>
+              <w:t xml:space="preserve">        fc = f(c)</w:t>
             </w:r>
           </w:p>
           <w:p>
@@ -12348,10 +12272,12 @@
                 <w:szCs w:val="24"/>
                 <w:lang w:val="en-US" w:eastAsia="ru-RU"/>
               </w:rPr>
-              <w:t xml:space="preserve">    for _ in range(</w:t>
-            </w:r>
-            <w:proofErr w:type="spellStart"/>
-            <w:r>
+              <w:t xml:space="preserve">        iterations += 1</w:t>
+            </w:r>
+          </w:p>
+          <w:p>
+            <w:pPr>
+              <w:spacing w:line="192" w:lineRule="auto"/>
               <w:rPr>
                 <w:rFonts w:ascii="Segoe UI" w:eastAsia="Times New Roman" w:hAnsi="Segoe UI" w:cs="Segoe UI"/>
                 <w:noProof w:val="0"/>
@@ -12360,9 +12286,7 @@
                 <w:szCs w:val="24"/>
                 <w:lang w:val="en-US" w:eastAsia="ru-RU"/>
               </w:rPr>
-              <w:t>max_iter</w:t>
-            </w:r>
-            <w:proofErr w:type="spellEnd"/>
+            </w:pPr>
             <w:r>
               <w:rPr>
                 <w:rFonts w:ascii="Segoe UI" w:eastAsia="Times New Roman" w:hAnsi="Segoe UI" w:cs="Segoe UI"/>
@@ -12372,7 +12296,7 @@
                 <w:szCs w:val="24"/>
                 <w:lang w:val="en-US" w:eastAsia="ru-RU"/>
               </w:rPr>
-              <w:t>):</w:t>
+              <w:t xml:space="preserve">        if abs(fc) &lt; eps:</w:t>
             </w:r>
           </w:p>
           <w:p>
@@ -12396,7 +12320,7 @@
                 <w:szCs w:val="24"/>
                 <w:lang w:val="en-US" w:eastAsia="ru-RU"/>
               </w:rPr>
-              <w:t xml:space="preserve">        c = (a * fb - b * fa) / (fb - fa)</w:t>
+              <w:t xml:space="preserve">            return c, iterations</w:t>
             </w:r>
           </w:p>
           <w:p>
@@ -12420,7 +12344,7 @@
                 <w:szCs w:val="24"/>
                 <w:lang w:val="en-US" w:eastAsia="ru-RU"/>
               </w:rPr>
-              <w:t xml:space="preserve">        fc = f(c)</w:t>
+              <w:t xml:space="preserve">        if fa * fc &lt; 0:</w:t>
             </w:r>
           </w:p>
           <w:p>
@@ -12444,7 +12368,7 @@
                 <w:szCs w:val="24"/>
                 <w:lang w:val="en-US" w:eastAsia="ru-RU"/>
               </w:rPr>
-              <w:t xml:space="preserve">        iterations += 1</w:t>
+              <w:t xml:space="preserve">            b, fb = c, fc</w:t>
             </w:r>
           </w:p>
           <w:p>
@@ -12468,7 +12392,7 @@
                 <w:szCs w:val="24"/>
                 <w:lang w:val="en-US" w:eastAsia="ru-RU"/>
               </w:rPr>
-              <w:t xml:space="preserve">        if abs(fc) &lt; eps:</w:t>
+              <w:t xml:space="preserve">        else:</w:t>
             </w:r>
           </w:p>
           <w:p>
@@ -12492,7 +12416,7 @@
                 <w:szCs w:val="24"/>
                 <w:lang w:val="en-US" w:eastAsia="ru-RU"/>
               </w:rPr>
-              <w:t xml:space="preserve">            return c, iterations</w:t>
+              <w:t xml:space="preserve">            a, fa = c, fc</w:t>
             </w:r>
           </w:p>
           <w:p>
@@ -12516,7 +12440,7 @@
                 <w:szCs w:val="24"/>
                 <w:lang w:val="en-US" w:eastAsia="ru-RU"/>
               </w:rPr>
-              <w:t xml:space="preserve">        if fa * fc &lt; 0:</w:t>
+              <w:t xml:space="preserve">    return (a + b) / 2, iterations</w:t>
             </w:r>
           </w:p>
           <w:p>
@@ -12531,7 +12455,10 @@
                 <w:lang w:val="en-US" w:eastAsia="ru-RU"/>
               </w:rPr>
             </w:pPr>
-            <w:r>
+          </w:p>
+          <w:p>
+            <w:pPr>
+              <w:spacing w:line="192" w:lineRule="auto"/>
               <w:rPr>
                 <w:rFonts w:ascii="Segoe UI" w:eastAsia="Times New Roman" w:hAnsi="Segoe UI" w:cs="Segoe UI"/>
                 <w:noProof w:val="0"/>
@@ -12540,12 +12467,8 @@
                 <w:szCs w:val="24"/>
                 <w:lang w:val="en-US" w:eastAsia="ru-RU"/>
               </w:rPr>
-              <w:t xml:space="preserve">            b, fb = c, fc</w:t>
-            </w:r>
-          </w:p>
-          <w:p>
-            <w:pPr>
-              <w:spacing w:line="192" w:lineRule="auto"/>
+            </w:pPr>
+            <w:r>
               <w:rPr>
                 <w:rFonts w:ascii="Segoe UI" w:eastAsia="Times New Roman" w:hAnsi="Segoe UI" w:cs="Segoe UI"/>
                 <w:noProof w:val="0"/>
@@ -12554,8 +12477,12 @@
                 <w:szCs w:val="24"/>
                 <w:lang w:val="en-US" w:eastAsia="ru-RU"/>
               </w:rPr>
-            </w:pPr>
-            <w:r>
+              <w:t>def newton_method(f, f_prime, x0, eps, max_iter=1000):</w:t>
+            </w:r>
+          </w:p>
+          <w:p>
+            <w:pPr>
+              <w:spacing w:line="192" w:lineRule="auto"/>
               <w:rPr>
                 <w:rFonts w:ascii="Segoe UI" w:eastAsia="Times New Roman" w:hAnsi="Segoe UI" w:cs="Segoe UI"/>
                 <w:noProof w:val="0"/>
@@ -12564,12 +12491,8 @@
                 <w:szCs w:val="24"/>
                 <w:lang w:val="en-US" w:eastAsia="ru-RU"/>
               </w:rPr>
-              <w:t xml:space="preserve">        else:</w:t>
-            </w:r>
-          </w:p>
-          <w:p>
-            <w:pPr>
-              <w:spacing w:line="192" w:lineRule="auto"/>
+            </w:pPr>
+            <w:r>
               <w:rPr>
                 <w:rFonts w:ascii="Segoe UI" w:eastAsia="Times New Roman" w:hAnsi="Segoe UI" w:cs="Segoe UI"/>
                 <w:noProof w:val="0"/>
@@ -12578,8 +12501,12 @@
                 <w:szCs w:val="24"/>
                 <w:lang w:val="en-US" w:eastAsia="ru-RU"/>
               </w:rPr>
-            </w:pPr>
-            <w:r>
+              <w:t xml:space="preserve">    x = x0</w:t>
+            </w:r>
+          </w:p>
+          <w:p>
+            <w:pPr>
+              <w:spacing w:line="192" w:lineRule="auto"/>
               <w:rPr>
                 <w:rFonts w:ascii="Segoe UI" w:eastAsia="Times New Roman" w:hAnsi="Segoe UI" w:cs="Segoe UI"/>
                 <w:noProof w:val="0"/>
@@ -12588,12 +12515,8 @@
                 <w:szCs w:val="24"/>
                 <w:lang w:val="en-US" w:eastAsia="ru-RU"/>
               </w:rPr>
-              <w:t xml:space="preserve">            a, fa = c, fc</w:t>
-            </w:r>
-          </w:p>
-          <w:p>
-            <w:pPr>
-              <w:spacing w:line="192" w:lineRule="auto"/>
+            </w:pPr>
+            <w:r>
               <w:rPr>
                 <w:rFonts w:ascii="Segoe UI" w:eastAsia="Times New Roman" w:hAnsi="Segoe UI" w:cs="Segoe UI"/>
                 <w:noProof w:val="0"/>
@@ -12602,8 +12525,12 @@
                 <w:szCs w:val="24"/>
                 <w:lang w:val="en-US" w:eastAsia="ru-RU"/>
               </w:rPr>
-            </w:pPr>
-            <w:r>
+              <w:t xml:space="preserve">    for i in range(max_iter):</w:t>
+            </w:r>
+          </w:p>
+          <w:p>
+            <w:pPr>
+              <w:spacing w:line="192" w:lineRule="auto"/>
               <w:rPr>
                 <w:rFonts w:ascii="Segoe UI" w:eastAsia="Times New Roman" w:hAnsi="Segoe UI" w:cs="Segoe UI"/>
                 <w:noProof w:val="0"/>
@@ -12612,12 +12539,8 @@
                 <w:szCs w:val="24"/>
                 <w:lang w:val="en-US" w:eastAsia="ru-RU"/>
               </w:rPr>
-              <w:t xml:space="preserve">    return (a + b) / 2, iterations</w:t>
-            </w:r>
-          </w:p>
-          <w:p>
-            <w:pPr>
-              <w:spacing w:line="192" w:lineRule="auto"/>
+            </w:pPr>
+            <w:r>
               <w:rPr>
                 <w:rFonts w:ascii="Segoe UI" w:eastAsia="Times New Roman" w:hAnsi="Segoe UI" w:cs="Segoe UI"/>
                 <w:noProof w:val="0"/>
@@ -12626,7 +12549,8 @@
                 <w:szCs w:val="24"/>
                 <w:lang w:val="en-US" w:eastAsia="ru-RU"/>
               </w:rPr>
-            </w:pPr>
+              <w:t xml:space="preserve">        fx = f(x)</w:t>
+            </w:r>
           </w:p>
           <w:p>
             <w:pPr>
@@ -12649,10 +12573,12 @@
                 <w:szCs w:val="24"/>
                 <w:lang w:val="en-US" w:eastAsia="ru-RU"/>
               </w:rPr>
-              <w:t xml:space="preserve">def </w:t>
-            </w:r>
-            <w:proofErr w:type="spellStart"/>
-            <w:r>
+              <w:t xml:space="preserve">        if abs(fx) &lt; eps:</w:t>
+            </w:r>
+          </w:p>
+          <w:p>
+            <w:pPr>
+              <w:spacing w:line="192" w:lineRule="auto"/>
               <w:rPr>
                 <w:rFonts w:ascii="Segoe UI" w:eastAsia="Times New Roman" w:hAnsi="Segoe UI" w:cs="Segoe UI"/>
                 <w:noProof w:val="0"/>
@@ -12661,9 +12587,7 @@
                 <w:szCs w:val="24"/>
                 <w:lang w:val="en-US" w:eastAsia="ru-RU"/>
               </w:rPr>
-              <w:t>newton_</w:t>
-            </w:r>
-            <w:proofErr w:type="gramStart"/>
+            </w:pPr>
             <w:r>
               <w:rPr>
                 <w:rFonts w:ascii="Segoe UI" w:eastAsia="Times New Roman" w:hAnsi="Segoe UI" w:cs="Segoe UI"/>
@@ -12673,10 +12597,12 @@
                 <w:szCs w:val="24"/>
                 <w:lang w:val="en-US" w:eastAsia="ru-RU"/>
               </w:rPr>
-              <w:t>method</w:t>
-            </w:r>
-            <w:proofErr w:type="spellEnd"/>
-            <w:r>
+              <w:t xml:space="preserve">            return x, i + 1</w:t>
+            </w:r>
+          </w:p>
+          <w:p>
+            <w:pPr>
+              <w:spacing w:line="192" w:lineRule="auto"/>
               <w:rPr>
                 <w:rFonts w:ascii="Segoe UI" w:eastAsia="Times New Roman" w:hAnsi="Segoe UI" w:cs="Segoe UI"/>
                 <w:noProof w:val="0"/>
@@ -12685,9 +12611,7 @@
                 <w:szCs w:val="24"/>
                 <w:lang w:val="en-US" w:eastAsia="ru-RU"/>
               </w:rPr>
-              <w:t>(</w:t>
-            </w:r>
-            <w:proofErr w:type="gramEnd"/>
+            </w:pPr>
             <w:r>
               <w:rPr>
                 <w:rFonts w:ascii="Segoe UI" w:eastAsia="Times New Roman" w:hAnsi="Segoe UI" w:cs="Segoe UI"/>
@@ -12697,10 +12621,12 @@
                 <w:szCs w:val="24"/>
                 <w:lang w:val="en-US" w:eastAsia="ru-RU"/>
               </w:rPr>
-              <w:t xml:space="preserve">f, </w:t>
-            </w:r>
-            <w:proofErr w:type="spellStart"/>
-            <w:r>
+              <w:t xml:space="preserve">        dfx = f_prime(x)</w:t>
+            </w:r>
+          </w:p>
+          <w:p>
+            <w:pPr>
+              <w:spacing w:line="192" w:lineRule="auto"/>
               <w:rPr>
                 <w:rFonts w:ascii="Segoe UI" w:eastAsia="Times New Roman" w:hAnsi="Segoe UI" w:cs="Segoe UI"/>
                 <w:noProof w:val="0"/>
@@ -12709,9 +12635,7 @@
                 <w:szCs w:val="24"/>
                 <w:lang w:val="en-US" w:eastAsia="ru-RU"/>
               </w:rPr>
-              <w:t>f_prime</w:t>
-            </w:r>
-            <w:proofErr w:type="spellEnd"/>
+            </w:pPr>
             <w:r>
               <w:rPr>
                 <w:rFonts w:ascii="Segoe UI" w:eastAsia="Times New Roman" w:hAnsi="Segoe UI" w:cs="Segoe UI"/>
@@ -12721,9 +12645,21 @@
                 <w:szCs w:val="24"/>
                 <w:lang w:val="en-US" w:eastAsia="ru-RU"/>
               </w:rPr>
-              <w:t xml:space="preserve">, x0, eps, </w:t>
-            </w:r>
-            <w:proofErr w:type="spellStart"/>
+              <w:t xml:space="preserve">        if dfx == 0:</w:t>
+            </w:r>
+          </w:p>
+          <w:p>
+            <w:pPr>
+              <w:spacing w:line="192" w:lineRule="auto"/>
+              <w:rPr>
+                <w:rFonts w:ascii="Segoe UI" w:eastAsia="Times New Roman" w:hAnsi="Segoe UI" w:cs="Segoe UI"/>
+                <w:noProof w:val="0"/>
+                <w:color w:val="212529"/>
+                <w:sz w:val="24"/>
+                <w:szCs w:val="24"/>
+                <w:lang w:eastAsia="ru-RU"/>
+              </w:rPr>
+            </w:pPr>
             <w:r>
               <w:rPr>
                 <w:rFonts w:ascii="Segoe UI" w:eastAsia="Times New Roman" w:hAnsi="Segoe UI" w:cs="Segoe UI"/>
@@ -12733,9 +12669,19 @@
                 <w:szCs w:val="24"/>
                 <w:lang w:val="en-US" w:eastAsia="ru-RU"/>
               </w:rPr>
-              <w:t>max_iter</w:t>
-            </w:r>
-            <w:proofErr w:type="spellEnd"/>
+              <w:t xml:space="preserve">            raise</w:t>
+            </w:r>
+            <w:r>
+              <w:rPr>
+                <w:rFonts w:ascii="Segoe UI" w:eastAsia="Times New Roman" w:hAnsi="Segoe UI" w:cs="Segoe UI"/>
+                <w:noProof w:val="0"/>
+                <w:color w:val="212529"/>
+                <w:sz w:val="24"/>
+                <w:szCs w:val="24"/>
+                <w:lang w:eastAsia="ru-RU"/>
+              </w:rPr>
+              <w:t xml:space="preserve"> </w:t>
+            </w:r>
             <w:r>
               <w:rPr>
                 <w:rFonts w:ascii="Segoe UI" w:eastAsia="Times New Roman" w:hAnsi="Segoe UI" w:cs="Segoe UI"/>
@@ -12745,7 +12691,84 @@
                 <w:szCs w:val="24"/>
                 <w:lang w:val="en-US" w:eastAsia="ru-RU"/>
               </w:rPr>
-              <w:t>=1000):</w:t>
+              <w:t>ValueError</w:t>
+            </w:r>
+            <w:r>
+              <w:rPr>
+                <w:rFonts w:ascii="Segoe UI" w:eastAsia="Times New Roman" w:hAnsi="Segoe UI" w:cs="Segoe UI"/>
+                <w:noProof w:val="0"/>
+                <w:color w:val="212529"/>
+                <w:sz w:val="24"/>
+                <w:szCs w:val="24"/>
+                <w:lang w:eastAsia="ru-RU"/>
+              </w:rPr>
+              <w:t>("</w:t>
+            </w:r>
+            <w:r>
+              <w:rPr>
+                <w:rFonts w:ascii="Segoe UI" w:eastAsia="Times New Roman" w:hAnsi="Segoe UI" w:cs="Segoe UI"/>
+                <w:noProof w:val="0"/>
+                <w:color w:val="212529"/>
+                <w:sz w:val="24"/>
+                <w:szCs w:val="24"/>
+                <w:lang w:eastAsia="ru-RU"/>
+              </w:rPr>
+              <w:t>Производная</w:t>
+            </w:r>
+            <w:r>
+              <w:rPr>
+                <w:rFonts w:ascii="Segoe UI" w:eastAsia="Times New Roman" w:hAnsi="Segoe UI" w:cs="Segoe UI"/>
+                <w:noProof w:val="0"/>
+                <w:color w:val="212529"/>
+                <w:sz w:val="24"/>
+                <w:szCs w:val="24"/>
+                <w:lang w:eastAsia="ru-RU"/>
+              </w:rPr>
+              <w:t xml:space="preserve"> </w:t>
+            </w:r>
+            <w:r>
+              <w:rPr>
+                <w:rFonts w:ascii="Segoe UI" w:eastAsia="Times New Roman" w:hAnsi="Segoe UI" w:cs="Segoe UI"/>
+                <w:noProof w:val="0"/>
+                <w:color w:val="212529"/>
+                <w:sz w:val="24"/>
+                <w:szCs w:val="24"/>
+                <w:lang w:eastAsia="ru-RU"/>
+              </w:rPr>
+              <w:t>равна</w:t>
+            </w:r>
+            <w:r>
+              <w:rPr>
+                <w:rFonts w:ascii="Segoe UI" w:eastAsia="Times New Roman" w:hAnsi="Segoe UI" w:cs="Segoe UI"/>
+                <w:noProof w:val="0"/>
+                <w:color w:val="212529"/>
+                <w:sz w:val="24"/>
+                <w:szCs w:val="24"/>
+                <w:lang w:eastAsia="ru-RU"/>
+              </w:rPr>
+              <w:t xml:space="preserve"> </w:t>
+            </w:r>
+            <w:r>
+              <w:rPr>
+                <w:rFonts w:ascii="Segoe UI" w:eastAsia="Times New Roman" w:hAnsi="Segoe UI" w:cs="Segoe UI"/>
+                <w:noProof w:val="0"/>
+                <w:color w:val="212529"/>
+                <w:sz w:val="24"/>
+                <w:szCs w:val="24"/>
+                <w:lang w:eastAsia="ru-RU"/>
+              </w:rPr>
+              <w:t>нулю</w:t>
+            </w:r>
+            <w:r>
+              <w:rPr>
+                <w:rFonts w:ascii="Segoe UI" w:eastAsia="Times New Roman" w:hAnsi="Segoe UI" w:cs="Segoe UI"/>
+                <w:noProof w:val="0"/>
+                <w:color w:val="212529"/>
+                <w:sz w:val="24"/>
+                <w:szCs w:val="24"/>
+                <w:lang w:eastAsia="ru-RU"/>
+              </w:rPr>
+              <w:t>")</w:t>
             </w:r>
           </w:p>
           <w:p>
@@ -12767,14 +12790,11 @@
                 <w:color w:val="212529"/>
                 <w:sz w:val="24"/>
                 <w:szCs w:val="24"/>
-                <w:lang w:val="en-US" w:eastAsia="ru-RU"/>
-              </w:rPr>
-              <w:t xml:space="preserve">    x = x0</w:t>
-            </w:r>
-          </w:p>
-          <w:p>
-            <w:pPr>
-              <w:spacing w:line="192" w:lineRule="auto"/>
+                <w:lang w:eastAsia="ru-RU"/>
+              </w:rPr>
+              <w:t xml:space="preserve">        </w:t>
+            </w:r>
+            <w:r>
               <w:rPr>
                 <w:rFonts w:ascii="Segoe UI" w:eastAsia="Times New Roman" w:hAnsi="Segoe UI" w:cs="Segoe UI"/>
                 <w:noProof w:val="0"/>
@@ -12783,8 +12803,12 @@
                 <w:szCs w:val="24"/>
                 <w:lang w:val="en-US" w:eastAsia="ru-RU"/>
               </w:rPr>
-            </w:pPr>
-            <w:r>
+              <w:t>x_new = x - fx / dfx</w:t>
+            </w:r>
+          </w:p>
+          <w:p>
+            <w:pPr>
+              <w:spacing w:line="192" w:lineRule="auto"/>
               <w:rPr>
                 <w:rFonts w:ascii="Segoe UI" w:eastAsia="Times New Roman" w:hAnsi="Segoe UI" w:cs="Segoe UI"/>
                 <w:noProof w:val="0"/>
@@ -12793,9 +12817,7 @@
                 <w:szCs w:val="24"/>
                 <w:lang w:val="en-US" w:eastAsia="ru-RU"/>
               </w:rPr>
-              <w:t xml:space="preserve">    for </w:t>
-            </w:r>
-            <w:proofErr w:type="spellStart"/>
+            </w:pPr>
             <w:r>
               <w:rPr>
                 <w:rFonts w:ascii="Segoe UI" w:eastAsia="Times New Roman" w:hAnsi="Segoe UI" w:cs="Segoe UI"/>
@@ -12805,10 +12827,12 @@
                 <w:szCs w:val="24"/>
                 <w:lang w:val="en-US" w:eastAsia="ru-RU"/>
               </w:rPr>
-              <w:t>i</w:t>
-            </w:r>
-            <w:proofErr w:type="spellEnd"/>
-            <w:r>
+              <w:t xml:space="preserve">        if abs(x_new - x) &lt; eps:</w:t>
+            </w:r>
+          </w:p>
+          <w:p>
+            <w:pPr>
+              <w:spacing w:line="192" w:lineRule="auto"/>
               <w:rPr>
                 <w:rFonts w:ascii="Segoe UI" w:eastAsia="Times New Roman" w:hAnsi="Segoe UI" w:cs="Segoe UI"/>
                 <w:noProof w:val="0"/>
@@ -12817,9 +12841,7 @@
                 <w:szCs w:val="24"/>
                 <w:lang w:val="en-US" w:eastAsia="ru-RU"/>
               </w:rPr>
-              <w:t xml:space="preserve"> in range(</w:t>
-            </w:r>
-            <w:proofErr w:type="spellStart"/>
+            </w:pPr>
             <w:r>
               <w:rPr>
                 <w:rFonts w:ascii="Segoe UI" w:eastAsia="Times New Roman" w:hAnsi="Segoe UI" w:cs="Segoe UI"/>
@@ -12829,10 +12851,12 @@
                 <w:szCs w:val="24"/>
                 <w:lang w:val="en-US" w:eastAsia="ru-RU"/>
               </w:rPr>
-              <w:t>max_iter</w:t>
-            </w:r>
-            <w:proofErr w:type="spellEnd"/>
-            <w:r>
+              <w:t xml:space="preserve">            return x_new, i + 1</w:t>
+            </w:r>
+          </w:p>
+          <w:p>
+            <w:pPr>
+              <w:spacing w:line="192" w:lineRule="auto"/>
               <w:rPr>
                 <w:rFonts w:ascii="Segoe UI" w:eastAsia="Times New Roman" w:hAnsi="Segoe UI" w:cs="Segoe UI"/>
                 <w:noProof w:val="0"/>
@@ -12841,12 +12865,8 @@
                 <w:szCs w:val="24"/>
                 <w:lang w:val="en-US" w:eastAsia="ru-RU"/>
               </w:rPr>
-              <w:t>):</w:t>
-            </w:r>
-          </w:p>
-          <w:p>
-            <w:pPr>
-              <w:spacing w:line="192" w:lineRule="auto"/>
+            </w:pPr>
+            <w:r>
               <w:rPr>
                 <w:rFonts w:ascii="Segoe UI" w:eastAsia="Times New Roman" w:hAnsi="Segoe UI" w:cs="Segoe UI"/>
                 <w:noProof w:val="0"/>
@@ -12855,8 +12875,12 @@
                 <w:szCs w:val="24"/>
                 <w:lang w:val="en-US" w:eastAsia="ru-RU"/>
               </w:rPr>
-            </w:pPr>
-            <w:r>
+              <w:t xml:space="preserve">        x = x_new</w:t>
+            </w:r>
+          </w:p>
+          <w:p>
+            <w:pPr>
+              <w:spacing w:line="192" w:lineRule="auto"/>
               <w:rPr>
                 <w:rFonts w:ascii="Segoe UI" w:eastAsia="Times New Roman" w:hAnsi="Segoe UI" w:cs="Segoe UI"/>
                 <w:noProof w:val="0"/>
@@ -12865,9 +12889,7 @@
                 <w:szCs w:val="24"/>
                 <w:lang w:val="en-US" w:eastAsia="ru-RU"/>
               </w:rPr>
-              <w:t xml:space="preserve">        </w:t>
-            </w:r>
-            <w:proofErr w:type="spellStart"/>
+            </w:pPr>
             <w:r>
               <w:rPr>
                 <w:rFonts w:ascii="Segoe UI" w:eastAsia="Times New Roman" w:hAnsi="Segoe UI" w:cs="Segoe UI"/>
@@ -12877,10 +12899,12 @@
                 <w:szCs w:val="24"/>
                 <w:lang w:val="en-US" w:eastAsia="ru-RU"/>
               </w:rPr>
-              <w:t>fx</w:t>
-            </w:r>
-            <w:proofErr w:type="spellEnd"/>
-            <w:r>
+              <w:t xml:space="preserve">    return x, max_iter</w:t>
+            </w:r>
+          </w:p>
+          <w:p>
+            <w:pPr>
+              <w:spacing w:line="192" w:lineRule="auto"/>
               <w:rPr>
                 <w:rFonts w:ascii="Segoe UI" w:eastAsia="Times New Roman" w:hAnsi="Segoe UI" w:cs="Segoe UI"/>
                 <w:noProof w:val="0"/>
@@ -12889,8 +12913,7 @@
                 <w:szCs w:val="24"/>
                 <w:lang w:val="en-US" w:eastAsia="ru-RU"/>
               </w:rPr>
-              <w:t xml:space="preserve"> = f(x)</w:t>
-            </w:r>
+            </w:pPr>
           </w:p>
           <w:p>
             <w:pPr>
@@ -12913,10 +12936,12 @@
                 <w:szCs w:val="24"/>
                 <w:lang w:val="en-US" w:eastAsia="ru-RU"/>
               </w:rPr>
-              <w:t xml:space="preserve">        if abs(</w:t>
-            </w:r>
-            <w:proofErr w:type="spellStart"/>
-            <w:r>
+              <w:t>def simple_iteration_method(f, f_prime, a, b, eps, max_iter=1000):</w:t>
+            </w:r>
+          </w:p>
+          <w:p>
+            <w:pPr>
+              <w:spacing w:line="192" w:lineRule="auto"/>
               <w:rPr>
                 <w:rFonts w:ascii="Segoe UI" w:eastAsia="Times New Roman" w:hAnsi="Segoe UI" w:cs="Segoe UI"/>
                 <w:noProof w:val="0"/>
@@ -12925,9 +12950,7 @@
                 <w:szCs w:val="24"/>
                 <w:lang w:val="en-US" w:eastAsia="ru-RU"/>
               </w:rPr>
-              <w:t>fx</w:t>
-            </w:r>
-            <w:proofErr w:type="spellEnd"/>
+            </w:pPr>
             <w:r>
               <w:rPr>
                 <w:rFonts w:ascii="Segoe UI" w:eastAsia="Times New Roman" w:hAnsi="Segoe UI" w:cs="Segoe UI"/>
@@ -12937,7 +12960,7 @@
                 <w:szCs w:val="24"/>
                 <w:lang w:val="en-US" w:eastAsia="ru-RU"/>
               </w:rPr>
-              <w:t>) &lt; eps:</w:t>
+              <w:t xml:space="preserve">    df_a = abs(f_prime(a))</w:t>
             </w:r>
           </w:p>
           <w:p>
@@ -12961,10 +12984,12 @@
                 <w:szCs w:val="24"/>
                 <w:lang w:val="en-US" w:eastAsia="ru-RU"/>
               </w:rPr>
-              <w:t xml:space="preserve">            return x, </w:t>
-            </w:r>
-            <w:proofErr w:type="spellStart"/>
-            <w:r>
+              <w:t xml:space="preserve">    df_b = abs(f_prime(b))</w:t>
+            </w:r>
+          </w:p>
+          <w:p>
+            <w:pPr>
+              <w:spacing w:line="192" w:lineRule="auto"/>
               <w:rPr>
                 <w:rFonts w:ascii="Segoe UI" w:eastAsia="Times New Roman" w:hAnsi="Segoe UI" w:cs="Segoe UI"/>
                 <w:noProof w:val="0"/>
@@ -12973,9 +12998,7 @@
                 <w:szCs w:val="24"/>
                 <w:lang w:val="en-US" w:eastAsia="ru-RU"/>
               </w:rPr>
-              <w:t>i</w:t>
-            </w:r>
-            <w:proofErr w:type="spellEnd"/>
+            </w:pPr>
             <w:r>
               <w:rPr>
                 <w:rFonts w:ascii="Segoe UI" w:eastAsia="Times New Roman" w:hAnsi="Segoe UI" w:cs="Segoe UI"/>
@@ -12985,7 +13008,7 @@
                 <w:szCs w:val="24"/>
                 <w:lang w:val="en-US" w:eastAsia="ru-RU"/>
               </w:rPr>
-              <w:t xml:space="preserve"> + 1</w:t>
+              <w:t xml:space="preserve">    max_df = max(df_a, df_b)</w:t>
             </w:r>
           </w:p>
           <w:p>
@@ -13009,9 +13032,21 @@
                 <w:szCs w:val="24"/>
                 <w:lang w:val="en-US" w:eastAsia="ru-RU"/>
               </w:rPr>
-              <w:t xml:space="preserve">        </w:t>
-            </w:r>
-            <w:proofErr w:type="spellStart"/>
+              <w:t xml:space="preserve">    </w:t>
+            </w:r>
+          </w:p>
+          <w:p>
+            <w:pPr>
+              <w:spacing w:line="192" w:lineRule="auto"/>
+              <w:rPr>
+                <w:rFonts w:ascii="Segoe UI" w:eastAsia="Times New Roman" w:hAnsi="Segoe UI" w:cs="Segoe UI"/>
+                <w:noProof w:val="0"/>
+                <w:color w:val="212529"/>
+                <w:sz w:val="24"/>
+                <w:szCs w:val="24"/>
+                <w:lang w:eastAsia="ru-RU"/>
+              </w:rPr>
+            </w:pPr>
             <w:r>
               <w:rPr>
                 <w:rFonts w:ascii="Segoe UI" w:eastAsia="Times New Roman" w:hAnsi="Segoe UI" w:cs="Segoe UI"/>
@@ -13021,10 +13056,60 @@
                 <w:szCs w:val="24"/>
                 <w:lang w:val="en-US" w:eastAsia="ru-RU"/>
               </w:rPr>
-              <w:t>dfx</w:t>
-            </w:r>
-            <w:proofErr w:type="spellEnd"/>
-            <w:r>
+              <w:t xml:space="preserve">    </w:t>
+            </w:r>
+            <w:r>
+              <w:rPr>
+                <w:rFonts w:ascii="Segoe UI" w:eastAsia="Times New Roman" w:hAnsi="Segoe UI" w:cs="Segoe UI"/>
+                <w:noProof w:val="0"/>
+                <w:color w:val="212529"/>
+                <w:sz w:val="24"/>
+                <w:szCs w:val="24"/>
+                <w:lang w:eastAsia="ru-RU"/>
+              </w:rPr>
+              <w:t>if max_df == 0:</w:t>
+            </w:r>
+          </w:p>
+          <w:p>
+            <w:pPr>
+              <w:spacing w:line="192" w:lineRule="auto"/>
+              <w:rPr>
+                <w:rFonts w:ascii="Segoe UI" w:eastAsia="Times New Roman" w:hAnsi="Segoe UI" w:cs="Segoe UI"/>
+                <w:noProof w:val="0"/>
+                <w:color w:val="212529"/>
+                <w:sz w:val="24"/>
+                <w:szCs w:val="24"/>
+                <w:lang w:eastAsia="ru-RU"/>
+              </w:rPr>
+            </w:pPr>
+            <w:r>
+              <w:rPr>
+                <w:rFonts w:ascii="Segoe UI" w:eastAsia="Times New Roman" w:hAnsi="Segoe UI" w:cs="Segoe UI"/>
+                <w:noProof w:val="0"/>
+                <w:color w:val="212529"/>
+                <w:sz w:val="24"/>
+                <w:szCs w:val="24"/>
+                <w:lang w:eastAsia="ru-RU"/>
+              </w:rPr>
+              <w:t xml:space="preserve">        raise ValueError("Производная на интервале равна нулю, метод неприменим")</w:t>
+            </w:r>
+          </w:p>
+          <w:p>
+            <w:pPr>
+              <w:spacing w:line="192" w:lineRule="auto"/>
+              <w:rPr>
+                <w:rFonts w:ascii="Segoe UI" w:eastAsia="Times New Roman" w:hAnsi="Segoe UI" w:cs="Segoe UI"/>
+                <w:noProof w:val="0"/>
+                <w:color w:val="212529"/>
+                <w:sz w:val="24"/>
+                <w:szCs w:val="24"/>
+                <w:lang w:eastAsia="ru-RU"/>
+              </w:rPr>
+            </w:pPr>
+          </w:p>
+          <w:p>
+            <w:pPr>
+              <w:spacing w:line="192" w:lineRule="auto"/>
               <w:rPr>
                 <w:rFonts w:ascii="Segoe UI" w:eastAsia="Times New Roman" w:hAnsi="Segoe UI" w:cs="Segoe UI"/>
                 <w:noProof w:val="0"/>
@@ -13033,9 +13118,18 @@
                 <w:szCs w:val="24"/>
                 <w:lang w:val="en-US" w:eastAsia="ru-RU"/>
               </w:rPr>
-              <w:t xml:space="preserve"> = </w:t>
-            </w:r>
-            <w:proofErr w:type="spellStart"/>
+            </w:pPr>
+            <w:r>
+              <w:rPr>
+                <w:rFonts w:ascii="Segoe UI" w:eastAsia="Times New Roman" w:hAnsi="Segoe UI" w:cs="Segoe UI"/>
+                <w:noProof w:val="0"/>
+                <w:color w:val="212529"/>
+                <w:sz w:val="24"/>
+                <w:szCs w:val="24"/>
+                <w:lang w:eastAsia="ru-RU"/>
+              </w:rPr>
+              <w:t xml:space="preserve">    </w:t>
+            </w:r>
             <w:r>
               <w:rPr>
                 <w:rFonts w:ascii="Segoe UI" w:eastAsia="Times New Roman" w:hAnsi="Segoe UI" w:cs="Segoe UI"/>
@@ -13045,10 +13139,12 @@
                 <w:szCs w:val="24"/>
                 <w:lang w:val="en-US" w:eastAsia="ru-RU"/>
               </w:rPr>
-              <w:t>f_prime</w:t>
-            </w:r>
-            <w:proofErr w:type="spellEnd"/>
-            <w:r>
+              <w:t>if f_prime(a) &gt; 0 and f_prime(b) &gt; 0:</w:t>
+            </w:r>
+          </w:p>
+          <w:p>
+            <w:pPr>
+              <w:spacing w:line="192" w:lineRule="auto"/>
               <w:rPr>
                 <w:rFonts w:ascii="Segoe UI" w:eastAsia="Times New Roman" w:hAnsi="Segoe UI" w:cs="Segoe UI"/>
                 <w:noProof w:val="0"/>
@@ -13057,12 +13153,8 @@
                 <w:szCs w:val="24"/>
                 <w:lang w:val="en-US" w:eastAsia="ru-RU"/>
               </w:rPr>
-              <w:t>(x)</w:t>
-            </w:r>
-          </w:p>
-          <w:p>
-            <w:pPr>
-              <w:spacing w:line="192" w:lineRule="auto"/>
+            </w:pPr>
+            <w:r>
               <w:rPr>
                 <w:rFonts w:ascii="Segoe UI" w:eastAsia="Times New Roman" w:hAnsi="Segoe UI" w:cs="Segoe UI"/>
                 <w:noProof w:val="0"/>
@@ -13071,8 +13163,12 @@
                 <w:szCs w:val="24"/>
                 <w:lang w:val="en-US" w:eastAsia="ru-RU"/>
               </w:rPr>
-            </w:pPr>
-            <w:r>
+              <w:t xml:space="preserve">        lambda_ = -1 / max_df</w:t>
+            </w:r>
+          </w:p>
+          <w:p>
+            <w:pPr>
+              <w:spacing w:line="192" w:lineRule="auto"/>
               <w:rPr>
                 <w:rFonts w:ascii="Segoe UI" w:eastAsia="Times New Roman" w:hAnsi="Segoe UI" w:cs="Segoe UI"/>
                 <w:noProof w:val="0"/>
@@ -13081,9 +13177,7 @@
                 <w:szCs w:val="24"/>
                 <w:lang w:val="en-US" w:eastAsia="ru-RU"/>
               </w:rPr>
-              <w:t xml:space="preserve">        if </w:t>
-            </w:r>
-            <w:proofErr w:type="spellStart"/>
+            </w:pPr>
             <w:r>
               <w:rPr>
                 <w:rFonts w:ascii="Segoe UI" w:eastAsia="Times New Roman" w:hAnsi="Segoe UI" w:cs="Segoe UI"/>
@@ -13093,9 +13187,21 @@
                 <w:szCs w:val="24"/>
                 <w:lang w:val="en-US" w:eastAsia="ru-RU"/>
               </w:rPr>
-              <w:t>dfx</w:t>
-            </w:r>
-            <w:proofErr w:type="spellEnd"/>
+              <w:t xml:space="preserve">    elif f_prime(a) &lt; 0 and f_prime(b) &lt; 0:</w:t>
+            </w:r>
+          </w:p>
+          <w:p>
+            <w:pPr>
+              <w:spacing w:line="192" w:lineRule="auto"/>
+              <w:rPr>
+                <w:rFonts w:ascii="Segoe UI" w:eastAsia="Times New Roman" w:hAnsi="Segoe UI" w:cs="Segoe UI"/>
+                <w:noProof w:val="0"/>
+                <w:color w:val="212529"/>
+                <w:sz w:val="24"/>
+                <w:szCs w:val="24"/>
+                <w:lang w:eastAsia="ru-RU"/>
+              </w:rPr>
+            </w:pPr>
             <w:r>
               <w:rPr>
                 <w:rFonts w:ascii="Segoe UI" w:eastAsia="Times New Roman" w:hAnsi="Segoe UI" w:cs="Segoe UI"/>
@@ -13105,8 +13211,80 @@
                 <w:szCs w:val="24"/>
                 <w:lang w:val="en-US" w:eastAsia="ru-RU"/>
               </w:rPr>
-              <w:t xml:space="preserve"> == 0:</w:t>
-            </w:r>
+              <w:t xml:space="preserve">        </w:t>
+            </w:r>
+            <w:r>
+              <w:rPr>
+                <w:rFonts w:ascii="Segoe UI" w:eastAsia="Times New Roman" w:hAnsi="Segoe UI" w:cs="Segoe UI"/>
+                <w:noProof w:val="0"/>
+                <w:color w:val="212529"/>
+                <w:sz w:val="24"/>
+                <w:szCs w:val="24"/>
+                <w:lang w:eastAsia="ru-RU"/>
+              </w:rPr>
+              <w:t>lambda_ = 1 / max_df</w:t>
+            </w:r>
+          </w:p>
+          <w:p>
+            <w:pPr>
+              <w:spacing w:line="192" w:lineRule="auto"/>
+              <w:rPr>
+                <w:rFonts w:ascii="Segoe UI" w:eastAsia="Times New Roman" w:hAnsi="Segoe UI" w:cs="Segoe UI"/>
+                <w:noProof w:val="0"/>
+                <w:color w:val="212529"/>
+                <w:sz w:val="24"/>
+                <w:szCs w:val="24"/>
+                <w:lang w:eastAsia="ru-RU"/>
+              </w:rPr>
+            </w:pPr>
+            <w:r>
+              <w:rPr>
+                <w:rFonts w:ascii="Segoe UI" w:eastAsia="Times New Roman" w:hAnsi="Segoe UI" w:cs="Segoe UI"/>
+                <w:noProof w:val="0"/>
+                <w:color w:val="212529"/>
+                <w:sz w:val="24"/>
+                <w:szCs w:val="24"/>
+                <w:lang w:eastAsia="ru-RU"/>
+              </w:rPr>
+              <w:t xml:space="preserve">    else:</w:t>
+            </w:r>
+          </w:p>
+          <w:p>
+            <w:pPr>
+              <w:spacing w:line="192" w:lineRule="auto"/>
+              <w:rPr>
+                <w:rFonts w:ascii="Segoe UI" w:eastAsia="Times New Roman" w:hAnsi="Segoe UI" w:cs="Segoe UI"/>
+                <w:noProof w:val="0"/>
+                <w:color w:val="212529"/>
+                <w:sz w:val="24"/>
+                <w:szCs w:val="24"/>
+                <w:lang w:eastAsia="ru-RU"/>
+              </w:rPr>
+            </w:pPr>
+            <w:r>
+              <w:rPr>
+                <w:rFonts w:ascii="Segoe UI" w:eastAsia="Times New Roman" w:hAnsi="Segoe UI" w:cs="Segoe UI"/>
+                <w:noProof w:val="0"/>
+                <w:color w:val="212529"/>
+                <w:sz w:val="24"/>
+                <w:szCs w:val="24"/>
+                <w:lang w:eastAsia="ru-RU"/>
+              </w:rPr>
+              <w:t xml:space="preserve">        raise ValueError("Производная меняет знак на интервале, метод может не сходиться")</w:t>
+            </w:r>
+          </w:p>
+          <w:p>
+            <w:pPr>
+              <w:spacing w:line="192" w:lineRule="auto"/>
+              <w:rPr>
+                <w:rFonts w:ascii="Segoe UI" w:eastAsia="Times New Roman" w:hAnsi="Segoe UI" w:cs="Segoe UI"/>
+                <w:noProof w:val="0"/>
+                <w:color w:val="212529"/>
+                <w:sz w:val="24"/>
+                <w:szCs w:val="24"/>
+                <w:lang w:eastAsia="ru-RU"/>
+              </w:rPr>
+            </w:pPr>
           </w:p>
           <w:p>
             <w:pPr>
@@ -13127,12 +13305,10 @@
                 <w:color w:val="212529"/>
                 <w:sz w:val="24"/>
                 <w:szCs w:val="24"/>
-                <w:lang w:val="en-US" w:eastAsia="ru-RU"/>
-              </w:rPr>
-              <w:t xml:space="preserve">            raise </w:t>
-            </w:r>
-            <w:proofErr w:type="spellStart"/>
-            <w:proofErr w:type="gramStart"/>
+                <w:lang w:eastAsia="ru-RU"/>
+              </w:rPr>
+              <w:t xml:space="preserve">    </w:t>
+            </w:r>
             <w:r>
               <w:rPr>
                 <w:rFonts w:ascii="Segoe UI" w:eastAsia="Times New Roman" w:hAnsi="Segoe UI" w:cs="Segoe UI"/>
@@ -13142,10 +13318,12 @@
                 <w:szCs w:val="24"/>
                 <w:lang w:val="en-US" w:eastAsia="ru-RU"/>
               </w:rPr>
-              <w:t>ValueError</w:t>
-            </w:r>
-            <w:proofErr w:type="spellEnd"/>
-            <w:r>
+              <w:t>x_prev = (a + b) / 2.0</w:t>
+            </w:r>
+          </w:p>
+          <w:p>
+            <w:pPr>
+              <w:spacing w:line="192" w:lineRule="auto"/>
               <w:rPr>
                 <w:rFonts w:ascii="Segoe UI" w:eastAsia="Times New Roman" w:hAnsi="Segoe UI" w:cs="Segoe UI"/>
                 <w:noProof w:val="0"/>
@@ -13154,9 +13332,7 @@
                 <w:szCs w:val="24"/>
                 <w:lang w:val="en-US" w:eastAsia="ru-RU"/>
               </w:rPr>
-              <w:t>(</w:t>
-            </w:r>
-            <w:proofErr w:type="gramEnd"/>
+            </w:pPr>
             <w:r>
               <w:rPr>
                 <w:rFonts w:ascii="Segoe UI" w:eastAsia="Times New Roman" w:hAnsi="Segoe UI" w:cs="Segoe UI"/>
@@ -13166,9 +13342,132 @@
                 <w:szCs w:val="24"/>
                 <w:lang w:val="en-US" w:eastAsia="ru-RU"/>
               </w:rPr>
-              <w:t>"</w:t>
-            </w:r>
-            <w:r>
+              <w:t xml:space="preserve">    for i in range(max_iter):</w:t>
+            </w:r>
+          </w:p>
+          <w:p>
+            <w:pPr>
+              <w:spacing w:line="192" w:lineRule="auto"/>
+              <w:rPr>
+                <w:rFonts w:ascii="Segoe UI" w:eastAsia="Times New Roman" w:hAnsi="Segoe UI" w:cs="Segoe UI"/>
+                <w:noProof w:val="0"/>
+                <w:color w:val="212529"/>
+                <w:sz w:val="24"/>
+                <w:szCs w:val="24"/>
+                <w:lang w:val="en-US" w:eastAsia="ru-RU"/>
+              </w:rPr>
+            </w:pPr>
+            <w:r>
+              <w:rPr>
+                <w:rFonts w:ascii="Segoe UI" w:eastAsia="Times New Roman" w:hAnsi="Segoe UI" w:cs="Segoe UI"/>
+                <w:noProof w:val="0"/>
+                <w:color w:val="212529"/>
+                <w:sz w:val="24"/>
+                <w:szCs w:val="24"/>
+                <w:lang w:val="en-US" w:eastAsia="ru-RU"/>
+              </w:rPr>
+              <w:t xml:space="preserve">        x_new = x_prev + lambda_ * f(x_prev)</w:t>
+            </w:r>
+          </w:p>
+          <w:p>
+            <w:pPr>
+              <w:spacing w:line="192" w:lineRule="auto"/>
+              <w:rPr>
+                <w:rFonts w:ascii="Segoe UI" w:eastAsia="Times New Roman" w:hAnsi="Segoe UI" w:cs="Segoe UI"/>
+                <w:noProof w:val="0"/>
+                <w:color w:val="212529"/>
+                <w:sz w:val="24"/>
+                <w:szCs w:val="24"/>
+                <w:lang w:val="en-US" w:eastAsia="ru-RU"/>
+              </w:rPr>
+            </w:pPr>
+            <w:r>
+              <w:rPr>
+                <w:rFonts w:ascii="Segoe UI" w:eastAsia="Times New Roman" w:hAnsi="Segoe UI" w:cs="Segoe UI"/>
+                <w:noProof w:val="0"/>
+                <w:color w:val="212529"/>
+                <w:sz w:val="24"/>
+                <w:szCs w:val="24"/>
+                <w:lang w:val="en-US" w:eastAsia="ru-RU"/>
+              </w:rPr>
+              <w:t xml:space="preserve">        if abs(x_new - x_prev) &lt; eps:</w:t>
+            </w:r>
+          </w:p>
+          <w:p>
+            <w:pPr>
+              <w:spacing w:line="192" w:lineRule="auto"/>
+              <w:rPr>
+                <w:rFonts w:ascii="Segoe UI" w:eastAsia="Times New Roman" w:hAnsi="Segoe UI" w:cs="Segoe UI"/>
+                <w:noProof w:val="0"/>
+                <w:color w:val="212529"/>
+                <w:sz w:val="24"/>
+                <w:szCs w:val="24"/>
+                <w:lang w:val="en-US" w:eastAsia="ru-RU"/>
+              </w:rPr>
+            </w:pPr>
+            <w:r>
+              <w:rPr>
+                <w:rFonts w:ascii="Segoe UI" w:eastAsia="Times New Roman" w:hAnsi="Segoe UI" w:cs="Segoe UI"/>
+                <w:noProof w:val="0"/>
+                <w:color w:val="212529"/>
+                <w:sz w:val="24"/>
+                <w:szCs w:val="24"/>
+                <w:lang w:val="en-US" w:eastAsia="ru-RU"/>
+              </w:rPr>
+              <w:t xml:space="preserve">            return x_new, i + 1</w:t>
+            </w:r>
+          </w:p>
+          <w:p>
+            <w:pPr>
+              <w:spacing w:line="192" w:lineRule="auto"/>
+              <w:rPr>
+                <w:rFonts w:ascii="Segoe UI" w:eastAsia="Times New Roman" w:hAnsi="Segoe UI" w:cs="Segoe UI"/>
+                <w:noProof w:val="0"/>
+                <w:color w:val="212529"/>
+                <w:sz w:val="24"/>
+                <w:szCs w:val="24"/>
+                <w:lang w:val="en-US" w:eastAsia="ru-RU"/>
+              </w:rPr>
+            </w:pPr>
+            <w:r>
+              <w:rPr>
+                <w:rFonts w:ascii="Segoe UI" w:eastAsia="Times New Roman" w:hAnsi="Segoe UI" w:cs="Segoe UI"/>
+                <w:noProof w:val="0"/>
+                <w:color w:val="212529"/>
+                <w:sz w:val="24"/>
+                <w:szCs w:val="24"/>
+                <w:lang w:val="en-US" w:eastAsia="ru-RU"/>
+              </w:rPr>
+              <w:t xml:space="preserve">        x_prev = x_new</w:t>
+            </w:r>
+          </w:p>
+          <w:p>
+            <w:pPr>
+              <w:spacing w:line="192" w:lineRule="auto"/>
+              <w:rPr>
+                <w:rFonts w:ascii="Segoe UI" w:eastAsia="Times New Roman" w:hAnsi="Segoe UI" w:cs="Segoe UI"/>
+                <w:noProof w:val="0"/>
+                <w:color w:val="212529"/>
+                <w:sz w:val="24"/>
+                <w:szCs w:val="24"/>
+                <w:lang w:val="en-US" w:eastAsia="ru-RU"/>
+              </w:rPr>
+            </w:pPr>
+            <w:r>
+              <w:rPr>
+                <w:rFonts w:ascii="Segoe UI" w:eastAsia="Times New Roman" w:hAnsi="Segoe UI" w:cs="Segoe UI"/>
+                <w:noProof w:val="0"/>
+                <w:color w:val="212529"/>
+                <w:sz w:val="24"/>
+                <w:szCs w:val="24"/>
+                <w:lang w:val="en-US" w:eastAsia="ru-RU"/>
+              </w:rPr>
+              <w:t xml:space="preserve">    </w:t>
+            </w:r>
+          </w:p>
+          <w:p>
+            <w:pPr>
+              <w:spacing w:line="192" w:lineRule="auto"/>
               <w:rPr>
                 <w:rFonts w:ascii="Segoe UI" w:eastAsia="Times New Roman" w:hAnsi="Segoe UI" w:cs="Segoe UI"/>
                 <w:noProof w:val="0"/>
@@ -13177,8 +13476,7 @@
                 <w:szCs w:val="24"/>
                 <w:lang w:eastAsia="ru-RU"/>
               </w:rPr>
-              <w:t>Производная</w:t>
-            </w:r>
+            </w:pPr>
             <w:r>
               <w:rPr>
                 <w:rFonts w:ascii="Segoe UI" w:eastAsia="Times New Roman" w:hAnsi="Segoe UI" w:cs="Segoe UI"/>
@@ -13188,7 +13486,7 @@
                 <w:szCs w:val="24"/>
                 <w:lang w:val="en-US" w:eastAsia="ru-RU"/>
               </w:rPr>
-              <w:t xml:space="preserve"> </w:t>
+              <w:t xml:space="preserve">    </w:t>
             </w:r>
             <w:r>
               <w:rPr>
@@ -13199,9 +13497,38 @@
                 <w:szCs w:val="24"/>
                 <w:lang w:eastAsia="ru-RU"/>
               </w:rPr>
-              <w:t>равна</w:t>
-            </w:r>
-            <w:r>
+              <w:t>return x_prev, max_iter</w:t>
+            </w:r>
+          </w:p>
+          <w:p>
+            <w:pPr>
+              <w:spacing w:line="192" w:lineRule="auto"/>
+              <w:rPr>
+                <w:rFonts w:ascii="Segoe UI" w:eastAsia="Times New Roman" w:hAnsi="Segoe UI" w:cs="Segoe UI"/>
+                <w:noProof w:val="0"/>
+                <w:color w:val="212529"/>
+                <w:sz w:val="24"/>
+                <w:szCs w:val="24"/>
+                <w:lang w:eastAsia="ru-RU"/>
+              </w:rPr>
+            </w:pPr>
+          </w:p>
+          <w:p>
+            <w:pPr>
+              <w:spacing w:line="192" w:lineRule="auto"/>
+              <w:rPr>
+                <w:rFonts w:ascii="Segoe UI" w:eastAsia="Times New Roman" w:hAnsi="Segoe UI" w:cs="Segoe UI"/>
+                <w:noProof w:val="0"/>
+                <w:color w:val="212529"/>
+                <w:sz w:val="24"/>
+                <w:szCs w:val="24"/>
+                <w:lang w:eastAsia="ru-RU"/>
+              </w:rPr>
+            </w:pPr>
+          </w:p>
+          <w:p>
+            <w:pPr>
+              <w:spacing w:line="192" w:lineRule="auto"/>
               <w:rPr>
                 <w:rFonts w:ascii="Segoe UI" w:eastAsia="Times New Roman" w:hAnsi="Segoe UI" w:cs="Segoe UI"/>
                 <w:noProof w:val="0"/>
@@ -13210,19 +13537,7 @@
                 <w:szCs w:val="24"/>
                 <w:lang w:val="en-US" w:eastAsia="ru-RU"/>
               </w:rPr>
-              <w:t xml:space="preserve"> </w:t>
-            </w:r>
-            <w:r>
-              <w:rPr>
-                <w:rFonts w:ascii="Segoe UI" w:eastAsia="Times New Roman" w:hAnsi="Segoe UI" w:cs="Segoe UI"/>
-                <w:noProof w:val="0"/>
-                <w:color w:val="212529"/>
-                <w:sz w:val="24"/>
-                <w:szCs w:val="24"/>
-                <w:lang w:eastAsia="ru-RU"/>
-              </w:rPr>
-              <w:t>нулю</w:t>
-            </w:r>
+            </w:pPr>
             <w:r>
               <w:rPr>
                 <w:rFonts w:ascii="Segoe UI" w:eastAsia="Times New Roman" w:hAnsi="Segoe UI" w:cs="Segoe UI"/>
@@ -13232,7 +13547,7 @@
                 <w:szCs w:val="24"/>
                 <w:lang w:val="en-US" w:eastAsia="ru-RU"/>
               </w:rPr>
-              <w:t>")</w:t>
+              <w:t>def simple_iteration_system(g1, g2, x0, y0, eps, max_iter=1000):</w:t>
             </w:r>
           </w:p>
           <w:p>
@@ -13256,10 +13571,12 @@
                 <w:szCs w:val="24"/>
                 <w:lang w:val="en-US" w:eastAsia="ru-RU"/>
               </w:rPr>
-              <w:t xml:space="preserve">        </w:t>
-            </w:r>
-            <w:proofErr w:type="spellStart"/>
-            <w:r>
+              <w:t xml:space="preserve">    iterations = 0</w:t>
+            </w:r>
+          </w:p>
+          <w:p>
+            <w:pPr>
+              <w:spacing w:line="192" w:lineRule="auto"/>
               <w:rPr>
                 <w:rFonts w:ascii="Segoe UI" w:eastAsia="Times New Roman" w:hAnsi="Segoe UI" w:cs="Segoe UI"/>
                 <w:noProof w:val="0"/>
@@ -13268,9 +13585,7 @@
                 <w:szCs w:val="24"/>
                 <w:lang w:val="en-US" w:eastAsia="ru-RU"/>
               </w:rPr>
-              <w:t>x_new</w:t>
-            </w:r>
-            <w:proofErr w:type="spellEnd"/>
+            </w:pPr>
             <w:r>
               <w:rPr>
                 <w:rFonts w:ascii="Segoe UI" w:eastAsia="Times New Roman" w:hAnsi="Segoe UI" w:cs="Segoe UI"/>
@@ -13280,10 +13595,12 @@
                 <w:szCs w:val="24"/>
                 <w:lang w:val="en-US" w:eastAsia="ru-RU"/>
               </w:rPr>
-              <w:t xml:space="preserve"> = x - </w:t>
-            </w:r>
-            <w:proofErr w:type="spellStart"/>
-            <w:r>
+              <w:t xml:space="preserve">    x_prev, y_prev = x0, y0</w:t>
+            </w:r>
+          </w:p>
+          <w:p>
+            <w:pPr>
+              <w:spacing w:line="192" w:lineRule="auto"/>
               <w:rPr>
                 <w:rFonts w:ascii="Segoe UI" w:eastAsia="Times New Roman" w:hAnsi="Segoe UI" w:cs="Segoe UI"/>
                 <w:noProof w:val="0"/>
@@ -13292,9 +13609,7 @@
                 <w:szCs w:val="24"/>
                 <w:lang w:val="en-US" w:eastAsia="ru-RU"/>
               </w:rPr>
-              <w:t>fx</w:t>
-            </w:r>
-            <w:proofErr w:type="spellEnd"/>
+            </w:pPr>
             <w:r>
               <w:rPr>
                 <w:rFonts w:ascii="Segoe UI" w:eastAsia="Times New Roman" w:hAnsi="Segoe UI" w:cs="Segoe UI"/>
@@ -13304,10 +13619,12 @@
                 <w:szCs w:val="24"/>
                 <w:lang w:val="en-US" w:eastAsia="ru-RU"/>
               </w:rPr>
-              <w:t xml:space="preserve"> / </w:t>
-            </w:r>
-            <w:proofErr w:type="spellStart"/>
-            <w:r>
+              <w:t xml:space="preserve">    errors = []</w:t>
+            </w:r>
+          </w:p>
+          <w:p>
+            <w:pPr>
+              <w:spacing w:line="192" w:lineRule="auto"/>
               <w:rPr>
                 <w:rFonts w:ascii="Segoe UI" w:eastAsia="Times New Roman" w:hAnsi="Segoe UI" w:cs="Segoe UI"/>
                 <w:noProof w:val="0"/>
@@ -13316,13 +13633,8 @@
                 <w:szCs w:val="24"/>
                 <w:lang w:val="en-US" w:eastAsia="ru-RU"/>
               </w:rPr>
-              <w:t>dfx</w:t>
-            </w:r>
-            <w:proofErr w:type="spellEnd"/>
-          </w:p>
-          <w:p>
-            <w:pPr>
-              <w:spacing w:line="192" w:lineRule="auto"/>
+            </w:pPr>
+            <w:r>
               <w:rPr>
                 <w:rFonts w:ascii="Segoe UI" w:eastAsia="Times New Roman" w:hAnsi="Segoe UI" w:cs="Segoe UI"/>
                 <w:noProof w:val="0"/>
@@ -13331,8 +13643,12 @@
                 <w:szCs w:val="24"/>
                 <w:lang w:val="en-US" w:eastAsia="ru-RU"/>
               </w:rPr>
-            </w:pPr>
-            <w:r>
+              <w:t xml:space="preserve">    for _ in range(max_iter):</w:t>
+            </w:r>
+          </w:p>
+          <w:p>
+            <w:pPr>
+              <w:spacing w:line="192" w:lineRule="auto"/>
               <w:rPr>
                 <w:rFonts w:ascii="Segoe UI" w:eastAsia="Times New Roman" w:hAnsi="Segoe UI" w:cs="Segoe UI"/>
                 <w:noProof w:val="0"/>
@@ -13341,9 +13657,7 @@
                 <w:szCs w:val="24"/>
                 <w:lang w:val="en-US" w:eastAsia="ru-RU"/>
               </w:rPr>
-              <w:t xml:space="preserve">        if </w:t>
-            </w:r>
-            <w:proofErr w:type="gramStart"/>
+            </w:pPr>
             <w:r>
               <w:rPr>
                 <w:rFonts w:ascii="Segoe UI" w:eastAsia="Times New Roman" w:hAnsi="Segoe UI" w:cs="Segoe UI"/>
@@ -13353,11 +13667,12 @@
                 <w:szCs w:val="24"/>
                 <w:lang w:val="en-US" w:eastAsia="ru-RU"/>
               </w:rPr>
-              <w:t>abs(</w:t>
-            </w:r>
-            <w:proofErr w:type="spellStart"/>
-            <w:proofErr w:type="gramEnd"/>
-            <w:r>
+              <w:t xml:space="preserve">        x_new = g1(x_prev, y_prev)</w:t>
+            </w:r>
+          </w:p>
+          <w:p>
+            <w:pPr>
+              <w:spacing w:line="192" w:lineRule="auto"/>
               <w:rPr>
                 <w:rFonts w:ascii="Segoe UI" w:eastAsia="Times New Roman" w:hAnsi="Segoe UI" w:cs="Segoe UI"/>
                 <w:noProof w:val="0"/>
@@ -13366,9 +13681,7 @@
                 <w:szCs w:val="24"/>
                 <w:lang w:val="en-US" w:eastAsia="ru-RU"/>
               </w:rPr>
-              <w:t>x_new</w:t>
-            </w:r>
-            <w:proofErr w:type="spellEnd"/>
+            </w:pPr>
             <w:r>
               <w:rPr>
                 <w:rFonts w:ascii="Segoe UI" w:eastAsia="Times New Roman" w:hAnsi="Segoe UI" w:cs="Segoe UI"/>
@@ -13378,7 +13691,7 @@
                 <w:szCs w:val="24"/>
                 <w:lang w:val="en-US" w:eastAsia="ru-RU"/>
               </w:rPr>
-              <w:t xml:space="preserve"> - x) &lt; eps:</w:t>
+              <w:t xml:space="preserve">        y_new = g2(x_prev, y_prev)</w:t>
             </w:r>
           </w:p>
           <w:p>
@@ -13402,10 +13715,12 @@
                 <w:szCs w:val="24"/>
                 <w:lang w:val="en-US" w:eastAsia="ru-RU"/>
               </w:rPr>
-              <w:t xml:space="preserve">            return </w:t>
-            </w:r>
-            <w:proofErr w:type="spellStart"/>
-            <w:r>
+              <w:t xml:space="preserve">        iterations += 1</w:t>
+            </w:r>
+          </w:p>
+          <w:p>
+            <w:pPr>
+              <w:spacing w:line="192" w:lineRule="auto"/>
               <w:rPr>
                 <w:rFonts w:ascii="Segoe UI" w:eastAsia="Times New Roman" w:hAnsi="Segoe UI" w:cs="Segoe UI"/>
                 <w:noProof w:val="0"/>
@@ -13414,9 +13729,7 @@
                 <w:szCs w:val="24"/>
                 <w:lang w:val="en-US" w:eastAsia="ru-RU"/>
               </w:rPr>
-              <w:t>x_new</w:t>
-            </w:r>
-            <w:proofErr w:type="spellEnd"/>
+            </w:pPr>
             <w:r>
               <w:rPr>
                 <w:rFonts w:ascii="Segoe UI" w:eastAsia="Times New Roman" w:hAnsi="Segoe UI" w:cs="Segoe UI"/>
@@ -13426,10 +13739,12 @@
                 <w:szCs w:val="24"/>
                 <w:lang w:val="en-US" w:eastAsia="ru-RU"/>
               </w:rPr>
-              <w:t xml:space="preserve">, </w:t>
-            </w:r>
-            <w:proofErr w:type="spellStart"/>
-            <w:r>
+              <w:t xml:space="preserve">        dx = abs(x_new - x_prev)</w:t>
+            </w:r>
+          </w:p>
+          <w:p>
+            <w:pPr>
+              <w:spacing w:line="192" w:lineRule="auto"/>
               <w:rPr>
                 <w:rFonts w:ascii="Segoe UI" w:eastAsia="Times New Roman" w:hAnsi="Segoe UI" w:cs="Segoe UI"/>
                 <w:noProof w:val="0"/>
@@ -13438,9 +13753,7 @@
                 <w:szCs w:val="24"/>
                 <w:lang w:val="en-US" w:eastAsia="ru-RU"/>
               </w:rPr>
-              <w:t>i</w:t>
-            </w:r>
-            <w:proofErr w:type="spellEnd"/>
+            </w:pPr>
             <w:r>
               <w:rPr>
                 <w:rFonts w:ascii="Segoe UI" w:eastAsia="Times New Roman" w:hAnsi="Segoe UI" w:cs="Segoe UI"/>
@@ -13450,7 +13763,7 @@
                 <w:szCs w:val="24"/>
                 <w:lang w:val="en-US" w:eastAsia="ru-RU"/>
               </w:rPr>
-              <w:t xml:space="preserve"> + 1</w:t>
+              <w:t xml:space="preserve">        dy = abs(y_new - y_prev)</w:t>
             </w:r>
           </w:p>
           <w:p>
@@ -13474,10 +13787,12 @@
                 <w:szCs w:val="24"/>
                 <w:lang w:val="en-US" w:eastAsia="ru-RU"/>
               </w:rPr>
-              <w:t xml:space="preserve">        x = </w:t>
-            </w:r>
-            <w:proofErr w:type="spellStart"/>
-            <w:r>
+              <w:t xml:space="preserve">        errors.append((dx, dy))</w:t>
+            </w:r>
+          </w:p>
+          <w:p>
+            <w:pPr>
+              <w:spacing w:line="192" w:lineRule="auto"/>
               <w:rPr>
                 <w:rFonts w:ascii="Segoe UI" w:eastAsia="Times New Roman" w:hAnsi="Segoe UI" w:cs="Segoe UI"/>
                 <w:noProof w:val="0"/>
@@ -13486,13 +13801,8 @@
                 <w:szCs w:val="24"/>
                 <w:lang w:val="en-US" w:eastAsia="ru-RU"/>
               </w:rPr>
-              <w:t>x_new</w:t>
-            </w:r>
-            <w:proofErr w:type="spellEnd"/>
-          </w:p>
-          <w:p>
-            <w:pPr>
-              <w:spacing w:line="192" w:lineRule="auto"/>
+            </w:pPr>
+            <w:r>
               <w:rPr>
                 <w:rFonts w:ascii="Segoe UI" w:eastAsia="Times New Roman" w:hAnsi="Segoe UI" w:cs="Segoe UI"/>
                 <w:noProof w:val="0"/>
@@ -13501,8 +13811,12 @@
                 <w:szCs w:val="24"/>
                 <w:lang w:val="en-US" w:eastAsia="ru-RU"/>
               </w:rPr>
-            </w:pPr>
-            <w:r>
+              <w:t xml:space="preserve">        if dx &lt; eps and dy &lt; eps:</w:t>
+            </w:r>
+          </w:p>
+          <w:p>
+            <w:pPr>
+              <w:spacing w:line="192" w:lineRule="auto"/>
               <w:rPr>
                 <w:rFonts w:ascii="Segoe UI" w:eastAsia="Times New Roman" w:hAnsi="Segoe UI" w:cs="Segoe UI"/>
                 <w:noProof w:val="0"/>
@@ -13511,9 +13825,7 @@
                 <w:szCs w:val="24"/>
                 <w:lang w:val="en-US" w:eastAsia="ru-RU"/>
               </w:rPr>
-              <w:t xml:space="preserve">    return x, </w:t>
-            </w:r>
-            <w:proofErr w:type="spellStart"/>
+            </w:pPr>
             <w:r>
               <w:rPr>
                 <w:rFonts w:ascii="Segoe UI" w:eastAsia="Times New Roman" w:hAnsi="Segoe UI" w:cs="Segoe UI"/>
@@ -13523,9 +13835,8 @@
                 <w:szCs w:val="24"/>
                 <w:lang w:val="en-US" w:eastAsia="ru-RU"/>
               </w:rPr>
-              <w:t>max_iter</w:t>
-            </w:r>
-            <w:proofErr w:type="spellEnd"/>
+              <w:t xml:space="preserve">            return (x_new, y_new), iterations, errors</w:t>
+            </w:r>
           </w:p>
           <w:p>
             <w:pPr>
@@ -13539,10 +13850,7 @@
                 <w:lang w:val="en-US" w:eastAsia="ru-RU"/>
               </w:rPr>
             </w:pPr>
-          </w:p>
-          <w:p>
-            <w:pPr>
-              <w:spacing w:line="192" w:lineRule="auto"/>
+            <w:r>
               <w:rPr>
                 <w:rFonts w:ascii="Segoe UI" w:eastAsia="Times New Roman" w:hAnsi="Segoe UI" w:cs="Segoe UI"/>
                 <w:noProof w:val="0"/>
@@ -13551,8 +13859,12 @@
                 <w:szCs w:val="24"/>
                 <w:lang w:val="en-US" w:eastAsia="ru-RU"/>
               </w:rPr>
-            </w:pPr>
-            <w:r>
+              <w:t xml:space="preserve">        x_prev, y_prev = x_new, y_new</w:t>
+            </w:r>
+          </w:p>
+          <w:p>
+            <w:pPr>
+              <w:spacing w:line="192" w:lineRule="auto"/>
               <w:rPr>
                 <w:rFonts w:ascii="Segoe UI" w:eastAsia="Times New Roman" w:hAnsi="Segoe UI" w:cs="Segoe UI"/>
                 <w:noProof w:val="0"/>
@@ -13561,9 +13873,7 @@
                 <w:szCs w:val="24"/>
                 <w:lang w:val="en-US" w:eastAsia="ru-RU"/>
               </w:rPr>
-              <w:t xml:space="preserve">def </w:t>
-            </w:r>
-            <w:proofErr w:type="spellStart"/>
+            </w:pPr>
             <w:r>
               <w:rPr>
                 <w:rFonts w:ascii="Segoe UI" w:eastAsia="Times New Roman" w:hAnsi="Segoe UI" w:cs="Segoe UI"/>
@@ -13573,2579 +13883,7 @@
                 <w:szCs w:val="24"/>
                 <w:lang w:val="en-US" w:eastAsia="ru-RU"/>
               </w:rPr>
-              <w:t>simple_iteration_</w:t>
-            </w:r>
-            <w:proofErr w:type="gramStart"/>
-            <w:r>
-              <w:rPr>
-                <w:rFonts w:ascii="Segoe UI" w:eastAsia="Times New Roman" w:hAnsi="Segoe UI" w:cs="Segoe UI"/>
-                <w:noProof w:val="0"/>
-                <w:color w:val="212529"/>
-                <w:sz w:val="24"/>
-                <w:szCs w:val="24"/>
-                <w:lang w:val="en-US" w:eastAsia="ru-RU"/>
-              </w:rPr>
-              <w:t>method</w:t>
-            </w:r>
-            <w:proofErr w:type="spellEnd"/>
-            <w:r>
-              <w:rPr>
-                <w:rFonts w:ascii="Segoe UI" w:eastAsia="Times New Roman" w:hAnsi="Segoe UI" w:cs="Segoe UI"/>
-                <w:noProof w:val="0"/>
-                <w:color w:val="212529"/>
-                <w:sz w:val="24"/>
-                <w:szCs w:val="24"/>
-                <w:lang w:val="en-US" w:eastAsia="ru-RU"/>
-              </w:rPr>
-              <w:t>(</w:t>
-            </w:r>
-            <w:proofErr w:type="gramEnd"/>
-            <w:r>
-              <w:rPr>
-                <w:rFonts w:ascii="Segoe UI" w:eastAsia="Times New Roman" w:hAnsi="Segoe UI" w:cs="Segoe UI"/>
-                <w:noProof w:val="0"/>
-                <w:color w:val="212529"/>
-                <w:sz w:val="24"/>
-                <w:szCs w:val="24"/>
-                <w:lang w:val="en-US" w:eastAsia="ru-RU"/>
-              </w:rPr>
-              <w:t xml:space="preserve">f, </w:t>
-            </w:r>
-            <w:proofErr w:type="spellStart"/>
-            <w:r>
-              <w:rPr>
-                <w:rFonts w:ascii="Segoe UI" w:eastAsia="Times New Roman" w:hAnsi="Segoe UI" w:cs="Segoe UI"/>
-                <w:noProof w:val="0"/>
-                <w:color w:val="212529"/>
-                <w:sz w:val="24"/>
-                <w:szCs w:val="24"/>
-                <w:lang w:val="en-US" w:eastAsia="ru-RU"/>
-              </w:rPr>
-              <w:t>f_prime</w:t>
-            </w:r>
-            <w:proofErr w:type="spellEnd"/>
-            <w:r>
-              <w:rPr>
-                <w:rFonts w:ascii="Segoe UI" w:eastAsia="Times New Roman" w:hAnsi="Segoe UI" w:cs="Segoe UI"/>
-                <w:noProof w:val="0"/>
-                <w:color w:val="212529"/>
-                <w:sz w:val="24"/>
-                <w:szCs w:val="24"/>
-                <w:lang w:val="en-US" w:eastAsia="ru-RU"/>
-              </w:rPr>
-              <w:t xml:space="preserve">, a, b, eps, </w:t>
-            </w:r>
-            <w:proofErr w:type="spellStart"/>
-            <w:r>
-              <w:rPr>
-                <w:rFonts w:ascii="Segoe UI" w:eastAsia="Times New Roman" w:hAnsi="Segoe UI" w:cs="Segoe UI"/>
-                <w:noProof w:val="0"/>
-                <w:color w:val="212529"/>
-                <w:sz w:val="24"/>
-                <w:szCs w:val="24"/>
-                <w:lang w:val="en-US" w:eastAsia="ru-RU"/>
-              </w:rPr>
-              <w:t>max_iter</w:t>
-            </w:r>
-            <w:proofErr w:type="spellEnd"/>
-            <w:r>
-              <w:rPr>
-                <w:rFonts w:ascii="Segoe UI" w:eastAsia="Times New Roman" w:hAnsi="Segoe UI" w:cs="Segoe UI"/>
-                <w:noProof w:val="0"/>
-                <w:color w:val="212529"/>
-                <w:sz w:val="24"/>
-                <w:szCs w:val="24"/>
-                <w:lang w:val="en-US" w:eastAsia="ru-RU"/>
-              </w:rPr>
-              <w:t>=1000):</w:t>
-            </w:r>
-          </w:p>
-          <w:p>
-            <w:pPr>
-              <w:spacing w:line="192" w:lineRule="auto"/>
-              <w:rPr>
-                <w:rFonts w:ascii="Segoe UI" w:eastAsia="Times New Roman" w:hAnsi="Segoe UI" w:cs="Segoe UI"/>
-                <w:noProof w:val="0"/>
-                <w:color w:val="212529"/>
-                <w:sz w:val="24"/>
-                <w:szCs w:val="24"/>
-                <w:lang w:val="en-US" w:eastAsia="ru-RU"/>
-              </w:rPr>
-            </w:pPr>
-            <w:r>
-              <w:rPr>
-                <w:rFonts w:ascii="Segoe UI" w:eastAsia="Times New Roman" w:hAnsi="Segoe UI" w:cs="Segoe UI"/>
-                <w:noProof w:val="0"/>
-                <w:color w:val="212529"/>
-                <w:sz w:val="24"/>
-                <w:szCs w:val="24"/>
-                <w:lang w:val="en-US" w:eastAsia="ru-RU"/>
-              </w:rPr>
-              <w:t xml:space="preserve">    </w:t>
-            </w:r>
-            <w:proofErr w:type="spellStart"/>
-            <w:r>
-              <w:rPr>
-                <w:rFonts w:ascii="Segoe UI" w:eastAsia="Times New Roman" w:hAnsi="Segoe UI" w:cs="Segoe UI"/>
-                <w:noProof w:val="0"/>
-                <w:color w:val="212529"/>
-                <w:sz w:val="24"/>
-                <w:szCs w:val="24"/>
-                <w:lang w:val="en-US" w:eastAsia="ru-RU"/>
-              </w:rPr>
-              <w:t>df_a</w:t>
-            </w:r>
-            <w:proofErr w:type="spellEnd"/>
-            <w:r>
-              <w:rPr>
-                <w:rFonts w:ascii="Segoe UI" w:eastAsia="Times New Roman" w:hAnsi="Segoe UI" w:cs="Segoe UI"/>
-                <w:noProof w:val="0"/>
-                <w:color w:val="212529"/>
-                <w:sz w:val="24"/>
-                <w:szCs w:val="24"/>
-                <w:lang w:val="en-US" w:eastAsia="ru-RU"/>
-              </w:rPr>
-              <w:t xml:space="preserve"> = abs(</w:t>
-            </w:r>
-            <w:proofErr w:type="spellStart"/>
-            <w:r>
-              <w:rPr>
-                <w:rFonts w:ascii="Segoe UI" w:eastAsia="Times New Roman" w:hAnsi="Segoe UI" w:cs="Segoe UI"/>
-                <w:noProof w:val="0"/>
-                <w:color w:val="212529"/>
-                <w:sz w:val="24"/>
-                <w:szCs w:val="24"/>
-                <w:lang w:val="en-US" w:eastAsia="ru-RU"/>
-              </w:rPr>
-              <w:t>f_prime</w:t>
-            </w:r>
-            <w:proofErr w:type="spellEnd"/>
-            <w:r>
-              <w:rPr>
-                <w:rFonts w:ascii="Segoe UI" w:eastAsia="Times New Roman" w:hAnsi="Segoe UI" w:cs="Segoe UI"/>
-                <w:noProof w:val="0"/>
-                <w:color w:val="212529"/>
-                <w:sz w:val="24"/>
-                <w:szCs w:val="24"/>
-                <w:lang w:val="en-US" w:eastAsia="ru-RU"/>
-              </w:rPr>
-              <w:t>(a))</w:t>
-            </w:r>
-          </w:p>
-          <w:p>
-            <w:pPr>
-              <w:spacing w:line="192" w:lineRule="auto"/>
-              <w:rPr>
-                <w:rFonts w:ascii="Segoe UI" w:eastAsia="Times New Roman" w:hAnsi="Segoe UI" w:cs="Segoe UI"/>
-                <w:noProof w:val="0"/>
-                <w:color w:val="212529"/>
-                <w:sz w:val="24"/>
-                <w:szCs w:val="24"/>
-                <w:lang w:val="en-US" w:eastAsia="ru-RU"/>
-              </w:rPr>
-            </w:pPr>
-            <w:r>
-              <w:rPr>
-                <w:rFonts w:ascii="Segoe UI" w:eastAsia="Times New Roman" w:hAnsi="Segoe UI" w:cs="Segoe UI"/>
-                <w:noProof w:val="0"/>
-                <w:color w:val="212529"/>
-                <w:sz w:val="24"/>
-                <w:szCs w:val="24"/>
-                <w:lang w:val="en-US" w:eastAsia="ru-RU"/>
-              </w:rPr>
-              <w:t xml:space="preserve">    </w:t>
-            </w:r>
-            <w:proofErr w:type="spellStart"/>
-            <w:r>
-              <w:rPr>
-                <w:rFonts w:ascii="Segoe UI" w:eastAsia="Times New Roman" w:hAnsi="Segoe UI" w:cs="Segoe UI"/>
-                <w:noProof w:val="0"/>
-                <w:color w:val="212529"/>
-                <w:sz w:val="24"/>
-                <w:szCs w:val="24"/>
-                <w:lang w:val="en-US" w:eastAsia="ru-RU"/>
-              </w:rPr>
-              <w:t>df_b</w:t>
-            </w:r>
-            <w:proofErr w:type="spellEnd"/>
-            <w:r>
-              <w:rPr>
-                <w:rFonts w:ascii="Segoe UI" w:eastAsia="Times New Roman" w:hAnsi="Segoe UI" w:cs="Segoe UI"/>
-                <w:noProof w:val="0"/>
-                <w:color w:val="212529"/>
-                <w:sz w:val="24"/>
-                <w:szCs w:val="24"/>
-                <w:lang w:val="en-US" w:eastAsia="ru-RU"/>
-              </w:rPr>
-              <w:t xml:space="preserve"> = abs(</w:t>
-            </w:r>
-            <w:proofErr w:type="spellStart"/>
-            <w:r>
-              <w:rPr>
-                <w:rFonts w:ascii="Segoe UI" w:eastAsia="Times New Roman" w:hAnsi="Segoe UI" w:cs="Segoe UI"/>
-                <w:noProof w:val="0"/>
-                <w:color w:val="212529"/>
-                <w:sz w:val="24"/>
-                <w:szCs w:val="24"/>
-                <w:lang w:val="en-US" w:eastAsia="ru-RU"/>
-              </w:rPr>
-              <w:t>f_prime</w:t>
-            </w:r>
-            <w:proofErr w:type="spellEnd"/>
-            <w:r>
-              <w:rPr>
-                <w:rFonts w:ascii="Segoe UI" w:eastAsia="Times New Roman" w:hAnsi="Segoe UI" w:cs="Segoe UI"/>
-                <w:noProof w:val="0"/>
-                <w:color w:val="212529"/>
-                <w:sz w:val="24"/>
-                <w:szCs w:val="24"/>
-                <w:lang w:val="en-US" w:eastAsia="ru-RU"/>
-              </w:rPr>
-              <w:t>(b))</w:t>
-            </w:r>
-          </w:p>
-          <w:p>
-            <w:pPr>
-              <w:spacing w:line="192" w:lineRule="auto"/>
-              <w:rPr>
-                <w:rFonts w:ascii="Segoe UI" w:eastAsia="Times New Roman" w:hAnsi="Segoe UI" w:cs="Segoe UI"/>
-                <w:noProof w:val="0"/>
-                <w:color w:val="212529"/>
-                <w:sz w:val="24"/>
-                <w:szCs w:val="24"/>
-                <w:lang w:val="en-US" w:eastAsia="ru-RU"/>
-              </w:rPr>
-            </w:pPr>
-            <w:r>
-              <w:rPr>
-                <w:rFonts w:ascii="Segoe UI" w:eastAsia="Times New Roman" w:hAnsi="Segoe UI" w:cs="Segoe UI"/>
-                <w:noProof w:val="0"/>
-                <w:color w:val="212529"/>
-                <w:sz w:val="24"/>
-                <w:szCs w:val="24"/>
-                <w:lang w:val="en-US" w:eastAsia="ru-RU"/>
-              </w:rPr>
-              <w:t xml:space="preserve">    </w:t>
-            </w:r>
-            <w:proofErr w:type="spellStart"/>
-            <w:r>
-              <w:rPr>
-                <w:rFonts w:ascii="Segoe UI" w:eastAsia="Times New Roman" w:hAnsi="Segoe UI" w:cs="Segoe UI"/>
-                <w:noProof w:val="0"/>
-                <w:color w:val="212529"/>
-                <w:sz w:val="24"/>
-                <w:szCs w:val="24"/>
-                <w:lang w:val="en-US" w:eastAsia="ru-RU"/>
-              </w:rPr>
-              <w:t>max_df</w:t>
-            </w:r>
-            <w:proofErr w:type="spellEnd"/>
-            <w:r>
-              <w:rPr>
-                <w:rFonts w:ascii="Segoe UI" w:eastAsia="Times New Roman" w:hAnsi="Segoe UI" w:cs="Segoe UI"/>
-                <w:noProof w:val="0"/>
-                <w:color w:val="212529"/>
-                <w:sz w:val="24"/>
-                <w:szCs w:val="24"/>
-                <w:lang w:val="en-US" w:eastAsia="ru-RU"/>
-              </w:rPr>
-              <w:t xml:space="preserve"> = </w:t>
-            </w:r>
-            <w:proofErr w:type="gramStart"/>
-            <w:r>
-              <w:rPr>
-                <w:rFonts w:ascii="Segoe UI" w:eastAsia="Times New Roman" w:hAnsi="Segoe UI" w:cs="Segoe UI"/>
-                <w:noProof w:val="0"/>
-                <w:color w:val="212529"/>
-                <w:sz w:val="24"/>
-                <w:szCs w:val="24"/>
-                <w:lang w:val="en-US" w:eastAsia="ru-RU"/>
-              </w:rPr>
-              <w:t>max(</w:t>
-            </w:r>
-            <w:proofErr w:type="spellStart"/>
-            <w:proofErr w:type="gramEnd"/>
-            <w:r>
-              <w:rPr>
-                <w:rFonts w:ascii="Segoe UI" w:eastAsia="Times New Roman" w:hAnsi="Segoe UI" w:cs="Segoe UI"/>
-                <w:noProof w:val="0"/>
-                <w:color w:val="212529"/>
-                <w:sz w:val="24"/>
-                <w:szCs w:val="24"/>
-                <w:lang w:val="en-US" w:eastAsia="ru-RU"/>
-              </w:rPr>
-              <w:t>df_a</w:t>
-            </w:r>
-            <w:proofErr w:type="spellEnd"/>
-            <w:r>
-              <w:rPr>
-                <w:rFonts w:ascii="Segoe UI" w:eastAsia="Times New Roman" w:hAnsi="Segoe UI" w:cs="Segoe UI"/>
-                <w:noProof w:val="0"/>
-                <w:color w:val="212529"/>
-                <w:sz w:val="24"/>
-                <w:szCs w:val="24"/>
-                <w:lang w:val="en-US" w:eastAsia="ru-RU"/>
-              </w:rPr>
-              <w:t xml:space="preserve">, </w:t>
-            </w:r>
-            <w:proofErr w:type="spellStart"/>
-            <w:r>
-              <w:rPr>
-                <w:rFonts w:ascii="Segoe UI" w:eastAsia="Times New Roman" w:hAnsi="Segoe UI" w:cs="Segoe UI"/>
-                <w:noProof w:val="0"/>
-                <w:color w:val="212529"/>
-                <w:sz w:val="24"/>
-                <w:szCs w:val="24"/>
-                <w:lang w:val="en-US" w:eastAsia="ru-RU"/>
-              </w:rPr>
-              <w:t>df_b</w:t>
-            </w:r>
-            <w:proofErr w:type="spellEnd"/>
-            <w:r>
-              <w:rPr>
-                <w:rFonts w:ascii="Segoe UI" w:eastAsia="Times New Roman" w:hAnsi="Segoe UI" w:cs="Segoe UI"/>
-                <w:noProof w:val="0"/>
-                <w:color w:val="212529"/>
-                <w:sz w:val="24"/>
-                <w:szCs w:val="24"/>
-                <w:lang w:val="en-US" w:eastAsia="ru-RU"/>
-              </w:rPr>
-              <w:t>)</w:t>
-            </w:r>
-          </w:p>
-          <w:p>
-            <w:pPr>
-              <w:spacing w:line="192" w:lineRule="auto"/>
-              <w:rPr>
-                <w:rFonts w:ascii="Segoe UI" w:eastAsia="Times New Roman" w:hAnsi="Segoe UI" w:cs="Segoe UI"/>
-                <w:noProof w:val="0"/>
-                <w:color w:val="212529"/>
-                <w:sz w:val="24"/>
-                <w:szCs w:val="24"/>
-                <w:lang w:val="en-US" w:eastAsia="ru-RU"/>
-              </w:rPr>
-            </w:pPr>
-            <w:r>
-              <w:rPr>
-                <w:rFonts w:ascii="Segoe UI" w:eastAsia="Times New Roman" w:hAnsi="Segoe UI" w:cs="Segoe UI"/>
-                <w:noProof w:val="0"/>
-                <w:color w:val="212529"/>
-                <w:sz w:val="24"/>
-                <w:szCs w:val="24"/>
-                <w:lang w:val="en-US" w:eastAsia="ru-RU"/>
-              </w:rPr>
-              <w:t xml:space="preserve">    </w:t>
-            </w:r>
-          </w:p>
-          <w:p>
-            <w:pPr>
-              <w:spacing w:line="192" w:lineRule="auto"/>
-              <w:rPr>
-                <w:rFonts w:ascii="Segoe UI" w:eastAsia="Times New Roman" w:hAnsi="Segoe UI" w:cs="Segoe UI"/>
-                <w:noProof w:val="0"/>
-                <w:color w:val="212529"/>
-                <w:sz w:val="24"/>
-                <w:szCs w:val="24"/>
-                <w:lang w:eastAsia="ru-RU"/>
-              </w:rPr>
-            </w:pPr>
-            <w:r>
-              <w:rPr>
-                <w:rFonts w:ascii="Segoe UI" w:eastAsia="Times New Roman" w:hAnsi="Segoe UI" w:cs="Segoe UI"/>
-                <w:noProof w:val="0"/>
-                <w:color w:val="212529"/>
-                <w:sz w:val="24"/>
-                <w:szCs w:val="24"/>
-                <w:lang w:val="en-US" w:eastAsia="ru-RU"/>
-              </w:rPr>
-              <w:t xml:space="preserve">    </w:t>
-            </w:r>
-            <w:proofErr w:type="spellStart"/>
-            <w:r>
-              <w:rPr>
-                <w:rFonts w:ascii="Segoe UI" w:eastAsia="Times New Roman" w:hAnsi="Segoe UI" w:cs="Segoe UI"/>
-                <w:noProof w:val="0"/>
-                <w:color w:val="212529"/>
-                <w:sz w:val="24"/>
-                <w:szCs w:val="24"/>
-                <w:lang w:eastAsia="ru-RU"/>
-              </w:rPr>
-              <w:t>if</w:t>
-            </w:r>
-            <w:proofErr w:type="spellEnd"/>
-            <w:r>
-              <w:rPr>
-                <w:rFonts w:ascii="Segoe UI" w:eastAsia="Times New Roman" w:hAnsi="Segoe UI" w:cs="Segoe UI"/>
-                <w:noProof w:val="0"/>
-                <w:color w:val="212529"/>
-                <w:sz w:val="24"/>
-                <w:szCs w:val="24"/>
-                <w:lang w:eastAsia="ru-RU"/>
-              </w:rPr>
-              <w:t xml:space="preserve"> </w:t>
-            </w:r>
-            <w:proofErr w:type="spellStart"/>
-            <w:r>
-              <w:rPr>
-                <w:rFonts w:ascii="Segoe UI" w:eastAsia="Times New Roman" w:hAnsi="Segoe UI" w:cs="Segoe UI"/>
-                <w:noProof w:val="0"/>
-                <w:color w:val="212529"/>
-                <w:sz w:val="24"/>
-                <w:szCs w:val="24"/>
-                <w:lang w:eastAsia="ru-RU"/>
-              </w:rPr>
-              <w:t>max_df</w:t>
-            </w:r>
-            <w:proofErr w:type="spellEnd"/>
-            <w:r>
-              <w:rPr>
-                <w:rFonts w:ascii="Segoe UI" w:eastAsia="Times New Roman" w:hAnsi="Segoe UI" w:cs="Segoe UI"/>
-                <w:noProof w:val="0"/>
-                <w:color w:val="212529"/>
-                <w:sz w:val="24"/>
-                <w:szCs w:val="24"/>
-                <w:lang w:eastAsia="ru-RU"/>
-              </w:rPr>
-              <w:t xml:space="preserve"> == 0:</w:t>
-            </w:r>
-          </w:p>
-          <w:p>
-            <w:pPr>
-              <w:spacing w:line="192" w:lineRule="auto"/>
-              <w:rPr>
-                <w:rFonts w:ascii="Segoe UI" w:eastAsia="Times New Roman" w:hAnsi="Segoe UI" w:cs="Segoe UI"/>
-                <w:noProof w:val="0"/>
-                <w:color w:val="212529"/>
-                <w:sz w:val="24"/>
-                <w:szCs w:val="24"/>
-                <w:lang w:eastAsia="ru-RU"/>
-              </w:rPr>
-            </w:pPr>
-            <w:r>
-              <w:rPr>
-                <w:rFonts w:ascii="Segoe UI" w:eastAsia="Times New Roman" w:hAnsi="Segoe UI" w:cs="Segoe UI"/>
-                <w:noProof w:val="0"/>
-                <w:color w:val="212529"/>
-                <w:sz w:val="24"/>
-                <w:szCs w:val="24"/>
-                <w:lang w:eastAsia="ru-RU"/>
-              </w:rPr>
-              <w:t xml:space="preserve">        </w:t>
-            </w:r>
-            <w:proofErr w:type="spellStart"/>
-            <w:r>
-              <w:rPr>
-                <w:rFonts w:ascii="Segoe UI" w:eastAsia="Times New Roman" w:hAnsi="Segoe UI" w:cs="Segoe UI"/>
-                <w:noProof w:val="0"/>
-                <w:color w:val="212529"/>
-                <w:sz w:val="24"/>
-                <w:szCs w:val="24"/>
-                <w:lang w:eastAsia="ru-RU"/>
-              </w:rPr>
-              <w:t>raise</w:t>
-            </w:r>
-            <w:proofErr w:type="spellEnd"/>
-            <w:r>
-              <w:rPr>
-                <w:rFonts w:ascii="Segoe UI" w:eastAsia="Times New Roman" w:hAnsi="Segoe UI" w:cs="Segoe UI"/>
-                <w:noProof w:val="0"/>
-                <w:color w:val="212529"/>
-                <w:sz w:val="24"/>
-                <w:szCs w:val="24"/>
-                <w:lang w:eastAsia="ru-RU"/>
-              </w:rPr>
-              <w:t xml:space="preserve"> </w:t>
-            </w:r>
-            <w:proofErr w:type="spellStart"/>
-            <w:proofErr w:type="gramStart"/>
-            <w:r>
-              <w:rPr>
-                <w:rFonts w:ascii="Segoe UI" w:eastAsia="Times New Roman" w:hAnsi="Segoe UI" w:cs="Segoe UI"/>
-                <w:noProof w:val="0"/>
-                <w:color w:val="212529"/>
-                <w:sz w:val="24"/>
-                <w:szCs w:val="24"/>
-                <w:lang w:eastAsia="ru-RU"/>
-              </w:rPr>
-              <w:t>ValueError</w:t>
-            </w:r>
-            <w:proofErr w:type="spellEnd"/>
-            <w:r>
-              <w:rPr>
-                <w:rFonts w:ascii="Segoe UI" w:eastAsia="Times New Roman" w:hAnsi="Segoe UI" w:cs="Segoe UI"/>
-                <w:noProof w:val="0"/>
-                <w:color w:val="212529"/>
-                <w:sz w:val="24"/>
-                <w:szCs w:val="24"/>
-                <w:lang w:eastAsia="ru-RU"/>
-              </w:rPr>
-              <w:t>(</w:t>
-            </w:r>
-            <w:proofErr w:type="gramEnd"/>
-            <w:r>
-              <w:rPr>
-                <w:rFonts w:ascii="Segoe UI" w:eastAsia="Times New Roman" w:hAnsi="Segoe UI" w:cs="Segoe UI"/>
-                <w:noProof w:val="0"/>
-                <w:color w:val="212529"/>
-                <w:sz w:val="24"/>
-                <w:szCs w:val="24"/>
-                <w:lang w:eastAsia="ru-RU"/>
-              </w:rPr>
-              <w:t>"Производная на интервале равна нулю, метод неприменим")</w:t>
-            </w:r>
-          </w:p>
-          <w:p>
-            <w:pPr>
-              <w:spacing w:line="192" w:lineRule="auto"/>
-              <w:rPr>
-                <w:rFonts w:ascii="Segoe UI" w:eastAsia="Times New Roman" w:hAnsi="Segoe UI" w:cs="Segoe UI"/>
-                <w:noProof w:val="0"/>
-                <w:color w:val="212529"/>
-                <w:sz w:val="24"/>
-                <w:szCs w:val="24"/>
-                <w:lang w:eastAsia="ru-RU"/>
-              </w:rPr>
-            </w:pPr>
-          </w:p>
-          <w:p>
-            <w:pPr>
-              <w:spacing w:line="192" w:lineRule="auto"/>
-              <w:rPr>
-                <w:rFonts w:ascii="Segoe UI" w:eastAsia="Times New Roman" w:hAnsi="Segoe UI" w:cs="Segoe UI"/>
-                <w:noProof w:val="0"/>
-                <w:color w:val="212529"/>
-                <w:sz w:val="24"/>
-                <w:szCs w:val="24"/>
-                <w:lang w:val="en-US" w:eastAsia="ru-RU"/>
-              </w:rPr>
-            </w:pPr>
-            <w:r>
-              <w:rPr>
-                <w:rFonts w:ascii="Segoe UI" w:eastAsia="Times New Roman" w:hAnsi="Segoe UI" w:cs="Segoe UI"/>
-                <w:noProof w:val="0"/>
-                <w:color w:val="212529"/>
-                <w:sz w:val="24"/>
-                <w:szCs w:val="24"/>
-                <w:lang w:eastAsia="ru-RU"/>
-              </w:rPr>
-              <w:t xml:space="preserve">    </w:t>
-            </w:r>
-            <w:r>
-              <w:rPr>
-                <w:rFonts w:ascii="Segoe UI" w:eastAsia="Times New Roman" w:hAnsi="Segoe UI" w:cs="Segoe UI"/>
-                <w:noProof w:val="0"/>
-                <w:color w:val="212529"/>
-                <w:sz w:val="24"/>
-                <w:szCs w:val="24"/>
-                <w:lang w:val="en-US" w:eastAsia="ru-RU"/>
-              </w:rPr>
-              <w:t xml:space="preserve">if </w:t>
-            </w:r>
-            <w:proofErr w:type="spellStart"/>
-            <w:r>
-              <w:rPr>
-                <w:rFonts w:ascii="Segoe UI" w:eastAsia="Times New Roman" w:hAnsi="Segoe UI" w:cs="Segoe UI"/>
-                <w:noProof w:val="0"/>
-                <w:color w:val="212529"/>
-                <w:sz w:val="24"/>
-                <w:szCs w:val="24"/>
-                <w:lang w:val="en-US" w:eastAsia="ru-RU"/>
-              </w:rPr>
-              <w:t>f_prime</w:t>
-            </w:r>
-            <w:proofErr w:type="spellEnd"/>
-            <w:r>
-              <w:rPr>
-                <w:rFonts w:ascii="Segoe UI" w:eastAsia="Times New Roman" w:hAnsi="Segoe UI" w:cs="Segoe UI"/>
-                <w:noProof w:val="0"/>
-                <w:color w:val="212529"/>
-                <w:sz w:val="24"/>
-                <w:szCs w:val="24"/>
-                <w:lang w:val="en-US" w:eastAsia="ru-RU"/>
-              </w:rPr>
-              <w:t xml:space="preserve">(a) &gt; 0 and </w:t>
-            </w:r>
-            <w:proofErr w:type="spellStart"/>
-            <w:r>
-              <w:rPr>
-                <w:rFonts w:ascii="Segoe UI" w:eastAsia="Times New Roman" w:hAnsi="Segoe UI" w:cs="Segoe UI"/>
-                <w:noProof w:val="0"/>
-                <w:color w:val="212529"/>
-                <w:sz w:val="24"/>
-                <w:szCs w:val="24"/>
-                <w:lang w:val="en-US" w:eastAsia="ru-RU"/>
-              </w:rPr>
-              <w:t>f_prime</w:t>
-            </w:r>
-            <w:proofErr w:type="spellEnd"/>
-            <w:r>
-              <w:rPr>
-                <w:rFonts w:ascii="Segoe UI" w:eastAsia="Times New Roman" w:hAnsi="Segoe UI" w:cs="Segoe UI"/>
-                <w:noProof w:val="0"/>
-                <w:color w:val="212529"/>
-                <w:sz w:val="24"/>
-                <w:szCs w:val="24"/>
-                <w:lang w:val="en-US" w:eastAsia="ru-RU"/>
-              </w:rPr>
-              <w:t>(b) &gt; 0:</w:t>
-            </w:r>
-          </w:p>
-          <w:p>
-            <w:pPr>
-              <w:spacing w:line="192" w:lineRule="auto"/>
-              <w:rPr>
-                <w:rFonts w:ascii="Segoe UI" w:eastAsia="Times New Roman" w:hAnsi="Segoe UI" w:cs="Segoe UI"/>
-                <w:noProof w:val="0"/>
-                <w:color w:val="212529"/>
-                <w:sz w:val="24"/>
-                <w:szCs w:val="24"/>
-                <w:lang w:val="en-US" w:eastAsia="ru-RU"/>
-              </w:rPr>
-            </w:pPr>
-            <w:r>
-              <w:rPr>
-                <w:rFonts w:ascii="Segoe UI" w:eastAsia="Times New Roman" w:hAnsi="Segoe UI" w:cs="Segoe UI"/>
-                <w:noProof w:val="0"/>
-                <w:color w:val="212529"/>
-                <w:sz w:val="24"/>
-                <w:szCs w:val="24"/>
-                <w:lang w:val="en-US" w:eastAsia="ru-RU"/>
-              </w:rPr>
-              <w:t xml:space="preserve">        lambda_ = -1 / </w:t>
-            </w:r>
-            <w:proofErr w:type="spellStart"/>
-            <w:r>
-              <w:rPr>
-                <w:rFonts w:ascii="Segoe UI" w:eastAsia="Times New Roman" w:hAnsi="Segoe UI" w:cs="Segoe UI"/>
-                <w:noProof w:val="0"/>
-                <w:color w:val="212529"/>
-                <w:sz w:val="24"/>
-                <w:szCs w:val="24"/>
-                <w:lang w:val="en-US" w:eastAsia="ru-RU"/>
-              </w:rPr>
-              <w:t>max_df</w:t>
-            </w:r>
-            <w:proofErr w:type="spellEnd"/>
-          </w:p>
-          <w:p>
-            <w:pPr>
-              <w:spacing w:line="192" w:lineRule="auto"/>
-              <w:rPr>
-                <w:rFonts w:ascii="Segoe UI" w:eastAsia="Times New Roman" w:hAnsi="Segoe UI" w:cs="Segoe UI"/>
-                <w:noProof w:val="0"/>
-                <w:color w:val="212529"/>
-                <w:sz w:val="24"/>
-                <w:szCs w:val="24"/>
-                <w:lang w:val="en-US" w:eastAsia="ru-RU"/>
-              </w:rPr>
-            </w:pPr>
-            <w:r>
-              <w:rPr>
-                <w:rFonts w:ascii="Segoe UI" w:eastAsia="Times New Roman" w:hAnsi="Segoe UI" w:cs="Segoe UI"/>
-                <w:noProof w:val="0"/>
-                <w:color w:val="212529"/>
-                <w:sz w:val="24"/>
-                <w:szCs w:val="24"/>
-                <w:lang w:val="en-US" w:eastAsia="ru-RU"/>
-              </w:rPr>
-              <w:t xml:space="preserve">    </w:t>
-            </w:r>
-            <w:proofErr w:type="spellStart"/>
-            <w:r>
-              <w:rPr>
-                <w:rFonts w:ascii="Segoe UI" w:eastAsia="Times New Roman" w:hAnsi="Segoe UI" w:cs="Segoe UI"/>
-                <w:noProof w:val="0"/>
-                <w:color w:val="212529"/>
-                <w:sz w:val="24"/>
-                <w:szCs w:val="24"/>
-                <w:lang w:val="en-US" w:eastAsia="ru-RU"/>
-              </w:rPr>
-              <w:t>elif</w:t>
-            </w:r>
-            <w:proofErr w:type="spellEnd"/>
-            <w:r>
-              <w:rPr>
-                <w:rFonts w:ascii="Segoe UI" w:eastAsia="Times New Roman" w:hAnsi="Segoe UI" w:cs="Segoe UI"/>
-                <w:noProof w:val="0"/>
-                <w:color w:val="212529"/>
-                <w:sz w:val="24"/>
-                <w:szCs w:val="24"/>
-                <w:lang w:val="en-US" w:eastAsia="ru-RU"/>
-              </w:rPr>
-              <w:t xml:space="preserve"> </w:t>
-            </w:r>
-            <w:proofErr w:type="spellStart"/>
-            <w:r>
-              <w:rPr>
-                <w:rFonts w:ascii="Segoe UI" w:eastAsia="Times New Roman" w:hAnsi="Segoe UI" w:cs="Segoe UI"/>
-                <w:noProof w:val="0"/>
-                <w:color w:val="212529"/>
-                <w:sz w:val="24"/>
-                <w:szCs w:val="24"/>
-                <w:lang w:val="en-US" w:eastAsia="ru-RU"/>
-              </w:rPr>
-              <w:t>f_prime</w:t>
-            </w:r>
-            <w:proofErr w:type="spellEnd"/>
-            <w:r>
-              <w:rPr>
-                <w:rFonts w:ascii="Segoe UI" w:eastAsia="Times New Roman" w:hAnsi="Segoe UI" w:cs="Segoe UI"/>
-                <w:noProof w:val="0"/>
-                <w:color w:val="212529"/>
-                <w:sz w:val="24"/>
-                <w:szCs w:val="24"/>
-                <w:lang w:val="en-US" w:eastAsia="ru-RU"/>
-              </w:rPr>
-              <w:t xml:space="preserve">(a) &lt; 0 and </w:t>
-            </w:r>
-            <w:proofErr w:type="spellStart"/>
-            <w:r>
-              <w:rPr>
-                <w:rFonts w:ascii="Segoe UI" w:eastAsia="Times New Roman" w:hAnsi="Segoe UI" w:cs="Segoe UI"/>
-                <w:noProof w:val="0"/>
-                <w:color w:val="212529"/>
-                <w:sz w:val="24"/>
-                <w:szCs w:val="24"/>
-                <w:lang w:val="en-US" w:eastAsia="ru-RU"/>
-              </w:rPr>
-              <w:t>f_prime</w:t>
-            </w:r>
-            <w:proofErr w:type="spellEnd"/>
-            <w:r>
-              <w:rPr>
-                <w:rFonts w:ascii="Segoe UI" w:eastAsia="Times New Roman" w:hAnsi="Segoe UI" w:cs="Segoe UI"/>
-                <w:noProof w:val="0"/>
-                <w:color w:val="212529"/>
-                <w:sz w:val="24"/>
-                <w:szCs w:val="24"/>
-                <w:lang w:val="en-US" w:eastAsia="ru-RU"/>
-              </w:rPr>
-              <w:t>(b) &lt; 0:</w:t>
-            </w:r>
-          </w:p>
-          <w:p>
-            <w:pPr>
-              <w:spacing w:line="192" w:lineRule="auto"/>
-              <w:rPr>
-                <w:rFonts w:ascii="Segoe UI" w:eastAsia="Times New Roman" w:hAnsi="Segoe UI" w:cs="Segoe UI"/>
-                <w:noProof w:val="0"/>
-                <w:color w:val="212529"/>
-                <w:sz w:val="24"/>
-                <w:szCs w:val="24"/>
-                <w:lang w:eastAsia="ru-RU"/>
-              </w:rPr>
-            </w:pPr>
-            <w:r>
-              <w:rPr>
-                <w:rFonts w:ascii="Segoe UI" w:eastAsia="Times New Roman" w:hAnsi="Segoe UI" w:cs="Segoe UI"/>
-                <w:noProof w:val="0"/>
-                <w:color w:val="212529"/>
-                <w:sz w:val="24"/>
-                <w:szCs w:val="24"/>
-                <w:lang w:val="en-US" w:eastAsia="ru-RU"/>
-              </w:rPr>
-              <w:t xml:space="preserve">        </w:t>
-            </w:r>
-            <w:proofErr w:type="spellStart"/>
-            <w:r>
-              <w:rPr>
-                <w:rFonts w:ascii="Segoe UI" w:eastAsia="Times New Roman" w:hAnsi="Segoe UI" w:cs="Segoe UI"/>
-                <w:noProof w:val="0"/>
-                <w:color w:val="212529"/>
-                <w:sz w:val="24"/>
-                <w:szCs w:val="24"/>
-                <w:lang w:eastAsia="ru-RU"/>
-              </w:rPr>
-              <w:t>lambda</w:t>
-            </w:r>
-            <w:proofErr w:type="spellEnd"/>
-            <w:r>
-              <w:rPr>
-                <w:rFonts w:ascii="Segoe UI" w:eastAsia="Times New Roman" w:hAnsi="Segoe UI" w:cs="Segoe UI"/>
-                <w:noProof w:val="0"/>
-                <w:color w:val="212529"/>
-                <w:sz w:val="24"/>
-                <w:szCs w:val="24"/>
-                <w:lang w:eastAsia="ru-RU"/>
-              </w:rPr>
-              <w:t xml:space="preserve">_ = 1 / </w:t>
-            </w:r>
-            <w:proofErr w:type="spellStart"/>
-            <w:r>
-              <w:rPr>
-                <w:rFonts w:ascii="Segoe UI" w:eastAsia="Times New Roman" w:hAnsi="Segoe UI" w:cs="Segoe UI"/>
-                <w:noProof w:val="0"/>
-                <w:color w:val="212529"/>
-                <w:sz w:val="24"/>
-                <w:szCs w:val="24"/>
-                <w:lang w:eastAsia="ru-RU"/>
-              </w:rPr>
-              <w:t>max_df</w:t>
-            </w:r>
-            <w:proofErr w:type="spellEnd"/>
-          </w:p>
-          <w:p>
-            <w:pPr>
-              <w:spacing w:line="192" w:lineRule="auto"/>
-              <w:rPr>
-                <w:rFonts w:ascii="Segoe UI" w:eastAsia="Times New Roman" w:hAnsi="Segoe UI" w:cs="Segoe UI"/>
-                <w:noProof w:val="0"/>
-                <w:color w:val="212529"/>
-                <w:sz w:val="24"/>
-                <w:szCs w:val="24"/>
-                <w:lang w:eastAsia="ru-RU"/>
-              </w:rPr>
-            </w:pPr>
-            <w:r>
-              <w:rPr>
-                <w:rFonts w:ascii="Segoe UI" w:eastAsia="Times New Roman" w:hAnsi="Segoe UI" w:cs="Segoe UI"/>
-                <w:noProof w:val="0"/>
-                <w:color w:val="212529"/>
-                <w:sz w:val="24"/>
-                <w:szCs w:val="24"/>
-                <w:lang w:eastAsia="ru-RU"/>
-              </w:rPr>
-              <w:t xml:space="preserve">    </w:t>
-            </w:r>
-            <w:proofErr w:type="spellStart"/>
-            <w:r>
-              <w:rPr>
-                <w:rFonts w:ascii="Segoe UI" w:eastAsia="Times New Roman" w:hAnsi="Segoe UI" w:cs="Segoe UI"/>
-                <w:noProof w:val="0"/>
-                <w:color w:val="212529"/>
-                <w:sz w:val="24"/>
-                <w:szCs w:val="24"/>
-                <w:lang w:eastAsia="ru-RU"/>
-              </w:rPr>
-              <w:t>else</w:t>
-            </w:r>
-            <w:proofErr w:type="spellEnd"/>
-            <w:r>
-              <w:rPr>
-                <w:rFonts w:ascii="Segoe UI" w:eastAsia="Times New Roman" w:hAnsi="Segoe UI" w:cs="Segoe UI"/>
-                <w:noProof w:val="0"/>
-                <w:color w:val="212529"/>
-                <w:sz w:val="24"/>
-                <w:szCs w:val="24"/>
-                <w:lang w:eastAsia="ru-RU"/>
-              </w:rPr>
-              <w:t>:</w:t>
-            </w:r>
-          </w:p>
-          <w:p>
-            <w:pPr>
-              <w:spacing w:line="192" w:lineRule="auto"/>
-              <w:rPr>
-                <w:rFonts w:ascii="Segoe UI" w:eastAsia="Times New Roman" w:hAnsi="Segoe UI" w:cs="Segoe UI"/>
-                <w:noProof w:val="0"/>
-                <w:color w:val="212529"/>
-                <w:sz w:val="24"/>
-                <w:szCs w:val="24"/>
-                <w:lang w:eastAsia="ru-RU"/>
-              </w:rPr>
-            </w:pPr>
-            <w:r>
-              <w:rPr>
-                <w:rFonts w:ascii="Segoe UI" w:eastAsia="Times New Roman" w:hAnsi="Segoe UI" w:cs="Segoe UI"/>
-                <w:noProof w:val="0"/>
-                <w:color w:val="212529"/>
-                <w:sz w:val="24"/>
-                <w:szCs w:val="24"/>
-                <w:lang w:eastAsia="ru-RU"/>
-              </w:rPr>
-              <w:t xml:space="preserve">        </w:t>
-            </w:r>
-            <w:proofErr w:type="spellStart"/>
-            <w:r>
-              <w:rPr>
-                <w:rFonts w:ascii="Segoe UI" w:eastAsia="Times New Roman" w:hAnsi="Segoe UI" w:cs="Segoe UI"/>
-                <w:noProof w:val="0"/>
-                <w:color w:val="212529"/>
-                <w:sz w:val="24"/>
-                <w:szCs w:val="24"/>
-                <w:lang w:eastAsia="ru-RU"/>
-              </w:rPr>
-              <w:t>raise</w:t>
-            </w:r>
-            <w:proofErr w:type="spellEnd"/>
-            <w:r>
-              <w:rPr>
-                <w:rFonts w:ascii="Segoe UI" w:eastAsia="Times New Roman" w:hAnsi="Segoe UI" w:cs="Segoe UI"/>
-                <w:noProof w:val="0"/>
-                <w:color w:val="212529"/>
-                <w:sz w:val="24"/>
-                <w:szCs w:val="24"/>
-                <w:lang w:eastAsia="ru-RU"/>
-              </w:rPr>
-              <w:t xml:space="preserve"> </w:t>
-            </w:r>
-            <w:proofErr w:type="spellStart"/>
-            <w:proofErr w:type="gramStart"/>
-            <w:r>
-              <w:rPr>
-                <w:rFonts w:ascii="Segoe UI" w:eastAsia="Times New Roman" w:hAnsi="Segoe UI" w:cs="Segoe UI"/>
-                <w:noProof w:val="0"/>
-                <w:color w:val="212529"/>
-                <w:sz w:val="24"/>
-                <w:szCs w:val="24"/>
-                <w:lang w:eastAsia="ru-RU"/>
-              </w:rPr>
-              <w:t>ValueError</w:t>
-            </w:r>
-            <w:proofErr w:type="spellEnd"/>
-            <w:r>
-              <w:rPr>
-                <w:rFonts w:ascii="Segoe UI" w:eastAsia="Times New Roman" w:hAnsi="Segoe UI" w:cs="Segoe UI"/>
-                <w:noProof w:val="0"/>
-                <w:color w:val="212529"/>
-                <w:sz w:val="24"/>
-                <w:szCs w:val="24"/>
-                <w:lang w:eastAsia="ru-RU"/>
-              </w:rPr>
-              <w:t>(</w:t>
-            </w:r>
-            <w:proofErr w:type="gramEnd"/>
-            <w:r>
-              <w:rPr>
-                <w:rFonts w:ascii="Segoe UI" w:eastAsia="Times New Roman" w:hAnsi="Segoe UI" w:cs="Segoe UI"/>
-                <w:noProof w:val="0"/>
-                <w:color w:val="212529"/>
-                <w:sz w:val="24"/>
-                <w:szCs w:val="24"/>
-                <w:lang w:eastAsia="ru-RU"/>
-              </w:rPr>
-              <w:t>"Производная меняет знак на интервале, метод может не сходиться")</w:t>
-            </w:r>
-          </w:p>
-          <w:p>
-            <w:pPr>
-              <w:spacing w:line="192" w:lineRule="auto"/>
-              <w:rPr>
-                <w:rFonts w:ascii="Segoe UI" w:eastAsia="Times New Roman" w:hAnsi="Segoe UI" w:cs="Segoe UI"/>
-                <w:noProof w:val="0"/>
-                <w:color w:val="212529"/>
-                <w:sz w:val="24"/>
-                <w:szCs w:val="24"/>
-                <w:lang w:eastAsia="ru-RU"/>
-              </w:rPr>
-            </w:pPr>
-          </w:p>
-          <w:p>
-            <w:pPr>
-              <w:spacing w:line="192" w:lineRule="auto"/>
-              <w:rPr>
-                <w:rFonts w:ascii="Segoe UI" w:eastAsia="Times New Roman" w:hAnsi="Segoe UI" w:cs="Segoe UI"/>
-                <w:noProof w:val="0"/>
-                <w:color w:val="212529"/>
-                <w:sz w:val="24"/>
-                <w:szCs w:val="24"/>
-                <w:lang w:val="en-US" w:eastAsia="ru-RU"/>
-              </w:rPr>
-            </w:pPr>
-            <w:r>
-              <w:rPr>
-                <w:rFonts w:ascii="Segoe UI" w:eastAsia="Times New Roman" w:hAnsi="Segoe UI" w:cs="Segoe UI"/>
-                <w:noProof w:val="0"/>
-                <w:color w:val="212529"/>
-                <w:sz w:val="24"/>
-                <w:szCs w:val="24"/>
-                <w:lang w:eastAsia="ru-RU"/>
-              </w:rPr>
-              <w:t xml:space="preserve">    </w:t>
-            </w:r>
-            <w:proofErr w:type="spellStart"/>
-            <w:r>
-              <w:rPr>
-                <w:rFonts w:ascii="Segoe UI" w:eastAsia="Times New Roman" w:hAnsi="Segoe UI" w:cs="Segoe UI"/>
-                <w:noProof w:val="0"/>
-                <w:color w:val="212529"/>
-                <w:sz w:val="24"/>
-                <w:szCs w:val="24"/>
-                <w:lang w:val="en-US" w:eastAsia="ru-RU"/>
-              </w:rPr>
-              <w:t>x_prev</w:t>
-            </w:r>
-            <w:proofErr w:type="spellEnd"/>
-            <w:r>
-              <w:rPr>
-                <w:rFonts w:ascii="Segoe UI" w:eastAsia="Times New Roman" w:hAnsi="Segoe UI" w:cs="Segoe UI"/>
-                <w:noProof w:val="0"/>
-                <w:color w:val="212529"/>
-                <w:sz w:val="24"/>
-                <w:szCs w:val="24"/>
-                <w:lang w:val="en-US" w:eastAsia="ru-RU"/>
-              </w:rPr>
-              <w:t xml:space="preserve"> = (a + b) / 2.0</w:t>
-            </w:r>
-          </w:p>
-          <w:p>
-            <w:pPr>
-              <w:spacing w:line="192" w:lineRule="auto"/>
-              <w:rPr>
-                <w:rFonts w:ascii="Segoe UI" w:eastAsia="Times New Roman" w:hAnsi="Segoe UI" w:cs="Segoe UI"/>
-                <w:noProof w:val="0"/>
-                <w:color w:val="212529"/>
-                <w:sz w:val="24"/>
-                <w:szCs w:val="24"/>
-                <w:lang w:val="en-US" w:eastAsia="ru-RU"/>
-              </w:rPr>
-            </w:pPr>
-            <w:r>
-              <w:rPr>
-                <w:rFonts w:ascii="Segoe UI" w:eastAsia="Times New Roman" w:hAnsi="Segoe UI" w:cs="Segoe UI"/>
-                <w:noProof w:val="0"/>
-                <w:color w:val="212529"/>
-                <w:sz w:val="24"/>
-                <w:szCs w:val="24"/>
-                <w:lang w:val="en-US" w:eastAsia="ru-RU"/>
-              </w:rPr>
-              <w:t xml:space="preserve">    for </w:t>
-            </w:r>
-            <w:proofErr w:type="spellStart"/>
-            <w:r>
-              <w:rPr>
-                <w:rFonts w:ascii="Segoe UI" w:eastAsia="Times New Roman" w:hAnsi="Segoe UI" w:cs="Segoe UI"/>
-                <w:noProof w:val="0"/>
-                <w:color w:val="212529"/>
-                <w:sz w:val="24"/>
-                <w:szCs w:val="24"/>
-                <w:lang w:val="en-US" w:eastAsia="ru-RU"/>
-              </w:rPr>
-              <w:t>i</w:t>
-            </w:r>
-            <w:proofErr w:type="spellEnd"/>
-            <w:r>
-              <w:rPr>
-                <w:rFonts w:ascii="Segoe UI" w:eastAsia="Times New Roman" w:hAnsi="Segoe UI" w:cs="Segoe UI"/>
-                <w:noProof w:val="0"/>
-                <w:color w:val="212529"/>
-                <w:sz w:val="24"/>
-                <w:szCs w:val="24"/>
-                <w:lang w:val="en-US" w:eastAsia="ru-RU"/>
-              </w:rPr>
-              <w:t xml:space="preserve"> in range(</w:t>
-            </w:r>
-            <w:proofErr w:type="spellStart"/>
-            <w:r>
-              <w:rPr>
-                <w:rFonts w:ascii="Segoe UI" w:eastAsia="Times New Roman" w:hAnsi="Segoe UI" w:cs="Segoe UI"/>
-                <w:noProof w:val="0"/>
-                <w:color w:val="212529"/>
-                <w:sz w:val="24"/>
-                <w:szCs w:val="24"/>
-                <w:lang w:val="en-US" w:eastAsia="ru-RU"/>
-              </w:rPr>
-              <w:t>max_iter</w:t>
-            </w:r>
-            <w:proofErr w:type="spellEnd"/>
-            <w:r>
-              <w:rPr>
-                <w:rFonts w:ascii="Segoe UI" w:eastAsia="Times New Roman" w:hAnsi="Segoe UI" w:cs="Segoe UI"/>
-                <w:noProof w:val="0"/>
-                <w:color w:val="212529"/>
-                <w:sz w:val="24"/>
-                <w:szCs w:val="24"/>
-                <w:lang w:val="en-US" w:eastAsia="ru-RU"/>
-              </w:rPr>
-              <w:t>):</w:t>
-            </w:r>
-          </w:p>
-          <w:p>
-            <w:pPr>
-              <w:spacing w:line="192" w:lineRule="auto"/>
-              <w:rPr>
-                <w:rFonts w:ascii="Segoe UI" w:eastAsia="Times New Roman" w:hAnsi="Segoe UI" w:cs="Segoe UI"/>
-                <w:noProof w:val="0"/>
-                <w:color w:val="212529"/>
-                <w:sz w:val="24"/>
-                <w:szCs w:val="24"/>
-                <w:lang w:val="en-US" w:eastAsia="ru-RU"/>
-              </w:rPr>
-            </w:pPr>
-            <w:r>
-              <w:rPr>
-                <w:rFonts w:ascii="Segoe UI" w:eastAsia="Times New Roman" w:hAnsi="Segoe UI" w:cs="Segoe UI"/>
-                <w:noProof w:val="0"/>
-                <w:color w:val="212529"/>
-                <w:sz w:val="24"/>
-                <w:szCs w:val="24"/>
-                <w:lang w:val="en-US" w:eastAsia="ru-RU"/>
-              </w:rPr>
-              <w:t xml:space="preserve">        </w:t>
-            </w:r>
-            <w:proofErr w:type="spellStart"/>
-            <w:r>
-              <w:rPr>
-                <w:rFonts w:ascii="Segoe UI" w:eastAsia="Times New Roman" w:hAnsi="Segoe UI" w:cs="Segoe UI"/>
-                <w:noProof w:val="0"/>
-                <w:color w:val="212529"/>
-                <w:sz w:val="24"/>
-                <w:szCs w:val="24"/>
-                <w:lang w:val="en-US" w:eastAsia="ru-RU"/>
-              </w:rPr>
-              <w:t>x_new</w:t>
-            </w:r>
-            <w:proofErr w:type="spellEnd"/>
-            <w:r>
-              <w:rPr>
-                <w:rFonts w:ascii="Segoe UI" w:eastAsia="Times New Roman" w:hAnsi="Segoe UI" w:cs="Segoe UI"/>
-                <w:noProof w:val="0"/>
-                <w:color w:val="212529"/>
-                <w:sz w:val="24"/>
-                <w:szCs w:val="24"/>
-                <w:lang w:val="en-US" w:eastAsia="ru-RU"/>
-              </w:rPr>
-              <w:t xml:space="preserve"> = </w:t>
-            </w:r>
-            <w:proofErr w:type="spellStart"/>
-            <w:r>
-              <w:rPr>
-                <w:rFonts w:ascii="Segoe UI" w:eastAsia="Times New Roman" w:hAnsi="Segoe UI" w:cs="Segoe UI"/>
-                <w:noProof w:val="0"/>
-                <w:color w:val="212529"/>
-                <w:sz w:val="24"/>
-                <w:szCs w:val="24"/>
-                <w:lang w:val="en-US" w:eastAsia="ru-RU"/>
-              </w:rPr>
-              <w:t>x_prev</w:t>
-            </w:r>
-            <w:proofErr w:type="spellEnd"/>
-            <w:r>
-              <w:rPr>
-                <w:rFonts w:ascii="Segoe UI" w:eastAsia="Times New Roman" w:hAnsi="Segoe UI" w:cs="Segoe UI"/>
-                <w:noProof w:val="0"/>
-                <w:color w:val="212529"/>
-                <w:sz w:val="24"/>
-                <w:szCs w:val="24"/>
-                <w:lang w:val="en-US" w:eastAsia="ru-RU"/>
-              </w:rPr>
-              <w:t xml:space="preserve"> + lambda_ * f(</w:t>
-            </w:r>
-            <w:proofErr w:type="spellStart"/>
-            <w:r>
-              <w:rPr>
-                <w:rFonts w:ascii="Segoe UI" w:eastAsia="Times New Roman" w:hAnsi="Segoe UI" w:cs="Segoe UI"/>
-                <w:noProof w:val="0"/>
-                <w:color w:val="212529"/>
-                <w:sz w:val="24"/>
-                <w:szCs w:val="24"/>
-                <w:lang w:val="en-US" w:eastAsia="ru-RU"/>
-              </w:rPr>
-              <w:t>x_prev</w:t>
-            </w:r>
-            <w:proofErr w:type="spellEnd"/>
-            <w:r>
-              <w:rPr>
-                <w:rFonts w:ascii="Segoe UI" w:eastAsia="Times New Roman" w:hAnsi="Segoe UI" w:cs="Segoe UI"/>
-                <w:noProof w:val="0"/>
-                <w:color w:val="212529"/>
-                <w:sz w:val="24"/>
-                <w:szCs w:val="24"/>
-                <w:lang w:val="en-US" w:eastAsia="ru-RU"/>
-              </w:rPr>
-              <w:t>)</w:t>
-            </w:r>
-          </w:p>
-          <w:p>
-            <w:pPr>
-              <w:spacing w:line="192" w:lineRule="auto"/>
-              <w:rPr>
-                <w:rFonts w:ascii="Segoe UI" w:eastAsia="Times New Roman" w:hAnsi="Segoe UI" w:cs="Segoe UI"/>
-                <w:noProof w:val="0"/>
-                <w:color w:val="212529"/>
-                <w:sz w:val="24"/>
-                <w:szCs w:val="24"/>
-                <w:lang w:val="en-US" w:eastAsia="ru-RU"/>
-              </w:rPr>
-            </w:pPr>
-            <w:r>
-              <w:rPr>
-                <w:rFonts w:ascii="Segoe UI" w:eastAsia="Times New Roman" w:hAnsi="Segoe UI" w:cs="Segoe UI"/>
-                <w:noProof w:val="0"/>
-                <w:color w:val="212529"/>
-                <w:sz w:val="24"/>
-                <w:szCs w:val="24"/>
-                <w:lang w:val="en-US" w:eastAsia="ru-RU"/>
-              </w:rPr>
-              <w:t xml:space="preserve">        if </w:t>
-            </w:r>
-            <w:proofErr w:type="gramStart"/>
-            <w:r>
-              <w:rPr>
-                <w:rFonts w:ascii="Segoe UI" w:eastAsia="Times New Roman" w:hAnsi="Segoe UI" w:cs="Segoe UI"/>
-                <w:noProof w:val="0"/>
-                <w:color w:val="212529"/>
-                <w:sz w:val="24"/>
-                <w:szCs w:val="24"/>
-                <w:lang w:val="en-US" w:eastAsia="ru-RU"/>
-              </w:rPr>
-              <w:t>abs(</w:t>
-            </w:r>
-            <w:proofErr w:type="spellStart"/>
-            <w:proofErr w:type="gramEnd"/>
-            <w:r>
-              <w:rPr>
-                <w:rFonts w:ascii="Segoe UI" w:eastAsia="Times New Roman" w:hAnsi="Segoe UI" w:cs="Segoe UI"/>
-                <w:noProof w:val="0"/>
-                <w:color w:val="212529"/>
-                <w:sz w:val="24"/>
-                <w:szCs w:val="24"/>
-                <w:lang w:val="en-US" w:eastAsia="ru-RU"/>
-              </w:rPr>
-              <w:t>x_new</w:t>
-            </w:r>
-            <w:proofErr w:type="spellEnd"/>
-            <w:r>
-              <w:rPr>
-                <w:rFonts w:ascii="Segoe UI" w:eastAsia="Times New Roman" w:hAnsi="Segoe UI" w:cs="Segoe UI"/>
-                <w:noProof w:val="0"/>
-                <w:color w:val="212529"/>
-                <w:sz w:val="24"/>
-                <w:szCs w:val="24"/>
-                <w:lang w:val="en-US" w:eastAsia="ru-RU"/>
-              </w:rPr>
-              <w:t xml:space="preserve"> - </w:t>
-            </w:r>
-            <w:proofErr w:type="spellStart"/>
-            <w:r>
-              <w:rPr>
-                <w:rFonts w:ascii="Segoe UI" w:eastAsia="Times New Roman" w:hAnsi="Segoe UI" w:cs="Segoe UI"/>
-                <w:noProof w:val="0"/>
-                <w:color w:val="212529"/>
-                <w:sz w:val="24"/>
-                <w:szCs w:val="24"/>
-                <w:lang w:val="en-US" w:eastAsia="ru-RU"/>
-              </w:rPr>
-              <w:t>x_prev</w:t>
-            </w:r>
-            <w:proofErr w:type="spellEnd"/>
-            <w:r>
-              <w:rPr>
-                <w:rFonts w:ascii="Segoe UI" w:eastAsia="Times New Roman" w:hAnsi="Segoe UI" w:cs="Segoe UI"/>
-                <w:noProof w:val="0"/>
-                <w:color w:val="212529"/>
-                <w:sz w:val="24"/>
-                <w:szCs w:val="24"/>
-                <w:lang w:val="en-US" w:eastAsia="ru-RU"/>
-              </w:rPr>
-              <w:t>) &lt; eps:</w:t>
-            </w:r>
-          </w:p>
-          <w:p>
-            <w:pPr>
-              <w:spacing w:line="192" w:lineRule="auto"/>
-              <w:rPr>
-                <w:rFonts w:ascii="Segoe UI" w:eastAsia="Times New Roman" w:hAnsi="Segoe UI" w:cs="Segoe UI"/>
-                <w:noProof w:val="0"/>
-                <w:color w:val="212529"/>
-                <w:sz w:val="24"/>
-                <w:szCs w:val="24"/>
-                <w:lang w:val="en-US" w:eastAsia="ru-RU"/>
-              </w:rPr>
-            </w:pPr>
-            <w:r>
-              <w:rPr>
-                <w:rFonts w:ascii="Segoe UI" w:eastAsia="Times New Roman" w:hAnsi="Segoe UI" w:cs="Segoe UI"/>
-                <w:noProof w:val="0"/>
-                <w:color w:val="212529"/>
-                <w:sz w:val="24"/>
-                <w:szCs w:val="24"/>
-                <w:lang w:val="en-US" w:eastAsia="ru-RU"/>
-              </w:rPr>
-              <w:t xml:space="preserve">            return </w:t>
-            </w:r>
-            <w:proofErr w:type="spellStart"/>
-            <w:r>
-              <w:rPr>
-                <w:rFonts w:ascii="Segoe UI" w:eastAsia="Times New Roman" w:hAnsi="Segoe UI" w:cs="Segoe UI"/>
-                <w:noProof w:val="0"/>
-                <w:color w:val="212529"/>
-                <w:sz w:val="24"/>
-                <w:szCs w:val="24"/>
-                <w:lang w:val="en-US" w:eastAsia="ru-RU"/>
-              </w:rPr>
-              <w:t>x_new</w:t>
-            </w:r>
-            <w:proofErr w:type="spellEnd"/>
-            <w:r>
-              <w:rPr>
-                <w:rFonts w:ascii="Segoe UI" w:eastAsia="Times New Roman" w:hAnsi="Segoe UI" w:cs="Segoe UI"/>
-                <w:noProof w:val="0"/>
-                <w:color w:val="212529"/>
-                <w:sz w:val="24"/>
-                <w:szCs w:val="24"/>
-                <w:lang w:val="en-US" w:eastAsia="ru-RU"/>
-              </w:rPr>
-              <w:t xml:space="preserve">, </w:t>
-            </w:r>
-            <w:proofErr w:type="spellStart"/>
-            <w:r>
-              <w:rPr>
-                <w:rFonts w:ascii="Segoe UI" w:eastAsia="Times New Roman" w:hAnsi="Segoe UI" w:cs="Segoe UI"/>
-                <w:noProof w:val="0"/>
-                <w:color w:val="212529"/>
-                <w:sz w:val="24"/>
-                <w:szCs w:val="24"/>
-                <w:lang w:val="en-US" w:eastAsia="ru-RU"/>
-              </w:rPr>
-              <w:t>i</w:t>
-            </w:r>
-            <w:proofErr w:type="spellEnd"/>
-            <w:r>
-              <w:rPr>
-                <w:rFonts w:ascii="Segoe UI" w:eastAsia="Times New Roman" w:hAnsi="Segoe UI" w:cs="Segoe UI"/>
-                <w:noProof w:val="0"/>
-                <w:color w:val="212529"/>
-                <w:sz w:val="24"/>
-                <w:szCs w:val="24"/>
-                <w:lang w:val="en-US" w:eastAsia="ru-RU"/>
-              </w:rPr>
-              <w:t xml:space="preserve"> + 1</w:t>
-            </w:r>
-          </w:p>
-          <w:p>
-            <w:pPr>
-              <w:spacing w:line="192" w:lineRule="auto"/>
-              <w:rPr>
-                <w:rFonts w:ascii="Segoe UI" w:eastAsia="Times New Roman" w:hAnsi="Segoe UI" w:cs="Segoe UI"/>
-                <w:noProof w:val="0"/>
-                <w:color w:val="212529"/>
-                <w:sz w:val="24"/>
-                <w:szCs w:val="24"/>
-                <w:lang w:val="en-US" w:eastAsia="ru-RU"/>
-              </w:rPr>
-            </w:pPr>
-            <w:r>
-              <w:rPr>
-                <w:rFonts w:ascii="Segoe UI" w:eastAsia="Times New Roman" w:hAnsi="Segoe UI" w:cs="Segoe UI"/>
-                <w:noProof w:val="0"/>
-                <w:color w:val="212529"/>
-                <w:sz w:val="24"/>
-                <w:szCs w:val="24"/>
-                <w:lang w:val="en-US" w:eastAsia="ru-RU"/>
-              </w:rPr>
-              <w:t xml:space="preserve">        </w:t>
-            </w:r>
-            <w:proofErr w:type="spellStart"/>
-            <w:r>
-              <w:rPr>
-                <w:rFonts w:ascii="Segoe UI" w:eastAsia="Times New Roman" w:hAnsi="Segoe UI" w:cs="Segoe UI"/>
-                <w:noProof w:val="0"/>
-                <w:color w:val="212529"/>
-                <w:sz w:val="24"/>
-                <w:szCs w:val="24"/>
-                <w:lang w:val="en-US" w:eastAsia="ru-RU"/>
-              </w:rPr>
-              <w:t>x_prev</w:t>
-            </w:r>
-            <w:proofErr w:type="spellEnd"/>
-            <w:r>
-              <w:rPr>
-                <w:rFonts w:ascii="Segoe UI" w:eastAsia="Times New Roman" w:hAnsi="Segoe UI" w:cs="Segoe UI"/>
-                <w:noProof w:val="0"/>
-                <w:color w:val="212529"/>
-                <w:sz w:val="24"/>
-                <w:szCs w:val="24"/>
-                <w:lang w:val="en-US" w:eastAsia="ru-RU"/>
-              </w:rPr>
-              <w:t xml:space="preserve"> = </w:t>
-            </w:r>
-            <w:proofErr w:type="spellStart"/>
-            <w:r>
-              <w:rPr>
-                <w:rFonts w:ascii="Segoe UI" w:eastAsia="Times New Roman" w:hAnsi="Segoe UI" w:cs="Segoe UI"/>
-                <w:noProof w:val="0"/>
-                <w:color w:val="212529"/>
-                <w:sz w:val="24"/>
-                <w:szCs w:val="24"/>
-                <w:lang w:val="en-US" w:eastAsia="ru-RU"/>
-              </w:rPr>
-              <w:t>x_new</w:t>
-            </w:r>
-            <w:proofErr w:type="spellEnd"/>
-          </w:p>
-          <w:p>
-            <w:pPr>
-              <w:spacing w:line="192" w:lineRule="auto"/>
-              <w:rPr>
-                <w:rFonts w:ascii="Segoe UI" w:eastAsia="Times New Roman" w:hAnsi="Segoe UI" w:cs="Segoe UI"/>
-                <w:noProof w:val="0"/>
-                <w:color w:val="212529"/>
-                <w:sz w:val="24"/>
-                <w:szCs w:val="24"/>
-                <w:lang w:val="en-US" w:eastAsia="ru-RU"/>
-              </w:rPr>
-            </w:pPr>
-            <w:r>
-              <w:rPr>
-                <w:rFonts w:ascii="Segoe UI" w:eastAsia="Times New Roman" w:hAnsi="Segoe UI" w:cs="Segoe UI"/>
-                <w:noProof w:val="0"/>
-                <w:color w:val="212529"/>
-                <w:sz w:val="24"/>
-                <w:szCs w:val="24"/>
-                <w:lang w:val="en-US" w:eastAsia="ru-RU"/>
-              </w:rPr>
-              <w:t xml:space="preserve">    </w:t>
-            </w:r>
-          </w:p>
-          <w:p>
-            <w:pPr>
-              <w:spacing w:line="192" w:lineRule="auto"/>
-              <w:rPr>
-                <w:rFonts w:ascii="Segoe UI" w:eastAsia="Times New Roman" w:hAnsi="Segoe UI" w:cs="Segoe UI"/>
-                <w:noProof w:val="0"/>
-                <w:color w:val="212529"/>
-                <w:sz w:val="24"/>
-                <w:szCs w:val="24"/>
-                <w:lang w:eastAsia="ru-RU"/>
-              </w:rPr>
-            </w:pPr>
-            <w:r>
-              <w:rPr>
-                <w:rFonts w:ascii="Segoe UI" w:eastAsia="Times New Roman" w:hAnsi="Segoe UI" w:cs="Segoe UI"/>
-                <w:noProof w:val="0"/>
-                <w:color w:val="212529"/>
-                <w:sz w:val="24"/>
-                <w:szCs w:val="24"/>
-                <w:lang w:val="en-US" w:eastAsia="ru-RU"/>
-              </w:rPr>
-              <w:t xml:space="preserve">    </w:t>
-            </w:r>
-            <w:proofErr w:type="spellStart"/>
-            <w:r>
-              <w:rPr>
-                <w:rFonts w:ascii="Segoe UI" w:eastAsia="Times New Roman" w:hAnsi="Segoe UI" w:cs="Segoe UI"/>
-                <w:noProof w:val="0"/>
-                <w:color w:val="212529"/>
-                <w:sz w:val="24"/>
-                <w:szCs w:val="24"/>
-                <w:lang w:eastAsia="ru-RU"/>
-              </w:rPr>
-              <w:t>return</w:t>
-            </w:r>
-            <w:proofErr w:type="spellEnd"/>
-            <w:r>
-              <w:rPr>
-                <w:rFonts w:ascii="Segoe UI" w:eastAsia="Times New Roman" w:hAnsi="Segoe UI" w:cs="Segoe UI"/>
-                <w:noProof w:val="0"/>
-                <w:color w:val="212529"/>
-                <w:sz w:val="24"/>
-                <w:szCs w:val="24"/>
-                <w:lang w:eastAsia="ru-RU"/>
-              </w:rPr>
-              <w:t xml:space="preserve"> </w:t>
-            </w:r>
-            <w:proofErr w:type="spellStart"/>
-            <w:r>
-              <w:rPr>
-                <w:rFonts w:ascii="Segoe UI" w:eastAsia="Times New Roman" w:hAnsi="Segoe UI" w:cs="Segoe UI"/>
-                <w:noProof w:val="0"/>
-                <w:color w:val="212529"/>
-                <w:sz w:val="24"/>
-                <w:szCs w:val="24"/>
-                <w:lang w:eastAsia="ru-RU"/>
-              </w:rPr>
-              <w:t>x_prev</w:t>
-            </w:r>
-            <w:proofErr w:type="spellEnd"/>
-            <w:r>
-              <w:rPr>
-                <w:rFonts w:ascii="Segoe UI" w:eastAsia="Times New Roman" w:hAnsi="Segoe UI" w:cs="Segoe UI"/>
-                <w:noProof w:val="0"/>
-                <w:color w:val="212529"/>
-                <w:sz w:val="24"/>
-                <w:szCs w:val="24"/>
-                <w:lang w:eastAsia="ru-RU"/>
-              </w:rPr>
-              <w:t xml:space="preserve">, </w:t>
-            </w:r>
-            <w:proofErr w:type="spellStart"/>
-            <w:r>
-              <w:rPr>
-                <w:rFonts w:ascii="Segoe UI" w:eastAsia="Times New Roman" w:hAnsi="Segoe UI" w:cs="Segoe UI"/>
-                <w:noProof w:val="0"/>
-                <w:color w:val="212529"/>
-                <w:sz w:val="24"/>
-                <w:szCs w:val="24"/>
-                <w:lang w:eastAsia="ru-RU"/>
-              </w:rPr>
-              <w:t>max_iter</w:t>
-            </w:r>
-            <w:proofErr w:type="spellEnd"/>
-          </w:p>
-          <w:p>
-            <w:pPr>
-              <w:spacing w:line="192" w:lineRule="auto"/>
-              <w:rPr>
-                <w:rFonts w:ascii="Segoe UI" w:eastAsia="Times New Roman" w:hAnsi="Segoe UI" w:cs="Segoe UI"/>
-                <w:noProof w:val="0"/>
-                <w:color w:val="212529"/>
-                <w:sz w:val="24"/>
-                <w:szCs w:val="24"/>
-                <w:lang w:eastAsia="ru-RU"/>
-              </w:rPr>
-            </w:pPr>
-          </w:p>
-          <w:p>
-            <w:pPr>
-              <w:spacing w:line="192" w:lineRule="auto"/>
-              <w:rPr>
-                <w:rFonts w:ascii="Segoe UI" w:eastAsia="Times New Roman" w:hAnsi="Segoe UI" w:cs="Segoe UI"/>
-                <w:noProof w:val="0"/>
-                <w:color w:val="212529"/>
-                <w:sz w:val="24"/>
-                <w:szCs w:val="24"/>
-                <w:lang w:eastAsia="ru-RU"/>
-              </w:rPr>
-            </w:pPr>
-          </w:p>
-          <w:p>
-            <w:pPr>
-              <w:spacing w:line="192" w:lineRule="auto"/>
-              <w:rPr>
-                <w:rFonts w:ascii="Segoe UI" w:eastAsia="Times New Roman" w:hAnsi="Segoe UI" w:cs="Segoe UI"/>
-                <w:noProof w:val="0"/>
-                <w:color w:val="212529"/>
-                <w:sz w:val="24"/>
-                <w:szCs w:val="24"/>
-                <w:lang w:val="en-US" w:eastAsia="ru-RU"/>
-              </w:rPr>
-            </w:pPr>
-            <w:r>
-              <w:rPr>
-                <w:rFonts w:ascii="Segoe UI" w:eastAsia="Times New Roman" w:hAnsi="Segoe UI" w:cs="Segoe UI"/>
-                <w:noProof w:val="0"/>
-                <w:color w:val="212529"/>
-                <w:sz w:val="24"/>
-                <w:szCs w:val="24"/>
-                <w:lang w:val="en-US" w:eastAsia="ru-RU"/>
-              </w:rPr>
-              <w:t xml:space="preserve">def </w:t>
-            </w:r>
-            <w:proofErr w:type="spellStart"/>
-            <w:r>
-              <w:rPr>
-                <w:rFonts w:ascii="Segoe UI" w:eastAsia="Times New Roman" w:hAnsi="Segoe UI" w:cs="Segoe UI"/>
-                <w:noProof w:val="0"/>
-                <w:color w:val="212529"/>
-                <w:sz w:val="24"/>
-                <w:szCs w:val="24"/>
-                <w:lang w:val="en-US" w:eastAsia="ru-RU"/>
-              </w:rPr>
-              <w:t>simple_iteration_</w:t>
-            </w:r>
-            <w:proofErr w:type="gramStart"/>
-            <w:r>
-              <w:rPr>
-                <w:rFonts w:ascii="Segoe UI" w:eastAsia="Times New Roman" w:hAnsi="Segoe UI" w:cs="Segoe UI"/>
-                <w:noProof w:val="0"/>
-                <w:color w:val="212529"/>
-                <w:sz w:val="24"/>
-                <w:szCs w:val="24"/>
-                <w:lang w:val="en-US" w:eastAsia="ru-RU"/>
-              </w:rPr>
-              <w:t>system</w:t>
-            </w:r>
-            <w:proofErr w:type="spellEnd"/>
-            <w:r>
-              <w:rPr>
-                <w:rFonts w:ascii="Segoe UI" w:eastAsia="Times New Roman" w:hAnsi="Segoe UI" w:cs="Segoe UI"/>
-                <w:noProof w:val="0"/>
-                <w:color w:val="212529"/>
-                <w:sz w:val="24"/>
-                <w:szCs w:val="24"/>
-                <w:lang w:val="en-US" w:eastAsia="ru-RU"/>
-              </w:rPr>
-              <w:t>(</w:t>
-            </w:r>
-            <w:proofErr w:type="gramEnd"/>
-            <w:r>
-              <w:rPr>
-                <w:rFonts w:ascii="Segoe UI" w:eastAsia="Times New Roman" w:hAnsi="Segoe UI" w:cs="Segoe UI"/>
-                <w:noProof w:val="0"/>
-                <w:color w:val="212529"/>
-                <w:sz w:val="24"/>
-                <w:szCs w:val="24"/>
-                <w:lang w:val="en-US" w:eastAsia="ru-RU"/>
-              </w:rPr>
-              <w:t xml:space="preserve">g1, g2, x0, y0, eps, </w:t>
-            </w:r>
-            <w:proofErr w:type="spellStart"/>
-            <w:r>
-              <w:rPr>
-                <w:rFonts w:ascii="Segoe UI" w:eastAsia="Times New Roman" w:hAnsi="Segoe UI" w:cs="Segoe UI"/>
-                <w:noProof w:val="0"/>
-                <w:color w:val="212529"/>
-                <w:sz w:val="24"/>
-                <w:szCs w:val="24"/>
-                <w:lang w:val="en-US" w:eastAsia="ru-RU"/>
-              </w:rPr>
-              <w:t>max_iter</w:t>
-            </w:r>
-            <w:proofErr w:type="spellEnd"/>
-            <w:r>
-              <w:rPr>
-                <w:rFonts w:ascii="Segoe UI" w:eastAsia="Times New Roman" w:hAnsi="Segoe UI" w:cs="Segoe UI"/>
-                <w:noProof w:val="0"/>
-                <w:color w:val="212529"/>
-                <w:sz w:val="24"/>
-                <w:szCs w:val="24"/>
-                <w:lang w:val="en-US" w:eastAsia="ru-RU"/>
-              </w:rPr>
-              <w:t>=1000):</w:t>
-            </w:r>
-          </w:p>
-          <w:p>
-            <w:pPr>
-              <w:spacing w:line="192" w:lineRule="auto"/>
-              <w:rPr>
-                <w:rFonts w:ascii="Segoe UI" w:eastAsia="Times New Roman" w:hAnsi="Segoe UI" w:cs="Segoe UI"/>
-                <w:noProof w:val="0"/>
-                <w:color w:val="212529"/>
-                <w:sz w:val="24"/>
-                <w:szCs w:val="24"/>
-                <w:lang w:val="en-US" w:eastAsia="ru-RU"/>
-              </w:rPr>
-            </w:pPr>
-            <w:r>
-              <w:rPr>
-                <w:rFonts w:ascii="Segoe UI" w:eastAsia="Times New Roman" w:hAnsi="Segoe UI" w:cs="Segoe UI"/>
-                <w:noProof w:val="0"/>
-                <w:color w:val="212529"/>
-                <w:sz w:val="24"/>
-                <w:szCs w:val="24"/>
-                <w:lang w:val="en-US" w:eastAsia="ru-RU"/>
-              </w:rPr>
-              <w:t xml:space="preserve">    iterations = 0</w:t>
-            </w:r>
-          </w:p>
-          <w:p>
-            <w:pPr>
-              <w:spacing w:line="192" w:lineRule="auto"/>
-              <w:rPr>
-                <w:rFonts w:ascii="Segoe UI" w:eastAsia="Times New Roman" w:hAnsi="Segoe UI" w:cs="Segoe UI"/>
-                <w:noProof w:val="0"/>
-                <w:color w:val="212529"/>
-                <w:sz w:val="24"/>
-                <w:szCs w:val="24"/>
-                <w:lang w:val="en-US" w:eastAsia="ru-RU"/>
-              </w:rPr>
-            </w:pPr>
-            <w:r>
-              <w:rPr>
-                <w:rFonts w:ascii="Segoe UI" w:eastAsia="Times New Roman" w:hAnsi="Segoe UI" w:cs="Segoe UI"/>
-                <w:noProof w:val="0"/>
-                <w:color w:val="212529"/>
-                <w:sz w:val="24"/>
-                <w:szCs w:val="24"/>
-                <w:lang w:val="en-US" w:eastAsia="ru-RU"/>
-              </w:rPr>
-              <w:t xml:space="preserve">    </w:t>
-            </w:r>
-            <w:proofErr w:type="spellStart"/>
-            <w:r>
-              <w:rPr>
-                <w:rFonts w:ascii="Segoe UI" w:eastAsia="Times New Roman" w:hAnsi="Segoe UI" w:cs="Segoe UI"/>
-                <w:noProof w:val="0"/>
-                <w:color w:val="212529"/>
-                <w:sz w:val="24"/>
-                <w:szCs w:val="24"/>
-                <w:lang w:val="en-US" w:eastAsia="ru-RU"/>
-              </w:rPr>
-              <w:t>x_prev</w:t>
-            </w:r>
-            <w:proofErr w:type="spellEnd"/>
-            <w:r>
-              <w:rPr>
-                <w:rFonts w:ascii="Segoe UI" w:eastAsia="Times New Roman" w:hAnsi="Segoe UI" w:cs="Segoe UI"/>
-                <w:noProof w:val="0"/>
-                <w:color w:val="212529"/>
-                <w:sz w:val="24"/>
-                <w:szCs w:val="24"/>
-                <w:lang w:val="en-US" w:eastAsia="ru-RU"/>
-              </w:rPr>
-              <w:t xml:space="preserve">, </w:t>
-            </w:r>
-            <w:proofErr w:type="spellStart"/>
-            <w:r>
-              <w:rPr>
-                <w:rFonts w:ascii="Segoe UI" w:eastAsia="Times New Roman" w:hAnsi="Segoe UI" w:cs="Segoe UI"/>
-                <w:noProof w:val="0"/>
-                <w:color w:val="212529"/>
-                <w:sz w:val="24"/>
-                <w:szCs w:val="24"/>
-                <w:lang w:val="en-US" w:eastAsia="ru-RU"/>
-              </w:rPr>
-              <w:t>y_prev</w:t>
-            </w:r>
-            <w:proofErr w:type="spellEnd"/>
-            <w:r>
-              <w:rPr>
-                <w:rFonts w:ascii="Segoe UI" w:eastAsia="Times New Roman" w:hAnsi="Segoe UI" w:cs="Segoe UI"/>
-                <w:noProof w:val="0"/>
-                <w:color w:val="212529"/>
-                <w:sz w:val="24"/>
-                <w:szCs w:val="24"/>
-                <w:lang w:val="en-US" w:eastAsia="ru-RU"/>
-              </w:rPr>
-              <w:t xml:space="preserve"> = x0, y0</w:t>
-            </w:r>
-          </w:p>
-          <w:p>
-            <w:pPr>
-              <w:spacing w:line="192" w:lineRule="auto"/>
-              <w:rPr>
-                <w:rFonts w:ascii="Segoe UI" w:eastAsia="Times New Roman" w:hAnsi="Segoe UI" w:cs="Segoe UI"/>
-                <w:noProof w:val="0"/>
-                <w:color w:val="212529"/>
-                <w:sz w:val="24"/>
-                <w:szCs w:val="24"/>
-                <w:lang w:val="en-US" w:eastAsia="ru-RU"/>
-              </w:rPr>
-            </w:pPr>
-            <w:r>
-              <w:rPr>
-                <w:rFonts w:ascii="Segoe UI" w:eastAsia="Times New Roman" w:hAnsi="Segoe UI" w:cs="Segoe UI"/>
-                <w:noProof w:val="0"/>
-                <w:color w:val="212529"/>
-                <w:sz w:val="24"/>
-                <w:szCs w:val="24"/>
-                <w:lang w:val="en-US" w:eastAsia="ru-RU"/>
-              </w:rPr>
-              <w:t xml:space="preserve">    errors = []</w:t>
-            </w:r>
-          </w:p>
-          <w:p>
-            <w:pPr>
-              <w:spacing w:line="192" w:lineRule="auto"/>
-              <w:rPr>
-                <w:rFonts w:ascii="Segoe UI" w:eastAsia="Times New Roman" w:hAnsi="Segoe UI" w:cs="Segoe UI"/>
-                <w:noProof w:val="0"/>
-                <w:color w:val="212529"/>
-                <w:sz w:val="24"/>
-                <w:szCs w:val="24"/>
-                <w:lang w:val="en-US" w:eastAsia="ru-RU"/>
-              </w:rPr>
-            </w:pPr>
-            <w:r>
-              <w:rPr>
-                <w:rFonts w:ascii="Segoe UI" w:eastAsia="Times New Roman" w:hAnsi="Segoe UI" w:cs="Segoe UI"/>
-                <w:noProof w:val="0"/>
-                <w:color w:val="212529"/>
-                <w:sz w:val="24"/>
-                <w:szCs w:val="24"/>
-                <w:lang w:val="en-US" w:eastAsia="ru-RU"/>
-              </w:rPr>
-              <w:t xml:space="preserve">    for _ in range(</w:t>
-            </w:r>
-            <w:proofErr w:type="spellStart"/>
-            <w:r>
-              <w:rPr>
-                <w:rFonts w:ascii="Segoe UI" w:eastAsia="Times New Roman" w:hAnsi="Segoe UI" w:cs="Segoe UI"/>
-                <w:noProof w:val="0"/>
-                <w:color w:val="212529"/>
-                <w:sz w:val="24"/>
-                <w:szCs w:val="24"/>
-                <w:lang w:val="en-US" w:eastAsia="ru-RU"/>
-              </w:rPr>
-              <w:t>max_iter</w:t>
-            </w:r>
-            <w:proofErr w:type="spellEnd"/>
-            <w:r>
-              <w:rPr>
-                <w:rFonts w:ascii="Segoe UI" w:eastAsia="Times New Roman" w:hAnsi="Segoe UI" w:cs="Segoe UI"/>
-                <w:noProof w:val="0"/>
-                <w:color w:val="212529"/>
-                <w:sz w:val="24"/>
-                <w:szCs w:val="24"/>
-                <w:lang w:val="en-US" w:eastAsia="ru-RU"/>
-              </w:rPr>
-              <w:t>):</w:t>
-            </w:r>
-          </w:p>
-          <w:p>
-            <w:pPr>
-              <w:spacing w:line="192" w:lineRule="auto"/>
-              <w:rPr>
-                <w:rFonts w:ascii="Segoe UI" w:eastAsia="Times New Roman" w:hAnsi="Segoe UI" w:cs="Segoe UI"/>
-                <w:noProof w:val="0"/>
-                <w:color w:val="212529"/>
-                <w:sz w:val="24"/>
-                <w:szCs w:val="24"/>
-                <w:lang w:val="en-US" w:eastAsia="ru-RU"/>
-              </w:rPr>
-            </w:pPr>
-            <w:r>
-              <w:rPr>
-                <w:rFonts w:ascii="Segoe UI" w:eastAsia="Times New Roman" w:hAnsi="Segoe UI" w:cs="Segoe UI"/>
-                <w:noProof w:val="0"/>
-                <w:color w:val="212529"/>
-                <w:sz w:val="24"/>
-                <w:szCs w:val="24"/>
-                <w:lang w:val="en-US" w:eastAsia="ru-RU"/>
-              </w:rPr>
-              <w:t xml:space="preserve">        </w:t>
-            </w:r>
-            <w:proofErr w:type="spellStart"/>
-            <w:r>
-              <w:rPr>
-                <w:rFonts w:ascii="Segoe UI" w:eastAsia="Times New Roman" w:hAnsi="Segoe UI" w:cs="Segoe UI"/>
-                <w:noProof w:val="0"/>
-                <w:color w:val="212529"/>
-                <w:sz w:val="24"/>
-                <w:szCs w:val="24"/>
-                <w:lang w:val="en-US" w:eastAsia="ru-RU"/>
-              </w:rPr>
-              <w:t>x_new</w:t>
-            </w:r>
-            <w:proofErr w:type="spellEnd"/>
-            <w:r>
-              <w:rPr>
-                <w:rFonts w:ascii="Segoe UI" w:eastAsia="Times New Roman" w:hAnsi="Segoe UI" w:cs="Segoe UI"/>
-                <w:noProof w:val="0"/>
-                <w:color w:val="212529"/>
-                <w:sz w:val="24"/>
-                <w:szCs w:val="24"/>
-                <w:lang w:val="en-US" w:eastAsia="ru-RU"/>
-              </w:rPr>
-              <w:t xml:space="preserve"> = g1(</w:t>
-            </w:r>
-            <w:proofErr w:type="spellStart"/>
-            <w:r>
-              <w:rPr>
-                <w:rFonts w:ascii="Segoe UI" w:eastAsia="Times New Roman" w:hAnsi="Segoe UI" w:cs="Segoe UI"/>
-                <w:noProof w:val="0"/>
-                <w:color w:val="212529"/>
-                <w:sz w:val="24"/>
-                <w:szCs w:val="24"/>
-                <w:lang w:val="en-US" w:eastAsia="ru-RU"/>
-              </w:rPr>
-              <w:t>x_prev</w:t>
-            </w:r>
-            <w:proofErr w:type="spellEnd"/>
-            <w:r>
-              <w:rPr>
-                <w:rFonts w:ascii="Segoe UI" w:eastAsia="Times New Roman" w:hAnsi="Segoe UI" w:cs="Segoe UI"/>
-                <w:noProof w:val="0"/>
-                <w:color w:val="212529"/>
-                <w:sz w:val="24"/>
-                <w:szCs w:val="24"/>
-                <w:lang w:val="en-US" w:eastAsia="ru-RU"/>
-              </w:rPr>
-              <w:t xml:space="preserve">, </w:t>
-            </w:r>
-            <w:proofErr w:type="spellStart"/>
-            <w:r>
-              <w:rPr>
-                <w:rFonts w:ascii="Segoe UI" w:eastAsia="Times New Roman" w:hAnsi="Segoe UI" w:cs="Segoe UI"/>
-                <w:noProof w:val="0"/>
-                <w:color w:val="212529"/>
-                <w:sz w:val="24"/>
-                <w:szCs w:val="24"/>
-                <w:lang w:val="en-US" w:eastAsia="ru-RU"/>
-              </w:rPr>
-              <w:t>y_prev</w:t>
-            </w:r>
-            <w:proofErr w:type="spellEnd"/>
-            <w:r>
-              <w:rPr>
-                <w:rFonts w:ascii="Segoe UI" w:eastAsia="Times New Roman" w:hAnsi="Segoe UI" w:cs="Segoe UI"/>
-                <w:noProof w:val="0"/>
-                <w:color w:val="212529"/>
-                <w:sz w:val="24"/>
-                <w:szCs w:val="24"/>
-                <w:lang w:val="en-US" w:eastAsia="ru-RU"/>
-              </w:rPr>
-              <w:t>)</w:t>
-            </w:r>
-          </w:p>
-          <w:p>
-            <w:pPr>
-              <w:spacing w:line="192" w:lineRule="auto"/>
-              <w:rPr>
-                <w:rFonts w:ascii="Segoe UI" w:eastAsia="Times New Roman" w:hAnsi="Segoe UI" w:cs="Segoe UI"/>
-                <w:noProof w:val="0"/>
-                <w:color w:val="212529"/>
-                <w:sz w:val="24"/>
-                <w:szCs w:val="24"/>
-                <w:lang w:val="en-US" w:eastAsia="ru-RU"/>
-              </w:rPr>
-            </w:pPr>
-            <w:r>
-              <w:rPr>
-                <w:rFonts w:ascii="Segoe UI" w:eastAsia="Times New Roman" w:hAnsi="Segoe UI" w:cs="Segoe UI"/>
-                <w:noProof w:val="0"/>
-                <w:color w:val="212529"/>
-                <w:sz w:val="24"/>
-                <w:szCs w:val="24"/>
-                <w:lang w:val="en-US" w:eastAsia="ru-RU"/>
-              </w:rPr>
-              <w:t xml:space="preserve">        </w:t>
-            </w:r>
-            <w:proofErr w:type="spellStart"/>
-            <w:r>
-              <w:rPr>
-                <w:rFonts w:ascii="Segoe UI" w:eastAsia="Times New Roman" w:hAnsi="Segoe UI" w:cs="Segoe UI"/>
-                <w:noProof w:val="0"/>
-                <w:color w:val="212529"/>
-                <w:sz w:val="24"/>
-                <w:szCs w:val="24"/>
-                <w:lang w:val="en-US" w:eastAsia="ru-RU"/>
-              </w:rPr>
-              <w:t>y_new</w:t>
-            </w:r>
-            <w:proofErr w:type="spellEnd"/>
-            <w:r>
-              <w:rPr>
-                <w:rFonts w:ascii="Segoe UI" w:eastAsia="Times New Roman" w:hAnsi="Segoe UI" w:cs="Segoe UI"/>
-                <w:noProof w:val="0"/>
-                <w:color w:val="212529"/>
-                <w:sz w:val="24"/>
-                <w:szCs w:val="24"/>
-                <w:lang w:val="en-US" w:eastAsia="ru-RU"/>
-              </w:rPr>
-              <w:t xml:space="preserve"> = g2(</w:t>
-            </w:r>
-            <w:proofErr w:type="spellStart"/>
-            <w:r>
-              <w:rPr>
-                <w:rFonts w:ascii="Segoe UI" w:eastAsia="Times New Roman" w:hAnsi="Segoe UI" w:cs="Segoe UI"/>
-                <w:noProof w:val="0"/>
-                <w:color w:val="212529"/>
-                <w:sz w:val="24"/>
-                <w:szCs w:val="24"/>
-                <w:lang w:val="en-US" w:eastAsia="ru-RU"/>
-              </w:rPr>
-              <w:t>x_prev</w:t>
-            </w:r>
-            <w:proofErr w:type="spellEnd"/>
-            <w:r>
-              <w:rPr>
-                <w:rFonts w:ascii="Segoe UI" w:eastAsia="Times New Roman" w:hAnsi="Segoe UI" w:cs="Segoe UI"/>
-                <w:noProof w:val="0"/>
-                <w:color w:val="212529"/>
-                <w:sz w:val="24"/>
-                <w:szCs w:val="24"/>
-                <w:lang w:val="en-US" w:eastAsia="ru-RU"/>
-              </w:rPr>
-              <w:t xml:space="preserve">, </w:t>
-            </w:r>
-            <w:proofErr w:type="spellStart"/>
-            <w:r>
-              <w:rPr>
-                <w:rFonts w:ascii="Segoe UI" w:eastAsia="Times New Roman" w:hAnsi="Segoe UI" w:cs="Segoe UI"/>
-                <w:noProof w:val="0"/>
-                <w:color w:val="212529"/>
-                <w:sz w:val="24"/>
-                <w:szCs w:val="24"/>
-                <w:lang w:val="en-US" w:eastAsia="ru-RU"/>
-              </w:rPr>
-              <w:t>y_prev</w:t>
-            </w:r>
-            <w:proofErr w:type="spellEnd"/>
-            <w:r>
-              <w:rPr>
-                <w:rFonts w:ascii="Segoe UI" w:eastAsia="Times New Roman" w:hAnsi="Segoe UI" w:cs="Segoe UI"/>
-                <w:noProof w:val="0"/>
-                <w:color w:val="212529"/>
-                <w:sz w:val="24"/>
-                <w:szCs w:val="24"/>
-                <w:lang w:val="en-US" w:eastAsia="ru-RU"/>
-              </w:rPr>
-              <w:t>)</w:t>
-            </w:r>
-          </w:p>
-          <w:p>
-            <w:pPr>
-              <w:spacing w:line="192" w:lineRule="auto"/>
-              <w:rPr>
-                <w:rFonts w:ascii="Segoe UI" w:eastAsia="Times New Roman" w:hAnsi="Segoe UI" w:cs="Segoe UI"/>
-                <w:noProof w:val="0"/>
-                <w:color w:val="212529"/>
-                <w:sz w:val="24"/>
-                <w:szCs w:val="24"/>
-                <w:lang w:val="en-US" w:eastAsia="ru-RU"/>
-              </w:rPr>
-            </w:pPr>
-            <w:r>
-              <w:rPr>
-                <w:rFonts w:ascii="Segoe UI" w:eastAsia="Times New Roman" w:hAnsi="Segoe UI" w:cs="Segoe UI"/>
-                <w:noProof w:val="0"/>
-                <w:color w:val="212529"/>
-                <w:sz w:val="24"/>
-                <w:szCs w:val="24"/>
-                <w:lang w:val="en-US" w:eastAsia="ru-RU"/>
-              </w:rPr>
-              <w:t xml:space="preserve">        iterations += 1</w:t>
-            </w:r>
-          </w:p>
-          <w:p>
-            <w:pPr>
-              <w:spacing w:line="192" w:lineRule="auto"/>
-              <w:rPr>
-                <w:rFonts w:ascii="Segoe UI" w:eastAsia="Times New Roman" w:hAnsi="Segoe UI" w:cs="Segoe UI"/>
-                <w:noProof w:val="0"/>
-                <w:color w:val="212529"/>
-                <w:sz w:val="24"/>
-                <w:szCs w:val="24"/>
-                <w:lang w:val="en-US" w:eastAsia="ru-RU"/>
-              </w:rPr>
-            </w:pPr>
-            <w:r>
-              <w:rPr>
-                <w:rFonts w:ascii="Segoe UI" w:eastAsia="Times New Roman" w:hAnsi="Segoe UI" w:cs="Segoe UI"/>
-                <w:noProof w:val="0"/>
-                <w:color w:val="212529"/>
-                <w:sz w:val="24"/>
-                <w:szCs w:val="24"/>
-                <w:lang w:val="en-US" w:eastAsia="ru-RU"/>
-              </w:rPr>
-              <w:t xml:space="preserve">        dx = </w:t>
-            </w:r>
-            <w:proofErr w:type="gramStart"/>
-            <w:r>
-              <w:rPr>
-                <w:rFonts w:ascii="Segoe UI" w:eastAsia="Times New Roman" w:hAnsi="Segoe UI" w:cs="Segoe UI"/>
-                <w:noProof w:val="0"/>
-                <w:color w:val="212529"/>
-                <w:sz w:val="24"/>
-                <w:szCs w:val="24"/>
-                <w:lang w:val="en-US" w:eastAsia="ru-RU"/>
-              </w:rPr>
-              <w:t>abs(</w:t>
-            </w:r>
-            <w:proofErr w:type="spellStart"/>
-            <w:proofErr w:type="gramEnd"/>
-            <w:r>
-              <w:rPr>
-                <w:rFonts w:ascii="Segoe UI" w:eastAsia="Times New Roman" w:hAnsi="Segoe UI" w:cs="Segoe UI"/>
-                <w:noProof w:val="0"/>
-                <w:color w:val="212529"/>
-                <w:sz w:val="24"/>
-                <w:szCs w:val="24"/>
-                <w:lang w:val="en-US" w:eastAsia="ru-RU"/>
-              </w:rPr>
-              <w:t>x_new</w:t>
-            </w:r>
-            <w:proofErr w:type="spellEnd"/>
-            <w:r>
-              <w:rPr>
-                <w:rFonts w:ascii="Segoe UI" w:eastAsia="Times New Roman" w:hAnsi="Segoe UI" w:cs="Segoe UI"/>
-                <w:noProof w:val="0"/>
-                <w:color w:val="212529"/>
-                <w:sz w:val="24"/>
-                <w:szCs w:val="24"/>
-                <w:lang w:val="en-US" w:eastAsia="ru-RU"/>
-              </w:rPr>
-              <w:t xml:space="preserve"> - </w:t>
-            </w:r>
-            <w:proofErr w:type="spellStart"/>
-            <w:r>
-              <w:rPr>
-                <w:rFonts w:ascii="Segoe UI" w:eastAsia="Times New Roman" w:hAnsi="Segoe UI" w:cs="Segoe UI"/>
-                <w:noProof w:val="0"/>
-                <w:color w:val="212529"/>
-                <w:sz w:val="24"/>
-                <w:szCs w:val="24"/>
-                <w:lang w:val="en-US" w:eastAsia="ru-RU"/>
-              </w:rPr>
-              <w:t>x_prev</w:t>
-            </w:r>
-            <w:proofErr w:type="spellEnd"/>
-            <w:r>
-              <w:rPr>
-                <w:rFonts w:ascii="Segoe UI" w:eastAsia="Times New Roman" w:hAnsi="Segoe UI" w:cs="Segoe UI"/>
-                <w:noProof w:val="0"/>
-                <w:color w:val="212529"/>
-                <w:sz w:val="24"/>
-                <w:szCs w:val="24"/>
-                <w:lang w:val="en-US" w:eastAsia="ru-RU"/>
-              </w:rPr>
-              <w:t>)</w:t>
-            </w:r>
-          </w:p>
-          <w:p>
-            <w:pPr>
-              <w:spacing w:line="192" w:lineRule="auto"/>
-              <w:rPr>
-                <w:rFonts w:ascii="Segoe UI" w:eastAsia="Times New Roman" w:hAnsi="Segoe UI" w:cs="Segoe UI"/>
-                <w:noProof w:val="0"/>
-                <w:color w:val="212529"/>
-                <w:sz w:val="24"/>
-                <w:szCs w:val="24"/>
-                <w:lang w:val="en-US" w:eastAsia="ru-RU"/>
-              </w:rPr>
-            </w:pPr>
-            <w:r>
-              <w:rPr>
-                <w:rFonts w:ascii="Segoe UI" w:eastAsia="Times New Roman" w:hAnsi="Segoe UI" w:cs="Segoe UI"/>
-                <w:noProof w:val="0"/>
-                <w:color w:val="212529"/>
-                <w:sz w:val="24"/>
-                <w:szCs w:val="24"/>
-                <w:lang w:val="en-US" w:eastAsia="ru-RU"/>
-              </w:rPr>
-              <w:t xml:space="preserve">        </w:t>
-            </w:r>
-            <w:proofErr w:type="spellStart"/>
-            <w:r>
-              <w:rPr>
-                <w:rFonts w:ascii="Segoe UI" w:eastAsia="Times New Roman" w:hAnsi="Segoe UI" w:cs="Segoe UI"/>
-                <w:noProof w:val="0"/>
-                <w:color w:val="212529"/>
-                <w:sz w:val="24"/>
-                <w:szCs w:val="24"/>
-                <w:lang w:val="en-US" w:eastAsia="ru-RU"/>
-              </w:rPr>
-              <w:t>dy</w:t>
-            </w:r>
-            <w:proofErr w:type="spellEnd"/>
-            <w:r>
-              <w:rPr>
-                <w:rFonts w:ascii="Segoe UI" w:eastAsia="Times New Roman" w:hAnsi="Segoe UI" w:cs="Segoe UI"/>
-                <w:noProof w:val="0"/>
-                <w:color w:val="212529"/>
-                <w:sz w:val="24"/>
-                <w:szCs w:val="24"/>
-                <w:lang w:val="en-US" w:eastAsia="ru-RU"/>
-              </w:rPr>
-              <w:t xml:space="preserve"> = </w:t>
-            </w:r>
-            <w:proofErr w:type="gramStart"/>
-            <w:r>
-              <w:rPr>
-                <w:rFonts w:ascii="Segoe UI" w:eastAsia="Times New Roman" w:hAnsi="Segoe UI" w:cs="Segoe UI"/>
-                <w:noProof w:val="0"/>
-                <w:color w:val="212529"/>
-                <w:sz w:val="24"/>
-                <w:szCs w:val="24"/>
-                <w:lang w:val="en-US" w:eastAsia="ru-RU"/>
-              </w:rPr>
-              <w:t>abs(</w:t>
-            </w:r>
-            <w:proofErr w:type="spellStart"/>
-            <w:proofErr w:type="gramEnd"/>
-            <w:r>
-              <w:rPr>
-                <w:rFonts w:ascii="Segoe UI" w:eastAsia="Times New Roman" w:hAnsi="Segoe UI" w:cs="Segoe UI"/>
-                <w:noProof w:val="0"/>
-                <w:color w:val="212529"/>
-                <w:sz w:val="24"/>
-                <w:szCs w:val="24"/>
-                <w:lang w:val="en-US" w:eastAsia="ru-RU"/>
-              </w:rPr>
-              <w:t>y_new</w:t>
-            </w:r>
-            <w:proofErr w:type="spellEnd"/>
-            <w:r>
-              <w:rPr>
-                <w:rFonts w:ascii="Segoe UI" w:eastAsia="Times New Roman" w:hAnsi="Segoe UI" w:cs="Segoe UI"/>
-                <w:noProof w:val="0"/>
-                <w:color w:val="212529"/>
-                <w:sz w:val="24"/>
-                <w:szCs w:val="24"/>
-                <w:lang w:val="en-US" w:eastAsia="ru-RU"/>
-              </w:rPr>
-              <w:t xml:space="preserve"> - </w:t>
-            </w:r>
-            <w:proofErr w:type="spellStart"/>
-            <w:r>
-              <w:rPr>
-                <w:rFonts w:ascii="Segoe UI" w:eastAsia="Times New Roman" w:hAnsi="Segoe UI" w:cs="Segoe UI"/>
-                <w:noProof w:val="0"/>
-                <w:color w:val="212529"/>
-                <w:sz w:val="24"/>
-                <w:szCs w:val="24"/>
-                <w:lang w:val="en-US" w:eastAsia="ru-RU"/>
-              </w:rPr>
-              <w:t>y_prev</w:t>
-            </w:r>
-            <w:proofErr w:type="spellEnd"/>
-            <w:r>
-              <w:rPr>
-                <w:rFonts w:ascii="Segoe UI" w:eastAsia="Times New Roman" w:hAnsi="Segoe UI" w:cs="Segoe UI"/>
-                <w:noProof w:val="0"/>
-                <w:color w:val="212529"/>
-                <w:sz w:val="24"/>
-                <w:szCs w:val="24"/>
-                <w:lang w:val="en-US" w:eastAsia="ru-RU"/>
-              </w:rPr>
-              <w:t>)</w:t>
-            </w:r>
-          </w:p>
-          <w:p>
-            <w:pPr>
-              <w:spacing w:line="192" w:lineRule="auto"/>
-              <w:rPr>
-                <w:rFonts w:ascii="Segoe UI" w:eastAsia="Times New Roman" w:hAnsi="Segoe UI" w:cs="Segoe UI"/>
-                <w:noProof w:val="0"/>
-                <w:color w:val="212529"/>
-                <w:sz w:val="24"/>
-                <w:szCs w:val="24"/>
-                <w:lang w:val="en-US" w:eastAsia="ru-RU"/>
-              </w:rPr>
-            </w:pPr>
-            <w:r>
-              <w:rPr>
-                <w:rFonts w:ascii="Segoe UI" w:eastAsia="Times New Roman" w:hAnsi="Segoe UI" w:cs="Segoe UI"/>
-                <w:noProof w:val="0"/>
-                <w:color w:val="212529"/>
-                <w:sz w:val="24"/>
-                <w:szCs w:val="24"/>
-                <w:lang w:val="en-US" w:eastAsia="ru-RU"/>
-              </w:rPr>
-              <w:t xml:space="preserve">        </w:t>
-            </w:r>
-            <w:proofErr w:type="spellStart"/>
-            <w:proofErr w:type="gramStart"/>
-            <w:r>
-              <w:rPr>
-                <w:rFonts w:ascii="Segoe UI" w:eastAsia="Times New Roman" w:hAnsi="Segoe UI" w:cs="Segoe UI"/>
-                <w:noProof w:val="0"/>
-                <w:color w:val="212529"/>
-                <w:sz w:val="24"/>
-                <w:szCs w:val="24"/>
-                <w:lang w:val="en-US" w:eastAsia="ru-RU"/>
-              </w:rPr>
-              <w:t>errors.append</w:t>
-            </w:r>
-            <w:proofErr w:type="spellEnd"/>
-            <w:proofErr w:type="gramEnd"/>
-            <w:r>
-              <w:rPr>
-                <w:rFonts w:ascii="Segoe UI" w:eastAsia="Times New Roman" w:hAnsi="Segoe UI" w:cs="Segoe UI"/>
-                <w:noProof w:val="0"/>
-                <w:color w:val="212529"/>
-                <w:sz w:val="24"/>
-                <w:szCs w:val="24"/>
-                <w:lang w:val="en-US" w:eastAsia="ru-RU"/>
-              </w:rPr>
-              <w:t xml:space="preserve">((dx, </w:t>
-            </w:r>
-            <w:proofErr w:type="spellStart"/>
-            <w:r>
-              <w:rPr>
-                <w:rFonts w:ascii="Segoe UI" w:eastAsia="Times New Roman" w:hAnsi="Segoe UI" w:cs="Segoe UI"/>
-                <w:noProof w:val="0"/>
-                <w:color w:val="212529"/>
-                <w:sz w:val="24"/>
-                <w:szCs w:val="24"/>
-                <w:lang w:val="en-US" w:eastAsia="ru-RU"/>
-              </w:rPr>
-              <w:t>dy</w:t>
-            </w:r>
-            <w:proofErr w:type="spellEnd"/>
-            <w:r>
-              <w:rPr>
-                <w:rFonts w:ascii="Segoe UI" w:eastAsia="Times New Roman" w:hAnsi="Segoe UI" w:cs="Segoe UI"/>
-                <w:noProof w:val="0"/>
-                <w:color w:val="212529"/>
-                <w:sz w:val="24"/>
-                <w:szCs w:val="24"/>
-                <w:lang w:val="en-US" w:eastAsia="ru-RU"/>
-              </w:rPr>
-              <w:t>))</w:t>
-            </w:r>
-          </w:p>
-          <w:p>
-            <w:pPr>
-              <w:spacing w:line="192" w:lineRule="auto"/>
-              <w:rPr>
-                <w:rFonts w:ascii="Segoe UI" w:eastAsia="Times New Roman" w:hAnsi="Segoe UI" w:cs="Segoe UI"/>
-                <w:noProof w:val="0"/>
-                <w:color w:val="212529"/>
-                <w:sz w:val="24"/>
-                <w:szCs w:val="24"/>
-                <w:lang w:val="en-US" w:eastAsia="ru-RU"/>
-              </w:rPr>
-            </w:pPr>
-            <w:r>
-              <w:rPr>
-                <w:rFonts w:ascii="Segoe UI" w:eastAsia="Times New Roman" w:hAnsi="Segoe UI" w:cs="Segoe UI"/>
-                <w:noProof w:val="0"/>
-                <w:color w:val="212529"/>
-                <w:sz w:val="24"/>
-                <w:szCs w:val="24"/>
-                <w:lang w:val="en-US" w:eastAsia="ru-RU"/>
-              </w:rPr>
-              <w:t xml:space="preserve">        if dx &lt; eps and </w:t>
-            </w:r>
-            <w:proofErr w:type="spellStart"/>
-            <w:r>
-              <w:rPr>
-                <w:rFonts w:ascii="Segoe UI" w:eastAsia="Times New Roman" w:hAnsi="Segoe UI" w:cs="Segoe UI"/>
-                <w:noProof w:val="0"/>
-                <w:color w:val="212529"/>
-                <w:sz w:val="24"/>
-                <w:szCs w:val="24"/>
-                <w:lang w:val="en-US" w:eastAsia="ru-RU"/>
-              </w:rPr>
-              <w:t>dy</w:t>
-            </w:r>
-            <w:proofErr w:type="spellEnd"/>
-            <w:r>
-              <w:rPr>
-                <w:rFonts w:ascii="Segoe UI" w:eastAsia="Times New Roman" w:hAnsi="Segoe UI" w:cs="Segoe UI"/>
-                <w:noProof w:val="0"/>
-                <w:color w:val="212529"/>
-                <w:sz w:val="24"/>
-                <w:szCs w:val="24"/>
-                <w:lang w:val="en-US" w:eastAsia="ru-RU"/>
-              </w:rPr>
-              <w:t xml:space="preserve"> &lt; eps:</w:t>
-            </w:r>
-          </w:p>
-          <w:p>
-            <w:pPr>
-              <w:spacing w:line="192" w:lineRule="auto"/>
-              <w:rPr>
-                <w:rFonts w:ascii="Segoe UI" w:eastAsia="Times New Roman" w:hAnsi="Segoe UI" w:cs="Segoe UI"/>
-                <w:noProof w:val="0"/>
-                <w:color w:val="212529"/>
-                <w:sz w:val="24"/>
-                <w:szCs w:val="24"/>
-                <w:lang w:val="en-US" w:eastAsia="ru-RU"/>
-              </w:rPr>
-            </w:pPr>
-            <w:r>
-              <w:rPr>
-                <w:rFonts w:ascii="Segoe UI" w:eastAsia="Times New Roman" w:hAnsi="Segoe UI" w:cs="Segoe UI"/>
-                <w:noProof w:val="0"/>
-                <w:color w:val="212529"/>
-                <w:sz w:val="24"/>
-                <w:szCs w:val="24"/>
-                <w:lang w:val="en-US" w:eastAsia="ru-RU"/>
-              </w:rPr>
-              <w:t xml:space="preserve">            return (</w:t>
-            </w:r>
-            <w:proofErr w:type="spellStart"/>
-            <w:r>
-              <w:rPr>
-                <w:rFonts w:ascii="Segoe UI" w:eastAsia="Times New Roman" w:hAnsi="Segoe UI" w:cs="Segoe UI"/>
-                <w:noProof w:val="0"/>
-                <w:color w:val="212529"/>
-                <w:sz w:val="24"/>
-                <w:szCs w:val="24"/>
-                <w:lang w:val="en-US" w:eastAsia="ru-RU"/>
-              </w:rPr>
-              <w:t>x_new</w:t>
-            </w:r>
-            <w:proofErr w:type="spellEnd"/>
-            <w:r>
-              <w:rPr>
-                <w:rFonts w:ascii="Segoe UI" w:eastAsia="Times New Roman" w:hAnsi="Segoe UI" w:cs="Segoe UI"/>
-                <w:noProof w:val="0"/>
-                <w:color w:val="212529"/>
-                <w:sz w:val="24"/>
-                <w:szCs w:val="24"/>
-                <w:lang w:val="en-US" w:eastAsia="ru-RU"/>
-              </w:rPr>
-              <w:t xml:space="preserve">, </w:t>
-            </w:r>
-            <w:proofErr w:type="spellStart"/>
-            <w:r>
-              <w:rPr>
-                <w:rFonts w:ascii="Segoe UI" w:eastAsia="Times New Roman" w:hAnsi="Segoe UI" w:cs="Segoe UI"/>
-                <w:noProof w:val="0"/>
-                <w:color w:val="212529"/>
-                <w:sz w:val="24"/>
-                <w:szCs w:val="24"/>
-                <w:lang w:val="en-US" w:eastAsia="ru-RU"/>
-              </w:rPr>
-              <w:t>y_new</w:t>
-            </w:r>
-            <w:proofErr w:type="spellEnd"/>
-            <w:r>
-              <w:rPr>
-                <w:rFonts w:ascii="Segoe UI" w:eastAsia="Times New Roman" w:hAnsi="Segoe UI" w:cs="Segoe UI"/>
-                <w:noProof w:val="0"/>
-                <w:color w:val="212529"/>
-                <w:sz w:val="24"/>
-                <w:szCs w:val="24"/>
-                <w:lang w:val="en-US" w:eastAsia="ru-RU"/>
-              </w:rPr>
-              <w:t>), iterations, errors</w:t>
-            </w:r>
-          </w:p>
-          <w:p>
-            <w:pPr>
-              <w:spacing w:line="192" w:lineRule="auto"/>
-              <w:rPr>
-                <w:rFonts w:ascii="Segoe UI" w:eastAsia="Times New Roman" w:hAnsi="Segoe UI" w:cs="Segoe UI"/>
-                <w:noProof w:val="0"/>
-                <w:color w:val="212529"/>
-                <w:sz w:val="24"/>
-                <w:szCs w:val="24"/>
-                <w:lang w:val="en-US" w:eastAsia="ru-RU"/>
-              </w:rPr>
-            </w:pPr>
-            <w:r>
-              <w:rPr>
-                <w:rFonts w:ascii="Segoe UI" w:eastAsia="Times New Roman" w:hAnsi="Segoe UI" w:cs="Segoe UI"/>
-                <w:noProof w:val="0"/>
-                <w:color w:val="212529"/>
-                <w:sz w:val="24"/>
-                <w:szCs w:val="24"/>
-                <w:lang w:val="en-US" w:eastAsia="ru-RU"/>
-              </w:rPr>
-              <w:t xml:space="preserve">        </w:t>
-            </w:r>
-            <w:proofErr w:type="spellStart"/>
-            <w:r>
-              <w:rPr>
-                <w:rFonts w:ascii="Segoe UI" w:eastAsia="Times New Roman" w:hAnsi="Segoe UI" w:cs="Segoe UI"/>
-                <w:noProof w:val="0"/>
-                <w:color w:val="212529"/>
-                <w:sz w:val="24"/>
-                <w:szCs w:val="24"/>
-                <w:lang w:val="en-US" w:eastAsia="ru-RU"/>
-              </w:rPr>
-              <w:t>x_prev</w:t>
-            </w:r>
-            <w:proofErr w:type="spellEnd"/>
-            <w:r>
-              <w:rPr>
-                <w:rFonts w:ascii="Segoe UI" w:eastAsia="Times New Roman" w:hAnsi="Segoe UI" w:cs="Segoe UI"/>
-                <w:noProof w:val="0"/>
-                <w:color w:val="212529"/>
-                <w:sz w:val="24"/>
-                <w:szCs w:val="24"/>
-                <w:lang w:val="en-US" w:eastAsia="ru-RU"/>
-              </w:rPr>
-              <w:t xml:space="preserve">, </w:t>
-            </w:r>
-            <w:proofErr w:type="spellStart"/>
-            <w:r>
-              <w:rPr>
-                <w:rFonts w:ascii="Segoe UI" w:eastAsia="Times New Roman" w:hAnsi="Segoe UI" w:cs="Segoe UI"/>
-                <w:noProof w:val="0"/>
-                <w:color w:val="212529"/>
-                <w:sz w:val="24"/>
-                <w:szCs w:val="24"/>
-                <w:lang w:val="en-US" w:eastAsia="ru-RU"/>
-              </w:rPr>
-              <w:t>y_prev</w:t>
-            </w:r>
-            <w:proofErr w:type="spellEnd"/>
-            <w:r>
-              <w:rPr>
-                <w:rFonts w:ascii="Segoe UI" w:eastAsia="Times New Roman" w:hAnsi="Segoe UI" w:cs="Segoe UI"/>
-                <w:noProof w:val="0"/>
-                <w:color w:val="212529"/>
-                <w:sz w:val="24"/>
-                <w:szCs w:val="24"/>
-                <w:lang w:val="en-US" w:eastAsia="ru-RU"/>
-              </w:rPr>
-              <w:t xml:space="preserve"> = </w:t>
-            </w:r>
-            <w:proofErr w:type="spellStart"/>
-            <w:r>
-              <w:rPr>
-                <w:rFonts w:ascii="Segoe UI" w:eastAsia="Times New Roman" w:hAnsi="Segoe UI" w:cs="Segoe UI"/>
-                <w:noProof w:val="0"/>
-                <w:color w:val="212529"/>
-                <w:sz w:val="24"/>
-                <w:szCs w:val="24"/>
-                <w:lang w:val="en-US" w:eastAsia="ru-RU"/>
-              </w:rPr>
-              <w:t>x_new</w:t>
-            </w:r>
-            <w:proofErr w:type="spellEnd"/>
-            <w:r>
-              <w:rPr>
-                <w:rFonts w:ascii="Segoe UI" w:eastAsia="Times New Roman" w:hAnsi="Segoe UI" w:cs="Segoe UI"/>
-                <w:noProof w:val="0"/>
-                <w:color w:val="212529"/>
-                <w:sz w:val="24"/>
-                <w:szCs w:val="24"/>
-                <w:lang w:val="en-US" w:eastAsia="ru-RU"/>
-              </w:rPr>
-              <w:t xml:space="preserve">, </w:t>
-            </w:r>
-            <w:proofErr w:type="spellStart"/>
-            <w:r>
-              <w:rPr>
-                <w:rFonts w:ascii="Segoe UI" w:eastAsia="Times New Roman" w:hAnsi="Segoe UI" w:cs="Segoe UI"/>
-                <w:noProof w:val="0"/>
-                <w:color w:val="212529"/>
-                <w:sz w:val="24"/>
-                <w:szCs w:val="24"/>
-                <w:lang w:val="en-US" w:eastAsia="ru-RU"/>
-              </w:rPr>
-              <w:t>y_new</w:t>
-            </w:r>
-            <w:proofErr w:type="spellEnd"/>
-          </w:p>
-          <w:p>
-            <w:pPr>
-              <w:spacing w:line="192" w:lineRule="auto"/>
-              <w:rPr>
-                <w:rFonts w:ascii="Segoe UI" w:eastAsia="Times New Roman" w:hAnsi="Segoe UI" w:cs="Segoe UI"/>
-                <w:noProof w:val="0"/>
-                <w:color w:val="212529"/>
-                <w:sz w:val="24"/>
-                <w:szCs w:val="24"/>
-                <w:lang w:val="en-US" w:eastAsia="ru-RU"/>
-              </w:rPr>
-            </w:pPr>
-            <w:r>
-              <w:rPr>
-                <w:rFonts w:ascii="Segoe UI" w:eastAsia="Times New Roman" w:hAnsi="Segoe UI" w:cs="Segoe UI"/>
-                <w:noProof w:val="0"/>
-                <w:color w:val="212529"/>
-                <w:sz w:val="24"/>
-                <w:szCs w:val="24"/>
-                <w:lang w:val="en-US" w:eastAsia="ru-RU"/>
-              </w:rPr>
-              <w:t xml:space="preserve">    return (</w:t>
-            </w:r>
-            <w:proofErr w:type="spellStart"/>
-            <w:r>
-              <w:rPr>
-                <w:rFonts w:ascii="Segoe UI" w:eastAsia="Times New Roman" w:hAnsi="Segoe UI" w:cs="Segoe UI"/>
-                <w:noProof w:val="0"/>
-                <w:color w:val="212529"/>
-                <w:sz w:val="24"/>
-                <w:szCs w:val="24"/>
-                <w:lang w:val="en-US" w:eastAsia="ru-RU"/>
-              </w:rPr>
-              <w:t>x_prev</w:t>
-            </w:r>
-            <w:proofErr w:type="spellEnd"/>
-            <w:r>
-              <w:rPr>
-                <w:rFonts w:ascii="Segoe UI" w:eastAsia="Times New Roman" w:hAnsi="Segoe UI" w:cs="Segoe UI"/>
-                <w:noProof w:val="0"/>
-                <w:color w:val="212529"/>
-                <w:sz w:val="24"/>
-                <w:szCs w:val="24"/>
-                <w:lang w:val="en-US" w:eastAsia="ru-RU"/>
-              </w:rPr>
-              <w:t xml:space="preserve">, </w:t>
-            </w:r>
-            <w:proofErr w:type="spellStart"/>
-            <w:r>
-              <w:rPr>
-                <w:rFonts w:ascii="Segoe UI" w:eastAsia="Times New Roman" w:hAnsi="Segoe UI" w:cs="Segoe UI"/>
-                <w:noProof w:val="0"/>
-                <w:color w:val="212529"/>
-                <w:sz w:val="24"/>
-                <w:szCs w:val="24"/>
-                <w:lang w:val="en-US" w:eastAsia="ru-RU"/>
-              </w:rPr>
-              <w:t>y_prev</w:t>
-            </w:r>
-            <w:proofErr w:type="spellEnd"/>
-            <w:r>
-              <w:rPr>
-                <w:rFonts w:ascii="Segoe UI" w:eastAsia="Times New Roman" w:hAnsi="Segoe UI" w:cs="Segoe UI"/>
-                <w:noProof w:val="0"/>
-                <w:color w:val="212529"/>
-                <w:sz w:val="24"/>
-                <w:szCs w:val="24"/>
-                <w:lang w:val="en-US" w:eastAsia="ru-RU"/>
-              </w:rPr>
-              <w:t>), iterations, errors</w:t>
+              <w:t xml:space="preserve">    return (x_prev, y_prev), iterations, errors</w:t>
             </w:r>
           </w:p>
         </w:tc>
@@ -18132,6 +15870,7 @@
   <w:style w:type="character" w:default="1" w:styleId="DefaultParagraphFont">
     <w:name w:val="Default Paragraph Font"/>
     <w:uiPriority w:val="1"/>
+    <w:semiHidden/>
     <w:unhideWhenUsed/>
   </w:style>
   <w:style w:type="table" w:default="1" w:styleId="TableNormal">

--- a/lab2/ВЫЧМАТ2.docx
+++ b/lab2/ВЫЧМАТ2.docx
@@ -164,7 +164,7 @@
           <w:sz w:val="36"/>
           <w:szCs w:val="36"/>
         </w:rPr>
-        <w:t>1</w:t>
+        <w:t>2</w:t>
       </w:r>
     </w:p>
     <w:p>
@@ -12657,7 +12657,7 @@
                 <w:color w:val="212529"/>
                 <w:sz w:val="24"/>
                 <w:szCs w:val="24"/>
-                <w:lang w:eastAsia="ru-RU"/>
+                <w:lang w:val="en-US" w:eastAsia="ru-RU"/>
               </w:rPr>
             </w:pPr>
             <w:r>
@@ -12678,7 +12678,7 @@
                 <w:color w:val="212529"/>
                 <w:sz w:val="24"/>
                 <w:szCs w:val="24"/>
-                <w:lang w:eastAsia="ru-RU"/>
+                <w:lang w:val="en-US" w:eastAsia="ru-RU"/>
               </w:rPr>
               <w:t xml:space="preserve"> </w:t>
             </w:r>
@@ -12700,7 +12700,7 @@
                 <w:color w:val="212529"/>
                 <w:sz w:val="24"/>
                 <w:szCs w:val="24"/>
-                <w:lang w:eastAsia="ru-RU"/>
+                <w:lang w:val="en-US" w:eastAsia="ru-RU"/>
               </w:rPr>
               <w:t>("</w:t>
             </w:r>
@@ -12722,7 +12722,7 @@
                 <w:color w:val="212529"/>
                 <w:sz w:val="24"/>
                 <w:szCs w:val="24"/>
-                <w:lang w:eastAsia="ru-RU"/>
+                <w:lang w:val="en-US" w:eastAsia="ru-RU"/>
               </w:rPr>
               <w:t xml:space="preserve"> </w:t>
             </w:r>
@@ -12744,7 +12744,7 @@
                 <w:color w:val="212529"/>
                 <w:sz w:val="24"/>
                 <w:szCs w:val="24"/>
-                <w:lang w:eastAsia="ru-RU"/>
+                <w:lang w:val="en-US" w:eastAsia="ru-RU"/>
               </w:rPr>
               <w:t xml:space="preserve"> </w:t>
             </w:r>
@@ -12766,7 +12766,7 @@
                 <w:color w:val="212529"/>
                 <w:sz w:val="24"/>
                 <w:szCs w:val="24"/>
-                <w:lang w:eastAsia="ru-RU"/>
+                <w:lang w:val="en-US" w:eastAsia="ru-RU"/>
               </w:rPr>
               <w:t>")</w:t>
             </w:r>
@@ -12790,7 +12790,7 @@
                 <w:color w:val="212529"/>
                 <w:sz w:val="24"/>
                 <w:szCs w:val="24"/>
-                <w:lang w:eastAsia="ru-RU"/>
+                <w:lang w:val="en-US" w:eastAsia="ru-RU"/>
               </w:rPr>
               <w:t xml:space="preserve">        </w:t>
             </w:r>
@@ -13474,7 +13474,7 @@
                 <w:color w:val="212529"/>
                 <w:sz w:val="24"/>
                 <w:szCs w:val="24"/>
-                <w:lang w:eastAsia="ru-RU"/>
+                <w:lang w:val="en-US" w:eastAsia="ru-RU"/>
               </w:rPr>
             </w:pPr>
             <w:r>
@@ -13495,7 +13495,7 @@
                 <w:color w:val="212529"/>
                 <w:sz w:val="24"/>
                 <w:szCs w:val="24"/>
-                <w:lang w:eastAsia="ru-RU"/>
+                <w:lang w:val="en-US" w:eastAsia="ru-RU"/>
               </w:rPr>
               <w:t>return x_prev, max_iter</w:t>
             </w:r>
@@ -13509,7 +13509,7 @@
                 <w:color w:val="212529"/>
                 <w:sz w:val="24"/>
                 <w:szCs w:val="24"/>
-                <w:lang w:eastAsia="ru-RU"/>
+                <w:lang w:val="en-US" w:eastAsia="ru-RU"/>
               </w:rPr>
             </w:pPr>
           </w:p>
@@ -13522,7 +13522,7 @@
                 <w:color w:val="212529"/>
                 <w:sz w:val="24"/>
                 <w:szCs w:val="24"/>
-                <w:lang w:eastAsia="ru-RU"/>
+                <w:lang w:val="en-US" w:eastAsia="ru-RU"/>
               </w:rPr>
             </w:pPr>
           </w:p>
